--- a/NAB7QO_Jofoldi_Krisztian.docx
+++ b/NAB7QO_Jofoldi_Krisztian.docx
@@ -2,10 +2,1196 @@
 <file path=word/document.xml><?xml version="1.0" encoding="utf-8"?>
 <w:document xmlns:wpc="http://schemas.microsoft.com/office/word/2010/wordprocessingCanvas" xmlns:cx="http://schemas.microsoft.com/office/drawing/2014/chartex" xmlns:cx1="http://schemas.microsoft.com/office/drawing/2015/9/8/chartex" xmlns:cx2="http://schemas.microsoft.com/office/drawing/2015/10/21/chartex" xmlns:cx3="http://schemas.microsoft.com/office/drawing/2016/5/9/chartex" xmlns:cx4="http://schemas.microsoft.com/office/drawing/2016/5/10/chartex" xmlns:cx5="http://schemas.microsoft.com/office/drawing/2016/5/11/chartex" xmlns:cx6="http://schemas.microsoft.com/office/drawing/2016/5/12/chartex" xmlns:cx7="http://schemas.microsoft.com/office/drawing/2016/5/13/chartex" xmlns:cx8="http://schemas.microsoft.com/office/drawing/2016/5/14/chartex" xmlns:mc="http://schemas.openxmlformats.org/markup-compatibility/2006" xmlns:aink="http://schemas.microsoft.com/office/drawing/2016/ink" xmlns:am3d="http://schemas.microsoft.com/office/drawing/2017/model3d" xmlns:o="urn:schemas-microsoft-com:office:office" xmlns:r="http://schemas.openxmlformats.org/officeDocument/2006/relationships" xmlns:m="http://schemas.openxmlformats.org/officeDocument/2006/math" xmlns:v="urn:schemas-microsoft-com:vml" xmlns:wp14="http://schemas.microsoft.com/office/word/2010/wordprocessingDrawing" xmlns:wp="http://schemas.openxmlformats.org/drawingml/2006/wordprocessingDrawing" xmlns:w10="urn:schemas-microsoft-com:office:word" xmlns:w="http://schemas.openxmlformats.org/wordprocessingml/2006/main" xmlns:w14="http://schemas.microsoft.com/office/word/2010/wordml" xmlns:w15="http://schemas.microsoft.com/office/word/2012/wordml" xmlns:w16cid="http://schemas.microsoft.com/office/word/2016/wordml/cid" xmlns:w16se="http://schemas.microsoft.com/office/word/2015/wordml/symex" xmlns:wpg="http://schemas.microsoft.com/office/word/2010/wordprocessingGroup" xmlns:wpi="http://schemas.microsoft.com/office/word/2010/wordprocessingInk" xmlns:wne="http://schemas.microsoft.com/office/word/2006/wordml" xmlns:wps="http://schemas.microsoft.com/office/word/2010/wordprocessingShape" mc:Ignorable="w14 w15 w16se w16cid wp14">
   <w:body>
-    <w:p>
-      <w:pPr>
+    <w:p/>
+    <w:p>
+      <w:pPr>
+        <w:spacing w:after="0"/>
         <w:jc w:val="center"/>
         <w:rPr>
+          <w:rFonts w:cs="Times New Roman"/>
+          <w:sz w:val="28"/>
+          <w:szCs w:val="28"/>
+        </w:rPr>
+      </w:pPr>
+      <w:r>
+        <w:rPr>
+          <w:rFonts w:cs="Times New Roman"/>
+          <w:sz w:val="28"/>
+          <w:szCs w:val="28"/>
+        </w:rPr>
+        <w:t>DUNAÚJVÁROSI EGYETEM</w:t>
+      </w:r>
+    </w:p>
+    <w:p>
+      <w:pPr>
+        <w:rPr>
+          <w:sz w:val="24"/>
+        </w:rPr>
+      </w:pPr>
+    </w:p>
+    <w:p>
+      <w:r>
+        <w:rPr>
+          <w:noProof/>
+        </w:rPr>
+        <w:drawing>
+          <wp:anchor distT="0" distB="0" distL="114300" distR="114300" simplePos="0" relativeHeight="251748352" behindDoc="0" locked="0" layoutInCell="1" allowOverlap="1" wp14:anchorId="34281A2E" wp14:editId="7C0BB62D">
+            <wp:simplePos x="0" y="0"/>
+            <wp:positionH relativeFrom="column">
+              <wp:posOffset>2342515</wp:posOffset>
+            </wp:positionH>
+            <wp:positionV relativeFrom="paragraph">
+              <wp:posOffset>-26035</wp:posOffset>
+            </wp:positionV>
+            <wp:extent cx="935990" cy="935990"/>
+            <wp:effectExtent l="0" t="0" r="0" b="0"/>
+            <wp:wrapSquare wrapText="bothSides"/>
+            <wp:docPr id="14" name="Kép 14"/>
+            <wp:cNvGraphicFramePr>
+              <a:graphicFrameLocks xmlns:a="http://schemas.openxmlformats.org/drawingml/2006/main" noChangeAspect="1"/>
+            </wp:cNvGraphicFramePr>
+            <a:graphic xmlns:a="http://schemas.openxmlformats.org/drawingml/2006/main">
+              <a:graphicData uri="http://schemas.openxmlformats.org/drawingml/2006/picture">
+                <pic:pic xmlns:pic="http://schemas.openxmlformats.org/drawingml/2006/picture">
+                  <pic:nvPicPr>
+                    <pic:cNvPr id="0" name="Kép 204"/>
+                    <pic:cNvPicPr>
+                      <a:picLocks noChangeAspect="1" noChangeArrowheads="1"/>
+                    </pic:cNvPicPr>
+                  </pic:nvPicPr>
+                  <pic:blipFill>
+                    <a:blip r:embed="rId8">
+                      <a:extLst>
+                        <a:ext uri="{28A0092B-C50C-407E-A947-70E740481C1C}">
+                          <a14:useLocalDpi xmlns:a14="http://schemas.microsoft.com/office/drawing/2010/main" val="0"/>
+                        </a:ext>
+                      </a:extLst>
+                    </a:blip>
+                    <a:srcRect/>
+                    <a:stretch>
+                      <a:fillRect/>
+                    </a:stretch>
+                  </pic:blipFill>
+                  <pic:spPr bwMode="auto">
+                    <a:xfrm>
+                      <a:off x="0" y="0"/>
+                      <a:ext cx="935990" cy="935990"/>
+                    </a:xfrm>
+                    <a:prstGeom prst="rect">
+                      <a:avLst/>
+                    </a:prstGeom>
+                    <a:noFill/>
+                  </pic:spPr>
+                </pic:pic>
+              </a:graphicData>
+            </a:graphic>
+            <wp14:sizeRelH relativeFrom="page">
+              <wp14:pctWidth>0</wp14:pctWidth>
+            </wp14:sizeRelH>
+            <wp14:sizeRelV relativeFrom="page">
+              <wp14:pctHeight>0</wp14:pctHeight>
+            </wp14:sizeRelV>
+          </wp:anchor>
+        </w:drawing>
+      </w:r>
+    </w:p>
+    <w:p/>
+    <w:p/>
+    <w:p/>
+    <w:p>
+      <w:pPr>
+        <w:spacing w:after="0"/>
+        <w:jc w:val="center"/>
+        <w:rPr>
+          <w:rFonts w:cs="Times New Roman"/>
+          <w:sz w:val="28"/>
+          <w:szCs w:val="28"/>
+        </w:rPr>
+      </w:pPr>
+    </w:p>
+    <w:p>
+      <w:pPr>
+        <w:spacing w:after="0"/>
+        <w:jc w:val="center"/>
+        <w:rPr>
+          <w:rFonts w:cs="Times New Roman"/>
+          <w:sz w:val="28"/>
+          <w:szCs w:val="28"/>
+        </w:rPr>
+      </w:pPr>
+      <w:r>
+        <w:rPr>
+          <w:rFonts w:cs="Times New Roman"/>
+          <w:sz w:val="28"/>
+          <w:szCs w:val="28"/>
+        </w:rPr>
+        <w:t>MÉRNÖKINFORMATIKUS BA/BSC</w:t>
+      </w:r>
+    </w:p>
+    <w:p>
+      <w:pPr>
+        <w:spacing w:after="0"/>
+        <w:jc w:val="center"/>
+        <w:rPr>
+          <w:rFonts w:cs="Times New Roman"/>
+          <w:b/>
+          <w:sz w:val="28"/>
+          <w:szCs w:val="28"/>
+        </w:rPr>
+      </w:pPr>
+    </w:p>
+    <w:p>
+      <w:pPr>
+        <w:spacing w:after="0"/>
+        <w:jc w:val="center"/>
+        <w:rPr>
+          <w:rFonts w:cs="Times New Roman"/>
+          <w:b/>
+          <w:sz w:val="28"/>
+          <w:szCs w:val="28"/>
+        </w:rPr>
+      </w:pPr>
+    </w:p>
+    <w:p>
+      <w:pPr>
+        <w:spacing w:after="0"/>
+        <w:jc w:val="center"/>
+        <w:rPr>
+          <w:rFonts w:cs="Times New Roman"/>
+          <w:b/>
+          <w:sz w:val="28"/>
+          <w:szCs w:val="28"/>
+        </w:rPr>
+      </w:pPr>
+    </w:p>
+    <w:p>
+      <w:pPr>
+        <w:spacing w:after="0"/>
+        <w:jc w:val="center"/>
+        <w:rPr>
+          <w:rFonts w:cs="Times New Roman"/>
+          <w:b/>
+          <w:sz w:val="28"/>
+          <w:szCs w:val="28"/>
+        </w:rPr>
+      </w:pPr>
+    </w:p>
+    <w:p>
+      <w:pPr>
+        <w:spacing w:after="0"/>
+        <w:jc w:val="center"/>
+        <w:rPr>
+          <w:rFonts w:cs="Times New Roman"/>
+          <w:b/>
+          <w:sz w:val="36"/>
+          <w:szCs w:val="36"/>
+        </w:rPr>
+      </w:pPr>
+      <w:r>
+        <w:rPr>
+          <w:rFonts w:cs="Times New Roman"/>
+          <w:b/>
+          <w:sz w:val="36"/>
+          <w:szCs w:val="36"/>
+        </w:rPr>
+        <w:tab/>
+      </w:r>
+    </w:p>
+    <w:p>
+      <w:pPr>
+        <w:spacing w:after="0"/>
+        <w:rPr>
+          <w:rFonts w:cs="Times New Roman"/>
+          <w:b/>
+          <w:sz w:val="28"/>
+          <w:szCs w:val="28"/>
+        </w:rPr>
+      </w:pPr>
+    </w:p>
+    <w:p>
+      <w:pPr>
+        <w:spacing w:after="0"/>
+        <w:jc w:val="center"/>
+        <w:rPr>
+          <w:rFonts w:cs="Times New Roman"/>
+          <w:sz w:val="28"/>
+          <w:szCs w:val="28"/>
+        </w:rPr>
+      </w:pPr>
+      <w:r>
+        <w:rPr>
+          <w:rFonts w:cs="Times New Roman"/>
+          <w:sz w:val="28"/>
+          <w:szCs w:val="28"/>
+        </w:rPr>
+        <w:t>A* keresés, MOHÓ keresés</w:t>
+      </w:r>
+    </w:p>
+    <w:p>
+      <w:pPr>
+        <w:spacing w:after="0"/>
+        <w:jc w:val="center"/>
+        <w:rPr>
+          <w:rFonts w:cs="Times New Roman"/>
+          <w:sz w:val="26"/>
+          <w:szCs w:val="26"/>
+        </w:rPr>
+      </w:pPr>
+    </w:p>
+    <w:p>
+      <w:pPr>
+        <w:spacing w:after="0"/>
+        <w:rPr>
+          <w:rFonts w:cs="Times New Roman"/>
+          <w:sz w:val="24"/>
+          <w:szCs w:val="24"/>
+        </w:rPr>
+      </w:pPr>
+    </w:p>
+    <w:p>
+      <w:pPr>
+        <w:spacing w:after="0"/>
+        <w:rPr>
+          <w:rFonts w:cs="Times New Roman"/>
+          <w:szCs w:val="24"/>
+        </w:rPr>
+      </w:pPr>
+    </w:p>
+    <w:p>
+      <w:pPr>
+        <w:spacing w:after="0"/>
+        <w:rPr>
+          <w:rFonts w:cs="Times New Roman"/>
+          <w:b/>
+          <w:szCs w:val="24"/>
+        </w:rPr>
+      </w:pPr>
+    </w:p>
+    <w:p>
+      <w:pPr>
+        <w:spacing w:after="0"/>
+        <w:jc w:val="center"/>
+        <w:rPr>
+          <w:rFonts w:cs="Times New Roman"/>
+          <w:b/>
+          <w:szCs w:val="24"/>
+        </w:rPr>
+      </w:pPr>
+    </w:p>
+    <w:p>
+      <w:pPr>
+        <w:spacing w:after="0"/>
+        <w:jc w:val="center"/>
+        <w:rPr>
+          <w:rFonts w:cs="Times New Roman"/>
+          <w:b/>
+          <w:szCs w:val="24"/>
+        </w:rPr>
+      </w:pPr>
+    </w:p>
+    <w:p>
+      <w:pPr>
+        <w:spacing w:after="0"/>
+        <w:jc w:val="center"/>
+        <w:rPr>
+          <w:rFonts w:cs="Times New Roman"/>
+          <w:b/>
+          <w:szCs w:val="24"/>
+        </w:rPr>
+      </w:pPr>
+    </w:p>
+    <w:p>
+      <w:pPr>
+        <w:spacing w:after="0"/>
+        <w:jc w:val="center"/>
+        <w:rPr>
+          <w:rFonts w:cs="Times New Roman"/>
+          <w:b/>
+          <w:szCs w:val="24"/>
+        </w:rPr>
+      </w:pPr>
+    </w:p>
+    <w:p>
+      <w:pPr>
+        <w:spacing w:after="0"/>
+        <w:jc w:val="center"/>
+        <w:rPr>
+          <w:rFonts w:cs="Times New Roman"/>
+          <w:b/>
+          <w:szCs w:val="24"/>
+        </w:rPr>
+      </w:pPr>
+    </w:p>
+    <w:p>
+      <w:pPr>
+        <w:spacing w:after="0"/>
+        <w:jc w:val="center"/>
+        <w:rPr>
+          <w:rFonts w:cs="Times New Roman"/>
+          <w:b/>
+          <w:szCs w:val="24"/>
+        </w:rPr>
+      </w:pPr>
+    </w:p>
+    <w:p>
+      <w:pPr>
+        <w:spacing w:after="0"/>
+        <w:jc w:val="center"/>
+        <w:rPr>
+          <w:rFonts w:cs="Times New Roman"/>
+          <w:b/>
+          <w:szCs w:val="24"/>
+        </w:rPr>
+      </w:pPr>
+    </w:p>
+    <w:p>
+      <w:pPr>
+        <w:spacing w:after="0"/>
+        <w:jc w:val="center"/>
+        <w:rPr>
+          <w:rFonts w:cs="Times New Roman"/>
+          <w:b/>
+          <w:szCs w:val="24"/>
+        </w:rPr>
+      </w:pPr>
+    </w:p>
+    <w:p>
+      <w:pPr>
+        <w:spacing w:after="0"/>
+        <w:jc w:val="center"/>
+        <w:rPr>
+          <w:rFonts w:cs="Times New Roman"/>
+          <w:b/>
+          <w:szCs w:val="24"/>
+        </w:rPr>
+      </w:pPr>
+    </w:p>
+    <w:p>
+      <w:pPr>
+        <w:spacing w:after="0"/>
+        <w:jc w:val="center"/>
+        <w:rPr>
+          <w:rFonts w:cs="Times New Roman"/>
+          <w:b/>
+          <w:szCs w:val="24"/>
+        </w:rPr>
+      </w:pPr>
+    </w:p>
+    <w:p>
+      <w:pPr>
+        <w:spacing w:after="0"/>
+        <w:jc w:val="center"/>
+        <w:rPr>
+          <w:rFonts w:cs="Times New Roman"/>
+          <w:b/>
+          <w:szCs w:val="24"/>
+        </w:rPr>
+      </w:pPr>
+    </w:p>
+    <w:p>
+      <w:pPr>
+        <w:spacing w:after="0"/>
+        <w:jc w:val="right"/>
+        <w:rPr>
+          <w:rFonts w:cs="Times New Roman"/>
+          <w:b/>
+          <w:sz w:val="28"/>
+          <w:szCs w:val="28"/>
+        </w:rPr>
+      </w:pPr>
+      <w:r>
+        <w:rPr>
+          <w:rFonts w:cs="Times New Roman"/>
+          <w:b/>
+          <w:sz w:val="28"/>
+          <w:szCs w:val="28"/>
+        </w:rPr>
+        <w:t>Jóföldi Krisztián</w:t>
+      </w:r>
+    </w:p>
+    <w:p>
+      <w:pPr>
+        <w:spacing w:after="0"/>
+        <w:jc w:val="right"/>
+        <w:rPr>
+          <w:rFonts w:cs="Times New Roman"/>
+          <w:sz w:val="24"/>
+          <w:szCs w:val="24"/>
+        </w:rPr>
+      </w:pPr>
+      <w:r>
+        <w:rPr>
+          <w:rFonts w:cs="Times New Roman"/>
+          <w:szCs w:val="24"/>
+        </w:rPr>
+        <w:t>Mérnökinformatikus BA/BSC</w:t>
+      </w:r>
+    </w:p>
+    <w:p>
+      <w:pPr>
+        <w:spacing w:after="0"/>
+        <w:rPr>
+          <w:rFonts w:cs="Times New Roman"/>
+          <w:b/>
+          <w:szCs w:val="24"/>
+        </w:rPr>
+      </w:pPr>
+    </w:p>
+    <w:p>
+      <w:pPr>
+        <w:spacing w:after="0"/>
+        <w:jc w:val="center"/>
+        <w:rPr>
+          <w:rFonts w:cs="Times New Roman"/>
+          <w:sz w:val="28"/>
+          <w:szCs w:val="28"/>
+        </w:rPr>
+      </w:pPr>
+      <w:r>
+        <w:rPr>
+          <w:rFonts w:cs="Times New Roman"/>
+          <w:sz w:val="28"/>
+          <w:szCs w:val="28"/>
+        </w:rPr>
+        <w:t>20</w:t>
+      </w:r>
+      <w:r>
+        <w:rPr>
+          <w:rFonts w:cs="Times New Roman"/>
+          <w:sz w:val="28"/>
+          <w:szCs w:val="28"/>
+        </w:rPr>
+        <w:t>20</w:t>
+      </w:r>
+    </w:p>
+    <w:p>
+      <w:pPr>
+        <w:spacing w:after="0"/>
+        <w:jc w:val="center"/>
+        <w:rPr>
+          <w:rFonts w:cs="Times New Roman"/>
+          <w:sz w:val="28"/>
+          <w:szCs w:val="28"/>
+        </w:rPr>
+      </w:pPr>
+    </w:p>
+    <w:p>
+      <w:pPr>
+        <w:spacing w:after="0"/>
+        <w:rPr>
+          <w:rFonts w:cs="Times New Roman"/>
+          <w:sz w:val="24"/>
+          <w:szCs w:val="24"/>
+        </w:rPr>
+      </w:pPr>
+    </w:p>
+    <w:sdt>
+      <w:sdtPr>
+        <w:rPr>
+          <w:rFonts w:ascii="Times New Roman" w:hAnsi="Times New Roman" w:cs="Times New Roman"/>
+          <w:color w:val="000000" w:themeColor="text1"/>
+        </w:rPr>
+        <w:id w:val="1878348811"/>
+        <w:docPartObj>
+          <w:docPartGallery w:val="Table of Contents"/>
+          <w:docPartUnique/>
+        </w:docPartObj>
+      </w:sdtPr>
+      <w:sdtEndPr>
+        <w:rPr>
+          <w:rFonts w:asciiTheme="minorHAnsi" w:eastAsiaTheme="minorHAnsi" w:hAnsiTheme="minorHAnsi" w:cstheme="minorBidi"/>
+          <w:b/>
+          <w:bCs/>
+          <w:color w:val="auto"/>
+          <w:sz w:val="22"/>
+          <w:szCs w:val="22"/>
+          <w:lang w:eastAsia="en-US"/>
+        </w:rPr>
+      </w:sdtEndPr>
+      <w:sdtContent>
+        <w:p>
+          <w:pPr>
+            <w:pStyle w:val="Tartalomjegyzkcmsora"/>
+            <w:rPr>
+              <w:rFonts w:ascii="Times New Roman" w:hAnsi="Times New Roman" w:cs="Times New Roman"/>
+              <w:color w:val="000000" w:themeColor="text1"/>
+            </w:rPr>
+          </w:pPr>
+          <w:r>
+            <w:rPr>
+              <w:rFonts w:ascii="Times New Roman" w:hAnsi="Times New Roman" w:cs="Times New Roman"/>
+              <w:color w:val="000000" w:themeColor="text1"/>
+            </w:rPr>
+            <w:t>Tartalom</w:t>
+          </w:r>
+        </w:p>
+        <w:p>
+          <w:pPr>
+            <w:pStyle w:val="TJ1"/>
+            <w:tabs>
+              <w:tab w:val="left" w:pos="440"/>
+              <w:tab w:val="right" w:leader="dot" w:pos="9350"/>
+            </w:tabs>
+            <w:rPr>
+              <w:rFonts w:eastAsiaTheme="minorEastAsia"/>
+              <w:noProof/>
+              <w:lang w:eastAsia="hu-HU"/>
+            </w:rPr>
+          </w:pPr>
+          <w:r>
+            <w:fldChar w:fldCharType="begin"/>
+          </w:r>
+          <w:r>
+            <w:instrText xml:space="preserve"> TOC \o "1-3" \h \z \u </w:instrText>
+          </w:r>
+          <w:r>
+            <w:fldChar w:fldCharType="separate"/>
+          </w:r>
+          <w:hyperlink w:anchor="_Toc40024452" w:history="1">
+            <w:r>
+              <w:rPr>
+                <w:rStyle w:val="Hiperhivatkozs"/>
+                <w:rFonts w:ascii="Times New Roman" w:hAnsi="Times New Roman" w:cs="Times New Roman"/>
+                <w:noProof/>
+              </w:rPr>
+              <w:t>1.</w:t>
+            </w:r>
+            <w:r>
+              <w:rPr>
+                <w:rFonts w:eastAsiaTheme="minorEastAsia"/>
+                <w:noProof/>
+                <w:lang w:eastAsia="hu-HU"/>
+              </w:rPr>
+              <w:tab/>
+            </w:r>
+            <w:r>
+              <w:rPr>
+                <w:rStyle w:val="Hiperhivatkozs"/>
+                <w:rFonts w:ascii="Times New Roman" w:hAnsi="Times New Roman" w:cs="Times New Roman"/>
+                <w:noProof/>
+              </w:rPr>
+              <w:t>Adatok</w:t>
+            </w:r>
+            <w:r>
+              <w:rPr>
+                <w:noProof/>
+                <w:webHidden/>
+              </w:rPr>
+              <w:tab/>
+            </w:r>
+            <w:r>
+              <w:rPr>
+                <w:noProof/>
+                <w:webHidden/>
+              </w:rPr>
+              <w:fldChar w:fldCharType="begin"/>
+            </w:r>
+            <w:r>
+              <w:rPr>
+                <w:noProof/>
+                <w:webHidden/>
+              </w:rPr>
+              <w:instrText xml:space="preserve"> PAGEREF _Toc40024452 \h </w:instrText>
+            </w:r>
+            <w:r>
+              <w:rPr>
+                <w:noProof/>
+                <w:webHidden/>
+              </w:rPr>
+            </w:r>
+            <w:r>
+              <w:rPr>
+                <w:noProof/>
+                <w:webHidden/>
+              </w:rPr>
+              <w:fldChar w:fldCharType="separate"/>
+            </w:r>
+            <w:r>
+              <w:rPr>
+                <w:noProof/>
+                <w:webHidden/>
+              </w:rPr>
+              <w:t>3</w:t>
+            </w:r>
+            <w:r>
+              <w:rPr>
+                <w:noProof/>
+                <w:webHidden/>
+              </w:rPr>
+              <w:fldChar w:fldCharType="end"/>
+            </w:r>
+          </w:hyperlink>
+        </w:p>
+        <w:p>
+          <w:pPr>
+            <w:pStyle w:val="TJ1"/>
+            <w:tabs>
+              <w:tab w:val="left" w:pos="440"/>
+              <w:tab w:val="right" w:leader="dot" w:pos="9350"/>
+            </w:tabs>
+            <w:rPr>
+              <w:rFonts w:eastAsiaTheme="minorEastAsia"/>
+              <w:noProof/>
+              <w:lang w:eastAsia="hu-HU"/>
+            </w:rPr>
+          </w:pPr>
+          <w:hyperlink w:anchor="_Toc40024453" w:history="1">
+            <w:r>
+              <w:rPr>
+                <w:rStyle w:val="Hiperhivatkozs"/>
+                <w:rFonts w:ascii="Times New Roman" w:hAnsi="Times New Roman" w:cs="Times New Roman"/>
+                <w:noProof/>
+              </w:rPr>
+              <w:t>2.</w:t>
+            </w:r>
+            <w:r>
+              <w:rPr>
+                <w:rFonts w:eastAsiaTheme="minorEastAsia"/>
+                <w:noProof/>
+                <w:lang w:eastAsia="hu-HU"/>
+              </w:rPr>
+              <w:tab/>
+            </w:r>
+            <w:r>
+              <w:rPr>
+                <w:rStyle w:val="Hiperhivatkozs"/>
+                <w:rFonts w:ascii="Times New Roman" w:hAnsi="Times New Roman" w:cs="Times New Roman"/>
+                <w:noProof/>
+              </w:rPr>
+              <w:t>MOHÓ LEGJOBBAT-ELŐSZÖR KERESÉS:</w:t>
+            </w:r>
+            <w:r>
+              <w:rPr>
+                <w:noProof/>
+                <w:webHidden/>
+              </w:rPr>
+              <w:tab/>
+            </w:r>
+            <w:r>
+              <w:rPr>
+                <w:noProof/>
+                <w:webHidden/>
+              </w:rPr>
+              <w:fldChar w:fldCharType="begin"/>
+            </w:r>
+            <w:r>
+              <w:rPr>
+                <w:noProof/>
+                <w:webHidden/>
+              </w:rPr>
+              <w:instrText xml:space="preserve"> PAGEREF _Toc40024453 \h </w:instrText>
+            </w:r>
+            <w:r>
+              <w:rPr>
+                <w:noProof/>
+                <w:webHidden/>
+              </w:rPr>
+            </w:r>
+            <w:r>
+              <w:rPr>
+                <w:noProof/>
+                <w:webHidden/>
+              </w:rPr>
+              <w:fldChar w:fldCharType="separate"/>
+            </w:r>
+            <w:r>
+              <w:rPr>
+                <w:noProof/>
+                <w:webHidden/>
+              </w:rPr>
+              <w:t>5</w:t>
+            </w:r>
+            <w:r>
+              <w:rPr>
+                <w:noProof/>
+                <w:webHidden/>
+              </w:rPr>
+              <w:fldChar w:fldCharType="end"/>
+            </w:r>
+          </w:hyperlink>
+        </w:p>
+        <w:p>
+          <w:pPr>
+            <w:pStyle w:val="TJ2"/>
+            <w:tabs>
+              <w:tab w:val="left" w:pos="880"/>
+              <w:tab w:val="right" w:leader="dot" w:pos="9350"/>
+            </w:tabs>
+            <w:rPr>
+              <w:rFonts w:eastAsiaTheme="minorEastAsia"/>
+              <w:noProof/>
+              <w:lang w:eastAsia="hu-HU"/>
+            </w:rPr>
+          </w:pPr>
+          <w:hyperlink w:anchor="_Toc40024454" w:history="1">
+            <w:r>
+              <w:rPr>
+                <w:rStyle w:val="Hiperhivatkozs"/>
+                <w:rFonts w:ascii="Times New Roman" w:hAnsi="Times New Roman" w:cs="Times New Roman"/>
+                <w:noProof/>
+              </w:rPr>
+              <w:t>2.2.</w:t>
+            </w:r>
+            <w:r>
+              <w:rPr>
+                <w:rFonts w:eastAsiaTheme="minorEastAsia"/>
+                <w:noProof/>
+                <w:lang w:eastAsia="hu-HU"/>
+              </w:rPr>
+              <w:tab/>
+            </w:r>
+            <w:r>
+              <w:rPr>
+                <w:rStyle w:val="Hiperhivatkozs"/>
+                <w:rFonts w:ascii="Times New Roman" w:hAnsi="Times New Roman" w:cs="Times New Roman"/>
+                <w:noProof/>
+              </w:rPr>
+              <w:t>Mohó legjobbat először keresés implementációja:</w:t>
+            </w:r>
+            <w:r>
+              <w:rPr>
+                <w:noProof/>
+                <w:webHidden/>
+              </w:rPr>
+              <w:tab/>
+            </w:r>
+            <w:r>
+              <w:rPr>
+                <w:noProof/>
+                <w:webHidden/>
+              </w:rPr>
+              <w:fldChar w:fldCharType="begin"/>
+            </w:r>
+            <w:r>
+              <w:rPr>
+                <w:noProof/>
+                <w:webHidden/>
+              </w:rPr>
+              <w:instrText xml:space="preserve"> PAGEREF _Toc40024454 \h </w:instrText>
+            </w:r>
+            <w:r>
+              <w:rPr>
+                <w:noProof/>
+                <w:webHidden/>
+              </w:rPr>
+            </w:r>
+            <w:r>
+              <w:rPr>
+                <w:noProof/>
+                <w:webHidden/>
+              </w:rPr>
+              <w:fldChar w:fldCharType="separate"/>
+            </w:r>
+            <w:r>
+              <w:rPr>
+                <w:noProof/>
+                <w:webHidden/>
+              </w:rPr>
+              <w:t>6</w:t>
+            </w:r>
+            <w:r>
+              <w:rPr>
+                <w:noProof/>
+                <w:webHidden/>
+              </w:rPr>
+              <w:fldChar w:fldCharType="end"/>
+            </w:r>
+          </w:hyperlink>
+        </w:p>
+        <w:p>
+          <w:pPr>
+            <w:pStyle w:val="TJ1"/>
+            <w:tabs>
+              <w:tab w:val="left" w:pos="440"/>
+              <w:tab w:val="right" w:leader="dot" w:pos="9350"/>
+            </w:tabs>
+            <w:rPr>
+              <w:rFonts w:eastAsiaTheme="minorEastAsia"/>
+              <w:noProof/>
+              <w:lang w:eastAsia="hu-HU"/>
+            </w:rPr>
+          </w:pPr>
+          <w:hyperlink w:anchor="_Toc40024455" w:history="1">
+            <w:r>
+              <w:rPr>
+                <w:rStyle w:val="Hiperhivatkozs"/>
+                <w:rFonts w:ascii="Times New Roman" w:hAnsi="Times New Roman" w:cs="Times New Roman"/>
+                <w:noProof/>
+              </w:rPr>
+              <w:t>3.</w:t>
+            </w:r>
+            <w:r>
+              <w:rPr>
+                <w:rFonts w:eastAsiaTheme="minorEastAsia"/>
+                <w:noProof/>
+                <w:lang w:eastAsia="hu-HU"/>
+              </w:rPr>
+              <w:tab/>
+            </w:r>
+            <w:r>
+              <w:rPr>
+                <w:rStyle w:val="Hiperhivatkozs"/>
+                <w:rFonts w:ascii="Times New Roman" w:hAnsi="Times New Roman" w:cs="Times New Roman"/>
+                <w:noProof/>
+              </w:rPr>
+              <w:t>A* KERESÉS</w:t>
+            </w:r>
+            <w:r>
+              <w:rPr>
+                <w:noProof/>
+                <w:webHidden/>
+              </w:rPr>
+              <w:tab/>
+            </w:r>
+            <w:r>
+              <w:rPr>
+                <w:noProof/>
+                <w:webHidden/>
+              </w:rPr>
+              <w:fldChar w:fldCharType="begin"/>
+            </w:r>
+            <w:r>
+              <w:rPr>
+                <w:noProof/>
+                <w:webHidden/>
+              </w:rPr>
+              <w:instrText xml:space="preserve"> PAGEREF _Toc40024455 \h </w:instrText>
+            </w:r>
+            <w:r>
+              <w:rPr>
+                <w:noProof/>
+                <w:webHidden/>
+              </w:rPr>
+            </w:r>
+            <w:r>
+              <w:rPr>
+                <w:noProof/>
+                <w:webHidden/>
+              </w:rPr>
+              <w:fldChar w:fldCharType="separate"/>
+            </w:r>
+            <w:r>
+              <w:rPr>
+                <w:noProof/>
+                <w:webHidden/>
+              </w:rPr>
+              <w:t>7</w:t>
+            </w:r>
+            <w:r>
+              <w:rPr>
+                <w:noProof/>
+                <w:webHidden/>
+              </w:rPr>
+              <w:fldChar w:fldCharType="end"/>
+            </w:r>
+          </w:hyperlink>
+        </w:p>
+        <w:p>
+          <w:pPr>
+            <w:pStyle w:val="TJ2"/>
+            <w:tabs>
+              <w:tab w:val="left" w:pos="880"/>
+              <w:tab w:val="right" w:leader="dot" w:pos="9350"/>
+            </w:tabs>
+            <w:rPr>
+              <w:rFonts w:eastAsiaTheme="minorEastAsia"/>
+              <w:noProof/>
+              <w:lang w:eastAsia="hu-HU"/>
+            </w:rPr>
+          </w:pPr>
+          <w:hyperlink w:anchor="_Toc40024456" w:history="1">
+            <w:r>
+              <w:rPr>
+                <w:rStyle w:val="Hiperhivatkozs"/>
+                <w:rFonts w:ascii="Times New Roman" w:hAnsi="Times New Roman" w:cs="Times New Roman"/>
+                <w:noProof/>
+              </w:rPr>
+              <w:t>3.1.</w:t>
+            </w:r>
+            <w:r>
+              <w:rPr>
+                <w:rFonts w:eastAsiaTheme="minorEastAsia"/>
+                <w:noProof/>
+                <w:lang w:eastAsia="hu-HU"/>
+              </w:rPr>
+              <w:tab/>
+            </w:r>
+            <w:r>
+              <w:rPr>
+                <w:rStyle w:val="Hiperhivatkozs"/>
+                <w:rFonts w:ascii="Times New Roman" w:hAnsi="Times New Roman" w:cs="Times New Roman"/>
+                <w:noProof/>
+              </w:rPr>
+              <w:t>A mintakeresés során bejárt útvonal:</w:t>
+            </w:r>
+            <w:r>
+              <w:rPr>
+                <w:noProof/>
+                <w:webHidden/>
+              </w:rPr>
+              <w:tab/>
+            </w:r>
+            <w:r>
+              <w:rPr>
+                <w:noProof/>
+                <w:webHidden/>
+              </w:rPr>
+              <w:fldChar w:fldCharType="begin"/>
+            </w:r>
+            <w:r>
+              <w:rPr>
+                <w:noProof/>
+                <w:webHidden/>
+              </w:rPr>
+              <w:instrText xml:space="preserve"> PAGEREF _Toc40024456 \h </w:instrText>
+            </w:r>
+            <w:r>
+              <w:rPr>
+                <w:noProof/>
+                <w:webHidden/>
+              </w:rPr>
+            </w:r>
+            <w:r>
+              <w:rPr>
+                <w:noProof/>
+                <w:webHidden/>
+              </w:rPr>
+              <w:fldChar w:fldCharType="separate"/>
+            </w:r>
+            <w:r>
+              <w:rPr>
+                <w:noProof/>
+                <w:webHidden/>
+              </w:rPr>
+              <w:t>7</w:t>
+            </w:r>
+            <w:r>
+              <w:rPr>
+                <w:noProof/>
+                <w:webHidden/>
+              </w:rPr>
+              <w:fldChar w:fldCharType="end"/>
+            </w:r>
+          </w:hyperlink>
+        </w:p>
+        <w:p>
+          <w:pPr>
+            <w:pStyle w:val="TJ2"/>
+            <w:tabs>
+              <w:tab w:val="left" w:pos="880"/>
+              <w:tab w:val="right" w:leader="dot" w:pos="9350"/>
+            </w:tabs>
+            <w:rPr>
+              <w:rFonts w:eastAsiaTheme="minorEastAsia"/>
+              <w:noProof/>
+              <w:lang w:eastAsia="hu-HU"/>
+            </w:rPr>
+          </w:pPr>
+          <w:hyperlink w:anchor="_Toc40024457" w:history="1">
+            <w:r>
+              <w:rPr>
+                <w:rStyle w:val="Hiperhivatkozs"/>
+                <w:rFonts w:ascii="Times New Roman" w:hAnsi="Times New Roman" w:cs="Times New Roman"/>
+                <w:noProof/>
+              </w:rPr>
+              <w:t>3.2.</w:t>
+            </w:r>
+            <w:r>
+              <w:rPr>
+                <w:rFonts w:eastAsiaTheme="minorEastAsia"/>
+                <w:noProof/>
+                <w:lang w:eastAsia="hu-HU"/>
+              </w:rPr>
+              <w:tab/>
+            </w:r>
+            <w:r>
+              <w:rPr>
+                <w:rStyle w:val="Hiperhivatkozs"/>
+                <w:rFonts w:ascii="Times New Roman" w:hAnsi="Times New Roman" w:cs="Times New Roman"/>
+                <w:noProof/>
+              </w:rPr>
+              <w:t>Az A* keresés implementációja:</w:t>
+            </w:r>
+            <w:r>
+              <w:rPr>
+                <w:noProof/>
+                <w:webHidden/>
+              </w:rPr>
+              <w:tab/>
+            </w:r>
+            <w:r>
+              <w:rPr>
+                <w:noProof/>
+                <w:webHidden/>
+              </w:rPr>
+              <w:fldChar w:fldCharType="begin"/>
+            </w:r>
+            <w:r>
+              <w:rPr>
+                <w:noProof/>
+                <w:webHidden/>
+              </w:rPr>
+              <w:instrText xml:space="preserve"> PAGEREF _Toc40024457 \h </w:instrText>
+            </w:r>
+            <w:r>
+              <w:rPr>
+                <w:noProof/>
+                <w:webHidden/>
+              </w:rPr>
+            </w:r>
+            <w:r>
+              <w:rPr>
+                <w:noProof/>
+                <w:webHidden/>
+              </w:rPr>
+              <w:fldChar w:fldCharType="separate"/>
+            </w:r>
+            <w:r>
+              <w:rPr>
+                <w:noProof/>
+                <w:webHidden/>
+              </w:rPr>
+              <w:t>8</w:t>
+            </w:r>
+            <w:r>
+              <w:rPr>
+                <w:noProof/>
+                <w:webHidden/>
+              </w:rPr>
+              <w:fldChar w:fldCharType="end"/>
+            </w:r>
+          </w:hyperlink>
+        </w:p>
+        <w:p>
+          <w:pPr>
+            <w:pStyle w:val="TJ1"/>
+            <w:tabs>
+              <w:tab w:val="left" w:pos="440"/>
+              <w:tab w:val="right" w:leader="dot" w:pos="9350"/>
+            </w:tabs>
+            <w:rPr>
+              <w:rFonts w:eastAsiaTheme="minorEastAsia"/>
+              <w:noProof/>
+              <w:lang w:eastAsia="hu-HU"/>
+            </w:rPr>
+          </w:pPr>
+          <w:hyperlink w:anchor="_Toc40024458" w:history="1">
+            <w:r>
+              <w:rPr>
+                <w:rStyle w:val="Hiperhivatkozs"/>
+                <w:rFonts w:ascii="Times New Roman" w:hAnsi="Times New Roman" w:cs="Times New Roman"/>
+                <w:noProof/>
+              </w:rPr>
+              <w:t>4.</w:t>
+            </w:r>
+            <w:r>
+              <w:rPr>
+                <w:rFonts w:eastAsiaTheme="minorEastAsia"/>
+                <w:noProof/>
+                <w:lang w:eastAsia="hu-HU"/>
+              </w:rPr>
+              <w:tab/>
+            </w:r>
+            <w:r>
+              <w:rPr>
+                <w:rStyle w:val="Hiperhivatkozs"/>
+                <w:rFonts w:ascii="Times New Roman" w:hAnsi="Times New Roman" w:cs="Times New Roman"/>
+                <w:noProof/>
+              </w:rPr>
+              <w:t>Felhasznált irodalom:</w:t>
+            </w:r>
+            <w:r>
+              <w:rPr>
+                <w:noProof/>
+                <w:webHidden/>
+              </w:rPr>
+              <w:tab/>
+            </w:r>
+            <w:r>
+              <w:rPr>
+                <w:noProof/>
+                <w:webHidden/>
+              </w:rPr>
+              <w:fldChar w:fldCharType="begin"/>
+            </w:r>
+            <w:r>
+              <w:rPr>
+                <w:noProof/>
+                <w:webHidden/>
+              </w:rPr>
+              <w:instrText xml:space="preserve"> PAGEREF _Toc40024458 \h </w:instrText>
+            </w:r>
+            <w:r>
+              <w:rPr>
+                <w:noProof/>
+                <w:webHidden/>
+              </w:rPr>
+            </w:r>
+            <w:r>
+              <w:rPr>
+                <w:noProof/>
+                <w:webHidden/>
+              </w:rPr>
+              <w:fldChar w:fldCharType="separate"/>
+            </w:r>
+            <w:r>
+              <w:rPr>
+                <w:noProof/>
+                <w:webHidden/>
+              </w:rPr>
+              <w:t>9</w:t>
+            </w:r>
+            <w:r>
+              <w:rPr>
+                <w:noProof/>
+                <w:webHidden/>
+              </w:rPr>
+              <w:fldChar w:fldCharType="end"/>
+            </w:r>
+          </w:hyperlink>
+        </w:p>
+        <w:p>
+          <w:r>
+            <w:rPr>
+              <w:b/>
+              <w:bCs/>
+            </w:rPr>
+            <w:fldChar w:fldCharType="end"/>
+          </w:r>
+        </w:p>
+      </w:sdtContent>
+    </w:sdt>
+    <w:p>
+      <w:pPr>
+        <w:spacing w:after="0"/>
+        <w:rPr>
+          <w:rFonts w:cs="Times New Roman"/>
+          <w:sz w:val="24"/>
+          <w:szCs w:val="24"/>
+        </w:rPr>
+      </w:pPr>
+    </w:p>
+    <w:p>
+      <w:pPr>
+        <w:rPr>
+          <w:rFonts w:cs="Times New Roman"/>
+          <w:sz w:val="28"/>
+          <w:szCs w:val="28"/>
+        </w:rPr>
+      </w:pPr>
+      <w:r>
+        <w:rPr>
+          <w:rFonts w:cs="Times New Roman"/>
+          <w:sz w:val="28"/>
+          <w:szCs w:val="28"/>
+        </w:rPr>
+        <w:br w:type="page"/>
+      </w:r>
+    </w:p>
+    <w:p>
+      <w:pPr>
+        <w:rPr>
+          <w:rFonts w:ascii="Times New Roman" w:hAnsi="Times New Roman" w:cs="Times New Roman"/>
           <w:u w:val="single"/>
         </w:rPr>
       </w:pPr>
@@ -13,7 +1199,7 @@
     <w:tbl>
       <w:tblPr>
         <w:tblStyle w:val="Rcsostblzat"/>
-        <w:tblpPr w:leftFromText="180" w:rightFromText="180" w:vertAnchor="text" w:horzAnchor="margin" w:tblpXSpec="right" w:tblpY="8477"/>
+        <w:tblpPr w:leftFromText="180" w:rightFromText="180" w:vertAnchor="text" w:horzAnchor="margin" w:tblpXSpec="right" w:tblpY="8997"/>
         <w:tblW w:w="0" w:type="auto"/>
         <w:tblLook w:val="04A0" w:firstRow="1" w:lastRow="0" w:firstColumn="1" w:lastColumn="0" w:noHBand="0" w:noVBand="1"/>
       </w:tblPr>
@@ -29,11 +1215,13 @@
           <w:p>
             <w:pPr>
               <w:rPr>
+                <w:rFonts w:ascii="Times New Roman" w:hAnsi="Times New Roman" w:cs="Times New Roman"/>
                 <w:b/>
               </w:rPr>
             </w:pPr>
             <w:r>
               <w:rPr>
+                <w:rFonts w:ascii="Times New Roman" w:hAnsi="Times New Roman" w:cs="Times New Roman"/>
                 <w:b/>
               </w:rPr>
               <w:t>Budapest</w:t>
@@ -45,7 +1233,15 @@
             <w:tcW w:w="1350" w:type="dxa"/>
           </w:tcPr>
           <w:p>
-            <w:r>
+            <w:pPr>
+              <w:rPr>
+                <w:rFonts w:ascii="Times New Roman" w:hAnsi="Times New Roman" w:cs="Times New Roman"/>
+              </w:rPr>
+            </w:pPr>
+            <w:r>
+              <w:rPr>
+                <w:rFonts w:ascii="Times New Roman" w:hAnsi="Times New Roman" w:cs="Times New Roman"/>
+              </w:rPr>
               <w:t>161</w:t>
             </w:r>
           </w:p>
@@ -59,17 +1255,17 @@
           <w:p>
             <w:pPr>
               <w:rPr>
+                <w:rFonts w:ascii="Times New Roman" w:hAnsi="Times New Roman" w:cs="Times New Roman"/>
                 <w:b/>
               </w:rPr>
             </w:pPr>
-            <w:proofErr w:type="spellStart"/>
-            <w:r>
-              <w:rPr>
+            <w:r>
+              <w:rPr>
+                <w:rFonts w:ascii="Times New Roman" w:hAnsi="Times New Roman" w:cs="Times New Roman"/>
                 <w:b/>
               </w:rPr>
               <w:t>Kecskemét</w:t>
             </w:r>
-            <w:proofErr w:type="spellEnd"/>
           </w:p>
         </w:tc>
         <w:tc>
@@ -77,7 +1273,15 @@
             <w:tcW w:w="1350" w:type="dxa"/>
           </w:tcPr>
           <w:p>
-            <w:r>
+            <w:pPr>
+              <w:rPr>
+                <w:rFonts w:ascii="Times New Roman" w:hAnsi="Times New Roman" w:cs="Times New Roman"/>
+              </w:rPr>
+            </w:pPr>
+            <w:r>
+              <w:rPr>
+                <w:rFonts w:ascii="Times New Roman" w:hAnsi="Times New Roman" w:cs="Times New Roman"/>
+              </w:rPr>
               <w:t>80</w:t>
             </w:r>
           </w:p>
@@ -91,11 +1295,13 @@
           <w:p>
             <w:pPr>
               <w:rPr>
+                <w:rFonts w:ascii="Times New Roman" w:hAnsi="Times New Roman" w:cs="Times New Roman"/>
                 <w:b/>
               </w:rPr>
             </w:pPr>
             <w:r>
               <w:rPr>
+                <w:rFonts w:ascii="Times New Roman" w:hAnsi="Times New Roman" w:cs="Times New Roman"/>
                 <w:b/>
               </w:rPr>
               <w:t>Szolnok</w:t>
@@ -107,7 +1313,15 @@
             <w:tcW w:w="1350" w:type="dxa"/>
           </w:tcPr>
           <w:p>
-            <w:r>
+            <w:pPr>
+              <w:rPr>
+                <w:rFonts w:ascii="Times New Roman" w:hAnsi="Times New Roman" w:cs="Times New Roman"/>
+              </w:rPr>
+            </w:pPr>
+            <w:r>
+              <w:rPr>
+                <w:rFonts w:ascii="Times New Roman" w:hAnsi="Times New Roman" w:cs="Times New Roman"/>
+              </w:rPr>
               <w:t>101</w:t>
             </w:r>
           </w:p>
@@ -121,17 +1335,17 @@
           <w:p>
             <w:pPr>
               <w:rPr>
+                <w:rFonts w:ascii="Times New Roman" w:hAnsi="Times New Roman" w:cs="Times New Roman"/>
                 <w:b/>
               </w:rPr>
             </w:pPr>
-            <w:proofErr w:type="spellStart"/>
-            <w:r>
-              <w:rPr>
+            <w:r>
+              <w:rPr>
+                <w:rFonts w:ascii="Times New Roman" w:hAnsi="Times New Roman" w:cs="Times New Roman"/>
                 <w:b/>
               </w:rPr>
               <w:t>Salgótarján</w:t>
             </w:r>
-            <w:proofErr w:type="spellEnd"/>
           </w:p>
         </w:tc>
         <w:tc>
@@ -139,7 +1353,15 @@
             <w:tcW w:w="1350" w:type="dxa"/>
           </w:tcPr>
           <w:p>
-            <w:r>
+            <w:pPr>
+              <w:rPr>
+                <w:rFonts w:ascii="Times New Roman" w:hAnsi="Times New Roman" w:cs="Times New Roman"/>
+              </w:rPr>
+            </w:pPr>
+            <w:r>
+              <w:rPr>
+                <w:rFonts w:ascii="Times New Roman" w:hAnsi="Times New Roman" w:cs="Times New Roman"/>
+              </w:rPr>
               <w:t>206</w:t>
             </w:r>
           </w:p>
@@ -153,11 +1375,13 @@
           <w:p>
             <w:pPr>
               <w:rPr>
+                <w:rFonts w:ascii="Times New Roman" w:hAnsi="Times New Roman" w:cs="Times New Roman"/>
                 <w:b/>
               </w:rPr>
             </w:pPr>
             <w:r>
               <w:rPr>
+                <w:rFonts w:ascii="Times New Roman" w:hAnsi="Times New Roman" w:cs="Times New Roman"/>
                 <w:b/>
               </w:rPr>
               <w:t>Szeged</w:t>
@@ -169,7 +1393,15 @@
             <w:tcW w:w="1350" w:type="dxa"/>
           </w:tcPr>
           <w:p>
-            <w:r>
+            <w:pPr>
+              <w:rPr>
+                <w:rFonts w:ascii="Times New Roman" w:hAnsi="Times New Roman" w:cs="Times New Roman"/>
+              </w:rPr>
+            </w:pPr>
+            <w:r>
+              <w:rPr>
+                <w:rFonts w:ascii="Times New Roman" w:hAnsi="Times New Roman" w:cs="Times New Roman"/>
+              </w:rPr>
               <w:t>0</w:t>
             </w:r>
           </w:p>
@@ -183,11 +1415,13 @@
           <w:p>
             <w:pPr>
               <w:rPr>
+                <w:rFonts w:ascii="Times New Roman" w:hAnsi="Times New Roman" w:cs="Times New Roman"/>
                 <w:b/>
               </w:rPr>
             </w:pPr>
             <w:r>
               <w:rPr>
+                <w:rFonts w:ascii="Times New Roman" w:hAnsi="Times New Roman" w:cs="Times New Roman"/>
                 <w:b/>
               </w:rPr>
               <w:t>Eger</w:t>
@@ -199,7 +1433,15 @@
             <w:tcW w:w="1350" w:type="dxa"/>
           </w:tcPr>
           <w:p>
-            <w:r>
+            <w:pPr>
+              <w:rPr>
+                <w:rFonts w:ascii="Times New Roman" w:hAnsi="Times New Roman" w:cs="Times New Roman"/>
+              </w:rPr>
+            </w:pPr>
+            <w:r>
+              <w:rPr>
+                <w:rFonts w:ascii="Times New Roman" w:hAnsi="Times New Roman" w:cs="Times New Roman"/>
+              </w:rPr>
               <w:t>183</w:t>
             </w:r>
           </w:p>
@@ -213,11 +1455,13 @@
           <w:p>
             <w:pPr>
               <w:rPr>
+                <w:rFonts w:ascii="Times New Roman" w:hAnsi="Times New Roman" w:cs="Times New Roman"/>
                 <w:b/>
               </w:rPr>
             </w:pPr>
             <w:r>
               <w:rPr>
+                <w:rFonts w:ascii="Times New Roman" w:hAnsi="Times New Roman" w:cs="Times New Roman"/>
                 <w:b/>
               </w:rPr>
               <w:t>Miskolc</w:t>
@@ -229,7 +1473,15 @@
             <w:tcW w:w="1350" w:type="dxa"/>
           </w:tcPr>
           <w:p>
-            <w:r>
+            <w:pPr>
+              <w:rPr>
+                <w:rFonts w:ascii="Times New Roman" w:hAnsi="Times New Roman" w:cs="Times New Roman"/>
+              </w:rPr>
+            </w:pPr>
+            <w:r>
+              <w:rPr>
+                <w:rFonts w:ascii="Times New Roman" w:hAnsi="Times New Roman" w:cs="Times New Roman"/>
+              </w:rPr>
               <w:t>210</w:t>
             </w:r>
           </w:p>
@@ -243,17 +1495,17 @@
           <w:p>
             <w:pPr>
               <w:rPr>
+                <w:rFonts w:ascii="Times New Roman" w:hAnsi="Times New Roman" w:cs="Times New Roman"/>
                 <w:b/>
               </w:rPr>
             </w:pPr>
-            <w:proofErr w:type="spellStart"/>
-            <w:r>
-              <w:rPr>
+            <w:r>
+              <w:rPr>
+                <w:rFonts w:ascii="Times New Roman" w:hAnsi="Times New Roman" w:cs="Times New Roman"/>
                 <w:b/>
               </w:rPr>
               <w:t>Békéscsaba</w:t>
             </w:r>
-            <w:proofErr w:type="spellEnd"/>
           </w:p>
         </w:tc>
         <w:tc>
@@ -261,7 +1513,15 @@
             <w:tcW w:w="1350" w:type="dxa"/>
           </w:tcPr>
           <w:p>
-            <w:r>
+            <w:pPr>
+              <w:rPr>
+                <w:rFonts w:ascii="Times New Roman" w:hAnsi="Times New Roman" w:cs="Times New Roman"/>
+              </w:rPr>
+            </w:pPr>
+            <w:r>
+              <w:rPr>
+                <w:rFonts w:ascii="Times New Roman" w:hAnsi="Times New Roman" w:cs="Times New Roman"/>
+              </w:rPr>
               <w:t>84</w:t>
             </w:r>
           </w:p>
@@ -275,17 +1535,17 @@
           <w:p>
             <w:pPr>
               <w:rPr>
+                <w:rFonts w:ascii="Times New Roman" w:hAnsi="Times New Roman" w:cs="Times New Roman"/>
                 <w:b/>
               </w:rPr>
             </w:pPr>
-            <w:proofErr w:type="spellStart"/>
-            <w:r>
-              <w:rPr>
+            <w:r>
+              <w:rPr>
+                <w:rFonts w:ascii="Times New Roman" w:hAnsi="Times New Roman" w:cs="Times New Roman"/>
                 <w:b/>
               </w:rPr>
               <w:t>Nyíregyháza</w:t>
             </w:r>
-            <w:proofErr w:type="spellEnd"/>
           </w:p>
         </w:tc>
         <w:tc>
@@ -293,7 +1553,15 @@
             <w:tcW w:w="1350" w:type="dxa"/>
           </w:tcPr>
           <w:p>
-            <w:r>
+            <w:pPr>
+              <w:rPr>
+                <w:rFonts w:ascii="Times New Roman" w:hAnsi="Times New Roman" w:cs="Times New Roman"/>
+              </w:rPr>
+            </w:pPr>
+            <w:r>
+              <w:rPr>
+                <w:rFonts w:ascii="Times New Roman" w:hAnsi="Times New Roman" w:cs="Times New Roman"/>
+              </w:rPr>
               <w:t>223</w:t>
             </w:r>
           </w:p>
@@ -307,11 +1575,13 @@
           <w:p>
             <w:pPr>
               <w:rPr>
+                <w:rFonts w:ascii="Times New Roman" w:hAnsi="Times New Roman" w:cs="Times New Roman"/>
                 <w:b/>
               </w:rPr>
             </w:pPr>
             <w:r>
               <w:rPr>
+                <w:rFonts w:ascii="Times New Roman" w:hAnsi="Times New Roman" w:cs="Times New Roman"/>
                 <w:b/>
               </w:rPr>
               <w:t>Debrecen</w:t>
@@ -323,7 +1593,15 @@
             <w:tcW w:w="1350" w:type="dxa"/>
           </w:tcPr>
           <w:p>
-            <w:r>
+            <w:pPr>
+              <w:rPr>
+                <w:rFonts w:ascii="Times New Roman" w:hAnsi="Times New Roman" w:cs="Times New Roman"/>
+              </w:rPr>
+            </w:pPr>
+            <w:r>
+              <w:rPr>
+                <w:rFonts w:ascii="Times New Roman" w:hAnsi="Times New Roman" w:cs="Times New Roman"/>
+              </w:rPr>
               <w:t>181</w:t>
             </w:r>
           </w:p>
@@ -333,15 +1611,80 @@
     <w:p>
       <w:pPr>
         <w:jc w:val="center"/>
-      </w:pPr>
-      <w:r>
-        <w:rPr>
+        <w:rPr>
+          <w:rFonts w:ascii="Times New Roman" w:hAnsi="Times New Roman" w:cs="Times New Roman"/>
+        </w:rPr>
+      </w:pPr>
+    </w:p>
+    <w:p>
+      <w:pPr>
+        <w:jc w:val="center"/>
+        <w:rPr>
+          <w:rFonts w:ascii="Times New Roman" w:hAnsi="Times New Roman" w:cs="Times New Roman"/>
+        </w:rPr>
+      </w:pPr>
+    </w:p>
+    <w:p>
+      <w:pPr>
+        <w:pStyle w:val="Cmsor1"/>
+        <w:numPr>
+          <w:ilvl w:val="0"/>
+          <w:numId w:val="3"/>
+        </w:numPr>
+        <w:rPr>
+          <w:rFonts w:ascii="Times New Roman" w:hAnsi="Times New Roman" w:cs="Times New Roman"/>
+          <w:color w:val="000000" w:themeColor="text1"/>
+          <w:sz w:val="28"/>
+          <w:szCs w:val="28"/>
+        </w:rPr>
+      </w:pPr>
+      <w:bookmarkStart w:id="0" w:name="_Toc40024452"/>
+      <w:r>
+        <w:rPr>
+          <w:rFonts w:ascii="Times New Roman" w:hAnsi="Times New Roman" w:cs="Times New Roman"/>
+          <w:color w:val="000000" w:themeColor="text1"/>
+          <w:sz w:val="28"/>
+          <w:szCs w:val="28"/>
+        </w:rPr>
+        <w:t>Adatok</w:t>
+      </w:r>
+      <w:bookmarkEnd w:id="0"/>
+    </w:p>
+    <w:p>
+      <w:pPr>
+        <w:rPr>
+          <w:rFonts w:ascii="Times New Roman" w:hAnsi="Times New Roman" w:cs="Times New Roman"/>
+        </w:rPr>
+      </w:pPr>
+    </w:p>
+    <w:p>
+      <w:pPr>
+        <w:jc w:val="center"/>
+        <w:rPr>
+          <w:rFonts w:ascii="Times New Roman" w:hAnsi="Times New Roman" w:cs="Times New Roman"/>
+          <w:b/>
+          <w:sz w:val="24"/>
+          <w:szCs w:val="24"/>
+          <w:u w:val="single"/>
+        </w:rPr>
+      </w:pPr>
+      <w:r>
+        <w:rPr>
+          <w:rFonts w:ascii="Times New Roman" w:hAnsi="Times New Roman" w:cs="Times New Roman"/>
           <w:noProof/>
         </w:rPr>
         <w:drawing>
-          <wp:inline distT="0" distB="0" distL="0" distR="0" wp14:anchorId="4973EC83" wp14:editId="38E1D484">
-            <wp:extent cx="5512898" cy="3677285"/>
+          <wp:anchor distT="0" distB="0" distL="114300" distR="114300" simplePos="0" relativeHeight="251749376" behindDoc="0" locked="0" layoutInCell="1" allowOverlap="1" wp14:anchorId="4973EC83" wp14:editId="6B2DFD34">
+            <wp:simplePos x="0" y="0"/>
+            <wp:positionH relativeFrom="margin">
+              <wp:posOffset>274531</wp:posOffset>
+            </wp:positionH>
+            <wp:positionV relativeFrom="margin">
+              <wp:posOffset>1564640</wp:posOffset>
+            </wp:positionV>
+            <wp:extent cx="5512435" cy="3677285"/>
             <wp:effectExtent l="0" t="0" r="0" b="0"/>
+            <wp:wrapSquare wrapText="bothSides"/>
             <wp:docPr id="1" name="Picture 1"/>
             <wp:cNvGraphicFramePr>
               <a:graphicFrameLocks xmlns:a="http://schemas.openxmlformats.org/drawingml/2006/main" noChangeAspect="1"/>
@@ -354,7 +1697,7 @@
                     <pic:cNvPicPr/>
                   </pic:nvPicPr>
                   <pic:blipFill>
-                    <a:blip r:embed="rId4" cstate="print">
+                    <a:blip r:embed="rId9" cstate="print">
                       <a:extLst>
                         <a:ext uri="{28A0092B-C50C-407E-A947-70E740481C1C}">
                           <a14:useLocalDpi xmlns:a14="http://schemas.microsoft.com/office/drawing/2010/main" val="0"/>
@@ -368,7 +1711,7 @@
                   <pic:spPr>
                     <a:xfrm>
                       <a:off x="0" y="0"/>
-                      <a:ext cx="5512898" cy="3677285"/>
+                      <a:ext cx="5512435" cy="3677285"/>
                     </a:xfrm>
                     <a:prstGeom prst="rect">
                       <a:avLst/>
@@ -377,77 +1720,49 @@
                 </pic:pic>
               </a:graphicData>
             </a:graphic>
-          </wp:inline>
+          </wp:anchor>
         </w:drawing>
       </w:r>
-    </w:p>
-    <w:p>
-      <w:pPr>
-        <w:jc w:val="center"/>
-      </w:pPr>
-      <w:r>
-        <w:rPr>
+      <w:r>
+        <w:rPr>
+          <w:rFonts w:ascii="Times New Roman" w:hAnsi="Times New Roman" w:cs="Times New Roman"/>
           <w:b/>
-        </w:rPr>
-        <w:t>START NODE:</w:t>
-      </w:r>
-      <w:r>
-        <w:rPr>
+          <w:sz w:val="24"/>
+          <w:szCs w:val="24"/>
+          <w:u w:val="single"/>
+        </w:rPr>
+        <w:t xml:space="preserve">MEGYSZÉKHELYEK </w:t>
+      </w:r>
+      <w:r>
+        <w:rPr>
+          <w:rFonts w:ascii="Times New Roman" w:hAnsi="Times New Roman" w:cs="Times New Roman"/>
           <w:b/>
-        </w:rPr>
-        <w:t xml:space="preserve"> </w:t>
-      </w:r>
-      <w:proofErr w:type="spellStart"/>
-      <w:r>
-        <w:rPr>
+          <w:sz w:val="24"/>
+          <w:szCs w:val="24"/>
+          <w:u w:val="single"/>
+        </w:rPr>
+        <w:t>LÉGVONAL TÁVOLSÁG</w:t>
+      </w:r>
+      <w:r>
+        <w:rPr>
+          <w:rFonts w:ascii="Times New Roman" w:hAnsi="Times New Roman" w:cs="Times New Roman"/>
           <w:b/>
-        </w:rPr>
-        <w:t>Győr</w:t>
-      </w:r>
-      <w:proofErr w:type="spellEnd"/>
-    </w:p>
-    <w:p>
-      <w:pPr>
-        <w:jc w:val="center"/>
-      </w:pPr>
-      <w:r>
-        <w:rPr>
+          <w:sz w:val="24"/>
+          <w:szCs w:val="24"/>
+          <w:u w:val="single"/>
+        </w:rPr>
+        <w:t>A</w:t>
+      </w:r>
+      <w:r>
+        <w:rPr>
+          <w:rFonts w:ascii="Times New Roman" w:hAnsi="Times New Roman" w:cs="Times New Roman"/>
           <w:b/>
-        </w:rPr>
-        <w:t>END NODE:</w:t>
-      </w:r>
-      <w:r>
-        <w:rPr>
-          <w:b/>
-        </w:rPr>
-        <w:t xml:space="preserve"> Szeged</w:t>
-      </w:r>
-    </w:p>
-    <w:p>
-      <w:pPr>
-        <w:jc w:val="center"/>
-      </w:pPr>
-    </w:p>
-    <w:p>
-      <w:pPr>
-        <w:jc w:val="center"/>
-        <w:rPr>
-          <w:b/>
+          <w:sz w:val="24"/>
+          <w:szCs w:val="24"/>
           <w:u w:val="single"/>
         </w:rPr>
-      </w:pPr>
-      <w:r>
-        <w:rPr>
-          <w:b/>
-          <w:u w:val="single"/>
-        </w:rPr>
-        <w:t>LÉGVONAL TÁVOLSÁG SZEGEDHEZ (KM)</w:t>
-      </w:r>
-    </w:p>
-    <w:p>
-      <w:pPr>
-        <w:jc w:val="center"/>
-      </w:pPr>
+        <w:t xml:space="preserve"> SZEGEDHEZ (KM)</w:t>
+      </w:r>
     </w:p>
     <w:tbl>
       <w:tblPr>
@@ -467,17 +1782,21 @@
           <w:p>
             <w:pPr>
               <w:rPr>
+                <w:rFonts w:ascii="Times New Roman" w:hAnsi="Times New Roman" w:cs="Times New Roman"/>
                 <w:b/>
+                <w:sz w:val="24"/>
+                <w:szCs w:val="24"/>
               </w:rPr>
             </w:pPr>
-            <w:proofErr w:type="spellStart"/>
-            <w:r>
-              <w:rPr>
+            <w:r>
+              <w:rPr>
+                <w:rFonts w:ascii="Times New Roman" w:hAnsi="Times New Roman" w:cs="Times New Roman"/>
                 <w:b/>
+                <w:sz w:val="24"/>
+                <w:szCs w:val="24"/>
               </w:rPr>
               <w:t>Győr</w:t>
             </w:r>
-            <w:proofErr w:type="spellEnd"/>
           </w:p>
         </w:tc>
         <w:tc>
@@ -485,7 +1804,19 @@
             <w:tcW w:w="1350" w:type="dxa"/>
           </w:tcPr>
           <w:p>
-            <w:r>
+            <w:pPr>
+              <w:rPr>
+                <w:rFonts w:ascii="Times New Roman" w:hAnsi="Times New Roman" w:cs="Times New Roman"/>
+                <w:sz w:val="24"/>
+                <w:szCs w:val="24"/>
+              </w:rPr>
+            </w:pPr>
+            <w:r>
+              <w:rPr>
+                <w:rFonts w:ascii="Times New Roman" w:hAnsi="Times New Roman" w:cs="Times New Roman"/>
+                <w:sz w:val="24"/>
+                <w:szCs w:val="24"/>
+              </w:rPr>
               <w:t>246</w:t>
             </w:r>
           </w:p>
@@ -499,12 +1830,18 @@
           <w:p>
             <w:pPr>
               <w:rPr>
+                <w:rFonts w:ascii="Times New Roman" w:hAnsi="Times New Roman" w:cs="Times New Roman"/>
                 <w:b/>
+                <w:sz w:val="24"/>
+                <w:szCs w:val="24"/>
               </w:rPr>
             </w:pPr>
             <w:r>
               <w:rPr>
+                <w:rFonts w:ascii="Times New Roman" w:hAnsi="Times New Roman" w:cs="Times New Roman"/>
                 <w:b/>
+                <w:sz w:val="24"/>
+                <w:szCs w:val="24"/>
               </w:rPr>
               <w:t>Szombathely</w:t>
             </w:r>
@@ -515,7 +1852,19 @@
             <w:tcW w:w="1350" w:type="dxa"/>
           </w:tcPr>
           <w:p>
-            <w:r>
+            <w:pPr>
+              <w:rPr>
+                <w:rFonts w:ascii="Times New Roman" w:hAnsi="Times New Roman" w:cs="Times New Roman"/>
+                <w:sz w:val="24"/>
+                <w:szCs w:val="24"/>
+              </w:rPr>
+            </w:pPr>
+            <w:r>
+              <w:rPr>
+                <w:rFonts w:ascii="Times New Roman" w:hAnsi="Times New Roman" w:cs="Times New Roman"/>
+                <w:sz w:val="24"/>
+                <w:szCs w:val="24"/>
+              </w:rPr>
               <w:t>290</w:t>
             </w:r>
           </w:p>
@@ -529,17 +1878,21 @@
           <w:p>
             <w:pPr>
               <w:rPr>
+                <w:rFonts w:ascii="Times New Roman" w:hAnsi="Times New Roman" w:cs="Times New Roman"/>
                 <w:b/>
+                <w:sz w:val="24"/>
+                <w:szCs w:val="24"/>
               </w:rPr>
             </w:pPr>
-            <w:proofErr w:type="spellStart"/>
-            <w:r>
-              <w:rPr>
+            <w:r>
+              <w:rPr>
+                <w:rFonts w:ascii="Times New Roman" w:hAnsi="Times New Roman" w:cs="Times New Roman"/>
                 <w:b/>
+                <w:sz w:val="24"/>
+                <w:szCs w:val="24"/>
               </w:rPr>
               <w:t>Zalaegerszeg</w:t>
             </w:r>
-            <w:proofErr w:type="spellEnd"/>
           </w:p>
         </w:tc>
         <w:tc>
@@ -547,7 +1900,19 @@
             <w:tcW w:w="1350" w:type="dxa"/>
           </w:tcPr>
           <w:p>
-            <w:r>
+            <w:pPr>
+              <w:rPr>
+                <w:rFonts w:ascii="Times New Roman" w:hAnsi="Times New Roman" w:cs="Times New Roman"/>
+                <w:sz w:val="24"/>
+                <w:szCs w:val="24"/>
+              </w:rPr>
+            </w:pPr>
+            <w:r>
+              <w:rPr>
+                <w:rFonts w:ascii="Times New Roman" w:hAnsi="Times New Roman" w:cs="Times New Roman"/>
+                <w:sz w:val="24"/>
+                <w:szCs w:val="24"/>
+              </w:rPr>
               <w:t>260</w:t>
             </w:r>
           </w:p>
@@ -561,17 +1926,21 @@
           <w:p>
             <w:pPr>
               <w:rPr>
+                <w:rFonts w:ascii="Times New Roman" w:hAnsi="Times New Roman" w:cs="Times New Roman"/>
                 <w:b/>
+                <w:sz w:val="24"/>
+                <w:szCs w:val="24"/>
               </w:rPr>
             </w:pPr>
-            <w:proofErr w:type="spellStart"/>
-            <w:r>
-              <w:rPr>
+            <w:r>
+              <w:rPr>
+                <w:rFonts w:ascii="Times New Roman" w:hAnsi="Times New Roman" w:cs="Times New Roman"/>
                 <w:b/>
+                <w:sz w:val="24"/>
+                <w:szCs w:val="24"/>
               </w:rPr>
               <w:t>Kaposvár</w:t>
             </w:r>
-            <w:proofErr w:type="spellEnd"/>
           </w:p>
         </w:tc>
         <w:tc>
@@ -579,7 +1948,19 @@
             <w:tcW w:w="1350" w:type="dxa"/>
           </w:tcPr>
           <w:p>
-            <w:r>
+            <w:pPr>
+              <w:rPr>
+                <w:rFonts w:ascii="Times New Roman" w:hAnsi="Times New Roman" w:cs="Times New Roman"/>
+                <w:sz w:val="24"/>
+                <w:szCs w:val="24"/>
+              </w:rPr>
+            </w:pPr>
+            <w:r>
+              <w:rPr>
+                <w:rFonts w:ascii="Times New Roman" w:hAnsi="Times New Roman" w:cs="Times New Roman"/>
+                <w:sz w:val="24"/>
+                <w:szCs w:val="24"/>
+              </w:rPr>
               <w:t>179</w:t>
             </w:r>
           </w:p>
@@ -593,17 +1974,21 @@
           <w:p>
             <w:pPr>
               <w:rPr>
+                <w:rFonts w:ascii="Times New Roman" w:hAnsi="Times New Roman" w:cs="Times New Roman"/>
                 <w:b/>
+                <w:sz w:val="24"/>
+                <w:szCs w:val="24"/>
               </w:rPr>
             </w:pPr>
-            <w:proofErr w:type="spellStart"/>
-            <w:r>
-              <w:rPr>
+            <w:r>
+              <w:rPr>
+                <w:rFonts w:ascii="Times New Roman" w:hAnsi="Times New Roman" w:cs="Times New Roman"/>
                 <w:b/>
+                <w:sz w:val="24"/>
+                <w:szCs w:val="24"/>
               </w:rPr>
               <w:t>Pécs</w:t>
             </w:r>
-            <w:proofErr w:type="spellEnd"/>
           </w:p>
         </w:tc>
         <w:tc>
@@ -611,7 +1996,19 @@
             <w:tcW w:w="1350" w:type="dxa"/>
           </w:tcPr>
           <w:p>
-            <w:r>
+            <w:pPr>
+              <w:rPr>
+                <w:rFonts w:ascii="Times New Roman" w:hAnsi="Times New Roman" w:cs="Times New Roman"/>
+                <w:sz w:val="24"/>
+                <w:szCs w:val="24"/>
+              </w:rPr>
+            </w:pPr>
+            <w:r>
+              <w:rPr>
+                <w:rFonts w:ascii="Times New Roman" w:hAnsi="Times New Roman" w:cs="Times New Roman"/>
+                <w:sz w:val="24"/>
+                <w:szCs w:val="24"/>
+              </w:rPr>
               <w:t>149</w:t>
             </w:r>
           </w:p>
@@ -625,17 +2022,21 @@
           <w:p>
             <w:pPr>
               <w:rPr>
+                <w:rFonts w:ascii="Times New Roman" w:hAnsi="Times New Roman" w:cs="Times New Roman"/>
                 <w:b/>
+                <w:sz w:val="24"/>
+                <w:szCs w:val="24"/>
               </w:rPr>
             </w:pPr>
-            <w:proofErr w:type="spellStart"/>
-            <w:r>
-              <w:rPr>
+            <w:r>
+              <w:rPr>
+                <w:rFonts w:ascii="Times New Roman" w:hAnsi="Times New Roman" w:cs="Times New Roman"/>
                 <w:b/>
+                <w:sz w:val="24"/>
+                <w:szCs w:val="24"/>
               </w:rPr>
               <w:t>Szekszárd</w:t>
             </w:r>
-            <w:proofErr w:type="spellEnd"/>
           </w:p>
         </w:tc>
         <w:tc>
@@ -643,7 +2044,19 @@
             <w:tcW w:w="1350" w:type="dxa"/>
           </w:tcPr>
           <w:p>
-            <w:r>
+            <w:pPr>
+              <w:rPr>
+                <w:rFonts w:ascii="Times New Roman" w:hAnsi="Times New Roman" w:cs="Times New Roman"/>
+                <w:sz w:val="24"/>
+                <w:szCs w:val="24"/>
+              </w:rPr>
+            </w:pPr>
+            <w:r>
+              <w:rPr>
+                <w:rFonts w:ascii="Times New Roman" w:hAnsi="Times New Roman" w:cs="Times New Roman"/>
+                <w:sz w:val="24"/>
+                <w:szCs w:val="24"/>
+              </w:rPr>
               <w:t>111</w:t>
             </w:r>
           </w:p>
@@ -657,17 +2070,21 @@
           <w:p>
             <w:pPr>
               <w:rPr>
+                <w:rFonts w:ascii="Times New Roman" w:hAnsi="Times New Roman" w:cs="Times New Roman"/>
                 <w:b/>
+                <w:sz w:val="24"/>
+                <w:szCs w:val="24"/>
               </w:rPr>
             </w:pPr>
-            <w:proofErr w:type="spellStart"/>
-            <w:r>
-              <w:rPr>
+            <w:r>
+              <w:rPr>
+                <w:rFonts w:ascii="Times New Roman" w:hAnsi="Times New Roman" w:cs="Times New Roman"/>
                 <w:b/>
+                <w:sz w:val="24"/>
+                <w:szCs w:val="24"/>
               </w:rPr>
               <w:t>Veszprém</w:t>
             </w:r>
-            <w:proofErr w:type="spellEnd"/>
           </w:p>
         </w:tc>
         <w:tc>
@@ -675,7 +2092,19 @@
             <w:tcW w:w="1350" w:type="dxa"/>
           </w:tcPr>
           <w:p>
-            <w:r>
+            <w:pPr>
+              <w:rPr>
+                <w:rFonts w:ascii="Times New Roman" w:hAnsi="Times New Roman" w:cs="Times New Roman"/>
+                <w:sz w:val="24"/>
+                <w:szCs w:val="24"/>
+              </w:rPr>
+            </w:pPr>
+            <w:r>
+              <w:rPr>
+                <w:rFonts w:ascii="Times New Roman" w:hAnsi="Times New Roman" w:cs="Times New Roman"/>
+                <w:sz w:val="24"/>
+                <w:szCs w:val="24"/>
+              </w:rPr>
               <w:t>195</w:t>
             </w:r>
           </w:p>
@@ -689,17 +2118,21 @@
           <w:p>
             <w:pPr>
               <w:rPr>
+                <w:rFonts w:ascii="Times New Roman" w:hAnsi="Times New Roman" w:cs="Times New Roman"/>
                 <w:b/>
+                <w:sz w:val="24"/>
+                <w:szCs w:val="24"/>
               </w:rPr>
             </w:pPr>
-            <w:proofErr w:type="spellStart"/>
-            <w:r>
-              <w:rPr>
+            <w:r>
+              <w:rPr>
+                <w:rFonts w:ascii="Times New Roman" w:hAnsi="Times New Roman" w:cs="Times New Roman"/>
                 <w:b/>
+                <w:sz w:val="24"/>
+                <w:szCs w:val="24"/>
               </w:rPr>
               <w:t>Tatabánya</w:t>
             </w:r>
-            <w:proofErr w:type="spellEnd"/>
           </w:p>
         </w:tc>
         <w:tc>
@@ -707,7 +2140,19 @@
             <w:tcW w:w="1350" w:type="dxa"/>
           </w:tcPr>
           <w:p>
-            <w:r>
+            <w:pPr>
+              <w:rPr>
+                <w:rFonts w:ascii="Times New Roman" w:hAnsi="Times New Roman" w:cs="Times New Roman"/>
+                <w:sz w:val="24"/>
+                <w:szCs w:val="24"/>
+              </w:rPr>
+            </w:pPr>
+            <w:r>
+              <w:rPr>
+                <w:rFonts w:ascii="Times New Roman" w:hAnsi="Times New Roman" w:cs="Times New Roman"/>
+                <w:sz w:val="24"/>
+                <w:szCs w:val="24"/>
+              </w:rPr>
               <w:t>197</w:t>
             </w:r>
           </w:p>
@@ -721,17 +2166,21 @@
           <w:p>
             <w:pPr>
               <w:rPr>
+                <w:rFonts w:ascii="Times New Roman" w:hAnsi="Times New Roman" w:cs="Times New Roman"/>
                 <w:b/>
+                <w:sz w:val="24"/>
+                <w:szCs w:val="24"/>
               </w:rPr>
             </w:pPr>
-            <w:proofErr w:type="spellStart"/>
-            <w:r>
-              <w:rPr>
+            <w:r>
+              <w:rPr>
+                <w:rFonts w:ascii="Times New Roman" w:hAnsi="Times New Roman" w:cs="Times New Roman"/>
                 <w:b/>
+                <w:sz w:val="24"/>
+                <w:szCs w:val="24"/>
               </w:rPr>
               <w:t>Székesfehérvár</w:t>
             </w:r>
-            <w:proofErr w:type="spellEnd"/>
           </w:p>
         </w:tc>
         <w:tc>
@@ -739,7 +2188,19 @@
             <w:tcW w:w="1350" w:type="dxa"/>
           </w:tcPr>
           <w:p>
-            <w:r>
+            <w:pPr>
+              <w:rPr>
+                <w:rFonts w:ascii="Times New Roman" w:hAnsi="Times New Roman" w:cs="Times New Roman"/>
+                <w:sz w:val="24"/>
+                <w:szCs w:val="24"/>
+              </w:rPr>
+            </w:pPr>
+            <w:r>
+              <w:rPr>
+                <w:rFonts w:ascii="Times New Roman" w:hAnsi="Times New Roman" w:cs="Times New Roman"/>
+                <w:sz w:val="24"/>
+                <w:szCs w:val="24"/>
+              </w:rPr>
               <w:t>168</w:t>
             </w:r>
           </w:p>
@@ -749,6 +2210,29 @@
     <w:p>
       <w:pPr>
         <w:rPr>
+          <w:rFonts w:ascii="Times New Roman" w:hAnsi="Times New Roman" w:cs="Times New Roman"/>
+          <w:i/>
+          <w:sz w:val="24"/>
+          <w:szCs w:val="24"/>
+          <w:u w:val="single"/>
+        </w:rPr>
+      </w:pPr>
+    </w:p>
+    <w:p>
+      <w:pPr>
+        <w:rPr>
+          <w:rFonts w:ascii="Times New Roman" w:hAnsi="Times New Roman" w:cs="Times New Roman"/>
+          <w:i/>
+          <w:sz w:val="24"/>
+          <w:szCs w:val="24"/>
+          <w:u w:val="single"/>
+        </w:rPr>
+      </w:pPr>
+    </w:p>
+    <w:p>
+      <w:pPr>
+        <w:rPr>
+          <w:rFonts w:ascii="Times New Roman" w:hAnsi="Times New Roman" w:cs="Times New Roman"/>
           <w:i/>
           <w:u w:val="single"/>
         </w:rPr>
@@ -757,6 +2241,7 @@
     <w:p>
       <w:pPr>
         <w:rPr>
+          <w:rFonts w:ascii="Times New Roman" w:hAnsi="Times New Roman" w:cs="Times New Roman"/>
           <w:i/>
           <w:u w:val="single"/>
         </w:rPr>
@@ -765,58 +2250,482 @@
     <w:p>
       <w:pPr>
         <w:rPr>
+          <w:rFonts w:ascii="Times New Roman" w:hAnsi="Times New Roman" w:cs="Times New Roman"/>
+          <w:iCs/>
+          <w:sz w:val="24"/>
+          <w:szCs w:val="24"/>
+        </w:rPr>
+      </w:pPr>
+    </w:p>
+    <w:p>
+      <w:pPr>
+        <w:rPr>
+          <w:rFonts w:ascii="Times New Roman" w:hAnsi="Times New Roman" w:cs="Times New Roman"/>
+          <w:iCs/>
+          <w:sz w:val="24"/>
+          <w:szCs w:val="24"/>
+        </w:rPr>
+      </w:pPr>
+      <w:r>
+        <w:rPr>
+          <w:rFonts w:ascii="Times New Roman" w:hAnsi="Times New Roman" w:cs="Times New Roman"/>
+          <w:iCs/>
+          <w:sz w:val="24"/>
+          <w:szCs w:val="24"/>
+        </w:rPr>
+        <w:lastRenderedPageBreak/>
+        <w:t xml:space="preserve">A program futtatásával a memóriába betöltődnek az alábbi városok, illetve a légvonal távolságuk Szegedhez. </w:t>
+      </w:r>
+    </w:p>
+    <w:p>
+      <w:pPr>
+        <w:rPr>
+          <w:rFonts w:ascii="Times New Roman" w:hAnsi="Times New Roman" w:cs="Times New Roman"/>
+          <w:iCs/>
+          <w:sz w:val="24"/>
+          <w:szCs w:val="24"/>
+        </w:rPr>
+      </w:pPr>
+    </w:p>
+    <w:p>
+      <w:pPr>
+        <w:rPr>
+          <w:rFonts w:ascii="Times New Roman" w:hAnsi="Times New Roman" w:cs="Times New Roman"/>
+          <w:iCs/>
+          <w:sz w:val="24"/>
+          <w:szCs w:val="24"/>
+        </w:rPr>
+      </w:pPr>
+      <w:r>
+        <w:rPr>
+          <w:rFonts w:ascii="Times New Roman" w:hAnsi="Times New Roman" w:cs="Times New Roman"/>
+          <w:i/>
+          <w:noProof/>
+          <w:sz w:val="24"/>
+          <w:szCs w:val="24"/>
+          <w:u w:val="single"/>
+        </w:rPr>
+        <w:drawing>
+          <wp:anchor distT="0" distB="0" distL="114300" distR="114300" simplePos="0" relativeHeight="251745280" behindDoc="0" locked="0" layoutInCell="1" allowOverlap="1" wp14:anchorId="1BE5F99E" wp14:editId="5F4B1748">
+            <wp:simplePos x="0" y="0"/>
+            <wp:positionH relativeFrom="margin">
+              <wp:posOffset>807085</wp:posOffset>
+            </wp:positionH>
+            <wp:positionV relativeFrom="margin">
+              <wp:posOffset>815128</wp:posOffset>
+            </wp:positionV>
+            <wp:extent cx="4160520" cy="2537460"/>
+            <wp:effectExtent l="0" t="0" r="0" b="0"/>
+            <wp:wrapSquare wrapText="bothSides"/>
+            <wp:docPr id="10" name="Kép 10" descr="A képen szöveg látható&#10;&#10;Automatikusan generált leírás"/>
+            <wp:cNvGraphicFramePr>
+              <a:graphicFrameLocks xmlns:a="http://schemas.openxmlformats.org/drawingml/2006/main" noChangeAspect="1"/>
+            </wp:cNvGraphicFramePr>
+            <a:graphic xmlns:a="http://schemas.openxmlformats.org/drawingml/2006/main">
+              <a:graphicData uri="http://schemas.openxmlformats.org/drawingml/2006/picture">
+                <pic:pic xmlns:pic="http://schemas.openxmlformats.org/drawingml/2006/picture">
+                  <pic:nvPicPr>
+                    <pic:cNvPr id="10" name="varosok.JPG"/>
+                    <pic:cNvPicPr/>
+                  </pic:nvPicPr>
+                  <pic:blipFill>
+                    <a:blip r:embed="rId10">
+                      <a:extLst>
+                        <a:ext uri="{28A0092B-C50C-407E-A947-70E740481C1C}">
+                          <a14:useLocalDpi xmlns:a14="http://schemas.microsoft.com/office/drawing/2010/main" val="0"/>
+                        </a:ext>
+                      </a:extLst>
+                    </a:blip>
+                    <a:stretch>
+                      <a:fillRect/>
+                    </a:stretch>
+                  </pic:blipFill>
+                  <pic:spPr>
+                    <a:xfrm>
+                      <a:off x="0" y="0"/>
+                      <a:ext cx="4160520" cy="2537460"/>
+                    </a:xfrm>
+                    <a:prstGeom prst="rect">
+                      <a:avLst/>
+                    </a:prstGeom>
+                  </pic:spPr>
+                </pic:pic>
+              </a:graphicData>
+            </a:graphic>
+          </wp:anchor>
+        </w:drawing>
+      </w:r>
+    </w:p>
+    <w:p>
+      <w:pPr>
+        <w:rPr>
+          <w:rFonts w:ascii="Times New Roman" w:hAnsi="Times New Roman" w:cs="Times New Roman"/>
+          <w:iCs/>
+          <w:sz w:val="24"/>
+          <w:szCs w:val="24"/>
+        </w:rPr>
+      </w:pPr>
+    </w:p>
+    <w:p>
+      <w:pPr>
+        <w:rPr>
+          <w:rFonts w:ascii="Times New Roman" w:hAnsi="Times New Roman" w:cs="Times New Roman"/>
+          <w:iCs/>
+          <w:sz w:val="24"/>
+          <w:szCs w:val="24"/>
+        </w:rPr>
+      </w:pPr>
+    </w:p>
+    <w:p>
+      <w:pPr>
+        <w:rPr>
+          <w:rFonts w:ascii="Times New Roman" w:hAnsi="Times New Roman" w:cs="Times New Roman"/>
+          <w:iCs/>
+          <w:sz w:val="24"/>
+          <w:szCs w:val="24"/>
+        </w:rPr>
+      </w:pPr>
+    </w:p>
+    <w:p>
+      <w:pPr>
+        <w:rPr>
+          <w:rFonts w:ascii="Times New Roman" w:hAnsi="Times New Roman" w:cs="Times New Roman"/>
+          <w:iCs/>
+          <w:sz w:val="24"/>
+          <w:szCs w:val="24"/>
+        </w:rPr>
+      </w:pPr>
+    </w:p>
+    <w:p>
+      <w:pPr>
+        <w:rPr>
+          <w:rFonts w:ascii="Times New Roman" w:hAnsi="Times New Roman" w:cs="Times New Roman"/>
+          <w:iCs/>
+          <w:sz w:val="24"/>
+          <w:szCs w:val="24"/>
+        </w:rPr>
+      </w:pPr>
+    </w:p>
+    <w:p>
+      <w:pPr>
+        <w:rPr>
+          <w:rFonts w:ascii="Times New Roman" w:hAnsi="Times New Roman" w:cs="Times New Roman"/>
+          <w:iCs/>
+          <w:sz w:val="24"/>
+          <w:szCs w:val="24"/>
+        </w:rPr>
+      </w:pPr>
+    </w:p>
+    <w:p>
+      <w:pPr>
+        <w:rPr>
+          <w:rFonts w:ascii="Times New Roman" w:hAnsi="Times New Roman" w:cs="Times New Roman"/>
+          <w:iCs/>
+          <w:sz w:val="24"/>
+          <w:szCs w:val="24"/>
+        </w:rPr>
+      </w:pPr>
+    </w:p>
+    <w:p>
+      <w:pPr>
+        <w:rPr>
+          <w:rFonts w:ascii="Times New Roman" w:hAnsi="Times New Roman" w:cs="Times New Roman"/>
+          <w:iCs/>
+          <w:sz w:val="24"/>
+          <w:szCs w:val="24"/>
+        </w:rPr>
+      </w:pPr>
+    </w:p>
+    <w:p>
+      <w:pPr>
+        <w:rPr>
+          <w:rFonts w:ascii="Times New Roman" w:hAnsi="Times New Roman" w:cs="Times New Roman"/>
+          <w:iCs/>
+          <w:sz w:val="24"/>
+          <w:szCs w:val="24"/>
+        </w:rPr>
+      </w:pPr>
+    </w:p>
+    <w:p>
+      <w:pPr>
+        <w:rPr>
+          <w:rFonts w:ascii="Times New Roman" w:hAnsi="Times New Roman" w:cs="Times New Roman"/>
+          <w:iCs/>
+          <w:sz w:val="24"/>
+          <w:szCs w:val="24"/>
+        </w:rPr>
+      </w:pPr>
+      <w:r>
+        <w:rPr>
+          <w:rFonts w:ascii="Times New Roman" w:hAnsi="Times New Roman" w:cs="Times New Roman"/>
+          <w:i/>
+          <w:noProof/>
+          <w:sz w:val="24"/>
+          <w:szCs w:val="24"/>
+          <w:u w:val="single"/>
+        </w:rPr>
+        <w:drawing>
+          <wp:anchor distT="0" distB="0" distL="114300" distR="114300" simplePos="0" relativeHeight="251746304" behindDoc="0" locked="0" layoutInCell="1" allowOverlap="1" wp14:anchorId="0214D01D" wp14:editId="3B703C83">
+            <wp:simplePos x="0" y="0"/>
+            <wp:positionH relativeFrom="margin">
+              <wp:posOffset>2011045</wp:posOffset>
+            </wp:positionH>
+            <wp:positionV relativeFrom="margin">
+              <wp:posOffset>4016587</wp:posOffset>
+            </wp:positionV>
+            <wp:extent cx="3774440" cy="3999865"/>
+            <wp:effectExtent l="0" t="0" r="0" b="635"/>
+            <wp:wrapSquare wrapText="bothSides"/>
+            <wp:docPr id="13" name="Kép 13" descr="A képen szöveg, nő látható&#10;&#10;Automatikusan generált leírás"/>
+            <wp:cNvGraphicFramePr>
+              <a:graphicFrameLocks xmlns:a="http://schemas.openxmlformats.org/drawingml/2006/main" noChangeAspect="1"/>
+            </wp:cNvGraphicFramePr>
+            <a:graphic xmlns:a="http://schemas.openxmlformats.org/drawingml/2006/main">
+              <a:graphicData uri="http://schemas.openxmlformats.org/drawingml/2006/picture">
+                <pic:pic xmlns:pic="http://schemas.openxmlformats.org/drawingml/2006/picture">
+                  <pic:nvPicPr>
+                    <pic:cNvPr id="13" name="kapcsolatok.JPG"/>
+                    <pic:cNvPicPr/>
+                  </pic:nvPicPr>
+                  <pic:blipFill>
+                    <a:blip r:embed="rId11">
+                      <a:extLst>
+                        <a:ext uri="{28A0092B-C50C-407E-A947-70E740481C1C}">
+                          <a14:useLocalDpi xmlns:a14="http://schemas.microsoft.com/office/drawing/2010/main" val="0"/>
+                        </a:ext>
+                      </a:extLst>
+                    </a:blip>
+                    <a:stretch>
+                      <a:fillRect/>
+                    </a:stretch>
+                  </pic:blipFill>
+                  <pic:spPr>
+                    <a:xfrm>
+                      <a:off x="0" y="0"/>
+                      <a:ext cx="3774440" cy="3999865"/>
+                    </a:xfrm>
+                    <a:prstGeom prst="rect">
+                      <a:avLst/>
+                    </a:prstGeom>
+                  </pic:spPr>
+                </pic:pic>
+              </a:graphicData>
+            </a:graphic>
+            <wp14:sizeRelH relativeFrom="margin">
+              <wp14:pctWidth>0</wp14:pctWidth>
+            </wp14:sizeRelH>
+            <wp14:sizeRelV relativeFrom="margin">
+              <wp14:pctHeight>0</wp14:pctHeight>
+            </wp14:sizeRelV>
+          </wp:anchor>
+        </w:drawing>
+      </w:r>
+      <w:r>
+        <w:rPr>
+          <w:rFonts w:ascii="Times New Roman" w:hAnsi="Times New Roman" w:cs="Times New Roman"/>
+          <w:iCs/>
+          <w:sz w:val="24"/>
+          <w:szCs w:val="24"/>
+        </w:rPr>
+        <w:t xml:space="preserve">Ezt követően a városokhoz hozzáadja a program, a hozzá kapcsolódó városokat, illetve a köztük lévő távolságot. </w:t>
+      </w:r>
+    </w:p>
+    <w:p>
+      <w:pPr>
+        <w:rPr>
+          <w:rFonts w:ascii="Times New Roman" w:hAnsi="Times New Roman" w:cs="Times New Roman"/>
+          <w:i/>
+          <w:sz w:val="24"/>
+          <w:szCs w:val="24"/>
+          <w:u w:val="single"/>
+        </w:rPr>
+      </w:pPr>
+      <w:r>
+        <w:rPr>
+          <w:rFonts w:ascii="Times New Roman" w:hAnsi="Times New Roman" w:cs="Times New Roman"/>
+          <w:i/>
+          <w:sz w:val="24"/>
+          <w:szCs w:val="24"/>
+          <w:u w:val="single"/>
+        </w:rPr>
+        <w:br w:type="page"/>
+      </w:r>
+    </w:p>
+    <w:p>
+      <w:pPr>
+        <w:jc w:val="both"/>
+        <w:rPr>
+          <w:rFonts w:ascii="Times New Roman" w:hAnsi="Times New Roman" w:cs="Times New Roman"/>
+          <w:i/>
+          <w:sz w:val="24"/>
+          <w:szCs w:val="24"/>
+          <w:u w:val="single"/>
+        </w:rPr>
+      </w:pPr>
+    </w:p>
+    <w:p>
+      <w:pPr>
+        <w:pStyle w:val="Cmsor1"/>
+        <w:numPr>
+          <w:ilvl w:val="0"/>
+          <w:numId w:val="3"/>
+        </w:numPr>
+        <w:spacing w:after="240"/>
+        <w:rPr>
+          <w:rFonts w:ascii="Times New Roman" w:hAnsi="Times New Roman" w:cs="Times New Roman"/>
+          <w:color w:val="000000" w:themeColor="text1"/>
+          <w:sz w:val="28"/>
+          <w:szCs w:val="28"/>
+        </w:rPr>
+      </w:pPr>
+      <w:bookmarkStart w:id="1" w:name="_Toc40024453"/>
+      <w:r>
+        <w:rPr>
+          <w:rFonts w:ascii="Times New Roman" w:hAnsi="Times New Roman" w:cs="Times New Roman"/>
+          <w:color w:val="000000" w:themeColor="text1"/>
+          <w:sz w:val="28"/>
+          <w:szCs w:val="28"/>
+        </w:rPr>
+        <w:t>MOHÓ LEGJOBBAT-ELŐSZÖR KERESÉS</w:t>
+      </w:r>
+      <w:r>
+        <w:rPr>
+          <w:rFonts w:ascii="Times New Roman" w:hAnsi="Times New Roman" w:cs="Times New Roman"/>
+          <w:color w:val="000000" w:themeColor="text1"/>
+          <w:sz w:val="28"/>
+          <w:szCs w:val="28"/>
+        </w:rPr>
+        <w:t>:</w:t>
+      </w:r>
+      <w:bookmarkEnd w:id="1"/>
+    </w:p>
+    <w:p>
+      <w:pPr>
+        <w:jc w:val="both"/>
+        <w:rPr>
+          <w:rFonts w:ascii="Times New Roman" w:hAnsi="Times New Roman" w:cs="Times New Roman"/>
+          <w:iCs/>
+          <w:sz w:val="24"/>
+          <w:szCs w:val="24"/>
+        </w:rPr>
+      </w:pPr>
+      <w:r>
+        <w:rPr>
+          <w:rFonts w:ascii="Times New Roman" w:hAnsi="Times New Roman" w:cs="Times New Roman"/>
+          <w:iCs/>
+          <w:sz w:val="24"/>
+          <w:szCs w:val="24"/>
+        </w:rPr>
+        <w:t>Az egyik legegyszerűbb legjobbat-először keresési stratégia a mohó keresés (</w:t>
+      </w:r>
+      <w:proofErr w:type="spellStart"/>
+      <w:r>
+        <w:rPr>
+          <w:rFonts w:ascii="Times New Roman" w:hAnsi="Times New Roman" w:cs="Times New Roman"/>
+          <w:iCs/>
+          <w:sz w:val="24"/>
+          <w:szCs w:val="24"/>
+        </w:rPr>
+        <w:t>greedy</w:t>
+      </w:r>
+      <w:proofErr w:type="spellEnd"/>
+      <w:r>
+        <w:rPr>
+          <w:rFonts w:ascii="Times New Roman" w:hAnsi="Times New Roman" w:cs="Times New Roman"/>
+          <w:iCs/>
+          <w:sz w:val="24"/>
+          <w:szCs w:val="24"/>
+        </w:rPr>
+        <w:t xml:space="preserve"> </w:t>
+      </w:r>
+      <w:proofErr w:type="spellStart"/>
+      <w:r>
+        <w:rPr>
+          <w:rFonts w:ascii="Times New Roman" w:hAnsi="Times New Roman" w:cs="Times New Roman"/>
+          <w:iCs/>
+          <w:sz w:val="24"/>
+          <w:szCs w:val="24"/>
+        </w:rPr>
+        <w:t>search</w:t>
+      </w:r>
+      <w:proofErr w:type="spellEnd"/>
+      <w:r>
+        <w:rPr>
+          <w:rFonts w:ascii="Times New Roman" w:hAnsi="Times New Roman" w:cs="Times New Roman"/>
+          <w:iCs/>
+          <w:sz w:val="24"/>
+          <w:szCs w:val="24"/>
+        </w:rPr>
+        <w:t xml:space="preserve">). A mohó keresés mindig azt a csomópontot terjeszti ki először, amelyiket kiértékelő függvénye legközelebbinek ítéli meg a célhoz. Az ilyen jellegű költségbecslést kiszámító függvényeket heurisztikus függvényeknek nevezzük, és </w:t>
+      </w:r>
+      <w:proofErr w:type="gramStart"/>
+      <w:r>
+        <w:rPr>
+          <w:rFonts w:ascii="Times New Roman" w:hAnsi="Times New Roman" w:cs="Times New Roman"/>
+          <w:iCs/>
+          <w:sz w:val="24"/>
+          <w:szCs w:val="24"/>
+        </w:rPr>
+        <w:t>h</w:t>
+      </w:r>
+      <w:proofErr w:type="gramEnd"/>
+      <w:r>
+        <w:rPr>
+          <w:rFonts w:ascii="Times New Roman" w:hAnsi="Times New Roman" w:cs="Times New Roman"/>
+          <w:iCs/>
+          <w:sz w:val="24"/>
+          <w:szCs w:val="24"/>
+        </w:rPr>
+        <w:t xml:space="preserve"> betűvel jelöljük őket. h(n) = az n csomópont állapotából egy célállapotba vezető legolcsóbb út becsült költsége.</w:t>
+      </w:r>
+    </w:p>
+    <w:p>
+      <w:pPr>
+        <w:pStyle w:val="Listaszerbekezds"/>
+        <w:numPr>
+          <w:ilvl w:val="1"/>
+          <w:numId w:val="3"/>
+        </w:numPr>
+        <w:jc w:val="both"/>
+        <w:rPr>
+          <w:rFonts w:ascii="Times New Roman" w:hAnsi="Times New Roman" w:cs="Times New Roman"/>
+          <w:iCs/>
+          <w:sz w:val="24"/>
+          <w:szCs w:val="24"/>
+        </w:rPr>
+      </w:pPr>
+      <w:r>
+        <w:rPr>
+          <w:rFonts w:ascii="Times New Roman" w:hAnsi="Times New Roman" w:cs="Times New Roman"/>
+          <w:iCs/>
+          <w:sz w:val="24"/>
+          <w:szCs w:val="24"/>
+        </w:rPr>
+        <w:t>A mintakeresés során bejárt útvonal:</w:t>
+      </w:r>
+    </w:p>
+    <w:p>
+      <w:pPr>
+        <w:rPr>
+          <w:rFonts w:ascii="Times New Roman" w:hAnsi="Times New Roman" w:cs="Times New Roman"/>
+          <w:i/>
+          <w:sz w:val="24"/>
+          <w:szCs w:val="24"/>
+          <w:u w:val="single"/>
+        </w:rPr>
+      </w:pPr>
+    </w:p>
+    <w:p>
+      <w:pPr>
+        <w:rPr>
+          <w:rFonts w:ascii="Times New Roman" w:hAnsi="Times New Roman" w:cs="Times New Roman"/>
           <w:i/>
           <w:u w:val="single"/>
         </w:rPr>
       </w:pPr>
-    </w:p>
-    <w:p>
-      <w:pPr>
-        <w:rPr>
-          <w:i/>
-          <w:u w:val="single"/>
-        </w:rPr>
-      </w:pPr>
-    </w:p>
-    <w:p>
-      <w:pPr>
-        <w:rPr>
-          <w:i/>
-          <w:u w:val="single"/>
-        </w:rPr>
-      </w:pPr>
-    </w:p>
-    <w:p>
-      <w:pPr>
-        <w:rPr>
-          <w:i/>
-          <w:u w:val="single"/>
-        </w:rPr>
-      </w:pPr>
-      <w:r>
-        <w:rPr>
-          <w:i/>
-          <w:u w:val="single"/>
-        </w:rPr>
-        <w:t>MOHÓ LEGJOBBAT-ELŐSZÖR KERESÉS</w:t>
-      </w:r>
-      <w:r>
-        <w:rPr>
-          <w:i/>
-          <w:u w:val="single"/>
-        </w:rPr>
-        <w:t>:</w:t>
-      </w:r>
-    </w:p>
-    <w:p>
-      <w:pPr>
-        <w:rPr>
-          <w:i/>
-          <w:u w:val="single"/>
-        </w:rPr>
-      </w:pPr>
-      <w:r>
-        <w:rPr>
+      <w:r>
+        <w:rPr>
+          <w:rFonts w:ascii="Times New Roman" w:hAnsi="Times New Roman" w:cs="Times New Roman"/>
           <w:noProof/>
         </w:rPr>
         <mc:AlternateContent>
@@ -871,13 +2780,7 @@
                               <w:jc w:val="center"/>
                             </w:pPr>
                             <w:r>
-                              <w:t>GYŐR</w:t>
-                            </w:r>
-                            <w:r>
-                              <w:t xml:space="preserve"> - </w:t>
-                            </w:r>
-                            <w:r>
-                              <w:t>246</w:t>
+                              <w:t>GYŐR - 246</w:t>
                             </w:r>
                           </w:p>
                         </w:txbxContent>
@@ -905,13 +2808,7 @@
                         <w:jc w:val="center"/>
                       </w:pPr>
                       <w:r>
-                        <w:t>GYŐR</w:t>
-                      </w:r>
-                      <w:r>
-                        <w:t xml:space="preserve"> - </w:t>
-                      </w:r>
-                      <w:r>
-                        <w:t>246</w:t>
+                        <w:t>GYŐR - 246</w:t>
                       </w:r>
                     </w:p>
                   </w:txbxContent>
@@ -924,25 +2821,31 @@
       </w:r>
     </w:p>
     <w:p>
-      <w:r>
-        <w:rPr>
+      <w:pPr>
+        <w:rPr>
+          <w:rFonts w:ascii="Times New Roman" w:hAnsi="Times New Roman" w:cs="Times New Roman"/>
+        </w:rPr>
+      </w:pPr>
+      <w:r>
+        <w:rPr>
+          <w:rFonts w:ascii="Times New Roman" w:hAnsi="Times New Roman" w:cs="Times New Roman"/>
           <w:noProof/>
         </w:rPr>
         <mc:AlternateContent>
           <mc:Choice Requires="wps">
             <w:drawing>
-              <wp:anchor distT="0" distB="0" distL="114300" distR="114300" simplePos="0" relativeHeight="251706368" behindDoc="0" locked="0" layoutInCell="1" allowOverlap="1" wp14:anchorId="457E34BB" wp14:editId="4BE27B72">
+              <wp:anchor distT="0" distB="0" distL="114300" distR="114300" simplePos="0" relativeHeight="251684864" behindDoc="0" locked="0" layoutInCell="1" allowOverlap="1" wp14:anchorId="60527882" wp14:editId="348BF86B">
                 <wp:simplePos x="0" y="0"/>
                 <wp:positionH relativeFrom="column">
-                  <wp:posOffset>3200400</wp:posOffset>
+                  <wp:posOffset>1765005</wp:posOffset>
                 </wp:positionH>
                 <wp:positionV relativeFrom="paragraph">
-                  <wp:posOffset>2924174</wp:posOffset>
+                  <wp:posOffset>164111</wp:posOffset>
                 </wp:positionV>
-                <wp:extent cx="247650" cy="276225"/>
-                <wp:effectExtent l="0" t="0" r="19050" b="28575"/>
+                <wp:extent cx="607606" cy="202018"/>
+                <wp:effectExtent l="0" t="0" r="21590" b="26670"/>
                 <wp:wrapNone/>
-                <wp:docPr id="27" name="Straight Connector 27"/>
+                <wp:docPr id="16" name="Straight Connector 16"/>
                 <wp:cNvGraphicFramePr/>
                 <a:graphic xmlns:a="http://schemas.openxmlformats.org/drawingml/2006/main">
                   <a:graphicData uri="http://schemas.microsoft.com/office/word/2010/wordprocessingShape">
@@ -951,7 +2854,7 @@
                       <wps:spPr>
                         <a:xfrm flipV="1">
                           <a:off x="0" y="0"/>
-                          <a:ext cx="247650" cy="276225"/>
+                          <a:ext cx="607606" cy="202018"/>
                         </a:xfrm>
                         <a:prstGeom prst="line">
                           <a:avLst/>
@@ -991,7 +2894,7 @@
           </mc:Choice>
           <mc:Fallback>
             <w:pict>
-              <v:line w14:anchorId="4167E052" id="Straight Connector 27" o:spid="_x0000_s1026" style="position:absolute;flip:y;z-index:251706368;visibility:visible;mso-wrap-style:square;mso-width-percent:0;mso-height-percent:0;mso-wrap-distance-left:9pt;mso-wrap-distance-top:0;mso-wrap-distance-right:9pt;mso-wrap-distance-bottom:0;mso-position-horizontal:absolute;mso-position-horizontal-relative:text;mso-position-vertical:absolute;mso-position-vertical-relative:text;mso-width-percent:0;mso-height-percent:0;mso-width-relative:margin;mso-height-relative:margin" from="252pt,230.25pt" to="271.5pt,252pt" o:gfxdata="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" strokecolor="red" strokeweight="1.5pt">
+              <v:line w14:anchorId="0807E694" id="Straight Connector 16" o:spid="_x0000_s1026" style="position:absolute;flip:y;z-index:251684864;visibility:visible;mso-wrap-style:square;mso-width-percent:0;mso-height-percent:0;mso-wrap-distance-left:9pt;mso-wrap-distance-top:0;mso-wrap-distance-right:9pt;mso-wrap-distance-bottom:0;mso-position-horizontal:absolute;mso-position-horizontal-relative:text;mso-position-vertical:absolute;mso-position-vertical-relative:text;mso-width-percent:0;mso-height-percent:0;mso-width-relative:margin;mso-height-relative:margin" from="139pt,12.9pt" to="186.85pt,28.8pt" o:gfxdata="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" strokecolor="red" strokeweight="1.5pt">
                 <v:stroke joinstyle="miter"/>
               </v:line>
             </w:pict>
@@ -1000,12 +2903,88 @@
       </w:r>
       <w:r>
         <w:rPr>
+          <w:rFonts w:ascii="Times New Roman" w:hAnsi="Times New Roman" w:cs="Times New Roman"/>
           <w:noProof/>
         </w:rPr>
         <mc:AlternateContent>
           <mc:Choice Requires="wps">
             <w:drawing>
-              <wp:anchor distT="0" distB="0" distL="114300" distR="114300" simplePos="0" relativeHeight="251704320" behindDoc="0" locked="0" layoutInCell="1" allowOverlap="1" wp14:anchorId="1E6D67B1" wp14:editId="4AA692CA">
+              <wp:anchor distT="0" distB="0" distL="114300" distR="114300" simplePos="0" relativeHeight="251687936" behindDoc="0" locked="0" layoutInCell="1" allowOverlap="1" wp14:anchorId="7DA2D12F" wp14:editId="76056EEF">
+                <wp:simplePos x="0" y="0"/>
+                <wp:positionH relativeFrom="column">
+                  <wp:posOffset>3540642</wp:posOffset>
+                </wp:positionH>
+                <wp:positionV relativeFrom="paragraph">
+                  <wp:posOffset>227906</wp:posOffset>
+                </wp:positionV>
+                <wp:extent cx="701749" cy="308344"/>
+                <wp:effectExtent l="0" t="0" r="22225" b="34925"/>
+                <wp:wrapNone/>
+                <wp:docPr id="18" name="Straight Connector 18"/>
+                <wp:cNvGraphicFramePr/>
+                <a:graphic xmlns:a="http://schemas.openxmlformats.org/drawingml/2006/main">
+                  <a:graphicData uri="http://schemas.microsoft.com/office/word/2010/wordprocessingShape">
+                    <wps:wsp>
+                      <wps:cNvCnPr/>
+                      <wps:spPr>
+                        <a:xfrm flipH="1" flipV="1">
+                          <a:off x="0" y="0"/>
+                          <a:ext cx="701749" cy="308344"/>
+                        </a:xfrm>
+                        <a:prstGeom prst="line">
+                          <a:avLst/>
+                        </a:prstGeom>
+                        <a:ln>
+                          <a:solidFill>
+                            <a:srgbClr val="FF0000"/>
+                          </a:solidFill>
+                        </a:ln>
+                      </wps:spPr>
+                      <wps:style>
+                        <a:lnRef idx="3">
+                          <a:schemeClr val="accent2"/>
+                        </a:lnRef>
+                        <a:fillRef idx="0">
+                          <a:schemeClr val="accent2"/>
+                        </a:fillRef>
+                        <a:effectRef idx="2">
+                          <a:schemeClr val="accent2"/>
+                        </a:effectRef>
+                        <a:fontRef idx="minor">
+                          <a:schemeClr val="tx1"/>
+                        </a:fontRef>
+                      </wps:style>
+                      <wps:bodyPr/>
+                    </wps:wsp>
+                  </a:graphicData>
+                </a:graphic>
+                <wp14:sizeRelH relativeFrom="margin">
+                  <wp14:pctWidth>0</wp14:pctWidth>
+                </wp14:sizeRelH>
+                <wp14:sizeRelV relativeFrom="margin">
+                  <wp14:pctHeight>0</wp14:pctHeight>
+                </wp14:sizeRelV>
+              </wp:anchor>
+            </w:drawing>
+          </mc:Choice>
+          <mc:Fallback>
+            <w:pict>
+              <v:line w14:anchorId="3B2E7C00" id="Straight Connector 18" o:spid="_x0000_s1026" style="position:absolute;flip:x y;z-index:251687936;visibility:visible;mso-wrap-style:square;mso-width-percent:0;mso-height-percent:0;mso-wrap-distance-left:9pt;mso-wrap-distance-top:0;mso-wrap-distance-right:9pt;mso-wrap-distance-bottom:0;mso-position-horizontal:absolute;mso-position-horizontal-relative:text;mso-position-vertical:absolute;mso-position-vertical-relative:text;mso-width-percent:0;mso-height-percent:0;mso-width-relative:margin;mso-height-relative:margin" from="278.8pt,17.95pt" to="334.05pt,42.25pt" o:gfxdata="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" strokecolor="red" strokeweight="1.5pt">
+                <v:stroke joinstyle="miter"/>
+              </v:line>
+            </w:pict>
+          </mc:Fallback>
+        </mc:AlternateContent>
+      </w:r>
+      <w:r>
+        <w:rPr>
+          <w:rFonts w:ascii="Times New Roman" w:hAnsi="Times New Roman" w:cs="Times New Roman"/>
+          <w:noProof/>
+        </w:rPr>
+        <mc:AlternateContent>
+          <mc:Choice Requires="wps">
+            <w:drawing>
+              <wp:anchor distT="0" distB="0" distL="114300" distR="114300" simplePos="0" relativeHeight="251704320" behindDoc="0" locked="0" layoutInCell="1" allowOverlap="1" wp14:anchorId="1E6D67B1" wp14:editId="29326BD9">
                 <wp:simplePos x="0" y="0"/>
                 <wp:positionH relativeFrom="column">
                   <wp:posOffset>3495674</wp:posOffset>
@@ -1065,7 +3044,7 @@
           </mc:Choice>
           <mc:Fallback>
             <w:pict>
-              <v:line w14:anchorId="242D9A54" id="Straight Connector 26" o:spid="_x0000_s1026" style="position:absolute;z-index:251704320;visibility:visible;mso-wrap-style:square;mso-width-percent:0;mso-height-percent:0;mso-wrap-distance-left:9pt;mso-wrap-distance-top:0;mso-wrap-distance-right:9pt;mso-wrap-distance-bottom:0;mso-position-horizontal:absolute;mso-position-horizontal-relative:text;mso-position-vertical:absolute;mso-position-vertical-relative:text;mso-width-percent:0;mso-height-percent:0;mso-width-relative:margin;mso-height-relative:margin" from="275.25pt,154.5pt" to="367.5pt,188.25pt" o:gfxdata="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" strokecolor="red" strokeweight="1.5pt">
+              <v:line w14:anchorId="2DB3E990" id="Straight Connector 26" o:spid="_x0000_s1026" style="position:absolute;z-index:251704320;visibility:visible;mso-wrap-style:square;mso-width-percent:0;mso-height-percent:0;mso-wrap-distance-left:9pt;mso-wrap-distance-top:0;mso-wrap-distance-right:9pt;mso-wrap-distance-bottom:0;mso-position-horizontal:absolute;mso-position-horizontal-relative:text;mso-position-vertical:absolute;mso-position-vertical-relative:text;mso-width-percent:0;mso-height-percent:0;mso-width-relative:margin;mso-height-relative:margin" from="275.25pt,154.5pt" to="367.5pt,188.25pt" o:gfxdata="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" strokecolor="red" strokeweight="1.5pt">
                 <v:stroke joinstyle="miter"/>
               </v:line>
             </w:pict>
@@ -1074,6 +3053,7 @@
       </w:r>
       <w:r>
         <w:rPr>
+          <w:rFonts w:ascii="Times New Roman" w:hAnsi="Times New Roman" w:cs="Times New Roman"/>
           <w:noProof/>
         </w:rPr>
         <mc:AlternateContent>
@@ -1148,86 +3128,13 @@
       </w:r>
       <w:r>
         <w:rPr>
+          <w:rFonts w:ascii="Times New Roman" w:hAnsi="Times New Roman" w:cs="Times New Roman"/>
           <w:noProof/>
         </w:rPr>
         <mc:AlternateContent>
           <mc:Choice Requires="wps">
             <w:drawing>
-              <wp:anchor distT="0" distB="0" distL="114300" distR="114300" simplePos="0" relativeHeight="251700224" behindDoc="0" locked="0" layoutInCell="1" allowOverlap="1" wp14:anchorId="5A41287F" wp14:editId="64E681A3">
-                <wp:simplePos x="0" y="0"/>
-                <wp:positionH relativeFrom="column">
-                  <wp:posOffset>2590801</wp:posOffset>
-                </wp:positionH>
-                <wp:positionV relativeFrom="paragraph">
-                  <wp:posOffset>2085974</wp:posOffset>
-                </wp:positionV>
-                <wp:extent cx="133350" cy="180975"/>
-                <wp:effectExtent l="0" t="0" r="19050" b="28575"/>
-                <wp:wrapNone/>
-                <wp:docPr id="24" name="Straight Connector 24"/>
-                <wp:cNvGraphicFramePr/>
-                <a:graphic xmlns:a="http://schemas.openxmlformats.org/drawingml/2006/main">
-                  <a:graphicData uri="http://schemas.microsoft.com/office/word/2010/wordprocessingShape">
-                    <wps:wsp>
-                      <wps:cNvCnPr/>
-                      <wps:spPr>
-                        <a:xfrm flipV="1">
-                          <a:off x="0" y="0"/>
-                          <a:ext cx="133350" cy="180975"/>
-                        </a:xfrm>
-                        <a:prstGeom prst="line">
-                          <a:avLst/>
-                        </a:prstGeom>
-                        <a:ln>
-                          <a:solidFill>
-                            <a:srgbClr val="FF0000"/>
-                          </a:solidFill>
-                        </a:ln>
-                      </wps:spPr>
-                      <wps:style>
-                        <a:lnRef idx="3">
-                          <a:schemeClr val="accent2"/>
-                        </a:lnRef>
-                        <a:fillRef idx="0">
-                          <a:schemeClr val="accent2"/>
-                        </a:fillRef>
-                        <a:effectRef idx="2">
-                          <a:schemeClr val="accent2"/>
-                        </a:effectRef>
-                        <a:fontRef idx="minor">
-                          <a:schemeClr val="tx1"/>
-                        </a:fontRef>
-                      </wps:style>
-                      <wps:bodyPr/>
-                    </wps:wsp>
-                  </a:graphicData>
-                </a:graphic>
-                <wp14:sizeRelH relativeFrom="margin">
-                  <wp14:pctWidth>0</wp14:pctWidth>
-                </wp14:sizeRelH>
-                <wp14:sizeRelV relativeFrom="margin">
-                  <wp14:pctHeight>0</wp14:pctHeight>
-                </wp14:sizeRelV>
-              </wp:anchor>
-            </w:drawing>
-          </mc:Choice>
-          <mc:Fallback>
-            <w:pict>
-              <v:line w14:anchorId="22DDA0E8" id="Straight Connector 24" o:spid="_x0000_s1026" style="position:absolute;flip:y;z-index:251700224;visibility:visible;mso-wrap-style:square;mso-width-percent:0;mso-height-percent:0;mso-wrap-distance-left:9pt;mso-wrap-distance-top:0;mso-wrap-distance-right:9pt;mso-wrap-distance-bottom:0;mso-position-horizontal:absolute;mso-position-horizontal-relative:text;mso-position-vertical:absolute;mso-position-vertical-relative:text;mso-width-percent:0;mso-height-percent:0;mso-width-relative:margin;mso-height-relative:margin" from="204pt,164.25pt" to="214.5pt,178.5pt" o:gfxdata="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" strokecolor="red" strokeweight="1.5pt">
-                <v:stroke joinstyle="miter"/>
-              </v:line>
-            </w:pict>
-          </mc:Fallback>
-        </mc:AlternateContent>
-      </w:r>
-      <w:r>
-        <w:rPr>
-          <w:noProof/>
-        </w:rPr>
-        <mc:AlternateContent>
-          <mc:Choice Requires="wps">
-            <w:drawing>
-              <wp:anchor distT="0" distB="0" distL="114300" distR="114300" simplePos="0" relativeHeight="251698176" behindDoc="0" locked="0" layoutInCell="1" allowOverlap="1" wp14:anchorId="663D8359" wp14:editId="7A082BD8">
+              <wp:anchor distT="0" distB="0" distL="114300" distR="114300" simplePos="0" relativeHeight="251698176" behindDoc="0" locked="0" layoutInCell="1" allowOverlap="1" wp14:anchorId="663D8359" wp14:editId="023AB17D">
                 <wp:simplePos x="0" y="0"/>
                 <wp:positionH relativeFrom="column">
                   <wp:posOffset>3638550</wp:posOffset>
@@ -1287,7 +3194,7 @@
           </mc:Choice>
           <mc:Fallback>
             <w:pict>
-              <v:line w14:anchorId="710B619A" id="Straight Connector 23" o:spid="_x0000_s1026" style="position:absolute;flip:x y;z-index:251698176;visibility:visible;mso-wrap-style:square;mso-width-percent:0;mso-height-percent:0;mso-wrap-distance-left:9pt;mso-wrap-distance-top:0;mso-wrap-distance-right:9pt;mso-wrap-distance-bottom:0;mso-position-horizontal:absolute;mso-position-horizontal-relative:text;mso-position-vertical:absolute;mso-position-vertical-relative:text;mso-width-percent:0;mso-height-percent:0;mso-width-relative:margin;mso-height-relative:margin" from="286.5pt,85.5pt" to="314.25pt,114pt" o:gfxdata="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" strokecolor="red" strokeweight="1.5pt">
+              <v:line w14:anchorId="0241047F" id="Straight Connector 23" o:spid="_x0000_s1026" style="position:absolute;flip:x y;z-index:251698176;visibility:visible;mso-wrap-style:square;mso-width-percent:0;mso-height-percent:0;mso-wrap-distance-left:9pt;mso-wrap-distance-top:0;mso-wrap-distance-right:9pt;mso-wrap-distance-bottom:0;mso-position-horizontal:absolute;mso-position-horizontal-relative:text;mso-position-vertical:absolute;mso-position-vertical-relative:text;mso-width-percent:0;mso-height-percent:0;mso-width-relative:margin;mso-height-relative:margin" from="286.5pt,85.5pt" to="314.25pt,114pt" o:gfxdata="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" strokecolor="red" strokeweight="1.5pt">
                 <v:stroke joinstyle="miter"/>
               </v:line>
             </w:pict>
@@ -1296,6 +3203,7 @@
       </w:r>
       <w:r>
         <w:rPr>
+          <w:rFonts w:ascii="Times New Roman" w:hAnsi="Times New Roman" w:cs="Times New Roman"/>
           <w:noProof/>
         </w:rPr>
         <mc:AlternateContent>
@@ -1370,160 +3278,13 @@
       </w:r>
       <w:r>
         <w:rPr>
+          <w:rFonts w:ascii="Times New Roman" w:hAnsi="Times New Roman" w:cs="Times New Roman"/>
           <w:noProof/>
         </w:rPr>
         <mc:AlternateContent>
           <mc:Choice Requires="wps">
             <w:drawing>
-              <wp:anchor distT="0" distB="0" distL="114300" distR="114300" simplePos="0" relativeHeight="251694080" behindDoc="0" locked="0" layoutInCell="1" allowOverlap="1" wp14:anchorId="20D8F912" wp14:editId="21E436A6">
-                <wp:simplePos x="0" y="0"/>
-                <wp:positionH relativeFrom="column">
-                  <wp:posOffset>4038599</wp:posOffset>
-                </wp:positionH>
-                <wp:positionV relativeFrom="paragraph">
-                  <wp:posOffset>2943225</wp:posOffset>
-                </wp:positionV>
-                <wp:extent cx="180975" cy="276225"/>
-                <wp:effectExtent l="0" t="0" r="28575" b="28575"/>
-                <wp:wrapNone/>
-                <wp:docPr id="21" name="Straight Connector 21"/>
-                <wp:cNvGraphicFramePr/>
-                <a:graphic xmlns:a="http://schemas.openxmlformats.org/drawingml/2006/main">
-                  <a:graphicData uri="http://schemas.microsoft.com/office/word/2010/wordprocessingShape">
-                    <wps:wsp>
-                      <wps:cNvCnPr/>
-                      <wps:spPr>
-                        <a:xfrm>
-                          <a:off x="0" y="0"/>
-                          <a:ext cx="180975" cy="276225"/>
-                        </a:xfrm>
-                        <a:prstGeom prst="line">
-                          <a:avLst/>
-                        </a:prstGeom>
-                        <a:ln>
-                          <a:solidFill>
-                            <a:schemeClr val="accent6"/>
-                          </a:solidFill>
-                        </a:ln>
-                      </wps:spPr>
-                      <wps:style>
-                        <a:lnRef idx="2">
-                          <a:schemeClr val="accent6"/>
-                        </a:lnRef>
-                        <a:fillRef idx="0">
-                          <a:schemeClr val="accent6"/>
-                        </a:fillRef>
-                        <a:effectRef idx="1">
-                          <a:schemeClr val="accent6"/>
-                        </a:effectRef>
-                        <a:fontRef idx="minor">
-                          <a:schemeClr val="tx1"/>
-                        </a:fontRef>
-                      </wps:style>
-                      <wps:bodyPr/>
-                    </wps:wsp>
-                  </a:graphicData>
-                </a:graphic>
-                <wp14:sizeRelH relativeFrom="margin">
-                  <wp14:pctWidth>0</wp14:pctWidth>
-                </wp14:sizeRelH>
-                <wp14:sizeRelV relativeFrom="margin">
-                  <wp14:pctHeight>0</wp14:pctHeight>
-                </wp14:sizeRelV>
-              </wp:anchor>
-            </w:drawing>
-          </mc:Choice>
-          <mc:Fallback>
-            <w:pict>
-              <v:line w14:anchorId="77C46207" id="Straight Connector 21" o:spid="_x0000_s1026" style="position:absolute;z-index:251694080;visibility:visible;mso-wrap-style:square;mso-width-percent:0;mso-height-percent:0;mso-wrap-distance-left:9pt;mso-wrap-distance-top:0;mso-wrap-distance-right:9pt;mso-wrap-distance-bottom:0;mso-position-horizontal:absolute;mso-position-horizontal-relative:text;mso-position-vertical:absolute;mso-position-vertical-relative:text;mso-width-percent:0;mso-height-percent:0;mso-width-relative:margin;mso-height-relative:margin" from="318pt,231.75pt" to="332.25pt,253.5pt" o:gfxdata="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" strokecolor="#70ad47 [3209]" strokeweight="1pt">
-                <v:stroke joinstyle="miter"/>
-              </v:line>
-            </w:pict>
-          </mc:Fallback>
-        </mc:AlternateContent>
-      </w:r>
-      <w:r>
-        <w:rPr>
-          <w:noProof/>
-        </w:rPr>
-        <mc:AlternateContent>
-          <mc:Choice Requires="wps">
-            <w:drawing>
-              <wp:anchor distT="0" distB="0" distL="114300" distR="114300" simplePos="0" relativeHeight="251692032" behindDoc="0" locked="0" layoutInCell="1" allowOverlap="1" wp14:anchorId="03FC176D" wp14:editId="4B1134B4">
-                <wp:simplePos x="0" y="0"/>
-                <wp:positionH relativeFrom="column">
-                  <wp:posOffset>3257550</wp:posOffset>
-                </wp:positionH>
-                <wp:positionV relativeFrom="paragraph">
-                  <wp:posOffset>2085974</wp:posOffset>
-                </wp:positionV>
-                <wp:extent cx="342900" cy="180975"/>
-                <wp:effectExtent l="0" t="0" r="19050" b="28575"/>
-                <wp:wrapNone/>
-                <wp:docPr id="20" name="Straight Connector 20"/>
-                <wp:cNvGraphicFramePr/>
-                <a:graphic xmlns:a="http://schemas.openxmlformats.org/drawingml/2006/main">
-                  <a:graphicData uri="http://schemas.microsoft.com/office/word/2010/wordprocessingShape">
-                    <wps:wsp>
-                      <wps:cNvCnPr/>
-                      <wps:spPr>
-                        <a:xfrm>
-                          <a:off x="0" y="0"/>
-                          <a:ext cx="342900" cy="180975"/>
-                        </a:xfrm>
-                        <a:prstGeom prst="line">
-                          <a:avLst/>
-                        </a:prstGeom>
-                        <a:ln>
-                          <a:solidFill>
-                            <a:schemeClr val="accent6"/>
-                          </a:solidFill>
-                        </a:ln>
-                      </wps:spPr>
-                      <wps:style>
-                        <a:lnRef idx="2">
-                          <a:schemeClr val="accent6"/>
-                        </a:lnRef>
-                        <a:fillRef idx="0">
-                          <a:schemeClr val="accent6"/>
-                        </a:fillRef>
-                        <a:effectRef idx="1">
-                          <a:schemeClr val="accent6"/>
-                        </a:effectRef>
-                        <a:fontRef idx="minor">
-                          <a:schemeClr val="tx1"/>
-                        </a:fontRef>
-                      </wps:style>
-                      <wps:bodyPr/>
-                    </wps:wsp>
-                  </a:graphicData>
-                </a:graphic>
-                <wp14:sizeRelH relativeFrom="margin">
-                  <wp14:pctWidth>0</wp14:pctWidth>
-                </wp14:sizeRelH>
-                <wp14:sizeRelV relativeFrom="margin">
-                  <wp14:pctHeight>0</wp14:pctHeight>
-                </wp14:sizeRelV>
-              </wp:anchor>
-            </w:drawing>
-          </mc:Choice>
-          <mc:Fallback>
-            <w:pict>
-              <v:line w14:anchorId="0C37D15B" id="Straight Connector 20" o:spid="_x0000_s1026" style="position:absolute;z-index:251692032;visibility:visible;mso-wrap-style:square;mso-width-percent:0;mso-height-percent:0;mso-wrap-distance-left:9pt;mso-wrap-distance-top:0;mso-wrap-distance-right:9pt;mso-wrap-distance-bottom:0;mso-position-horizontal:absolute;mso-position-horizontal-relative:text;mso-position-vertical:absolute;mso-position-vertical-relative:text;mso-width-percent:0;mso-height-percent:0;mso-width-relative:margin;mso-height-relative:margin" from="256.5pt,164.25pt" to="283.5pt,178.5pt" o:gfxdata="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" strokecolor="#70ad47 [3209]" strokeweight="1pt">
-                <v:stroke joinstyle="miter"/>
-              </v:line>
-            </w:pict>
-          </mc:Fallback>
-        </mc:AlternateContent>
-      </w:r>
-      <w:r>
-        <w:rPr>
-          <w:noProof/>
-        </w:rPr>
-        <mc:AlternateContent>
-          <mc:Choice Requires="wps">
-            <w:drawing>
-              <wp:anchor distT="0" distB="0" distL="114300" distR="114300" simplePos="0" relativeHeight="251689984" behindDoc="0" locked="0" layoutInCell="1" allowOverlap="1" wp14:anchorId="71AAA09F" wp14:editId="6E1FB248">
+              <wp:anchor distT="0" distB="0" distL="114300" distR="114300" simplePos="0" relativeHeight="251689984" behindDoc="0" locked="0" layoutInCell="1" allowOverlap="1" wp14:anchorId="71AAA09F" wp14:editId="2DA7BC31">
                 <wp:simplePos x="0" y="0"/>
                 <wp:positionH relativeFrom="column">
                   <wp:posOffset>2924174</wp:posOffset>
@@ -1579,7 +3340,7 @@
           </mc:Choice>
           <mc:Fallback>
             <w:pict>
-              <v:line w14:anchorId="677A9C1A" id="Straight Connector 19" o:spid="_x0000_s1026" style="position:absolute;flip:y;z-index:251689984;visibility:visible;mso-wrap-style:square;mso-width-percent:0;mso-height-percent:0;mso-wrap-distance-left:9pt;mso-wrap-distance-top:0;mso-wrap-distance-right:9pt;mso-wrap-distance-bottom:0;mso-position-horizontal:absolute;mso-position-horizontal-relative:text;mso-position-vertical:absolute;mso-position-vertical-relative:text;mso-width-percent:0;mso-height-percent:0;mso-width-relative:margin;mso-height-relative:margin" from="230.25pt,99pt" to="231pt,114pt" o:gfxdata="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" strokecolor="#70ad47 [3209]" strokeweight="1pt">
+              <v:line w14:anchorId="67A9F089" id="Straight Connector 19" o:spid="_x0000_s1026" style="position:absolute;flip:y;z-index:251689984;visibility:visible;mso-wrap-style:square;mso-width-percent:0;mso-height-percent:0;mso-wrap-distance-left:9pt;mso-wrap-distance-top:0;mso-wrap-distance-right:9pt;mso-wrap-distance-bottom:0;mso-position-horizontal:absolute;mso-position-horizontal-relative:text;mso-position-vertical:absolute;mso-position-vertical-relative:text;mso-width-percent:0;mso-height-percent:0;mso-width-relative:margin;mso-height-relative:margin" from="230.25pt,99pt" to="231pt,114pt" o:gfxdata="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" strokecolor="#70ad47 [3209]" strokeweight="1pt">
                 <v:stroke joinstyle="miter"/>
               </v:line>
             </w:pict>
@@ -1588,86 +3349,13 @@
       </w:r>
       <w:r>
         <w:rPr>
+          <w:rFonts w:ascii="Times New Roman" w:hAnsi="Times New Roman" w:cs="Times New Roman"/>
           <w:noProof/>
         </w:rPr>
         <mc:AlternateContent>
           <mc:Choice Requires="wps">
             <w:drawing>
-              <wp:anchor distT="0" distB="0" distL="114300" distR="114300" simplePos="0" relativeHeight="251687936" behindDoc="0" locked="0" layoutInCell="1" allowOverlap="1" wp14:anchorId="7DA2D12F" wp14:editId="51076CA4">
-                <wp:simplePos x="0" y="0"/>
-                <wp:positionH relativeFrom="column">
-                  <wp:posOffset>3543300</wp:posOffset>
-                </wp:positionH>
-                <wp:positionV relativeFrom="paragraph">
-                  <wp:posOffset>228600</wp:posOffset>
-                </wp:positionV>
-                <wp:extent cx="781050" cy="419100"/>
-                <wp:effectExtent l="0" t="0" r="19050" b="19050"/>
-                <wp:wrapNone/>
-                <wp:docPr id="18" name="Straight Connector 18"/>
-                <wp:cNvGraphicFramePr/>
-                <a:graphic xmlns:a="http://schemas.openxmlformats.org/drawingml/2006/main">
-                  <a:graphicData uri="http://schemas.microsoft.com/office/word/2010/wordprocessingShape">
-                    <wps:wsp>
-                      <wps:cNvCnPr/>
-                      <wps:spPr>
-                        <a:xfrm flipH="1" flipV="1">
-                          <a:off x="0" y="0"/>
-                          <a:ext cx="781050" cy="419100"/>
-                        </a:xfrm>
-                        <a:prstGeom prst="line">
-                          <a:avLst/>
-                        </a:prstGeom>
-                        <a:ln>
-                          <a:solidFill>
-                            <a:srgbClr val="FF0000"/>
-                          </a:solidFill>
-                        </a:ln>
-                      </wps:spPr>
-                      <wps:style>
-                        <a:lnRef idx="3">
-                          <a:schemeClr val="accent2"/>
-                        </a:lnRef>
-                        <a:fillRef idx="0">
-                          <a:schemeClr val="accent2"/>
-                        </a:fillRef>
-                        <a:effectRef idx="2">
-                          <a:schemeClr val="accent2"/>
-                        </a:effectRef>
-                        <a:fontRef idx="minor">
-                          <a:schemeClr val="tx1"/>
-                        </a:fontRef>
-                      </wps:style>
-                      <wps:bodyPr/>
-                    </wps:wsp>
-                  </a:graphicData>
-                </a:graphic>
-                <wp14:sizeRelH relativeFrom="margin">
-                  <wp14:pctWidth>0</wp14:pctWidth>
-                </wp14:sizeRelH>
-                <wp14:sizeRelV relativeFrom="margin">
-                  <wp14:pctHeight>0</wp14:pctHeight>
-                </wp14:sizeRelV>
-              </wp:anchor>
-            </w:drawing>
-          </mc:Choice>
-          <mc:Fallback>
-            <w:pict>
-              <v:line w14:anchorId="32598100" id="Straight Connector 18" o:spid="_x0000_s1026" style="position:absolute;flip:x y;z-index:251687936;visibility:visible;mso-wrap-style:square;mso-width-percent:0;mso-height-percent:0;mso-wrap-distance-left:9pt;mso-wrap-distance-top:0;mso-wrap-distance-right:9pt;mso-wrap-distance-bottom:0;mso-position-horizontal:absolute;mso-position-horizontal-relative:text;mso-position-vertical:absolute;mso-position-vertical-relative:text;mso-width-percent:0;mso-height-percent:0;mso-width-relative:margin;mso-height-relative:margin" from="279pt,18pt" to="340.5pt,51pt" o:gfxdata="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" strokecolor="red" strokeweight="1.5pt">
-                <v:stroke joinstyle="miter"/>
-              </v:line>
-            </w:pict>
-          </mc:Fallback>
-        </mc:AlternateContent>
-      </w:r>
-      <w:r>
-        <w:rPr>
-          <w:noProof/>
-        </w:rPr>
-        <mc:AlternateContent>
-          <mc:Choice Requires="wps">
-            <w:drawing>
-              <wp:anchor distT="0" distB="0" distL="114300" distR="114300" simplePos="0" relativeHeight="251685888" behindDoc="0" locked="0" layoutInCell="1" allowOverlap="1" wp14:anchorId="12129FF6" wp14:editId="24DFAC6B">
+              <wp:anchor distT="0" distB="0" distL="114300" distR="114300" simplePos="0" relativeHeight="251685888" behindDoc="0" locked="0" layoutInCell="1" allowOverlap="1" wp14:anchorId="12129FF6" wp14:editId="5936A589">
                 <wp:simplePos x="0" y="0"/>
                 <wp:positionH relativeFrom="column">
                   <wp:posOffset>2971800</wp:posOffset>
@@ -1721,7 +3409,7 @@
           </mc:Choice>
           <mc:Fallback>
             <w:pict>
-              <v:line w14:anchorId="1127FC03" id="Straight Connector 17" o:spid="_x0000_s1026" style="position:absolute;flip:x;z-index:251685888;visibility:visible;mso-wrap-style:square;mso-wrap-distance-left:9pt;mso-wrap-distance-top:0;mso-wrap-distance-right:9pt;mso-wrap-distance-bottom:0;mso-position-horizontal:absolute;mso-position-horizontal-relative:text;mso-position-vertical:absolute;mso-position-vertical-relative:text" from="234pt,33.75pt" to="234.75pt,44.25pt" o:gfxdata="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" strokecolor="#70ad47 [3209]" strokeweight="1pt">
+              <v:line w14:anchorId="4882CF00" id="Straight Connector 17" o:spid="_x0000_s1026" style="position:absolute;flip:x;z-index:251685888;visibility:visible;mso-wrap-style:square;mso-wrap-distance-left:9pt;mso-wrap-distance-top:0;mso-wrap-distance-right:9pt;mso-wrap-distance-bottom:0;mso-position-horizontal:absolute;mso-position-horizontal-relative:text;mso-position-vertical:absolute;mso-position-vertical-relative:text" from="234pt,33.75pt" to="234.75pt,44.25pt" o:gfxdata="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" strokecolor="#70ad47 [3209]" strokeweight="1pt">
                 <v:stroke joinstyle="miter"/>
               </v:line>
             </w:pict>
@@ -1730,74 +3418,7 @@
       </w:r>
       <w:r>
         <w:rPr>
-          <w:noProof/>
-        </w:rPr>
-        <mc:AlternateContent>
-          <mc:Choice Requires="wps">
-            <w:drawing>
-              <wp:anchor distT="0" distB="0" distL="114300" distR="114300" simplePos="0" relativeHeight="251684864" behindDoc="0" locked="0" layoutInCell="1" allowOverlap="1" wp14:anchorId="60527882" wp14:editId="33E63A5F">
-                <wp:simplePos x="0" y="0"/>
-                <wp:positionH relativeFrom="column">
-                  <wp:posOffset>1562100</wp:posOffset>
-                </wp:positionH>
-                <wp:positionV relativeFrom="paragraph">
-                  <wp:posOffset>161925</wp:posOffset>
-                </wp:positionV>
-                <wp:extent cx="809625" cy="438150"/>
-                <wp:effectExtent l="0" t="0" r="28575" b="19050"/>
-                <wp:wrapNone/>
-                <wp:docPr id="16" name="Straight Connector 16"/>
-                <wp:cNvGraphicFramePr/>
-                <a:graphic xmlns:a="http://schemas.openxmlformats.org/drawingml/2006/main">
-                  <a:graphicData uri="http://schemas.microsoft.com/office/word/2010/wordprocessingShape">
-                    <wps:wsp>
-                      <wps:cNvCnPr/>
-                      <wps:spPr>
-                        <a:xfrm flipV="1">
-                          <a:off x="0" y="0"/>
-                          <a:ext cx="809625" cy="438150"/>
-                        </a:xfrm>
-                        <a:prstGeom prst="line">
-                          <a:avLst/>
-                        </a:prstGeom>
-                        <a:ln>
-                          <a:solidFill>
-                            <a:srgbClr val="FF0000"/>
-                          </a:solidFill>
-                        </a:ln>
-                      </wps:spPr>
-                      <wps:style>
-                        <a:lnRef idx="3">
-                          <a:schemeClr val="accent2"/>
-                        </a:lnRef>
-                        <a:fillRef idx="0">
-                          <a:schemeClr val="accent2"/>
-                        </a:fillRef>
-                        <a:effectRef idx="2">
-                          <a:schemeClr val="accent2"/>
-                        </a:effectRef>
-                        <a:fontRef idx="minor">
-                          <a:schemeClr val="tx1"/>
-                        </a:fontRef>
-                      </wps:style>
-                      <wps:bodyPr/>
-                    </wps:wsp>
-                  </a:graphicData>
-                </a:graphic>
-              </wp:anchor>
-            </w:drawing>
-          </mc:Choice>
-          <mc:Fallback>
-            <w:pict>
-              <v:line w14:anchorId="4A46CB10" id="Straight Connector 16" o:spid="_x0000_s1026" style="position:absolute;flip:y;z-index:251684864;visibility:visible;mso-wrap-style:square;mso-wrap-distance-left:9pt;mso-wrap-distance-top:0;mso-wrap-distance-right:9pt;mso-wrap-distance-bottom:0;mso-position-horizontal:absolute;mso-position-horizontal-relative:text;mso-position-vertical:absolute;mso-position-vertical-relative:text" from="123pt,12.75pt" to="186.75pt,47.25pt" o:gfxdata="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" strokecolor="red" strokeweight="1.5pt">
-                <v:stroke joinstyle="miter"/>
-              </v:line>
-            </w:pict>
-          </mc:Fallback>
-        </mc:AlternateContent>
-      </w:r>
-      <w:r>
-        <w:rPr>
+          <w:rFonts w:ascii="Times New Roman" w:hAnsi="Times New Roman" w:cs="Times New Roman"/>
           <w:noProof/>
         </w:rPr>
         <mc:AlternateContent>
@@ -1852,13 +3473,7 @@
                               <w:jc w:val="center"/>
                             </w:pPr>
                             <w:r>
-                              <w:t xml:space="preserve">VESZPRÉM </w:t>
-                            </w:r>
-                            <w:r>
-                              <w:t xml:space="preserve">- </w:t>
-                            </w:r>
-                            <w:r>
-                              <w:t>195</w:t>
+                              <w:t>VESZPRÉM - 195</w:t>
                             </w:r>
                           </w:p>
                         </w:txbxContent>
@@ -1889,13 +3504,7 @@
                         <w:jc w:val="center"/>
                       </w:pPr>
                       <w:r>
-                        <w:t xml:space="preserve">VESZPRÉM </w:t>
-                      </w:r>
-                      <w:r>
-                        <w:t xml:space="preserve">- </w:t>
-                      </w:r>
-                      <w:r>
-                        <w:t>195</w:t>
+                        <w:t>VESZPRÉM - 195</w:t>
                       </w:r>
                     </w:p>
                   </w:txbxContent>
@@ -1908,322 +3517,13 @@
       </w:r>
       <w:r>
         <w:rPr>
+          <w:rFonts w:ascii="Times New Roman" w:hAnsi="Times New Roman" w:cs="Times New Roman"/>
           <w:noProof/>
         </w:rPr>
         <mc:AlternateContent>
           <mc:Choice Requires="wps">
             <w:drawing>
-              <wp:anchor distT="0" distB="0" distL="114300" distR="114300" simplePos="0" relativeHeight="251665408" behindDoc="0" locked="0" layoutInCell="1" allowOverlap="1" wp14:anchorId="1598160E" wp14:editId="18EA912F">
-                <wp:simplePos x="0" y="0"/>
-                <wp:positionH relativeFrom="margin">
-                  <wp:posOffset>4076699</wp:posOffset>
-                </wp:positionH>
-                <wp:positionV relativeFrom="paragraph">
-                  <wp:posOffset>552450</wp:posOffset>
-                </wp:positionV>
-                <wp:extent cx="1419225" cy="714375"/>
-                <wp:effectExtent l="0" t="0" r="28575" b="28575"/>
-                <wp:wrapNone/>
-                <wp:docPr id="5" name="Oval 5"/>
-                <wp:cNvGraphicFramePr/>
-                <a:graphic xmlns:a="http://schemas.openxmlformats.org/drawingml/2006/main">
-                  <a:graphicData uri="http://schemas.microsoft.com/office/word/2010/wordprocessingShape">
-                    <wps:wsp>
-                      <wps:cNvSpPr/>
-                      <wps:spPr>
-                        <a:xfrm>
-                          <a:off x="0" y="0"/>
-                          <a:ext cx="1419225" cy="714375"/>
-                        </a:xfrm>
-                        <a:prstGeom prst="ellipse">
-                          <a:avLst/>
-                        </a:prstGeom>
-                      </wps:spPr>
-                      <wps:style>
-                        <a:lnRef idx="2">
-                          <a:schemeClr val="accent1">
-                            <a:shade val="50000"/>
-                          </a:schemeClr>
-                        </a:lnRef>
-                        <a:fillRef idx="1">
-                          <a:schemeClr val="accent1"/>
-                        </a:fillRef>
-                        <a:effectRef idx="0">
-                          <a:schemeClr val="accent1"/>
-                        </a:effectRef>
-                        <a:fontRef idx="minor">
-                          <a:schemeClr val="lt1"/>
-                        </a:fontRef>
-                      </wps:style>
-                      <wps:txbx>
-                        <w:txbxContent>
-                          <w:p>
-                            <w:pPr>
-                              <w:jc w:val="center"/>
-                            </w:pPr>
-                            <w:r>
-                              <w:t>Salt Lake City</w:t>
-                            </w:r>
-                            <w:r>
-                              <w:t xml:space="preserve"> - 2090</w:t>
-                            </w:r>
-                          </w:p>
-                        </w:txbxContent>
-                      </wps:txbx>
-                      <wps:bodyPr rot="0" spcFirstLastPara="0" vertOverflow="overflow" horzOverflow="overflow" vert="horz" wrap="square" lIns="91440" tIns="45720" rIns="91440" bIns="45720" numCol="1" spcCol="0" rtlCol="0" fromWordArt="0" anchor="ctr" anchorCtr="0" forceAA="0" compatLnSpc="1">
-                        <a:prstTxWarp prst="textNoShape">
-                          <a:avLst/>
-                        </a:prstTxWarp>
-                        <a:noAutofit/>
-                      </wps:bodyPr>
-                    </wps:wsp>
-                  </a:graphicData>
-                </a:graphic>
-                <wp14:sizeRelH relativeFrom="margin">
-                  <wp14:pctWidth>0</wp14:pctWidth>
-                </wp14:sizeRelH>
-              </wp:anchor>
-            </w:drawing>
-          </mc:Choice>
-          <mc:Fallback>
-            <w:pict>
-              <v:oval w14:anchorId="1598160E" id="Oval 5" o:spid="_x0000_s1028" style="position:absolute;margin-left:321pt;margin-top:43.5pt;width:111.75pt;height:56.25pt;z-index:251665408;visibility:visible;mso-wrap-style:square;mso-width-percent:0;mso-wrap-distance-left:9pt;mso-wrap-distance-top:0;mso-wrap-distance-right:9pt;mso-wrap-distance-bottom:0;mso-position-horizontal:absolute;mso-position-horizontal-relative:margin;mso-position-vertical:absolute;mso-position-vertical-relative:text;mso-width-percent:0;mso-width-relative:margin;v-text-anchor:middle" o:gfxdata="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" fillcolor="#4472c4 [3204]" strokecolor="#1f3763 [1604]" strokeweight="1pt">
-                <v:stroke joinstyle="miter"/>
-                <v:textbox>
-                  <w:txbxContent>
-                    <w:p>
-                      <w:pPr>
-                        <w:jc w:val="center"/>
-                      </w:pPr>
-                      <w:r>
-                        <w:t>Salt Lake City</w:t>
-                      </w:r>
-                      <w:r>
-                        <w:t xml:space="preserve"> - 2090</w:t>
-                      </w:r>
-                    </w:p>
-                  </w:txbxContent>
-                </v:textbox>
-                <w10:wrap anchorx="margin"/>
-              </v:oval>
-            </w:pict>
-          </mc:Fallback>
-        </mc:AlternateContent>
-      </w:r>
-      <w:r>
-        <w:rPr>
-          <w:noProof/>
-        </w:rPr>
-        <mc:AlternateContent>
-          <mc:Choice Requires="wps">
-            <w:drawing>
-              <wp:anchor distT="0" distB="0" distL="114300" distR="114300" simplePos="0" relativeHeight="251683840" behindDoc="0" locked="0" layoutInCell="1" allowOverlap="1" wp14:anchorId="25B9EFBA" wp14:editId="79D07A15">
-                <wp:simplePos x="0" y="0"/>
-                <wp:positionH relativeFrom="margin">
-                  <wp:posOffset>3876675</wp:posOffset>
-                </wp:positionH>
-                <wp:positionV relativeFrom="paragraph">
-                  <wp:posOffset>3171825</wp:posOffset>
-                </wp:positionV>
-                <wp:extent cx="1200150" cy="714375"/>
-                <wp:effectExtent l="0" t="0" r="19050" b="28575"/>
-                <wp:wrapNone/>
-                <wp:docPr id="14" name="Oval 14"/>
-                <wp:cNvGraphicFramePr/>
-                <a:graphic xmlns:a="http://schemas.openxmlformats.org/drawingml/2006/main">
-                  <a:graphicData uri="http://schemas.microsoft.com/office/word/2010/wordprocessingShape">
-                    <wps:wsp>
-                      <wps:cNvSpPr/>
-                      <wps:spPr>
-                        <a:xfrm>
-                          <a:off x="0" y="0"/>
-                          <a:ext cx="1200150" cy="714375"/>
-                        </a:xfrm>
-                        <a:prstGeom prst="ellipse">
-                          <a:avLst/>
-                        </a:prstGeom>
-                      </wps:spPr>
-                      <wps:style>
-                        <a:lnRef idx="2">
-                          <a:schemeClr val="accent6">
-                            <a:shade val="50000"/>
-                          </a:schemeClr>
-                        </a:lnRef>
-                        <a:fillRef idx="1">
-                          <a:schemeClr val="accent6"/>
-                        </a:fillRef>
-                        <a:effectRef idx="0">
-                          <a:schemeClr val="accent6"/>
-                        </a:effectRef>
-                        <a:fontRef idx="minor">
-                          <a:schemeClr val="lt1"/>
-                        </a:fontRef>
-                      </wps:style>
-                      <wps:txbx>
-                        <w:txbxContent>
-                          <w:p>
-                            <w:pPr>
-                              <w:jc w:val="center"/>
-                            </w:pPr>
-                            <w:bookmarkStart w:id="0" w:name="_GoBack"/>
-                            <w:r>
-                              <w:t xml:space="preserve">MIAMI </w:t>
-                            </w:r>
-                            <w:r>
-                              <w:t>- 0</w:t>
-                            </w:r>
-                            <w:bookmarkEnd w:id="0"/>
-                          </w:p>
-                        </w:txbxContent>
-                      </wps:txbx>
-                      <wps:bodyPr rot="0" spcFirstLastPara="0" vertOverflow="overflow" horzOverflow="overflow" vert="horz" wrap="square" lIns="91440" tIns="45720" rIns="91440" bIns="45720" numCol="1" spcCol="0" rtlCol="0" fromWordArt="0" anchor="ctr" anchorCtr="0" forceAA="0" compatLnSpc="1">
-                        <a:prstTxWarp prst="textNoShape">
-                          <a:avLst/>
-                        </a:prstTxWarp>
-                        <a:noAutofit/>
-                      </wps:bodyPr>
-                    </wps:wsp>
-                  </a:graphicData>
-                </a:graphic>
-              </wp:anchor>
-            </w:drawing>
-          </mc:Choice>
-          <mc:Fallback>
-            <w:pict>
-              <v:oval w14:anchorId="25B9EFBA" id="Oval 14" o:spid="_x0000_s1029" style="position:absolute;margin-left:305.25pt;margin-top:249.75pt;width:94.5pt;height:56.25pt;z-index:251683840;visibility:visible;mso-wrap-style:square;mso-wrap-distance-left:9pt;mso-wrap-distance-top:0;mso-wrap-distance-right:9pt;mso-wrap-distance-bottom:0;mso-position-horizontal:absolute;mso-position-horizontal-relative:margin;mso-position-vertical:absolute;mso-position-vertical-relative:text;v-text-anchor:middle" o:gfxdata="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" fillcolor="#70ad47 [3209]" strokecolor="#375623 [1609]" strokeweight="1pt">
-                <v:stroke joinstyle="miter"/>
-                <v:textbox>
-                  <w:txbxContent>
-                    <w:p>
-                      <w:pPr>
-                        <w:jc w:val="center"/>
-                      </w:pPr>
-                      <w:bookmarkStart w:id="1" w:name="_GoBack"/>
-                      <w:r>
-                        <w:t xml:space="preserve">MIAMI </w:t>
-                      </w:r>
-                      <w:r>
-                        <w:t>- 0</w:t>
-                      </w:r>
-                      <w:bookmarkEnd w:id="1"/>
-                    </w:p>
-                  </w:txbxContent>
-                </v:textbox>
-                <w10:wrap anchorx="margin"/>
-              </v:oval>
-            </w:pict>
-          </mc:Fallback>
-        </mc:AlternateContent>
-      </w:r>
-      <w:r>
-        <w:rPr>
-          <w:noProof/>
-        </w:rPr>
-        <mc:AlternateContent>
-          <mc:Choice Requires="wps">
-            <w:drawing>
-              <wp:anchor distT="0" distB="0" distL="114300" distR="114300" simplePos="0" relativeHeight="251681792" behindDoc="0" locked="0" layoutInCell="1" allowOverlap="1" wp14:anchorId="783711EC" wp14:editId="4DE878CE">
-                <wp:simplePos x="0" y="0"/>
-                <wp:positionH relativeFrom="margin">
-                  <wp:posOffset>2466975</wp:posOffset>
-                </wp:positionH>
-                <wp:positionV relativeFrom="paragraph">
-                  <wp:posOffset>3199765</wp:posOffset>
-                </wp:positionV>
-                <wp:extent cx="1200150" cy="714375"/>
-                <wp:effectExtent l="0" t="0" r="19050" b="28575"/>
-                <wp:wrapNone/>
-                <wp:docPr id="13" name="Oval 13"/>
-                <wp:cNvGraphicFramePr/>
-                <a:graphic xmlns:a="http://schemas.openxmlformats.org/drawingml/2006/main">
-                  <a:graphicData uri="http://schemas.microsoft.com/office/word/2010/wordprocessingShape">
-                    <wps:wsp>
-                      <wps:cNvSpPr/>
-                      <wps:spPr>
-                        <a:xfrm>
-                          <a:off x="0" y="0"/>
-                          <a:ext cx="1200150" cy="714375"/>
-                        </a:xfrm>
-                        <a:prstGeom prst="ellipse">
-                          <a:avLst/>
-                        </a:prstGeom>
-                      </wps:spPr>
-                      <wps:style>
-                        <a:lnRef idx="2">
-                          <a:schemeClr val="accent1">
-                            <a:shade val="50000"/>
-                          </a:schemeClr>
-                        </a:lnRef>
-                        <a:fillRef idx="1">
-                          <a:schemeClr val="accent1"/>
-                        </a:fillRef>
-                        <a:effectRef idx="0">
-                          <a:schemeClr val="accent1"/>
-                        </a:effectRef>
-                        <a:fontRef idx="minor">
-                          <a:schemeClr val="lt1"/>
-                        </a:fontRef>
-                      </wps:style>
-                      <wps:txbx>
-                        <w:txbxContent>
-                          <w:p>
-                            <w:pPr>
-                              <w:jc w:val="center"/>
-                            </w:pPr>
-                            <w:r>
-                              <w:t>Austin</w:t>
-                            </w:r>
-                            <w:r>
-                              <w:t xml:space="preserve"> - 1115</w:t>
-                            </w:r>
-                          </w:p>
-                        </w:txbxContent>
-                      </wps:txbx>
-                      <wps:bodyPr rot="0" spcFirstLastPara="0" vertOverflow="overflow" horzOverflow="overflow" vert="horz" wrap="square" lIns="91440" tIns="45720" rIns="91440" bIns="45720" numCol="1" spcCol="0" rtlCol="0" fromWordArt="0" anchor="ctr" anchorCtr="0" forceAA="0" compatLnSpc="1">
-                        <a:prstTxWarp prst="textNoShape">
-                          <a:avLst/>
-                        </a:prstTxWarp>
-                        <a:noAutofit/>
-                      </wps:bodyPr>
-                    </wps:wsp>
-                  </a:graphicData>
-                </a:graphic>
-              </wp:anchor>
-            </w:drawing>
-          </mc:Choice>
-          <mc:Fallback>
-            <w:pict>
-              <v:oval w14:anchorId="783711EC" id="Oval 13" o:spid="_x0000_s1030" style="position:absolute;margin-left:194.25pt;margin-top:251.95pt;width:94.5pt;height:56.25pt;z-index:251681792;visibility:visible;mso-wrap-style:square;mso-wrap-distance-left:9pt;mso-wrap-distance-top:0;mso-wrap-distance-right:9pt;mso-wrap-distance-bottom:0;mso-position-horizontal:absolute;mso-position-horizontal-relative:margin;mso-position-vertical:absolute;mso-position-vertical-relative:text;v-text-anchor:middle" o:gfxdata="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" fillcolor="#4472c4 [3204]" strokecolor="#1f3763 [1604]" strokeweight="1pt">
-                <v:stroke joinstyle="miter"/>
-                <v:textbox>
-                  <w:txbxContent>
-                    <w:p>
-                      <w:pPr>
-                        <w:jc w:val="center"/>
-                      </w:pPr>
-                      <w:r>
-                        <w:t>Austin</w:t>
-                      </w:r>
-                      <w:r>
-                        <w:t xml:space="preserve"> - 1115</w:t>
-                      </w:r>
-                    </w:p>
-                  </w:txbxContent>
-                </v:textbox>
-                <w10:wrap anchorx="margin"/>
-              </v:oval>
-            </w:pict>
-          </mc:Fallback>
-        </mc:AlternateContent>
-      </w:r>
-      <w:r>
-        <w:rPr>
-          <w:noProof/>
-        </w:rPr>
-        <mc:AlternateContent>
-          <mc:Choice Requires="wps">
-            <w:drawing>
-              <wp:anchor distT="0" distB="0" distL="114300" distR="114300" simplePos="0" relativeHeight="251679744" behindDoc="0" locked="0" layoutInCell="1" allowOverlap="1" wp14:anchorId="2B0988B4" wp14:editId="6A6F565E">
+              <wp:anchor distT="0" distB="0" distL="114300" distR="114300" simplePos="0" relativeHeight="251679744" behindDoc="0" locked="0" layoutInCell="1" allowOverlap="1" wp14:anchorId="2B0988B4" wp14:editId="1B190F6C">
                 <wp:simplePos x="0" y="0"/>
                 <wp:positionH relativeFrom="margin">
                   <wp:posOffset>4543425</wp:posOffset>
@@ -2272,10 +3572,7 @@
                               <w:jc w:val="center"/>
                             </w:pPr>
                             <w:r>
-                              <w:t>Austin</w:t>
-                            </w:r>
-                            <w:r>
-                              <w:t xml:space="preserve"> - 1115</w:t>
+                              <w:t>Kecskemét - 80</w:t>
                             </w:r>
                           </w:p>
                         </w:txbxContent>
@@ -2294,7 +3591,7 @@
           </mc:Choice>
           <mc:Fallback>
             <w:pict>
-              <v:oval w14:anchorId="2B0988B4" id="Oval 12" o:spid="_x0000_s1031" style="position:absolute;margin-left:357.75pt;margin-top:177.45pt;width:94.5pt;height:56.25pt;z-index:251679744;visibility:visible;mso-wrap-style:square;mso-wrap-distance-left:9pt;mso-wrap-distance-top:0;mso-wrap-distance-right:9pt;mso-wrap-distance-bottom:0;mso-position-horizontal:absolute;mso-position-horizontal-relative:margin;mso-position-vertical:absolute;mso-position-vertical-relative:text;v-text-anchor:middle" o:gfxdata="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" fillcolor="#4472c4 [3204]" strokecolor="#1f3763 [1604]" strokeweight="1pt">
+              <v:oval w14:anchorId="2B0988B4" id="Oval 12" o:spid="_x0000_s1028" style="position:absolute;margin-left:357.75pt;margin-top:177.45pt;width:94.5pt;height:56.25pt;z-index:251679744;visibility:visible;mso-wrap-style:square;mso-wrap-distance-left:9pt;mso-wrap-distance-top:0;mso-wrap-distance-right:9pt;mso-wrap-distance-bottom:0;mso-position-horizontal:absolute;mso-position-horizontal-relative:margin;mso-position-vertical:absolute;mso-position-vertical-relative:text;v-text-anchor:middle" o:gfxdata="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" fillcolor="#4472c4 [3204]" strokecolor="#1f3763 [1604]" strokeweight="1pt">
                 <v:stroke joinstyle="miter"/>
                 <v:textbox>
                   <w:txbxContent>
@@ -2303,10 +3600,7 @@
                         <w:jc w:val="center"/>
                       </w:pPr>
                       <w:r>
-                        <w:t>Austin</w:t>
-                      </w:r>
-                      <w:r>
-                        <w:t xml:space="preserve"> - 1115</w:t>
+                        <w:t>Kecskemét - 80</w:t>
                       </w:r>
                     </w:p>
                   </w:txbxContent>
@@ -2319,422 +3613,13 @@
       </w:r>
       <w:r>
         <w:rPr>
+          <w:rFonts w:ascii="Times New Roman" w:hAnsi="Times New Roman" w:cs="Times New Roman"/>
           <w:noProof/>
         </w:rPr>
         <mc:AlternateContent>
           <mc:Choice Requires="wps">
             <w:drawing>
-              <wp:anchor distT="0" distB="0" distL="114300" distR="114300" simplePos="0" relativeHeight="251677696" behindDoc="0" locked="0" layoutInCell="1" allowOverlap="1" wp14:anchorId="3B205854" wp14:editId="4C5144B1">
-                <wp:simplePos x="0" y="0"/>
-                <wp:positionH relativeFrom="margin">
-                  <wp:posOffset>3143250</wp:posOffset>
-                </wp:positionH>
-                <wp:positionV relativeFrom="paragraph">
-                  <wp:posOffset>2253615</wp:posOffset>
-                </wp:positionV>
-                <wp:extent cx="1200150" cy="714375"/>
-                <wp:effectExtent l="0" t="0" r="19050" b="28575"/>
-                <wp:wrapNone/>
-                <wp:docPr id="11" name="Oval 11"/>
-                <wp:cNvGraphicFramePr/>
-                <a:graphic xmlns:a="http://schemas.openxmlformats.org/drawingml/2006/main">
-                  <a:graphicData uri="http://schemas.microsoft.com/office/word/2010/wordprocessingShape">
-                    <wps:wsp>
-                      <wps:cNvSpPr/>
-                      <wps:spPr>
-                        <a:xfrm>
-                          <a:off x="0" y="0"/>
-                          <a:ext cx="1200150" cy="714375"/>
-                        </a:xfrm>
-                        <a:prstGeom prst="ellipse">
-                          <a:avLst/>
-                        </a:prstGeom>
-                      </wps:spPr>
-                      <wps:style>
-                        <a:lnRef idx="2">
-                          <a:schemeClr val="accent6">
-                            <a:shade val="50000"/>
-                          </a:schemeClr>
-                        </a:lnRef>
-                        <a:fillRef idx="1">
-                          <a:schemeClr val="accent6"/>
-                        </a:fillRef>
-                        <a:effectRef idx="0">
-                          <a:schemeClr val="accent6"/>
-                        </a:effectRef>
-                        <a:fontRef idx="minor">
-                          <a:schemeClr val="lt1"/>
-                        </a:fontRef>
-                      </wps:style>
-                      <wps:txbx>
-                        <w:txbxContent>
-                          <w:p>
-                            <w:pPr>
-                              <w:jc w:val="center"/>
-                            </w:pPr>
-                            <w:r>
-                              <w:t>SZEGED</w:t>
-                            </w:r>
-                            <w:r>
-                              <w:t xml:space="preserve"> - </w:t>
-                            </w:r>
-                            <w:r>
-                              <w:t>0</w:t>
-                            </w:r>
-                          </w:p>
-                        </w:txbxContent>
-                      </wps:txbx>
-                      <wps:bodyPr rot="0" spcFirstLastPara="0" vertOverflow="overflow" horzOverflow="overflow" vert="horz" wrap="square" lIns="91440" tIns="45720" rIns="91440" bIns="45720" numCol="1" spcCol="0" rtlCol="0" fromWordArt="0" anchor="ctr" anchorCtr="0" forceAA="0" compatLnSpc="1">
-                        <a:prstTxWarp prst="textNoShape">
-                          <a:avLst/>
-                        </a:prstTxWarp>
-                        <a:noAutofit/>
-                      </wps:bodyPr>
-                    </wps:wsp>
-                  </a:graphicData>
-                </a:graphic>
-              </wp:anchor>
-            </w:drawing>
-          </mc:Choice>
-          <mc:Fallback>
-            <w:pict>
-              <v:oval w14:anchorId="3B205854" id="Oval 11" o:spid="_x0000_s1032" style="position:absolute;margin-left:247.5pt;margin-top:177.45pt;width:94.5pt;height:56.25pt;z-index:251677696;visibility:visible;mso-wrap-style:square;mso-wrap-distance-left:9pt;mso-wrap-distance-top:0;mso-wrap-distance-right:9pt;mso-wrap-distance-bottom:0;mso-position-horizontal:absolute;mso-position-horizontal-relative:margin;mso-position-vertical:absolute;mso-position-vertical-relative:text;v-text-anchor:middle" o:gfxdata="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" fillcolor="#70ad47 [3209]" strokecolor="#375623 [1609]" strokeweight="1pt">
-                <v:stroke joinstyle="miter"/>
-                <v:textbox>
-                  <w:txbxContent>
-                    <w:p>
-                      <w:pPr>
-                        <w:jc w:val="center"/>
-                      </w:pPr>
-                      <w:r>
-                        <w:t>SZEGED</w:t>
-                      </w:r>
-                      <w:r>
-                        <w:t xml:space="preserve"> - </w:t>
-                      </w:r>
-                      <w:r>
-                        <w:t>0</w:t>
-                      </w:r>
-                    </w:p>
-                  </w:txbxContent>
-                </v:textbox>
-                <w10:wrap anchorx="margin"/>
-              </v:oval>
-            </w:pict>
-          </mc:Fallback>
-        </mc:AlternateContent>
-      </w:r>
-      <w:r>
-        <w:rPr>
-          <w:noProof/>
-        </w:rPr>
-        <mc:AlternateContent>
-          <mc:Choice Requires="wps">
-            <w:drawing>
-              <wp:anchor distT="0" distB="0" distL="114300" distR="114300" simplePos="0" relativeHeight="251675648" behindDoc="0" locked="0" layoutInCell="1" allowOverlap="1" wp14:anchorId="421AFF53" wp14:editId="64C50D65">
-                <wp:simplePos x="0" y="0"/>
-                <wp:positionH relativeFrom="margin">
-                  <wp:posOffset>1819275</wp:posOffset>
-                </wp:positionH>
-                <wp:positionV relativeFrom="paragraph">
-                  <wp:posOffset>2263140</wp:posOffset>
-                </wp:positionV>
-                <wp:extent cx="1200150" cy="714375"/>
-                <wp:effectExtent l="0" t="0" r="19050" b="28575"/>
-                <wp:wrapNone/>
-                <wp:docPr id="10" name="Oval 10"/>
-                <wp:cNvGraphicFramePr/>
-                <a:graphic xmlns:a="http://schemas.openxmlformats.org/drawingml/2006/main">
-                  <a:graphicData uri="http://schemas.microsoft.com/office/word/2010/wordprocessingShape">
-                    <wps:wsp>
-                      <wps:cNvSpPr/>
-                      <wps:spPr>
-                        <a:xfrm>
-                          <a:off x="0" y="0"/>
-                          <a:ext cx="1200150" cy="714375"/>
-                        </a:xfrm>
-                        <a:prstGeom prst="ellipse">
-                          <a:avLst/>
-                        </a:prstGeom>
-                      </wps:spPr>
-                      <wps:style>
-                        <a:lnRef idx="2">
-                          <a:schemeClr val="accent1">
-                            <a:shade val="50000"/>
-                          </a:schemeClr>
-                        </a:lnRef>
-                        <a:fillRef idx="1">
-                          <a:schemeClr val="accent1"/>
-                        </a:fillRef>
-                        <a:effectRef idx="0">
-                          <a:schemeClr val="accent1"/>
-                        </a:effectRef>
-                        <a:fontRef idx="minor">
-                          <a:schemeClr val="lt1"/>
-                        </a:fontRef>
-                      </wps:style>
-                      <wps:txbx>
-                        <w:txbxContent>
-                          <w:p>
-                            <w:pPr>
-                              <w:jc w:val="center"/>
-                            </w:pPr>
-                            <w:r>
-                              <w:t>Denver</w:t>
-                            </w:r>
-                            <w:r>
-                              <w:t xml:space="preserve"> - 1727</w:t>
-                            </w:r>
-                          </w:p>
-                        </w:txbxContent>
-                      </wps:txbx>
-                      <wps:bodyPr rot="0" spcFirstLastPara="0" vertOverflow="overflow" horzOverflow="overflow" vert="horz" wrap="square" lIns="91440" tIns="45720" rIns="91440" bIns="45720" numCol="1" spcCol="0" rtlCol="0" fromWordArt="0" anchor="ctr" anchorCtr="0" forceAA="0" compatLnSpc="1">
-                        <a:prstTxWarp prst="textNoShape">
-                          <a:avLst/>
-                        </a:prstTxWarp>
-                        <a:noAutofit/>
-                      </wps:bodyPr>
-                    </wps:wsp>
-                  </a:graphicData>
-                </a:graphic>
-              </wp:anchor>
-            </w:drawing>
-          </mc:Choice>
-          <mc:Fallback>
-            <w:pict>
-              <v:oval w14:anchorId="421AFF53" id="Oval 10" o:spid="_x0000_s1033" style="position:absolute;margin-left:143.25pt;margin-top:178.2pt;width:94.5pt;height:56.25pt;z-index:251675648;visibility:visible;mso-wrap-style:square;mso-wrap-distance-left:9pt;mso-wrap-distance-top:0;mso-wrap-distance-right:9pt;mso-wrap-distance-bottom:0;mso-position-horizontal:absolute;mso-position-horizontal-relative:margin;mso-position-vertical:absolute;mso-position-vertical-relative:text;v-text-anchor:middle" o:gfxdata="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" fillcolor="#4472c4 [3204]" strokecolor="#1f3763 [1604]" strokeweight="1pt">
-                <v:stroke joinstyle="miter"/>
-                <v:textbox>
-                  <w:txbxContent>
-                    <w:p>
-                      <w:pPr>
-                        <w:jc w:val="center"/>
-                      </w:pPr>
-                      <w:r>
-                        <w:t>Denver</w:t>
-                      </w:r>
-                      <w:r>
-                        <w:t xml:space="preserve"> - 1727</w:t>
-                      </w:r>
-                    </w:p>
-                  </w:txbxContent>
-                </v:textbox>
-                <w10:wrap anchorx="margin"/>
-              </v:oval>
-            </w:pict>
-          </mc:Fallback>
-        </mc:AlternateContent>
-      </w:r>
-      <w:r>
-        <w:rPr>
-          <w:noProof/>
-        </w:rPr>
-        <mc:AlternateContent>
-          <mc:Choice Requires="wps">
-            <w:drawing>
-              <wp:anchor distT="0" distB="0" distL="114300" distR="114300" simplePos="0" relativeHeight="251673600" behindDoc="0" locked="0" layoutInCell="1" allowOverlap="1" wp14:anchorId="137FF9B3" wp14:editId="769FC663">
-                <wp:simplePos x="0" y="0"/>
-                <wp:positionH relativeFrom="margin">
-                  <wp:posOffset>504825</wp:posOffset>
-                </wp:positionH>
-                <wp:positionV relativeFrom="paragraph">
-                  <wp:posOffset>2263140</wp:posOffset>
-                </wp:positionV>
-                <wp:extent cx="1200150" cy="714375"/>
-                <wp:effectExtent l="0" t="0" r="19050" b="28575"/>
-                <wp:wrapNone/>
-                <wp:docPr id="9" name="Oval 9"/>
-                <wp:cNvGraphicFramePr/>
-                <a:graphic xmlns:a="http://schemas.openxmlformats.org/drawingml/2006/main">
-                  <a:graphicData uri="http://schemas.microsoft.com/office/word/2010/wordprocessingShape">
-                    <wps:wsp>
-                      <wps:cNvSpPr/>
-                      <wps:spPr>
-                        <a:xfrm>
-                          <a:off x="0" y="0"/>
-                          <a:ext cx="1200150" cy="714375"/>
-                        </a:xfrm>
-                        <a:prstGeom prst="ellipse">
-                          <a:avLst/>
-                        </a:prstGeom>
-                      </wps:spPr>
-                      <wps:style>
-                        <a:lnRef idx="2">
-                          <a:schemeClr val="accent1">
-                            <a:shade val="50000"/>
-                          </a:schemeClr>
-                        </a:lnRef>
-                        <a:fillRef idx="1">
-                          <a:schemeClr val="accent1"/>
-                        </a:fillRef>
-                        <a:effectRef idx="0">
-                          <a:schemeClr val="accent1"/>
-                        </a:effectRef>
-                        <a:fontRef idx="minor">
-                          <a:schemeClr val="lt1"/>
-                        </a:fontRef>
-                      </wps:style>
-                      <wps:txbx>
-                        <w:txbxContent>
-                          <w:p>
-                            <w:pPr>
-                              <w:jc w:val="center"/>
-                            </w:pPr>
-                            <w:r>
-                              <w:t>Phoenix</w:t>
-                            </w:r>
-                            <w:r>
-                              <w:t xml:space="preserve"> - 1981</w:t>
-                            </w:r>
-                          </w:p>
-                        </w:txbxContent>
-                      </wps:txbx>
-                      <wps:bodyPr rot="0" spcFirstLastPara="0" vertOverflow="overflow" horzOverflow="overflow" vert="horz" wrap="square" lIns="91440" tIns="45720" rIns="91440" bIns="45720" numCol="1" spcCol="0" rtlCol="0" fromWordArt="0" anchor="ctr" anchorCtr="0" forceAA="0" compatLnSpc="1">
-                        <a:prstTxWarp prst="textNoShape">
-                          <a:avLst/>
-                        </a:prstTxWarp>
-                        <a:noAutofit/>
-                      </wps:bodyPr>
-                    </wps:wsp>
-                  </a:graphicData>
-                </a:graphic>
-              </wp:anchor>
-            </w:drawing>
-          </mc:Choice>
-          <mc:Fallback>
-            <w:pict>
-              <v:oval w14:anchorId="137FF9B3" id="Oval 9" o:spid="_x0000_s1034" style="position:absolute;margin-left:39.75pt;margin-top:178.2pt;width:94.5pt;height:56.25pt;z-index:251673600;visibility:visible;mso-wrap-style:square;mso-wrap-distance-left:9pt;mso-wrap-distance-top:0;mso-wrap-distance-right:9pt;mso-wrap-distance-bottom:0;mso-position-horizontal:absolute;mso-position-horizontal-relative:margin;mso-position-vertical:absolute;mso-position-vertical-relative:text;v-text-anchor:middle" o:gfxdata="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" fillcolor="#4472c4 [3204]" strokecolor="#1f3763 [1604]" strokeweight="1pt">
-                <v:stroke joinstyle="miter"/>
-                <v:textbox>
-                  <w:txbxContent>
-                    <w:p>
-                      <w:pPr>
-                        <w:jc w:val="center"/>
-                      </w:pPr>
-                      <w:r>
-                        <w:t>Phoenix</w:t>
-                      </w:r>
-                      <w:r>
-                        <w:t xml:space="preserve"> - 1981</w:t>
-                      </w:r>
-                    </w:p>
-                  </w:txbxContent>
-                </v:textbox>
-                <w10:wrap anchorx="margin"/>
-              </v:oval>
-            </w:pict>
-          </mc:Fallback>
-        </mc:AlternateContent>
-      </w:r>
-      <w:r>
-        <w:rPr>
-          <w:noProof/>
-        </w:rPr>
-        <mc:AlternateContent>
-          <mc:Choice Requires="wps">
-            <w:drawing>
-              <wp:anchor distT="0" distB="0" distL="114300" distR="114300" simplePos="0" relativeHeight="251671552" behindDoc="0" locked="0" layoutInCell="1" allowOverlap="1" wp14:anchorId="01F9E02A" wp14:editId="6A8AB6FA">
-                <wp:simplePos x="0" y="0"/>
-                <wp:positionH relativeFrom="margin">
-                  <wp:posOffset>3667125</wp:posOffset>
-                </wp:positionH>
-                <wp:positionV relativeFrom="paragraph">
-                  <wp:posOffset>1405890</wp:posOffset>
-                </wp:positionV>
-                <wp:extent cx="1200150" cy="714375"/>
-                <wp:effectExtent l="0" t="0" r="19050" b="28575"/>
-                <wp:wrapNone/>
-                <wp:docPr id="8" name="Oval 8"/>
-                <wp:cNvGraphicFramePr/>
-                <a:graphic xmlns:a="http://schemas.openxmlformats.org/drawingml/2006/main">
-                  <a:graphicData uri="http://schemas.microsoft.com/office/word/2010/wordprocessingShape">
-                    <wps:wsp>
-                      <wps:cNvSpPr/>
-                      <wps:spPr>
-                        <a:xfrm>
-                          <a:off x="0" y="0"/>
-                          <a:ext cx="1200150" cy="714375"/>
-                        </a:xfrm>
-                        <a:prstGeom prst="ellipse">
-                          <a:avLst/>
-                        </a:prstGeom>
-                      </wps:spPr>
-                      <wps:style>
-                        <a:lnRef idx="2">
-                          <a:schemeClr val="accent1">
-                            <a:shade val="50000"/>
-                          </a:schemeClr>
-                        </a:lnRef>
-                        <a:fillRef idx="1">
-                          <a:schemeClr val="accent1"/>
-                        </a:fillRef>
-                        <a:effectRef idx="0">
-                          <a:schemeClr val="accent1"/>
-                        </a:effectRef>
-                        <a:fontRef idx="minor">
-                          <a:schemeClr val="lt1"/>
-                        </a:fontRef>
-                      </wps:style>
-                      <wps:txbx>
-                        <w:txbxContent>
-                          <w:p>
-                            <w:pPr>
-                              <w:jc w:val="center"/>
-                            </w:pPr>
-                            <w:r>
-                              <w:t>Chicago</w:t>
-                            </w:r>
-                            <w:r>
-                              <w:t xml:space="preserve"> - 1193</w:t>
-                            </w:r>
-                          </w:p>
-                        </w:txbxContent>
-                      </wps:txbx>
-                      <wps:bodyPr rot="0" spcFirstLastPara="0" vertOverflow="overflow" horzOverflow="overflow" vert="horz" wrap="square" lIns="91440" tIns="45720" rIns="91440" bIns="45720" numCol="1" spcCol="0" rtlCol="0" fromWordArt="0" anchor="ctr" anchorCtr="0" forceAA="0" compatLnSpc="1">
-                        <a:prstTxWarp prst="textNoShape">
-                          <a:avLst/>
-                        </a:prstTxWarp>
-                        <a:noAutofit/>
-                      </wps:bodyPr>
-                    </wps:wsp>
-                  </a:graphicData>
-                </a:graphic>
-              </wp:anchor>
-            </w:drawing>
-          </mc:Choice>
-          <mc:Fallback>
-            <w:pict>
-              <v:oval w14:anchorId="01F9E02A" id="Oval 8" o:spid="_x0000_s1035" style="position:absolute;margin-left:288.75pt;margin-top:110.7pt;width:94.5pt;height:56.25pt;z-index:251671552;visibility:visible;mso-wrap-style:square;mso-wrap-distance-left:9pt;mso-wrap-distance-top:0;mso-wrap-distance-right:9pt;mso-wrap-distance-bottom:0;mso-position-horizontal:absolute;mso-position-horizontal-relative:margin;mso-position-vertical:absolute;mso-position-vertical-relative:text;v-text-anchor:middle" o:gfxdata="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" fillcolor="#4472c4 [3204]" strokecolor="#1f3763 [1604]" strokeweight="1pt">
-                <v:stroke joinstyle="miter"/>
-                <v:textbox>
-                  <w:txbxContent>
-                    <w:p>
-                      <w:pPr>
-                        <w:jc w:val="center"/>
-                      </w:pPr>
-                      <w:r>
-                        <w:t>Chicago</w:t>
-                      </w:r>
-                      <w:r>
-                        <w:t xml:space="preserve"> - 1193</w:t>
-                      </w:r>
-                    </w:p>
-                  </w:txbxContent>
-                </v:textbox>
-                <w10:wrap anchorx="margin"/>
-              </v:oval>
-            </w:pict>
-          </mc:Fallback>
-        </mc:AlternateContent>
-      </w:r>
-      <w:r>
-        <w:rPr>
-          <w:noProof/>
-        </w:rPr>
-        <mc:AlternateContent>
-          <mc:Choice Requires="wps">
-            <w:drawing>
-              <wp:anchor distT="0" distB="0" distL="114300" distR="114300" simplePos="0" relativeHeight="251669504" behindDoc="0" locked="0" layoutInCell="1" allowOverlap="1" wp14:anchorId="2F5F685A" wp14:editId="669A8E21">
+              <wp:anchor distT="0" distB="0" distL="114300" distR="114300" simplePos="0" relativeHeight="251669504" behindDoc="0" locked="0" layoutInCell="1" allowOverlap="1" wp14:anchorId="2F5F685A" wp14:editId="13A9093E">
                 <wp:simplePos x="0" y="0"/>
                 <wp:positionH relativeFrom="margin">
                   <wp:align>center</wp:align>
@@ -2783,13 +3668,7 @@
                               <w:jc w:val="center"/>
                             </w:pPr>
                             <w:r>
-                              <w:t>SZEKSZÁRD</w:t>
-                            </w:r>
-                            <w:r>
-                              <w:t xml:space="preserve"> </w:t>
-                            </w:r>
-                            <w:r>
-                              <w:t>- 111</w:t>
+                              <w:t>SZEKSZÁRD - 111</w:t>
                             </w:r>
                           </w:p>
                         </w:txbxContent>
@@ -2808,7 +3687,7 @@
           </mc:Choice>
           <mc:Fallback>
             <w:pict>
-              <v:oval w14:anchorId="2F5F685A" id="Oval 7" o:spid="_x0000_s1036" style="position:absolute;margin-left:0;margin-top:111.45pt;width:94.5pt;height:56.25pt;z-index:251669504;visibility:visible;mso-wrap-style:square;mso-wrap-distance-left:9pt;mso-wrap-distance-top:0;mso-wrap-distance-right:9pt;mso-wrap-distance-bottom:0;mso-position-horizontal:center;mso-position-horizontal-relative:margin;mso-position-vertical:absolute;mso-position-vertical-relative:text;v-text-anchor:middle" o:gfxdata="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" fillcolor="#70ad47 [3209]" strokecolor="#375623 [1609]" strokeweight="1pt">
+              <v:oval w14:anchorId="2F5F685A" id="Oval 7" o:spid="_x0000_s1029" style="position:absolute;margin-left:0;margin-top:111.45pt;width:94.5pt;height:56.25pt;z-index:251669504;visibility:visible;mso-wrap-style:square;mso-wrap-distance-left:9pt;mso-wrap-distance-top:0;mso-wrap-distance-right:9pt;mso-wrap-distance-bottom:0;mso-position-horizontal:center;mso-position-horizontal-relative:margin;mso-position-vertical:absolute;mso-position-vertical-relative:text;v-text-anchor:middle" o:gfxdata="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" fillcolor="#70ad47 [3209]" strokecolor="#375623 [1609]" strokeweight="1pt">
                 <v:stroke joinstyle="miter"/>
                 <v:textbox>
                   <w:txbxContent>
@@ -2817,13 +3696,7 @@
                         <w:jc w:val="center"/>
                       </w:pPr>
                       <w:r>
-                        <w:t>SZEKSZÁRD</w:t>
-                      </w:r>
-                      <w:r>
-                        <w:t xml:space="preserve"> </w:t>
-                      </w:r>
-                      <w:r>
-                        <w:t>- 111</w:t>
+                        <w:t>SZEKSZÁRD - 111</w:t>
                       </w:r>
                     </w:p>
                   </w:txbxContent>
@@ -2836,23 +3709,37 @@
       </w:r>
       <w:r>
         <w:rPr>
+          <w:rFonts w:ascii="Times New Roman" w:hAnsi="Times New Roman" w:cs="Times New Roman"/>
+        </w:rPr>
+        <w:tab/>
+      </w:r>
+    </w:p>
+    <w:p>
+      <w:pPr>
+        <w:rPr>
+          <w:rFonts w:ascii="Times New Roman" w:hAnsi="Times New Roman" w:cs="Times New Roman"/>
+        </w:rPr>
+      </w:pPr>
+      <w:r>
+        <w:rPr>
+          <w:rFonts w:ascii="Times New Roman" w:hAnsi="Times New Roman" w:cs="Times New Roman"/>
           <w:noProof/>
         </w:rPr>
         <mc:AlternateContent>
           <mc:Choice Requires="wps">
             <w:drawing>
-              <wp:anchor distT="0" distB="0" distL="114300" distR="114300" simplePos="0" relativeHeight="251667456" behindDoc="0" locked="0" layoutInCell="1" allowOverlap="1" wp14:anchorId="337D330D" wp14:editId="524B64C0">
+              <wp:anchor distT="0" distB="0" distL="114300" distR="114300" simplePos="0" relativeHeight="251665408" behindDoc="0" locked="0" layoutInCell="1" allowOverlap="1" wp14:anchorId="1598160E" wp14:editId="2F9759EA">
                 <wp:simplePos x="0" y="0"/>
                 <wp:positionH relativeFrom="margin">
-                  <wp:posOffset>1066800</wp:posOffset>
+                  <wp:posOffset>4097035</wp:posOffset>
                 </wp:positionH>
                 <wp:positionV relativeFrom="paragraph">
-                  <wp:posOffset>1386840</wp:posOffset>
+                  <wp:posOffset>106680</wp:posOffset>
                 </wp:positionV>
-                <wp:extent cx="1200150" cy="714375"/>
-                <wp:effectExtent l="0" t="0" r="19050" b="28575"/>
+                <wp:extent cx="1419225" cy="714375"/>
+                <wp:effectExtent l="0" t="0" r="28575" b="28575"/>
                 <wp:wrapNone/>
-                <wp:docPr id="6" name="Oval 6"/>
+                <wp:docPr id="5" name="Oval 5"/>
                 <wp:cNvGraphicFramePr/>
                 <a:graphic xmlns:a="http://schemas.openxmlformats.org/drawingml/2006/main">
                   <a:graphicData uri="http://schemas.microsoft.com/office/word/2010/wordprocessingShape">
@@ -2861,7 +3748,7 @@
                       <wps:spPr>
                         <a:xfrm>
                           <a:off x="0" y="0"/>
-                          <a:ext cx="1200150" cy="714375"/>
+                          <a:ext cx="1419225" cy="714375"/>
                         </a:xfrm>
                         <a:prstGeom prst="ellipse">
                           <a:avLst/>
@@ -2890,10 +3777,7 @@
                               <w:jc w:val="center"/>
                             </w:pPr>
                             <w:r>
-                              <w:t>Denver</w:t>
-                            </w:r>
-                            <w:r>
-                              <w:t xml:space="preserve"> - 1727</w:t>
+                              <w:t>Tatabánya - 197</w:t>
                             </w:r>
                           </w:p>
                         </w:txbxContent>
@@ -2907,12 +3791,15 @@
                     </wps:wsp>
                   </a:graphicData>
                 </a:graphic>
+                <wp14:sizeRelH relativeFrom="margin">
+                  <wp14:pctWidth>0</wp14:pctWidth>
+                </wp14:sizeRelH>
               </wp:anchor>
             </w:drawing>
           </mc:Choice>
           <mc:Fallback>
             <w:pict>
-              <v:oval w14:anchorId="337D330D" id="Oval 6" o:spid="_x0000_s1037" style="position:absolute;margin-left:84pt;margin-top:109.2pt;width:94.5pt;height:56.25pt;z-index:251667456;visibility:visible;mso-wrap-style:square;mso-wrap-distance-left:9pt;mso-wrap-distance-top:0;mso-wrap-distance-right:9pt;mso-wrap-distance-bottom:0;mso-position-horizontal:absolute;mso-position-horizontal-relative:margin;mso-position-vertical:absolute;mso-position-vertical-relative:text;v-text-anchor:middle" o:gfxdata="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" fillcolor="#4472c4 [3204]" strokecolor="#1f3763 [1604]" strokeweight="1pt">
+              <v:oval w14:anchorId="1598160E" id="Oval 5" o:spid="_x0000_s1030" style="position:absolute;margin-left:322.6pt;margin-top:8.4pt;width:111.75pt;height:56.25pt;z-index:251665408;visibility:visible;mso-wrap-style:square;mso-width-percent:0;mso-wrap-distance-left:9pt;mso-wrap-distance-top:0;mso-wrap-distance-right:9pt;mso-wrap-distance-bottom:0;mso-position-horizontal:absolute;mso-position-horizontal-relative:margin;mso-position-vertical:absolute;mso-position-vertical-relative:text;mso-width-percent:0;mso-width-relative:margin;v-text-anchor:middle" o:gfxdata="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" fillcolor="#4472c4 [3204]" strokecolor="#1f3763 [1604]" strokeweight="1pt">
                 <v:stroke joinstyle="miter"/>
                 <v:textbox>
                   <w:txbxContent>
@@ -2921,10 +3808,7 @@
                         <w:jc w:val="center"/>
                       </w:pPr>
                       <w:r>
-                        <w:t>Denver</w:t>
-                      </w:r>
-                      <w:r>
-                        <w:t xml:space="preserve"> - 1727</w:t>
+                        <w:t>Tatabánya - 197</w:t>
                       </w:r>
                     </w:p>
                   </w:txbxContent>
@@ -2937,21 +3821,22 @@
       </w:r>
       <w:r>
         <w:rPr>
+          <w:rFonts w:ascii="Times New Roman" w:hAnsi="Times New Roman" w:cs="Times New Roman"/>
           <w:noProof/>
         </w:rPr>
         <mc:AlternateContent>
           <mc:Choice Requires="wps">
             <w:drawing>
-              <wp:anchor distT="0" distB="0" distL="114300" distR="114300" simplePos="0" relativeHeight="251661312" behindDoc="0" locked="0" layoutInCell="1" allowOverlap="1" wp14:anchorId="73501E3A" wp14:editId="3164EEA5">
+              <wp:anchor distT="0" distB="0" distL="114300" distR="114300" simplePos="0" relativeHeight="251661312" behindDoc="0" locked="0" layoutInCell="1" allowOverlap="1" wp14:anchorId="73501E3A" wp14:editId="743D5426">
                 <wp:simplePos x="0" y="0"/>
                 <wp:positionH relativeFrom="margin">
-                  <wp:posOffset>542925</wp:posOffset>
+                  <wp:posOffset>637924</wp:posOffset>
                 </wp:positionH>
                 <wp:positionV relativeFrom="paragraph">
-                  <wp:posOffset>501015</wp:posOffset>
+                  <wp:posOffset>5789</wp:posOffset>
                 </wp:positionV>
-                <wp:extent cx="1200150" cy="714375"/>
-                <wp:effectExtent l="0" t="0" r="19050" b="28575"/>
+                <wp:extent cx="1369975" cy="714375"/>
+                <wp:effectExtent l="0" t="0" r="20955" b="28575"/>
                 <wp:wrapNone/>
                 <wp:docPr id="3" name="Oval 3"/>
                 <wp:cNvGraphicFramePr/>
@@ -2962,7 +3847,7 @@
                       <wps:spPr>
                         <a:xfrm>
                           <a:off x="0" y="0"/>
-                          <a:ext cx="1200150" cy="714375"/>
+                          <a:ext cx="1369975" cy="714375"/>
                         </a:xfrm>
                         <a:prstGeom prst="ellipse">
                           <a:avLst/>
@@ -2991,10 +3876,761 @@
                               <w:jc w:val="center"/>
                             </w:pPr>
                             <w:r>
-                              <w:t>Portland</w:t>
+                              <w:t>Szombathely - 290</w:t>
                             </w:r>
+                          </w:p>
+                        </w:txbxContent>
+                      </wps:txbx>
+                      <wps:bodyPr rot="0" spcFirstLastPara="0" vertOverflow="overflow" horzOverflow="overflow" vert="horz" wrap="square" lIns="91440" tIns="45720" rIns="91440" bIns="45720" numCol="1" spcCol="0" rtlCol="0" fromWordArt="0" anchor="ctr" anchorCtr="0" forceAA="0" compatLnSpc="1">
+                        <a:prstTxWarp prst="textNoShape">
+                          <a:avLst/>
+                        </a:prstTxWarp>
+                        <a:noAutofit/>
+                      </wps:bodyPr>
+                    </wps:wsp>
+                  </a:graphicData>
+                </a:graphic>
+                <wp14:sizeRelH relativeFrom="margin">
+                  <wp14:pctWidth>0</wp14:pctWidth>
+                </wp14:sizeRelH>
+              </wp:anchor>
+            </w:drawing>
+          </mc:Choice>
+          <mc:Fallback>
+            <w:pict>
+              <v:oval w14:anchorId="73501E3A" id="Oval 3" o:spid="_x0000_s1031" style="position:absolute;margin-left:50.25pt;margin-top:.45pt;width:107.85pt;height:56.25pt;z-index:251661312;visibility:visible;mso-wrap-style:square;mso-width-percent:0;mso-wrap-distance-left:9pt;mso-wrap-distance-top:0;mso-wrap-distance-right:9pt;mso-wrap-distance-bottom:0;mso-position-horizontal:absolute;mso-position-horizontal-relative:margin;mso-position-vertical:absolute;mso-position-vertical-relative:text;mso-width-percent:0;mso-width-relative:margin;v-text-anchor:middle" o:gfxdata="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" fillcolor="#4472c4 [3204]" strokecolor="#1f3763 [1604]" strokeweight="1pt">
+                <v:stroke joinstyle="miter"/>
+                <v:textbox>
+                  <w:txbxContent>
+                    <w:p>
+                      <w:pPr>
+                        <w:jc w:val="center"/>
+                      </w:pPr>
+                      <w:r>
+                        <w:t>Szombathely - 290</w:t>
+                      </w:r>
+                    </w:p>
+                  </w:txbxContent>
+                </v:textbox>
+                <w10:wrap anchorx="margin"/>
+              </v:oval>
+            </w:pict>
+          </mc:Fallback>
+        </mc:AlternateContent>
+      </w:r>
+    </w:p>
+    <w:p>
+      <w:pPr>
+        <w:rPr>
+          <w:rFonts w:ascii="Times New Roman" w:hAnsi="Times New Roman" w:cs="Times New Roman"/>
+        </w:rPr>
+      </w:pPr>
+    </w:p>
+    <w:p>
+      <w:pPr>
+        <w:rPr>
+          <w:rFonts w:ascii="Times New Roman" w:hAnsi="Times New Roman" w:cs="Times New Roman"/>
+        </w:rPr>
+      </w:pPr>
+      <w:r>
+        <w:rPr>
+          <w:rFonts w:ascii="Times New Roman" w:hAnsi="Times New Roman" w:cs="Times New Roman"/>
+          <w:noProof/>
+        </w:rPr>
+        <mc:AlternateContent>
+          <mc:Choice Requires="wps">
+            <w:drawing>
+              <wp:anchor distT="0" distB="0" distL="114300" distR="114300" simplePos="0" relativeHeight="251744256" behindDoc="0" locked="0" layoutInCell="1" allowOverlap="1" wp14:anchorId="0F90162A" wp14:editId="6D36863C">
+                <wp:simplePos x="0" y="0"/>
+                <wp:positionH relativeFrom="column">
+                  <wp:posOffset>1180213</wp:posOffset>
+                </wp:positionH>
+                <wp:positionV relativeFrom="paragraph">
+                  <wp:posOffset>93670</wp:posOffset>
+                </wp:positionV>
+                <wp:extent cx="1052623" cy="382550"/>
+                <wp:effectExtent l="0" t="0" r="33655" b="36830"/>
+                <wp:wrapNone/>
+                <wp:docPr id="28" name="Straight Connector 27"/>
+                <wp:cNvGraphicFramePr/>
+                <a:graphic xmlns:a="http://schemas.openxmlformats.org/drawingml/2006/main">
+                  <a:graphicData uri="http://schemas.microsoft.com/office/word/2010/wordprocessingShape">
+                    <wps:wsp>
+                      <wps:cNvCnPr/>
+                      <wps:spPr>
+                        <a:xfrm flipV="1">
+                          <a:off x="0" y="0"/>
+                          <a:ext cx="1052623" cy="382550"/>
+                        </a:xfrm>
+                        <a:prstGeom prst="line">
+                          <a:avLst/>
+                        </a:prstGeom>
+                        <a:ln>
+                          <a:solidFill>
+                            <a:srgbClr val="FF0000"/>
+                          </a:solidFill>
+                        </a:ln>
+                      </wps:spPr>
+                      <wps:style>
+                        <a:lnRef idx="3">
+                          <a:schemeClr val="accent2"/>
+                        </a:lnRef>
+                        <a:fillRef idx="0">
+                          <a:schemeClr val="accent2"/>
+                        </a:fillRef>
+                        <a:effectRef idx="2">
+                          <a:schemeClr val="accent2"/>
+                        </a:effectRef>
+                        <a:fontRef idx="minor">
+                          <a:schemeClr val="tx1"/>
+                        </a:fontRef>
+                      </wps:style>
+                      <wps:bodyPr/>
+                    </wps:wsp>
+                  </a:graphicData>
+                </a:graphic>
+                <wp14:sizeRelH relativeFrom="margin">
+                  <wp14:pctWidth>0</wp14:pctWidth>
+                </wp14:sizeRelH>
+                <wp14:sizeRelV relativeFrom="margin">
+                  <wp14:pctHeight>0</wp14:pctHeight>
+                </wp14:sizeRelV>
+              </wp:anchor>
+            </w:drawing>
+          </mc:Choice>
+          <mc:Fallback>
+            <w:pict>
+              <v:line w14:anchorId="0041B8FE" id="Straight Connector 27" o:spid="_x0000_s1026" style="position:absolute;flip:y;z-index:251744256;visibility:visible;mso-wrap-style:square;mso-width-percent:0;mso-height-percent:0;mso-wrap-distance-left:9pt;mso-wrap-distance-top:0;mso-wrap-distance-right:9pt;mso-wrap-distance-bottom:0;mso-position-horizontal:absolute;mso-position-horizontal-relative:text;mso-position-vertical:absolute;mso-position-vertical-relative:text;mso-width-percent:0;mso-height-percent:0;mso-width-relative:margin;mso-height-relative:margin" from="92.95pt,7.4pt" to="175.85pt,37.5pt" o:gfxdata="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" strokecolor="red" strokeweight="1.5pt">
+                <v:stroke joinstyle="miter"/>
+              </v:line>
+            </w:pict>
+          </mc:Fallback>
+        </mc:AlternateContent>
+      </w:r>
+    </w:p>
+    <w:p>
+      <w:pPr>
+        <w:rPr>
+          <w:rFonts w:ascii="Times New Roman" w:hAnsi="Times New Roman" w:cs="Times New Roman"/>
+        </w:rPr>
+      </w:pPr>
+      <w:r>
+        <w:rPr>
+          <w:rFonts w:ascii="Times New Roman" w:hAnsi="Times New Roman" w:cs="Times New Roman"/>
+          <w:noProof/>
+        </w:rPr>
+        <mc:AlternateContent>
+          <mc:Choice Requires="wps">
+            <w:drawing>
+              <wp:anchor distT="0" distB="0" distL="114300" distR="114300" simplePos="0" relativeHeight="251671552" behindDoc="0" locked="0" layoutInCell="1" allowOverlap="1" wp14:anchorId="01F9E02A" wp14:editId="0FEA0C4E">
+                <wp:simplePos x="0" y="0"/>
+                <wp:positionH relativeFrom="margin">
+                  <wp:posOffset>3668233</wp:posOffset>
+                </wp:positionH>
+                <wp:positionV relativeFrom="paragraph">
+                  <wp:posOffset>265121</wp:posOffset>
+                </wp:positionV>
+                <wp:extent cx="1286539" cy="574158"/>
+                <wp:effectExtent l="0" t="0" r="27940" b="16510"/>
+                <wp:wrapNone/>
+                <wp:docPr id="8" name="Oval 8"/>
+                <wp:cNvGraphicFramePr/>
+                <a:graphic xmlns:a="http://schemas.openxmlformats.org/drawingml/2006/main">
+                  <a:graphicData uri="http://schemas.microsoft.com/office/word/2010/wordprocessingShape">
+                    <wps:wsp>
+                      <wps:cNvSpPr/>
+                      <wps:spPr>
+                        <a:xfrm>
+                          <a:off x="0" y="0"/>
+                          <a:ext cx="1286539" cy="574158"/>
+                        </a:xfrm>
+                        <a:prstGeom prst="ellipse">
+                          <a:avLst/>
+                        </a:prstGeom>
+                      </wps:spPr>
+                      <wps:style>
+                        <a:lnRef idx="2">
+                          <a:schemeClr val="accent1">
+                            <a:shade val="50000"/>
+                          </a:schemeClr>
+                        </a:lnRef>
+                        <a:fillRef idx="1">
+                          <a:schemeClr val="accent1"/>
+                        </a:fillRef>
+                        <a:effectRef idx="0">
+                          <a:schemeClr val="accent1"/>
+                        </a:effectRef>
+                        <a:fontRef idx="minor">
+                          <a:schemeClr val="lt1"/>
+                        </a:fontRef>
+                      </wps:style>
+                      <wps:txbx>
+                        <w:txbxContent>
+                          <w:p>
+                            <w:pPr>
+                              <w:jc w:val="center"/>
+                              <w:rPr>
+                                <w:sz w:val="18"/>
+                                <w:szCs w:val="18"/>
+                              </w:rPr>
+                            </w:pPr>
                             <w:r>
-                              <w:t xml:space="preserve"> - 2708</w:t>
+                              <w:rPr>
+                                <w:sz w:val="18"/>
+                                <w:szCs w:val="18"/>
+                              </w:rPr>
+                              <w:t>Székesfehérvár - 168</w:t>
+                            </w:r>
+                          </w:p>
+                        </w:txbxContent>
+                      </wps:txbx>
+                      <wps:bodyPr rot="0" spcFirstLastPara="0" vertOverflow="overflow" horzOverflow="overflow" vert="horz" wrap="square" lIns="91440" tIns="45720" rIns="91440" bIns="45720" numCol="1" spcCol="0" rtlCol="0" fromWordArt="0" anchor="ctr" anchorCtr="0" forceAA="0" compatLnSpc="1">
+                        <a:prstTxWarp prst="textNoShape">
+                          <a:avLst/>
+                        </a:prstTxWarp>
+                        <a:noAutofit/>
+                      </wps:bodyPr>
+                    </wps:wsp>
+                  </a:graphicData>
+                </a:graphic>
+                <wp14:sizeRelH relativeFrom="margin">
+                  <wp14:pctWidth>0</wp14:pctWidth>
+                </wp14:sizeRelH>
+                <wp14:sizeRelV relativeFrom="margin">
+                  <wp14:pctHeight>0</wp14:pctHeight>
+                </wp14:sizeRelV>
+              </wp:anchor>
+            </w:drawing>
+          </mc:Choice>
+          <mc:Fallback>
+            <w:pict>
+              <v:oval w14:anchorId="01F9E02A" id="Oval 8" o:spid="_x0000_s1032" style="position:absolute;margin-left:288.85pt;margin-top:20.9pt;width:101.3pt;height:45.2pt;z-index:251671552;visibility:visible;mso-wrap-style:square;mso-width-percent:0;mso-height-percent:0;mso-wrap-distance-left:9pt;mso-wrap-distance-top:0;mso-wrap-distance-right:9pt;mso-wrap-distance-bottom:0;mso-position-horizontal:absolute;mso-position-horizontal-relative:margin;mso-position-vertical:absolute;mso-position-vertical-relative:text;mso-width-percent:0;mso-height-percent:0;mso-width-relative:margin;mso-height-relative:margin;v-text-anchor:middle" o:gfxdata="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" fillcolor="#4472c4 [3204]" strokecolor="#1f3763 [1604]" strokeweight="1pt">
+                <v:stroke joinstyle="miter"/>
+                <v:textbox>
+                  <w:txbxContent>
+                    <w:p>
+                      <w:pPr>
+                        <w:jc w:val="center"/>
+                        <w:rPr>
+                          <w:sz w:val="18"/>
+                          <w:szCs w:val="18"/>
+                        </w:rPr>
+                      </w:pPr>
+                      <w:r>
+                        <w:rPr>
+                          <w:sz w:val="18"/>
+                          <w:szCs w:val="18"/>
+                        </w:rPr>
+                        <w:t>Székesfehérvár - 168</w:t>
+                      </w:r>
+                    </w:p>
+                  </w:txbxContent>
+                </v:textbox>
+                <w10:wrap anchorx="margin"/>
+              </v:oval>
+            </w:pict>
+          </mc:Fallback>
+        </mc:AlternateContent>
+      </w:r>
+      <w:r>
+        <w:rPr>
+          <w:rFonts w:ascii="Times New Roman" w:hAnsi="Times New Roman" w:cs="Times New Roman"/>
+          <w:noProof/>
+        </w:rPr>
+        <mc:AlternateContent>
+          <mc:Choice Requires="wps">
+            <w:drawing>
+              <wp:anchor distT="0" distB="0" distL="114300" distR="114300" simplePos="0" relativeHeight="251667456" behindDoc="0" locked="0" layoutInCell="1" allowOverlap="1" wp14:anchorId="337D330D" wp14:editId="5A474A97">
+                <wp:simplePos x="0" y="0"/>
+                <wp:positionH relativeFrom="margin">
+                  <wp:posOffset>1148051</wp:posOffset>
+                </wp:positionH>
+                <wp:positionV relativeFrom="paragraph">
+                  <wp:posOffset>258238</wp:posOffset>
+                </wp:positionV>
+                <wp:extent cx="1052623" cy="510363"/>
+                <wp:effectExtent l="0" t="0" r="14605" b="23495"/>
+                <wp:wrapNone/>
+                <wp:docPr id="6" name="Oval 6"/>
+                <wp:cNvGraphicFramePr/>
+                <a:graphic xmlns:a="http://schemas.openxmlformats.org/drawingml/2006/main">
+                  <a:graphicData uri="http://schemas.microsoft.com/office/word/2010/wordprocessingShape">
+                    <wps:wsp>
+                      <wps:cNvSpPr/>
+                      <wps:spPr>
+                        <a:xfrm>
+                          <a:off x="0" y="0"/>
+                          <a:ext cx="1052623" cy="510363"/>
+                        </a:xfrm>
+                        <a:prstGeom prst="ellipse">
+                          <a:avLst/>
+                        </a:prstGeom>
+                      </wps:spPr>
+                      <wps:style>
+                        <a:lnRef idx="2">
+                          <a:schemeClr val="accent1">
+                            <a:shade val="50000"/>
+                          </a:schemeClr>
+                        </a:lnRef>
+                        <a:fillRef idx="1">
+                          <a:schemeClr val="accent1"/>
+                        </a:fillRef>
+                        <a:effectRef idx="0">
+                          <a:schemeClr val="accent1"/>
+                        </a:effectRef>
+                        <a:fontRef idx="minor">
+                          <a:schemeClr val="lt1"/>
+                        </a:fontRef>
+                      </wps:style>
+                      <wps:txbx>
+                        <w:txbxContent>
+                          <w:p>
+                            <w:pPr>
+                              <w:jc w:val="center"/>
+                              <w:rPr>
+                                <w:sz w:val="18"/>
+                                <w:szCs w:val="18"/>
+                              </w:rPr>
+                            </w:pPr>
+                            <w:r>
+                              <w:rPr>
+                                <w:sz w:val="18"/>
+                                <w:szCs w:val="18"/>
+                              </w:rPr>
+                              <w:t>Kaposvár - 179</w:t>
+                            </w:r>
+                          </w:p>
+                        </w:txbxContent>
+                      </wps:txbx>
+                      <wps:bodyPr rot="0" spcFirstLastPara="0" vertOverflow="overflow" horzOverflow="overflow" vert="horz" wrap="square" lIns="91440" tIns="45720" rIns="91440" bIns="45720" numCol="1" spcCol="0" rtlCol="0" fromWordArt="0" anchor="ctr" anchorCtr="0" forceAA="0" compatLnSpc="1">
+                        <a:prstTxWarp prst="textNoShape">
+                          <a:avLst/>
+                        </a:prstTxWarp>
+                        <a:noAutofit/>
+                      </wps:bodyPr>
+                    </wps:wsp>
+                  </a:graphicData>
+                </a:graphic>
+                <wp14:sizeRelH relativeFrom="margin">
+                  <wp14:pctWidth>0</wp14:pctWidth>
+                </wp14:sizeRelH>
+                <wp14:sizeRelV relativeFrom="margin">
+                  <wp14:pctHeight>0</wp14:pctHeight>
+                </wp14:sizeRelV>
+              </wp:anchor>
+            </w:drawing>
+          </mc:Choice>
+          <mc:Fallback>
+            <w:pict>
+              <v:oval w14:anchorId="337D330D" id="Oval 6" o:spid="_x0000_s1033" style="position:absolute;margin-left:90.4pt;margin-top:20.35pt;width:82.9pt;height:40.2pt;z-index:251667456;visibility:visible;mso-wrap-style:square;mso-width-percent:0;mso-height-percent:0;mso-wrap-distance-left:9pt;mso-wrap-distance-top:0;mso-wrap-distance-right:9pt;mso-wrap-distance-bottom:0;mso-position-horizontal:absolute;mso-position-horizontal-relative:margin;mso-position-vertical:absolute;mso-position-vertical-relative:text;mso-width-percent:0;mso-height-percent:0;mso-width-relative:margin;mso-height-relative:margin;v-text-anchor:middle" o:gfxdata="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" fillcolor="#4472c4 [3204]" strokecolor="#1f3763 [1604]" strokeweight="1pt">
+                <v:stroke joinstyle="miter"/>
+                <v:textbox>
+                  <w:txbxContent>
+                    <w:p>
+                      <w:pPr>
+                        <w:jc w:val="center"/>
+                        <w:rPr>
+                          <w:sz w:val="18"/>
+                          <w:szCs w:val="18"/>
+                        </w:rPr>
+                      </w:pPr>
+                      <w:r>
+                        <w:rPr>
+                          <w:sz w:val="18"/>
+                          <w:szCs w:val="18"/>
+                        </w:rPr>
+                        <w:t>Kaposvár - 179</w:t>
+                      </w:r>
+                    </w:p>
+                  </w:txbxContent>
+                </v:textbox>
+                <w10:wrap anchorx="margin"/>
+              </v:oval>
+            </w:pict>
+          </mc:Fallback>
+        </mc:AlternateContent>
+      </w:r>
+      <w:r>
+        <w:rPr>
+          <w:rFonts w:ascii="Times New Roman" w:hAnsi="Times New Roman" w:cs="Times New Roman"/>
+          <w:noProof/>
+        </w:rPr>
+        <mc:AlternateContent>
+          <mc:Choice Requires="wps">
+            <w:drawing>
+              <wp:anchor distT="0" distB="0" distL="114300" distR="114300" simplePos="0" relativeHeight="251742208" behindDoc="0" locked="0" layoutInCell="1" allowOverlap="1" wp14:anchorId="1B5CDC04" wp14:editId="1D08BAAA">
+                <wp:simplePos x="0" y="0"/>
+                <wp:positionH relativeFrom="margin">
+                  <wp:align>left</wp:align>
+                </wp:positionH>
+                <wp:positionV relativeFrom="paragraph">
+                  <wp:posOffset>9938</wp:posOffset>
+                </wp:positionV>
+                <wp:extent cx="1201479" cy="525299"/>
+                <wp:effectExtent l="0" t="0" r="17780" b="27305"/>
+                <wp:wrapNone/>
+                <wp:docPr id="15" name="Oval 9"/>
+                <wp:cNvGraphicFramePr/>
+                <a:graphic xmlns:a="http://schemas.openxmlformats.org/drawingml/2006/main">
+                  <a:graphicData uri="http://schemas.microsoft.com/office/word/2010/wordprocessingShape">
+                    <wps:wsp>
+                      <wps:cNvSpPr/>
+                      <wps:spPr>
+                        <a:xfrm>
+                          <a:off x="0" y="0"/>
+                          <a:ext cx="1201479" cy="525299"/>
+                        </a:xfrm>
+                        <a:prstGeom prst="ellipse">
+                          <a:avLst/>
+                        </a:prstGeom>
+                      </wps:spPr>
+                      <wps:style>
+                        <a:lnRef idx="2">
+                          <a:schemeClr val="accent1">
+                            <a:shade val="50000"/>
+                          </a:schemeClr>
+                        </a:lnRef>
+                        <a:fillRef idx="1">
+                          <a:schemeClr val="accent1"/>
+                        </a:fillRef>
+                        <a:effectRef idx="0">
+                          <a:schemeClr val="accent1"/>
+                        </a:effectRef>
+                        <a:fontRef idx="minor">
+                          <a:schemeClr val="lt1"/>
+                        </a:fontRef>
+                      </wps:style>
+                      <wps:txbx>
+                        <w:txbxContent>
+                          <w:p>
+                            <w:pPr>
+                              <w:jc w:val="center"/>
+                              <w:rPr>
+                                <w:sz w:val="18"/>
+                                <w:szCs w:val="18"/>
+                              </w:rPr>
+                            </w:pPr>
+                            <w:r>
+                              <w:rPr>
+                                <w:sz w:val="18"/>
+                                <w:szCs w:val="18"/>
+                              </w:rPr>
+                              <w:t>Zalaegerszeg - 260</w:t>
+                            </w:r>
+                          </w:p>
+                        </w:txbxContent>
+                      </wps:txbx>
+                      <wps:bodyPr rot="0" spcFirstLastPara="0" vertOverflow="overflow" horzOverflow="overflow" vert="horz" wrap="square" lIns="91440" tIns="45720" rIns="91440" bIns="45720" numCol="1" spcCol="0" rtlCol="0" fromWordArt="0" anchor="ctr" anchorCtr="0" forceAA="0" compatLnSpc="1">
+                        <a:prstTxWarp prst="textNoShape">
+                          <a:avLst/>
+                        </a:prstTxWarp>
+                        <a:noAutofit/>
+                      </wps:bodyPr>
+                    </wps:wsp>
+                  </a:graphicData>
+                </a:graphic>
+                <wp14:sizeRelH relativeFrom="margin">
+                  <wp14:pctWidth>0</wp14:pctWidth>
+                </wp14:sizeRelH>
+                <wp14:sizeRelV relativeFrom="margin">
+                  <wp14:pctHeight>0</wp14:pctHeight>
+                </wp14:sizeRelV>
+              </wp:anchor>
+            </w:drawing>
+          </mc:Choice>
+          <mc:Fallback>
+            <w:pict>
+              <v:oval w14:anchorId="1B5CDC04" id="Oval 9" o:spid="_x0000_s1034" style="position:absolute;margin-left:0;margin-top:.8pt;width:94.6pt;height:41.35pt;z-index:251742208;visibility:visible;mso-wrap-style:square;mso-width-percent:0;mso-height-percent:0;mso-wrap-distance-left:9pt;mso-wrap-distance-top:0;mso-wrap-distance-right:9pt;mso-wrap-distance-bottom:0;mso-position-horizontal:left;mso-position-horizontal-relative:margin;mso-position-vertical:absolute;mso-position-vertical-relative:text;mso-width-percent:0;mso-height-percent:0;mso-width-relative:margin;mso-height-relative:margin;v-text-anchor:middle" o:gfxdata="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" fillcolor="#4472c4 [3204]" strokecolor="#1f3763 [1604]" strokeweight="1pt">
+                <v:stroke joinstyle="miter"/>
+                <v:textbox>
+                  <w:txbxContent>
+                    <w:p>
+                      <w:pPr>
+                        <w:jc w:val="center"/>
+                        <w:rPr>
+                          <w:sz w:val="18"/>
+                          <w:szCs w:val="18"/>
+                        </w:rPr>
+                      </w:pPr>
+                      <w:r>
+                        <w:rPr>
+                          <w:sz w:val="18"/>
+                          <w:szCs w:val="18"/>
+                        </w:rPr>
+                        <w:t>Zalaegerszeg - 260</w:t>
+                      </w:r>
+                    </w:p>
+                  </w:txbxContent>
+                </v:textbox>
+                <w10:wrap anchorx="margin"/>
+              </v:oval>
+            </w:pict>
+          </mc:Fallback>
+        </mc:AlternateContent>
+      </w:r>
+    </w:p>
+    <w:p>
+      <w:pPr>
+        <w:rPr>
+          <w:rFonts w:ascii="Times New Roman" w:hAnsi="Times New Roman" w:cs="Times New Roman"/>
+        </w:rPr>
+      </w:pPr>
+    </w:p>
+    <w:p>
+      <w:pPr>
+        <w:rPr>
+          <w:rFonts w:ascii="Times New Roman" w:hAnsi="Times New Roman" w:cs="Times New Roman"/>
+        </w:rPr>
+      </w:pPr>
+    </w:p>
+    <w:p>
+      <w:pPr>
+        <w:rPr>
+          <w:rFonts w:ascii="Times New Roman" w:hAnsi="Times New Roman" w:cs="Times New Roman"/>
+        </w:rPr>
+      </w:pPr>
+      <w:r>
+        <w:rPr>
+          <w:rFonts w:ascii="Times New Roman" w:hAnsi="Times New Roman" w:cs="Times New Roman"/>
+          <w:noProof/>
+        </w:rPr>
+        <mc:AlternateContent>
+          <mc:Choice Requires="wps">
+            <w:drawing>
+              <wp:anchor distT="0" distB="0" distL="114300" distR="114300" simplePos="0" relativeHeight="251692032" behindDoc="0" locked="0" layoutInCell="1" allowOverlap="1" wp14:anchorId="03FC176D" wp14:editId="3ED270E8">
+                <wp:simplePos x="0" y="0"/>
+                <wp:positionH relativeFrom="column">
+                  <wp:posOffset>3040912</wp:posOffset>
+                </wp:positionH>
+                <wp:positionV relativeFrom="paragraph">
+                  <wp:posOffset>133512</wp:posOffset>
+                </wp:positionV>
+                <wp:extent cx="63795" cy="201222"/>
+                <wp:effectExtent l="0" t="0" r="31750" b="27940"/>
+                <wp:wrapNone/>
+                <wp:docPr id="20" name="Straight Connector 20"/>
+                <wp:cNvGraphicFramePr/>
+                <a:graphic xmlns:a="http://schemas.openxmlformats.org/drawingml/2006/main">
+                  <a:graphicData uri="http://schemas.microsoft.com/office/word/2010/wordprocessingShape">
+                    <wps:wsp>
+                      <wps:cNvCnPr/>
+                      <wps:spPr>
+                        <a:xfrm>
+                          <a:off x="0" y="0"/>
+                          <a:ext cx="63795" cy="201222"/>
+                        </a:xfrm>
+                        <a:prstGeom prst="line">
+                          <a:avLst/>
+                        </a:prstGeom>
+                        <a:ln>
+                          <a:solidFill>
+                            <a:schemeClr val="accent6"/>
+                          </a:solidFill>
+                        </a:ln>
+                      </wps:spPr>
+                      <wps:style>
+                        <a:lnRef idx="2">
+                          <a:schemeClr val="accent6"/>
+                        </a:lnRef>
+                        <a:fillRef idx="0">
+                          <a:schemeClr val="accent6"/>
+                        </a:fillRef>
+                        <a:effectRef idx="1">
+                          <a:schemeClr val="accent6"/>
+                        </a:effectRef>
+                        <a:fontRef idx="minor">
+                          <a:schemeClr val="tx1"/>
+                        </a:fontRef>
+                      </wps:style>
+                      <wps:bodyPr/>
+                    </wps:wsp>
+                  </a:graphicData>
+                </a:graphic>
+                <wp14:sizeRelH relativeFrom="margin">
+                  <wp14:pctWidth>0</wp14:pctWidth>
+                </wp14:sizeRelH>
+                <wp14:sizeRelV relativeFrom="margin">
+                  <wp14:pctHeight>0</wp14:pctHeight>
+                </wp14:sizeRelV>
+              </wp:anchor>
+            </w:drawing>
+          </mc:Choice>
+          <mc:Fallback>
+            <w:pict>
+              <v:line w14:anchorId="0F183C22" id="Straight Connector 20" o:spid="_x0000_s1026" style="position:absolute;z-index:251692032;visibility:visible;mso-wrap-style:square;mso-width-percent:0;mso-height-percent:0;mso-wrap-distance-left:9pt;mso-wrap-distance-top:0;mso-wrap-distance-right:9pt;mso-wrap-distance-bottom:0;mso-position-horizontal:absolute;mso-position-horizontal-relative:text;mso-position-vertical:absolute;mso-position-vertical-relative:text;mso-width-percent:0;mso-height-percent:0;mso-width-relative:margin;mso-height-relative:margin" from="239.45pt,10.5pt" to="244.45pt,26.35pt" o:gfxdata="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" strokecolor="#70ad47 [3209]" strokeweight="1pt">
+                <v:stroke joinstyle="miter"/>
+              </v:line>
+            </w:pict>
+          </mc:Fallback>
+        </mc:AlternateContent>
+      </w:r>
+      <w:r>
+        <w:rPr>
+          <w:rFonts w:ascii="Times New Roman" w:hAnsi="Times New Roman" w:cs="Times New Roman"/>
+          <w:noProof/>
+        </w:rPr>
+        <mc:AlternateContent>
+          <mc:Choice Requires="wps">
+            <w:drawing>
+              <wp:anchor distT="0" distB="0" distL="114300" distR="114300" simplePos="0" relativeHeight="251673600" behindDoc="0" locked="0" layoutInCell="1" allowOverlap="1" wp14:anchorId="137FF9B3" wp14:editId="50714B48">
+                <wp:simplePos x="0" y="0"/>
+                <wp:positionH relativeFrom="margin">
+                  <wp:posOffset>499730</wp:posOffset>
+                </wp:positionH>
+                <wp:positionV relativeFrom="paragraph">
+                  <wp:posOffset>269743</wp:posOffset>
+                </wp:positionV>
+                <wp:extent cx="1158949" cy="531628"/>
+                <wp:effectExtent l="0" t="0" r="22225" b="20955"/>
+                <wp:wrapNone/>
+                <wp:docPr id="9" name="Oval 9"/>
+                <wp:cNvGraphicFramePr/>
+                <a:graphic xmlns:a="http://schemas.openxmlformats.org/drawingml/2006/main">
+                  <a:graphicData uri="http://schemas.microsoft.com/office/word/2010/wordprocessingShape">
+                    <wps:wsp>
+                      <wps:cNvSpPr/>
+                      <wps:spPr>
+                        <a:xfrm>
+                          <a:off x="0" y="0"/>
+                          <a:ext cx="1158949" cy="531628"/>
+                        </a:xfrm>
+                        <a:prstGeom prst="ellipse">
+                          <a:avLst/>
+                        </a:prstGeom>
+                      </wps:spPr>
+                      <wps:style>
+                        <a:lnRef idx="2">
+                          <a:schemeClr val="accent1">
+                            <a:shade val="50000"/>
+                          </a:schemeClr>
+                        </a:lnRef>
+                        <a:fillRef idx="1">
+                          <a:schemeClr val="accent1"/>
+                        </a:fillRef>
+                        <a:effectRef idx="0">
+                          <a:schemeClr val="accent1"/>
+                        </a:effectRef>
+                        <a:fontRef idx="minor">
+                          <a:schemeClr val="lt1"/>
+                        </a:fontRef>
+                      </wps:style>
+                      <wps:txbx>
+                        <w:txbxContent>
+                          <w:p>
+                            <w:pPr>
+                              <w:jc w:val="center"/>
+                            </w:pPr>
+                            <w:r>
+                              <w:t>Pécs - 149</w:t>
+                            </w:r>
+                          </w:p>
+                        </w:txbxContent>
+                      </wps:txbx>
+                      <wps:bodyPr rot="0" spcFirstLastPara="0" vertOverflow="overflow" horzOverflow="overflow" vert="horz" wrap="square" lIns="91440" tIns="45720" rIns="91440" bIns="45720" numCol="1" spcCol="0" rtlCol="0" fromWordArt="0" anchor="ctr" anchorCtr="0" forceAA="0" compatLnSpc="1">
+                        <a:prstTxWarp prst="textNoShape">
+                          <a:avLst/>
+                        </a:prstTxWarp>
+                        <a:noAutofit/>
+                      </wps:bodyPr>
+                    </wps:wsp>
+                  </a:graphicData>
+                </a:graphic>
+                <wp14:sizeRelH relativeFrom="margin">
+                  <wp14:pctWidth>0</wp14:pctWidth>
+                </wp14:sizeRelH>
+                <wp14:sizeRelV relativeFrom="margin">
+                  <wp14:pctHeight>0</wp14:pctHeight>
+                </wp14:sizeRelV>
+              </wp:anchor>
+            </w:drawing>
+          </mc:Choice>
+          <mc:Fallback>
+            <w:pict>
+              <v:oval w14:anchorId="137FF9B3" id="_x0000_s1035" style="position:absolute;margin-left:39.35pt;margin-top:21.25pt;width:91.25pt;height:41.85pt;z-index:251673600;visibility:visible;mso-wrap-style:square;mso-width-percent:0;mso-height-percent:0;mso-wrap-distance-left:9pt;mso-wrap-distance-top:0;mso-wrap-distance-right:9pt;mso-wrap-distance-bottom:0;mso-position-horizontal:absolute;mso-position-horizontal-relative:margin;mso-position-vertical:absolute;mso-position-vertical-relative:text;mso-width-percent:0;mso-height-percent:0;mso-width-relative:margin;mso-height-relative:margin;v-text-anchor:middle" o:gfxdata="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" fillcolor="#4472c4 [3204]" strokecolor="#1f3763 [1604]" strokeweight="1pt">
+                <v:stroke joinstyle="miter"/>
+                <v:textbox>
+                  <w:txbxContent>
+                    <w:p>
+                      <w:pPr>
+                        <w:jc w:val="center"/>
+                      </w:pPr>
+                      <w:r>
+                        <w:t>Pécs - 149</w:t>
+                      </w:r>
+                    </w:p>
+                  </w:txbxContent>
+                </v:textbox>
+                <w10:wrap anchorx="margin"/>
+              </v:oval>
+            </w:pict>
+          </mc:Fallback>
+        </mc:AlternateContent>
+      </w:r>
+    </w:p>
+    <w:p>
+      <w:pPr>
+        <w:rPr>
+          <w:rFonts w:ascii="Times New Roman" w:hAnsi="Times New Roman" w:cs="Times New Roman"/>
+        </w:rPr>
+      </w:pPr>
+      <w:r>
+        <w:rPr>
+          <w:rFonts w:ascii="Times New Roman" w:hAnsi="Times New Roman" w:cs="Times New Roman"/>
+          <w:noProof/>
+        </w:rPr>
+        <mc:AlternateContent>
+          <mc:Choice Requires="wps">
+            <w:drawing>
+              <wp:anchor distT="0" distB="0" distL="114300" distR="114300" simplePos="0" relativeHeight="251677696" behindDoc="0" locked="0" layoutInCell="1" allowOverlap="1" wp14:anchorId="3B205854" wp14:editId="3C083EF4">
+                <wp:simplePos x="0" y="0"/>
+                <wp:positionH relativeFrom="margin">
+                  <wp:posOffset>2464096</wp:posOffset>
+                </wp:positionH>
+                <wp:positionV relativeFrom="paragraph">
+                  <wp:posOffset>74576</wp:posOffset>
+                </wp:positionV>
+                <wp:extent cx="1200150" cy="714375"/>
+                <wp:effectExtent l="0" t="0" r="19050" b="28575"/>
+                <wp:wrapNone/>
+                <wp:docPr id="11" name="Oval 11"/>
+                <wp:cNvGraphicFramePr/>
+                <a:graphic xmlns:a="http://schemas.openxmlformats.org/drawingml/2006/main">
+                  <a:graphicData uri="http://schemas.microsoft.com/office/word/2010/wordprocessingShape">
+                    <wps:wsp>
+                      <wps:cNvSpPr/>
+                      <wps:spPr>
+                        <a:xfrm>
+                          <a:off x="0" y="0"/>
+                          <a:ext cx="1200150" cy="714375"/>
+                        </a:xfrm>
+                        <a:prstGeom prst="ellipse">
+                          <a:avLst/>
+                        </a:prstGeom>
+                      </wps:spPr>
+                      <wps:style>
+                        <a:lnRef idx="2">
+                          <a:schemeClr val="accent6">
+                            <a:shade val="50000"/>
+                          </a:schemeClr>
+                        </a:lnRef>
+                        <a:fillRef idx="1">
+                          <a:schemeClr val="accent6"/>
+                        </a:fillRef>
+                        <a:effectRef idx="0">
+                          <a:schemeClr val="accent6"/>
+                        </a:effectRef>
+                        <a:fontRef idx="minor">
+                          <a:schemeClr val="lt1"/>
+                        </a:fontRef>
+                      </wps:style>
+                      <wps:txbx>
+                        <w:txbxContent>
+                          <w:p>
+                            <w:pPr>
+                              <w:jc w:val="center"/>
+                            </w:pPr>
+                            <w:r>
+                              <w:t>SZEGED - 0</w:t>
                             </w:r>
                           </w:p>
                         </w:txbxContent>
@@ -3013,7 +4649,7 @@
           </mc:Choice>
           <mc:Fallback>
             <w:pict>
-              <v:oval w14:anchorId="73501E3A" id="Oval 3" o:spid="_x0000_s1038" style="position:absolute;margin-left:42.75pt;margin-top:39.45pt;width:94.5pt;height:56.25pt;z-index:251661312;visibility:visible;mso-wrap-style:square;mso-wrap-distance-left:9pt;mso-wrap-distance-top:0;mso-wrap-distance-right:9pt;mso-wrap-distance-bottom:0;mso-position-horizontal:absolute;mso-position-horizontal-relative:margin;mso-position-vertical:absolute;mso-position-vertical-relative:text;v-text-anchor:middle" o:gfxdata="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" fillcolor="#4472c4 [3204]" strokecolor="#1f3763 [1604]" strokeweight="1pt">
+              <v:oval w14:anchorId="3B205854" id="Oval 11" o:spid="_x0000_s1036" style="position:absolute;margin-left:194pt;margin-top:5.85pt;width:94.5pt;height:56.25pt;z-index:251677696;visibility:visible;mso-wrap-style:square;mso-wrap-distance-left:9pt;mso-wrap-distance-top:0;mso-wrap-distance-right:9pt;mso-wrap-distance-bottom:0;mso-position-horizontal:absolute;mso-position-horizontal-relative:margin;mso-position-vertical:absolute;mso-position-vertical-relative:text;v-text-anchor:middle" o:gfxdata="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" fillcolor="#70ad47 [3209]" strokecolor="#375623 [1609]" strokeweight="1pt">
                 <v:stroke joinstyle="miter"/>
                 <v:textbox>
                   <w:txbxContent>
@@ -3022,10 +4658,7 @@
                         <w:jc w:val="center"/>
                       </w:pPr>
                       <w:r>
-                        <w:t>Portland</w:t>
-                      </w:r>
-                      <w:r>
-                        <w:t xml:space="preserve"> - 2708</w:t>
+                        <w:t>SZEGED - 0</w:t>
                       </w:r>
                     </w:p>
                   </w:txbxContent>
@@ -3036,42 +4669,142 @@
           </mc:Fallback>
         </mc:AlternateContent>
       </w:r>
-      <w:r>
-        <w:tab/>
-      </w:r>
-    </w:p>
-    <w:p/>
-    <w:p/>
-    <w:p/>
-    <w:p/>
-    <w:p/>
-    <w:p/>
-    <w:p/>
-    <w:p/>
-    <w:p/>
-    <w:p/>
-    <w:p/>
-    <w:p/>
-    <w:p/>
-    <w:p>
-      <w:pPr>
-        <w:rPr>
+    </w:p>
+    <w:p>
+      <w:pPr>
+        <w:rPr>
+          <w:rFonts w:ascii="Times New Roman" w:hAnsi="Times New Roman" w:cs="Times New Roman"/>
+        </w:rPr>
+      </w:pPr>
+    </w:p>
+    <w:p>
+      <w:pPr>
+        <w:rPr>
+          <w:rFonts w:ascii="Times New Roman" w:hAnsi="Times New Roman" w:cs="Times New Roman"/>
+        </w:rPr>
+      </w:pPr>
+    </w:p>
+    <w:p>
+      <w:pPr>
+        <w:rPr>
+          <w:rFonts w:ascii="Times New Roman" w:hAnsi="Times New Roman" w:cs="Times New Roman"/>
+        </w:rPr>
+      </w:pPr>
+    </w:p>
+    <w:p>
+      <w:pPr>
+        <w:rPr>
+          <w:rFonts w:ascii="Times New Roman" w:hAnsi="Times New Roman" w:cs="Times New Roman"/>
+        </w:rPr>
+      </w:pPr>
+    </w:p>
+    <w:p>
+      <w:pPr>
+        <w:rPr>
+          <w:rFonts w:ascii="Times New Roman" w:hAnsi="Times New Roman" w:cs="Times New Roman"/>
           <w:b/>
-        </w:rPr>
-      </w:pPr>
-      <w:r>
-        <w:t xml:space="preserve">TOTAL COST = 1393 + 865 + 225 + 968 = </w:t>
-      </w:r>
-      <w:r>
-        <w:rPr>
+          <w:sz w:val="24"/>
+          <w:szCs w:val="24"/>
+        </w:rPr>
+      </w:pPr>
+      <w:r>
+        <w:rPr>
+          <w:rFonts w:ascii="Times New Roman" w:hAnsi="Times New Roman" w:cs="Times New Roman"/>
+          <w:sz w:val="24"/>
+          <w:szCs w:val="24"/>
+        </w:rPr>
+        <w:t>TELJES KÖLTSÉG</w:t>
+      </w:r>
+      <w:r>
+        <w:rPr>
+          <w:rFonts w:ascii="Times New Roman" w:hAnsi="Times New Roman" w:cs="Times New Roman"/>
+          <w:sz w:val="24"/>
+          <w:szCs w:val="24"/>
+        </w:rPr>
+        <w:t xml:space="preserve"> = </w:t>
+      </w:r>
+      <w:r>
+        <w:rPr>
+          <w:rFonts w:ascii="Times New Roman" w:hAnsi="Times New Roman" w:cs="Times New Roman"/>
+          <w:sz w:val="24"/>
+          <w:szCs w:val="24"/>
+        </w:rPr>
+        <w:t>64</w:t>
+      </w:r>
+      <w:r>
+        <w:rPr>
+          <w:rFonts w:ascii="Times New Roman" w:hAnsi="Times New Roman" w:cs="Times New Roman"/>
+          <w:sz w:val="24"/>
+          <w:szCs w:val="24"/>
+        </w:rPr>
+        <w:t xml:space="preserve"> + </w:t>
+      </w:r>
+      <w:r>
+        <w:rPr>
+          <w:rFonts w:ascii="Times New Roman" w:hAnsi="Times New Roman" w:cs="Times New Roman"/>
+          <w:sz w:val="24"/>
+          <w:szCs w:val="24"/>
+        </w:rPr>
+        <w:t>100</w:t>
+      </w:r>
+      <w:r>
+        <w:rPr>
+          <w:rFonts w:ascii="Times New Roman" w:hAnsi="Times New Roman" w:cs="Times New Roman"/>
+          <w:sz w:val="24"/>
+          <w:szCs w:val="24"/>
+        </w:rPr>
+        <w:t xml:space="preserve"> + </w:t>
+      </w:r>
+      <w:r>
+        <w:rPr>
+          <w:rFonts w:ascii="Times New Roman" w:hAnsi="Times New Roman" w:cs="Times New Roman"/>
+          <w:sz w:val="24"/>
+          <w:szCs w:val="24"/>
+        </w:rPr>
+        <w:t>111</w:t>
+      </w:r>
+      <w:r>
+        <w:rPr>
+          <w:rFonts w:ascii="Times New Roman" w:hAnsi="Times New Roman" w:cs="Times New Roman"/>
+          <w:sz w:val="24"/>
+          <w:szCs w:val="24"/>
+        </w:rPr>
+        <w:t xml:space="preserve"> = </w:t>
+      </w:r>
+      <w:r>
+        <w:rPr>
+          <w:rFonts w:ascii="Times New Roman" w:hAnsi="Times New Roman" w:cs="Times New Roman"/>
           <w:b/>
-        </w:rPr>
-        <w:t>3451 miles</w:t>
-      </w:r>
-    </w:p>
-    <w:p>
-      <w:pPr>
-        <w:rPr>
+          <w:sz w:val="24"/>
+          <w:szCs w:val="24"/>
+        </w:rPr>
+        <w:t>275</w:t>
+      </w:r>
+      <w:r>
+        <w:rPr>
+          <w:rFonts w:ascii="Times New Roman" w:hAnsi="Times New Roman" w:cs="Times New Roman"/>
+          <w:b/>
+          <w:sz w:val="24"/>
+          <w:szCs w:val="24"/>
+        </w:rPr>
+        <w:t xml:space="preserve"> </w:t>
+      </w:r>
+      <w:proofErr w:type="spellStart"/>
+      <w:r>
+        <w:rPr>
+          <w:rFonts w:ascii="Times New Roman" w:hAnsi="Times New Roman" w:cs="Times New Roman"/>
+          <w:b/>
+          <w:sz w:val="24"/>
+          <w:szCs w:val="24"/>
+        </w:rPr>
+        <w:t>kilóméter</w:t>
+      </w:r>
+      <w:proofErr w:type="spellEnd"/>
+    </w:p>
+    <w:p>
+      <w:pPr>
+        <w:rPr>
+          <w:rFonts w:ascii="Times New Roman" w:hAnsi="Times New Roman" w:cs="Times New Roman"/>
           <w:i/>
           <w:u w:val="single"/>
         </w:rPr>
@@ -3080,113 +4813,448 @@
     <w:p>
       <w:pPr>
         <w:rPr>
+          <w:rFonts w:ascii="Times New Roman" w:hAnsi="Times New Roman" w:cs="Times New Roman"/>
           <w:i/>
           <w:u w:val="single"/>
         </w:rPr>
       </w:pPr>
-    </w:p>
-    <w:p>
-      <w:pPr>
-        <w:rPr>
+      <w:r>
+        <w:rPr>
+          <w:rFonts w:ascii="Times New Roman" w:hAnsi="Times New Roman" w:cs="Times New Roman"/>
           <w:i/>
           <w:u w:val="single"/>
         </w:rPr>
-      </w:pPr>
-    </w:p>
-    <w:p>
-      <w:pPr>
-        <w:rPr>
+        <w:br w:type="page"/>
+      </w:r>
+    </w:p>
+    <w:p>
+      <w:pPr>
+        <w:pStyle w:val="Cmsor2"/>
+        <w:numPr>
+          <w:ilvl w:val="1"/>
+          <w:numId w:val="3"/>
+        </w:numPr>
+        <w:rPr>
+          <w:rFonts w:ascii="Times New Roman" w:hAnsi="Times New Roman" w:cs="Times New Roman"/>
+          <w:color w:val="000000" w:themeColor="text1"/>
+        </w:rPr>
+      </w:pPr>
+      <w:bookmarkStart w:id="2" w:name="_Toc40024454"/>
+      <w:r>
+        <w:rPr>
+          <w:rFonts w:ascii="Times New Roman" w:hAnsi="Times New Roman" w:cs="Times New Roman"/>
+          <w:color w:val="000000" w:themeColor="text1"/>
+        </w:rPr>
+        <w:lastRenderedPageBreak/>
+        <w:t>Mohó legjobbat először keresés implementációja:</w:t>
+      </w:r>
+      <w:bookmarkEnd w:id="2"/>
+    </w:p>
+    <w:p>
+      <w:pPr>
+        <w:rPr>
+          <w:rFonts w:ascii="Times New Roman" w:hAnsi="Times New Roman" w:cs="Times New Roman"/>
+          <w:iCs/>
+          <w:sz w:val="24"/>
+          <w:szCs w:val="24"/>
+        </w:rPr>
+      </w:pPr>
+    </w:p>
+    <w:p>
+      <w:pPr>
+        <w:rPr>
+          <w:rFonts w:ascii="Times New Roman" w:hAnsi="Times New Roman" w:cs="Times New Roman"/>
+          <w:iCs/>
+          <w:sz w:val="24"/>
+          <w:szCs w:val="24"/>
+        </w:rPr>
+      </w:pPr>
+      <w:r>
+        <w:rPr>
+          <w:rFonts w:ascii="Times New Roman" w:hAnsi="Times New Roman" w:cs="Times New Roman"/>
+          <w:iCs/>
+          <w:noProof/>
+          <w:sz w:val="24"/>
+          <w:szCs w:val="24"/>
+        </w:rPr>
+        <w:drawing>
+          <wp:inline distT="0" distB="0" distL="0" distR="0" wp14:anchorId="24ABBF06" wp14:editId="2273EDED">
+            <wp:extent cx="5985933" cy="5629910"/>
+            <wp:effectExtent l="0" t="0" r="0" b="8890"/>
+            <wp:docPr id="21" name="Kép 21" descr="A képen képernyőkép látható&#10;&#10;Automatikusan generált leírás"/>
+            <wp:cNvGraphicFramePr>
+              <a:graphicFrameLocks xmlns:a="http://schemas.openxmlformats.org/drawingml/2006/main" noChangeAspect="1"/>
+            </wp:cNvGraphicFramePr>
+            <a:graphic xmlns:a="http://schemas.openxmlformats.org/drawingml/2006/main">
+              <a:graphicData uri="http://schemas.openxmlformats.org/drawingml/2006/picture">
+                <pic:pic xmlns:pic="http://schemas.openxmlformats.org/drawingml/2006/picture">
+                  <pic:nvPicPr>
+                    <pic:cNvPr id="21" name="greadySearch.JPG"/>
+                    <pic:cNvPicPr/>
+                  </pic:nvPicPr>
+                  <pic:blipFill>
+                    <a:blip r:embed="rId12">
+                      <a:extLst>
+                        <a:ext uri="{28A0092B-C50C-407E-A947-70E740481C1C}">
+                          <a14:useLocalDpi xmlns:a14="http://schemas.microsoft.com/office/drawing/2010/main" val="0"/>
+                        </a:ext>
+                      </a:extLst>
+                    </a:blip>
+                    <a:stretch>
+                      <a:fillRect/>
+                    </a:stretch>
+                  </pic:blipFill>
+                  <pic:spPr>
+                    <a:xfrm>
+                      <a:off x="0" y="0"/>
+                      <a:ext cx="6013184" cy="5655540"/>
+                    </a:xfrm>
+                    <a:prstGeom prst="rect">
+                      <a:avLst/>
+                    </a:prstGeom>
+                  </pic:spPr>
+                </pic:pic>
+              </a:graphicData>
+            </a:graphic>
+          </wp:inline>
+        </w:drawing>
+      </w:r>
+    </w:p>
+    <w:p>
+      <w:pPr>
+        <w:rPr>
+          <w:rStyle w:val="fontstyle01"/>
+          <w:rFonts w:ascii="Times New Roman" w:hAnsi="Times New Roman" w:cs="Times New Roman"/>
+          <w:i/>
+          <w:color w:val="auto"/>
+          <w:sz w:val="22"/>
+          <w:szCs w:val="22"/>
+          <w:u w:val="single"/>
+        </w:rPr>
+      </w:pPr>
+      <w:r>
+        <w:rPr>
+          <w:rFonts w:ascii="Times New Roman" w:hAnsi="Times New Roman" w:cs="Times New Roman"/>
           <w:i/>
           <w:u w:val="single"/>
         </w:rPr>
-      </w:pPr>
-    </w:p>
-    <w:p>
-      <w:pPr>
-        <w:rPr>
-          <w:i/>
-          <w:u w:val="single"/>
-        </w:rPr>
-      </w:pPr>
-    </w:p>
-    <w:p>
-      <w:pPr>
-        <w:rPr>
-          <w:i/>
-          <w:u w:val="single"/>
-        </w:rPr>
-      </w:pPr>
-    </w:p>
-    <w:p>
-      <w:pPr>
-        <w:rPr>
-          <w:i/>
-          <w:u w:val="single"/>
-        </w:rPr>
-      </w:pPr>
-    </w:p>
-    <w:p>
-      <w:pPr>
-        <w:rPr>
-          <w:i/>
-          <w:u w:val="single"/>
-        </w:rPr>
-      </w:pPr>
-    </w:p>
-    <w:p>
-      <w:pPr>
-        <w:rPr>
-          <w:i/>
-          <w:u w:val="single"/>
-        </w:rPr>
-      </w:pPr>
-    </w:p>
-    <w:p>
-      <w:pPr>
-        <w:rPr>
-          <w:i/>
-          <w:u w:val="single"/>
-        </w:rPr>
-      </w:pPr>
-    </w:p>
-    <w:p>
-      <w:pPr>
-        <w:rPr>
-          <w:i/>
-          <w:u w:val="single"/>
-        </w:rPr>
-      </w:pPr>
-    </w:p>
-    <w:p>
-      <w:pPr>
-        <w:rPr>
-          <w:i/>
-          <w:u w:val="single"/>
-        </w:rPr>
-      </w:pPr>
-    </w:p>
-    <w:p>
-      <w:pPr>
-        <w:rPr>
-          <w:i/>
-          <w:u w:val="single"/>
-        </w:rPr>
-      </w:pPr>
-      <w:r>
-        <w:rPr>
+        <w:br w:type="page"/>
+      </w:r>
+    </w:p>
+    <w:p>
+      <w:pPr>
+        <w:pStyle w:val="Cmsor1"/>
+        <w:numPr>
+          <w:ilvl w:val="0"/>
+          <w:numId w:val="3"/>
+        </w:numPr>
+        <w:spacing w:after="240"/>
+        <w:rPr>
+          <w:rFonts w:ascii="Times New Roman" w:hAnsi="Times New Roman" w:cs="Times New Roman"/>
+          <w:color w:val="000000" w:themeColor="text1"/>
+          <w:sz w:val="28"/>
+          <w:szCs w:val="28"/>
+        </w:rPr>
+      </w:pPr>
+      <w:bookmarkStart w:id="3" w:name="_Toc40024455"/>
+      <w:r>
+        <w:rPr>
+          <w:rFonts w:ascii="Times New Roman" w:hAnsi="Times New Roman" w:cs="Times New Roman"/>
+          <w:color w:val="000000" w:themeColor="text1"/>
+          <w:sz w:val="28"/>
+          <w:szCs w:val="28"/>
+        </w:rPr>
+        <w:lastRenderedPageBreak/>
+        <w:t>A* KERESÉS</w:t>
+      </w:r>
+      <w:bookmarkEnd w:id="3"/>
+    </w:p>
+    <w:p>
+      <w:pPr>
+        <w:spacing w:after="120"/>
+        <w:jc w:val="both"/>
+        <w:rPr>
+          <w:rStyle w:val="fontstyle01"/>
+          <w:rFonts w:ascii="Times New Roman" w:hAnsi="Times New Roman" w:cs="Times New Roman"/>
+          <w:sz w:val="24"/>
+          <w:szCs w:val="24"/>
+        </w:rPr>
+      </w:pPr>
+      <w:r>
+        <w:rPr>
+          <w:rStyle w:val="fontstyle01"/>
+          <w:rFonts w:ascii="Times New Roman" w:hAnsi="Times New Roman" w:cs="Times New Roman"/>
+          <w:sz w:val="24"/>
+          <w:szCs w:val="24"/>
+        </w:rPr>
+        <w:t>A mohó kereséssel ellentétben az A* kereső döntéskor felhasználja az általa addig</w:t>
+      </w:r>
+      <w:r>
+        <w:rPr>
+          <w:rStyle w:val="fontstyle01"/>
+          <w:rFonts w:ascii="Times New Roman" w:hAnsi="Times New Roman" w:cs="Times New Roman"/>
+          <w:sz w:val="24"/>
+          <w:szCs w:val="24"/>
+        </w:rPr>
+        <w:t xml:space="preserve"> </w:t>
+      </w:r>
+      <w:r>
+        <w:rPr>
+          <w:rStyle w:val="fontstyle01"/>
+          <w:rFonts w:ascii="Times New Roman" w:hAnsi="Times New Roman" w:cs="Times New Roman"/>
+          <w:sz w:val="24"/>
+          <w:szCs w:val="24"/>
+        </w:rPr>
+        <w:t>megtett út költségét, s így próbál meg olyan megoldást találni, melynél a teljes út</w:t>
+      </w:r>
+      <w:r>
+        <w:rPr>
+          <w:rStyle w:val="fontstyle01"/>
+          <w:rFonts w:ascii="Times New Roman" w:hAnsi="Times New Roman" w:cs="Times New Roman"/>
+          <w:sz w:val="24"/>
+          <w:szCs w:val="24"/>
+        </w:rPr>
+        <w:t xml:space="preserve"> </w:t>
+      </w:r>
+      <w:r>
+        <w:rPr>
+          <w:rStyle w:val="fontstyle01"/>
+          <w:rFonts w:ascii="Times New Roman" w:hAnsi="Times New Roman" w:cs="Times New Roman"/>
+          <w:sz w:val="24"/>
+          <w:szCs w:val="24"/>
+        </w:rPr>
+        <w:t>költsége minimális. Ennek megvalósításához kiértékelő függvénye két összetevőből áll.</w:t>
+      </w:r>
+      <w:r>
+        <w:rPr>
+          <w:rStyle w:val="fontstyle01"/>
+          <w:rFonts w:ascii="Times New Roman" w:hAnsi="Times New Roman" w:cs="Times New Roman"/>
+          <w:sz w:val="24"/>
+          <w:szCs w:val="24"/>
+        </w:rPr>
+        <w:t xml:space="preserve"> </w:t>
+      </w:r>
+      <w:r>
+        <w:rPr>
+          <w:rStyle w:val="fontstyle01"/>
+          <w:rFonts w:ascii="Times New Roman" w:hAnsi="Times New Roman" w:cs="Times New Roman"/>
+          <w:sz w:val="24"/>
+          <w:szCs w:val="24"/>
+        </w:rPr>
+        <w:t>Az egyik a célig még hátralévő út becsült költsége, a másik a gyökércsomóponttól a</w:t>
+      </w:r>
+      <w:r>
+        <w:rPr>
+          <w:rStyle w:val="fontstyle01"/>
+          <w:rFonts w:ascii="Times New Roman" w:hAnsi="Times New Roman" w:cs="Times New Roman"/>
+          <w:sz w:val="24"/>
+          <w:szCs w:val="24"/>
+        </w:rPr>
+        <w:t xml:space="preserve"> </w:t>
+      </w:r>
+      <w:r>
+        <w:rPr>
+          <w:rStyle w:val="fontstyle01"/>
+          <w:rFonts w:ascii="Times New Roman" w:hAnsi="Times New Roman" w:cs="Times New Roman"/>
+          <w:sz w:val="24"/>
+          <w:szCs w:val="24"/>
+        </w:rPr>
+        <w:t>vizsgált csomópontig már megtett út költsége. A mennyiségeket összeadva kapjuk az</w:t>
+      </w:r>
+      <w:r>
+        <w:rPr>
+          <w:rStyle w:val="fontstyle01"/>
+          <w:rFonts w:ascii="Times New Roman" w:hAnsi="Times New Roman" w:cs="Times New Roman"/>
+          <w:sz w:val="24"/>
+          <w:szCs w:val="24"/>
+        </w:rPr>
+        <w:t xml:space="preserve"> </w:t>
+      </w:r>
+      <w:r>
+        <w:rPr>
+          <w:rStyle w:val="fontstyle21"/>
+          <w:rFonts w:ascii="Times New Roman" w:hAnsi="Times New Roman" w:cs="Times New Roman"/>
+          <w:sz w:val="24"/>
+          <w:szCs w:val="24"/>
+        </w:rPr>
+        <w:t xml:space="preserve">f(n) </w:t>
+      </w:r>
+      <w:r>
+        <w:rPr>
+          <w:rStyle w:val="fontstyle01"/>
+          <w:rFonts w:ascii="Times New Roman" w:hAnsi="Times New Roman" w:cs="Times New Roman"/>
+          <w:sz w:val="24"/>
+          <w:szCs w:val="24"/>
+        </w:rPr>
+        <w:t xml:space="preserve">= </w:t>
+      </w:r>
+      <w:r>
+        <w:rPr>
+          <w:rStyle w:val="fontstyle21"/>
+          <w:rFonts w:ascii="Times New Roman" w:hAnsi="Times New Roman" w:cs="Times New Roman"/>
+          <w:sz w:val="24"/>
+          <w:szCs w:val="24"/>
+        </w:rPr>
+        <w:t xml:space="preserve">g(n) </w:t>
+      </w:r>
+      <w:r>
+        <w:rPr>
+          <w:rStyle w:val="fontstyle01"/>
+          <w:rFonts w:ascii="Times New Roman" w:hAnsi="Times New Roman" w:cs="Times New Roman"/>
+          <w:sz w:val="24"/>
+          <w:szCs w:val="24"/>
+        </w:rPr>
+        <w:t xml:space="preserve">+ </w:t>
+      </w:r>
+      <w:r>
+        <w:rPr>
+          <w:rStyle w:val="fontstyle21"/>
+          <w:rFonts w:ascii="Times New Roman" w:hAnsi="Times New Roman" w:cs="Times New Roman"/>
+          <w:sz w:val="24"/>
+          <w:szCs w:val="24"/>
+        </w:rPr>
+        <w:t xml:space="preserve">h(n) </w:t>
+      </w:r>
+      <w:r>
+        <w:rPr>
+          <w:rStyle w:val="fontstyle01"/>
+          <w:rFonts w:ascii="Times New Roman" w:hAnsi="Times New Roman" w:cs="Times New Roman"/>
+          <w:sz w:val="24"/>
+          <w:szCs w:val="24"/>
+        </w:rPr>
+        <w:t>kiértékelő függvényt. Az A* kereső esetén egy csomópont költsége:</w:t>
+      </w:r>
+      <w:r>
+        <w:rPr>
+          <w:rStyle w:val="fontstyle01"/>
+          <w:rFonts w:ascii="Times New Roman" w:hAnsi="Times New Roman" w:cs="Times New Roman"/>
+          <w:sz w:val="24"/>
+          <w:szCs w:val="24"/>
+        </w:rPr>
+        <w:t xml:space="preserve"> </w:t>
+      </w:r>
+      <w:r>
+        <w:rPr>
+          <w:rStyle w:val="fontstyle01"/>
+          <w:rFonts w:ascii="Times New Roman" w:hAnsi="Times New Roman" w:cs="Times New Roman"/>
+          <w:sz w:val="24"/>
+          <w:szCs w:val="24"/>
+        </w:rPr>
+        <w:t xml:space="preserve">f(n) = a legolcsóbb és az </w:t>
+      </w:r>
+      <w:r>
+        <w:rPr>
+          <w:rStyle w:val="fontstyle21"/>
+          <w:rFonts w:ascii="Times New Roman" w:hAnsi="Times New Roman" w:cs="Times New Roman"/>
+          <w:sz w:val="24"/>
+          <w:szCs w:val="24"/>
+        </w:rPr>
+        <w:t xml:space="preserve">n </w:t>
+      </w:r>
+      <w:r>
+        <w:rPr>
+          <w:rStyle w:val="fontstyle01"/>
+          <w:rFonts w:ascii="Times New Roman" w:hAnsi="Times New Roman" w:cs="Times New Roman"/>
+          <w:sz w:val="24"/>
+          <w:szCs w:val="24"/>
+        </w:rPr>
+        <w:t>csomóponton keresztül vezető megoldási út becsült költsége.</w:t>
+      </w:r>
+      <w:r>
+        <w:rPr>
+          <w:rStyle w:val="fontstyle01"/>
+          <w:rFonts w:ascii="Times New Roman" w:hAnsi="Times New Roman" w:cs="Times New Roman"/>
+          <w:sz w:val="24"/>
+          <w:szCs w:val="24"/>
+        </w:rPr>
+        <w:t xml:space="preserve"> </w:t>
+      </w:r>
+      <w:r>
+        <w:rPr>
+          <w:rStyle w:val="fontstyle01"/>
+          <w:rFonts w:ascii="Times New Roman" w:hAnsi="Times New Roman" w:cs="Times New Roman"/>
+          <w:sz w:val="24"/>
+          <w:szCs w:val="24"/>
+        </w:rPr>
+        <w:t xml:space="preserve">Azokat a keresőket, amelyek </w:t>
+      </w:r>
+      <w:r>
+        <w:rPr>
+          <w:rStyle w:val="fontstyle21"/>
+          <w:rFonts w:ascii="Times New Roman" w:hAnsi="Times New Roman" w:cs="Times New Roman"/>
+          <w:sz w:val="24"/>
+          <w:szCs w:val="24"/>
+        </w:rPr>
+        <w:t xml:space="preserve">f(n) </w:t>
+      </w:r>
+      <w:r>
+        <w:rPr>
+          <w:rStyle w:val="fontstyle01"/>
+          <w:rFonts w:ascii="Times New Roman" w:hAnsi="Times New Roman" w:cs="Times New Roman"/>
+          <w:sz w:val="24"/>
+          <w:szCs w:val="24"/>
+        </w:rPr>
+        <w:t>kiértékelő függvényt használnak és heurisztikájuk</w:t>
+      </w:r>
+      <w:r>
+        <w:rPr>
+          <w:rStyle w:val="fontstyle01"/>
+          <w:rFonts w:ascii="Times New Roman" w:hAnsi="Times New Roman" w:cs="Times New Roman"/>
+          <w:sz w:val="24"/>
+          <w:szCs w:val="24"/>
+        </w:rPr>
+        <w:t xml:space="preserve"> </w:t>
+      </w:r>
+      <w:r>
+        <w:rPr>
+          <w:rStyle w:val="fontstyle01"/>
+          <w:rFonts w:ascii="Times New Roman" w:hAnsi="Times New Roman" w:cs="Times New Roman"/>
+          <w:sz w:val="24"/>
+          <w:szCs w:val="24"/>
+        </w:rPr>
+        <w:t>elfogadható, A* keresésnek nevezzük.</w:t>
+      </w:r>
+    </w:p>
+    <w:p>
+      <w:pPr>
+        <w:pStyle w:val="Cmsor2"/>
+        <w:numPr>
+          <w:ilvl w:val="1"/>
+          <w:numId w:val="3"/>
+        </w:numPr>
+        <w:rPr>
+          <w:rFonts w:ascii="Times New Roman" w:hAnsi="Times New Roman" w:cs="Times New Roman"/>
+          <w:color w:val="000000" w:themeColor="text1"/>
+        </w:rPr>
+      </w:pPr>
+      <w:bookmarkStart w:id="4" w:name="_Toc40024456"/>
+      <w:r>
+        <w:rPr>
+          <w:rFonts w:ascii="Times New Roman" w:hAnsi="Times New Roman" w:cs="Times New Roman"/>
+          <w:color w:val="000000" w:themeColor="text1"/>
+        </w:rPr>
+        <w:t>A mintakeresés során bejárt útvonal:</w:t>
+      </w:r>
+      <w:bookmarkEnd w:id="4"/>
+    </w:p>
+    <w:p>
+      <w:r>
+        <w:rPr>
+          <w:rFonts w:ascii="Times New Roman" w:hAnsi="Times New Roman" w:cs="Times New Roman"/>
           <w:noProof/>
+          <w:color w:val="000000" w:themeColor="text1"/>
           <w:u w:val="single"/>
         </w:rPr>
         <mc:AlternateContent>
           <mc:Choice Requires="wps">
             <w:drawing>
-              <wp:anchor distT="0" distB="0" distL="114300" distR="114300" simplePos="0" relativeHeight="251708416" behindDoc="0" locked="0" layoutInCell="1" allowOverlap="1" wp14:anchorId="72291AE4" wp14:editId="2142B4F1">
+              <wp:anchor distT="0" distB="0" distL="114300" distR="114300" simplePos="0" relativeHeight="251708416" behindDoc="0" locked="0" layoutInCell="1" allowOverlap="1" wp14:anchorId="72291AE4" wp14:editId="315573CF">
                 <wp:simplePos x="0" y="0"/>
                 <wp:positionH relativeFrom="margin">
-                  <wp:posOffset>1854678</wp:posOffset>
+                  <wp:posOffset>1854200</wp:posOffset>
                 </wp:positionH>
                 <wp:positionV relativeFrom="paragraph">
-                  <wp:posOffset>95718</wp:posOffset>
+                  <wp:posOffset>156844</wp:posOffset>
                 </wp:positionV>
                 <wp:extent cx="1224951" cy="904156"/>
                 <wp:effectExtent l="0" t="0" r="13335" b="10795"/>
@@ -3229,7 +5297,7 @@
                               <w:jc w:val="center"/>
                             </w:pPr>
                             <w:r>
-                              <w:t>SEATTLE – 2735 = 0 + 2735</w:t>
+                              <w:t>GYŐR – 246 = 0 + 246</w:t>
                             </w:r>
                           </w:p>
                         </w:txbxContent>
@@ -3254,7 +5322,7 @@
           </mc:Choice>
           <mc:Fallback>
             <w:pict>
-              <v:oval w14:anchorId="72291AE4" id="Oval 29" o:spid="_x0000_s1039" style="position:absolute;margin-left:146.05pt;margin-top:7.55pt;width:96.45pt;height:71.2pt;z-index:251708416;visibility:visible;mso-wrap-style:square;mso-width-percent:0;mso-height-percent:0;mso-wrap-distance-left:9pt;mso-wrap-distance-top:0;mso-wrap-distance-right:9pt;mso-wrap-distance-bottom:0;mso-position-horizontal:absolute;mso-position-horizontal-relative:margin;mso-position-vertical:absolute;mso-position-vertical-relative:text;mso-width-percent:0;mso-height-percent:0;mso-width-relative:margin;mso-height-relative:margin;v-text-anchor:middle" o:gfxdata="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" fillcolor="#70ad47 [3209]" strokecolor="#375623 [1609]" strokeweight="1pt">
+              <v:oval w14:anchorId="72291AE4" id="Oval 29" o:spid="_x0000_s1037" style="position:absolute;margin-left:146pt;margin-top:12.35pt;width:96.45pt;height:71.2pt;z-index:251708416;visibility:visible;mso-wrap-style:square;mso-width-percent:0;mso-height-percent:0;mso-wrap-distance-left:9pt;mso-wrap-distance-top:0;mso-wrap-distance-right:9pt;mso-wrap-distance-bottom:0;mso-position-horizontal:absolute;mso-position-horizontal-relative:margin;mso-position-vertical:absolute;mso-position-vertical-relative:text;mso-width-percent:0;mso-height-percent:0;mso-width-relative:margin;mso-height-relative:margin;v-text-anchor:middle" o:gfxdata="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" fillcolor="#70ad47 [3209]" strokecolor="#375623 [1609]" strokeweight="1pt">
                 <v:stroke joinstyle="miter"/>
                 <v:textbox>
                   <w:txbxContent>
@@ -3263,7 +5331,7 @@
                         <w:jc w:val="center"/>
                       </w:pPr>
                       <w:r>
-                        <w:t>SEATTLE – 2735 = 0 + 2735</w:t>
+                        <w:t>GYŐR – 246 = 0 + 246</w:t>
                       </w:r>
                     </w:p>
                   </w:txbxContent>
@@ -3274,124 +5342,42 @@
           </mc:Fallback>
         </mc:AlternateContent>
       </w:r>
-      <w:r>
-        <w:rPr>
-          <w:i/>
+    </w:p>
+    <w:p>
+      <w:pPr>
+        <w:rPr>
+          <w:rFonts w:ascii="Times New Roman" w:hAnsi="Times New Roman" w:cs="Times New Roman"/>
           <w:u w:val="single"/>
         </w:rPr>
-        <w:t>A* S</w:t>
-      </w:r>
-      <w:r>
-        <w:rPr>
-          <w:i/>
-          <w:u w:val="single"/>
-        </w:rPr>
-        <w:t>EARCH:</w:t>
-      </w:r>
-    </w:p>
-    <w:p>
-      <w:pPr>
-        <w:rPr>
-          <w:u w:val="single"/>
-        </w:rPr>
-      </w:pPr>
-    </w:p>
-    <w:p>
-      <w:r>
-        <w:rPr>
+      </w:pPr>
+    </w:p>
+    <w:p>
+      <w:pPr>
+        <w:rPr>
+          <w:rFonts w:ascii="Times New Roman" w:hAnsi="Times New Roman" w:cs="Times New Roman"/>
+        </w:rPr>
+      </w:pPr>
+      <w:r>
+        <w:rPr>
+          <w:rFonts w:ascii="Times New Roman" w:hAnsi="Times New Roman" w:cs="Times New Roman"/>
           <w:noProof/>
           <w:u w:val="single"/>
         </w:rPr>
         <mc:AlternateContent>
           <mc:Choice Requires="wps">
             <w:drawing>
-              <wp:anchor distT="0" distB="0" distL="114300" distR="114300" simplePos="0" relativeHeight="251740160" behindDoc="0" locked="0" layoutInCell="1" allowOverlap="1" wp14:anchorId="72FC10C8" wp14:editId="17243D3C">
+              <wp:anchor distT="0" distB="0" distL="114300" distR="114300" simplePos="0" relativeHeight="251721728" behindDoc="0" locked="0" layoutInCell="1" allowOverlap="1" wp14:anchorId="558F1871" wp14:editId="04DB8778">
                 <wp:simplePos x="0" y="0"/>
                 <wp:positionH relativeFrom="column">
-                  <wp:posOffset>4942911</wp:posOffset>
+                  <wp:posOffset>1049868</wp:posOffset>
                 </wp:positionH>
                 <wp:positionV relativeFrom="paragraph">
-                  <wp:posOffset>4863010</wp:posOffset>
+                  <wp:posOffset>184784</wp:posOffset>
                 </wp:positionV>
-                <wp:extent cx="189805" cy="310682"/>
-                <wp:effectExtent l="0" t="0" r="20320" b="32385"/>
+                <wp:extent cx="838200" cy="404072"/>
+                <wp:effectExtent l="0" t="0" r="19050" b="34290"/>
                 <wp:wrapNone/>
-                <wp:docPr id="218" name="Straight Connector 218"/>
-                <wp:cNvGraphicFramePr/>
-                <a:graphic xmlns:a="http://schemas.openxmlformats.org/drawingml/2006/main">
-                  <a:graphicData uri="http://schemas.microsoft.com/office/word/2010/wordprocessingShape">
-                    <wps:wsp>
-                      <wps:cNvCnPr/>
-                      <wps:spPr>
-                        <a:xfrm flipH="1" flipV="1">
-                          <a:off x="0" y="0"/>
-                          <a:ext cx="189805" cy="310682"/>
-                        </a:xfrm>
-                        <a:prstGeom prst="line">
-                          <a:avLst/>
-                        </a:prstGeom>
-                        <a:ln>
-                          <a:solidFill>
-                            <a:schemeClr val="accent6"/>
-                          </a:solidFill>
-                        </a:ln>
-                      </wps:spPr>
-                      <wps:style>
-                        <a:lnRef idx="2">
-                          <a:schemeClr val="accent6"/>
-                        </a:lnRef>
-                        <a:fillRef idx="0">
-                          <a:schemeClr val="accent6"/>
-                        </a:fillRef>
-                        <a:effectRef idx="1">
-                          <a:schemeClr val="accent6"/>
-                        </a:effectRef>
-                        <a:fontRef idx="minor">
-                          <a:schemeClr val="tx1"/>
-                        </a:fontRef>
-                      </wps:style>
-                      <wps:bodyPr/>
-                    </wps:wsp>
-                  </a:graphicData>
-                </a:graphic>
-                <wp14:sizeRelH relativeFrom="margin">
-                  <wp14:pctWidth>0</wp14:pctWidth>
-                </wp14:sizeRelH>
-                <wp14:sizeRelV relativeFrom="margin">
-                  <wp14:pctHeight>0</wp14:pctHeight>
-                </wp14:sizeRelV>
-              </wp:anchor>
-            </w:drawing>
-          </mc:Choice>
-          <mc:Fallback>
-            <w:pict>
-              <v:line w14:anchorId="5178B7C6" id="Straight Connector 218" o:spid="_x0000_s1026" style="position:absolute;flip:x y;z-index:251740160;visibility:visible;mso-wrap-style:square;mso-width-percent:0;mso-height-percent:0;mso-wrap-distance-left:9pt;mso-wrap-distance-top:0;mso-wrap-distance-right:9pt;mso-wrap-distance-bottom:0;mso-position-horizontal:absolute;mso-position-horizontal-relative:text;mso-position-vertical:absolute;mso-position-vertical-relative:text;mso-width-percent:0;mso-height-percent:0;mso-width-relative:margin;mso-height-relative:margin" from="389.2pt,382.9pt" to="404.15pt,407.35pt" o:gfxdata="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" strokecolor="#70ad47 [3209]" strokeweight="1pt">
-                <v:stroke joinstyle="miter"/>
-              </v:line>
-            </w:pict>
-          </mc:Fallback>
-        </mc:AlternateContent>
-      </w:r>
-      <w:r>
-        <w:rPr>
-          <w:noProof/>
-          <w:u w:val="single"/>
-        </w:rPr>
-        <mc:AlternateContent>
-          <mc:Choice Requires="wps">
-            <w:drawing>
-              <wp:anchor distT="0" distB="0" distL="114300" distR="114300" simplePos="0" relativeHeight="251738112" behindDoc="0" locked="0" layoutInCell="1" allowOverlap="1" wp14:anchorId="469C70B2" wp14:editId="644DE10D">
-                <wp:simplePos x="0" y="0"/>
-                <wp:positionH relativeFrom="column">
-                  <wp:posOffset>4114800</wp:posOffset>
-                </wp:positionH>
-                <wp:positionV relativeFrom="paragraph">
-                  <wp:posOffset>4888733</wp:posOffset>
-                </wp:positionV>
-                <wp:extent cx="120770" cy="302212"/>
-                <wp:effectExtent l="0" t="0" r="31750" b="22225"/>
-                <wp:wrapNone/>
-                <wp:docPr id="216" name="Straight Connector 216"/>
+                <wp:docPr id="202" name="Straight Connector 202"/>
                 <wp:cNvGraphicFramePr/>
                 <a:graphic xmlns:a="http://schemas.openxmlformats.org/drawingml/2006/main">
                   <a:graphicData uri="http://schemas.microsoft.com/office/word/2010/wordprocessingShape">
@@ -3400,7 +5386,7 @@
                       <wps:spPr>
                         <a:xfrm flipV="1">
                           <a:off x="0" y="0"/>
-                          <a:ext cx="120770" cy="302212"/>
+                          <a:ext cx="838200" cy="404072"/>
                         </a:xfrm>
                         <a:prstGeom prst="line">
                           <a:avLst/>
@@ -3440,7 +5426,7 @@
           </mc:Choice>
           <mc:Fallback>
             <w:pict>
-              <v:line w14:anchorId="13BBF957" id="Straight Connector 216" o:spid="_x0000_s1026" style="position:absolute;flip:y;z-index:251738112;visibility:visible;mso-wrap-style:square;mso-width-percent:0;mso-height-percent:0;mso-wrap-distance-left:9pt;mso-wrap-distance-top:0;mso-wrap-distance-right:9pt;mso-wrap-distance-bottom:0;mso-position-horizontal:absolute;mso-position-horizontal-relative:text;mso-position-vertical:absolute;mso-position-vertical-relative:text;mso-width-percent:0;mso-height-percent:0;mso-width-relative:margin;mso-height-relative:margin" from="324pt,384.95pt" to="333.5pt,408.75pt" o:gfxdata="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" strokecolor="red" strokeweight="1.5pt">
+              <v:line w14:anchorId="2420CA9B" id="Straight Connector 202" o:spid="_x0000_s1026" style="position:absolute;flip:y;z-index:251721728;visibility:visible;mso-wrap-style:square;mso-width-percent:0;mso-height-percent:0;mso-wrap-distance-left:9pt;mso-wrap-distance-top:0;mso-wrap-distance-right:9pt;mso-wrap-distance-bottom:0;mso-position-horizontal:absolute;mso-position-horizontal-relative:text;mso-position-vertical:absolute;mso-position-vertical-relative:text;mso-width-percent:0;mso-height-percent:0;mso-width-relative:margin;mso-height-relative:margin" from="82.65pt,14.55pt" to="148.65pt,46.35pt" o:gfxdata="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" strokecolor="red" strokeweight="1.5pt">
                 <v:stroke joinstyle="miter"/>
               </v:line>
             </w:pict>
@@ -3449,13 +5435,14 @@
       </w:r>
       <w:r>
         <w:rPr>
+          <w:rFonts w:ascii="Times New Roman" w:hAnsi="Times New Roman" w:cs="Times New Roman"/>
           <w:noProof/>
           <w:u w:val="single"/>
         </w:rPr>
         <mc:AlternateContent>
           <mc:Choice Requires="wps">
             <w:drawing>
-              <wp:anchor distT="0" distB="0" distL="114300" distR="114300" simplePos="0" relativeHeight="251732992" behindDoc="0" locked="0" layoutInCell="1" allowOverlap="1" wp14:anchorId="4AA5D8B8" wp14:editId="1ABFA566">
+              <wp:anchor distT="0" distB="0" distL="114300" distR="114300" simplePos="0" relativeHeight="251732992" behindDoc="0" locked="0" layoutInCell="1" allowOverlap="1" wp14:anchorId="4AA5D8B8" wp14:editId="6FAE15C5">
                 <wp:simplePos x="0" y="0"/>
                 <wp:positionH relativeFrom="column">
                   <wp:posOffset>5149969</wp:posOffset>
@@ -3515,7 +5502,7 @@
           </mc:Choice>
           <mc:Fallback>
             <w:pict>
-              <v:line w14:anchorId="4D6477B0" id="Straight Connector 213" o:spid="_x0000_s1026" style="position:absolute;flip:x y;z-index:251732992;visibility:visible;mso-wrap-style:square;mso-width-percent:0;mso-height-percent:0;mso-wrap-distance-left:9pt;mso-wrap-distance-top:0;mso-wrap-distance-right:9pt;mso-wrap-distance-bottom:0;mso-position-horizontal:absolute;mso-position-horizontal-relative:text;mso-position-vertical:absolute;mso-position-vertical-relative:text;mso-width-percent:0;mso-height-percent:0;mso-width-relative:margin;mso-height-relative:margin" from="405.5pt,269.5pt" to="446.95pt,321.15pt" o:gfxdata="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" strokecolor="red" strokeweight="1.5pt">
+              <v:line w14:anchorId="47A14A64" id="Straight Connector 213" o:spid="_x0000_s1026" style="position:absolute;flip:x y;z-index:251732992;visibility:visible;mso-wrap-style:square;mso-width-percent:0;mso-height-percent:0;mso-wrap-distance-left:9pt;mso-wrap-distance-top:0;mso-wrap-distance-right:9pt;mso-wrap-distance-bottom:0;mso-position-horizontal:absolute;mso-position-horizontal-relative:text;mso-position-vertical:absolute;mso-position-vertical-relative:text;mso-width-percent:0;mso-height-percent:0;mso-width-relative:margin;mso-height-relative:margin" from="405.5pt,269.5pt" to="446.95pt,321.15pt" o:gfxdata="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" strokecolor="red" strokeweight="1.5pt">
                 <v:stroke joinstyle="miter"/>
               </v:line>
             </w:pict>
@@ -3524,6 +5511,7 @@
       </w:r>
       <w:r>
         <w:rPr>
+          <w:rFonts w:ascii="Times New Roman" w:hAnsi="Times New Roman" w:cs="Times New Roman"/>
           <w:noProof/>
           <w:u w:val="single"/>
         </w:rPr>
@@ -3599,6 +5587,7 @@
       </w:r>
       <w:r>
         <w:rPr>
+          <w:rFonts w:ascii="Times New Roman" w:hAnsi="Times New Roman" w:cs="Times New Roman"/>
           <w:noProof/>
           <w:u w:val="single"/>
         </w:rPr>
@@ -3674,6 +5663,7 @@
       </w:r>
       <w:r>
         <w:rPr>
+          <w:rFonts w:ascii="Times New Roman" w:hAnsi="Times New Roman" w:cs="Times New Roman"/>
           <w:noProof/>
           <w:u w:val="single"/>
         </w:rPr>
@@ -3749,6 +5739,7 @@
       </w:r>
       <w:r>
         <w:rPr>
+          <w:rFonts w:ascii="Times New Roman" w:hAnsi="Times New Roman" w:cs="Times New Roman"/>
           <w:noProof/>
           <w:u w:val="single"/>
         </w:rPr>
@@ -3824,88 +5815,14 @@
       </w:r>
       <w:r>
         <w:rPr>
+          <w:rFonts w:ascii="Times New Roman" w:hAnsi="Times New Roman" w:cs="Times New Roman"/>
           <w:noProof/>
           <w:u w:val="single"/>
         </w:rPr>
         <mc:AlternateContent>
           <mc:Choice Requires="wps">
             <w:drawing>
-              <wp:anchor distT="0" distB="0" distL="114300" distR="114300" simplePos="0" relativeHeight="251730944" behindDoc="0" locked="0" layoutInCell="1" allowOverlap="1" wp14:anchorId="0784988D" wp14:editId="6D4A92BE">
-                <wp:simplePos x="0" y="0"/>
-                <wp:positionH relativeFrom="column">
-                  <wp:posOffset>1768415</wp:posOffset>
-                </wp:positionH>
-                <wp:positionV relativeFrom="paragraph">
-                  <wp:posOffset>2353644</wp:posOffset>
-                </wp:positionV>
-                <wp:extent cx="534466" cy="404651"/>
-                <wp:effectExtent l="0" t="0" r="37465" b="33655"/>
-                <wp:wrapNone/>
-                <wp:docPr id="211" name="Straight Connector 211"/>
-                <wp:cNvGraphicFramePr/>
-                <a:graphic xmlns:a="http://schemas.openxmlformats.org/drawingml/2006/main">
-                  <a:graphicData uri="http://schemas.microsoft.com/office/word/2010/wordprocessingShape">
-                    <wps:wsp>
-                      <wps:cNvCnPr/>
-                      <wps:spPr>
-                        <a:xfrm flipV="1">
-                          <a:off x="0" y="0"/>
-                          <a:ext cx="534466" cy="404651"/>
-                        </a:xfrm>
-                        <a:prstGeom prst="line">
-                          <a:avLst/>
-                        </a:prstGeom>
-                        <a:ln>
-                          <a:solidFill>
-                            <a:srgbClr val="FF0000"/>
-                          </a:solidFill>
-                        </a:ln>
-                      </wps:spPr>
-                      <wps:style>
-                        <a:lnRef idx="3">
-                          <a:schemeClr val="accent2"/>
-                        </a:lnRef>
-                        <a:fillRef idx="0">
-                          <a:schemeClr val="accent2"/>
-                        </a:fillRef>
-                        <a:effectRef idx="2">
-                          <a:schemeClr val="accent2"/>
-                        </a:effectRef>
-                        <a:fontRef idx="minor">
-                          <a:schemeClr val="tx1"/>
-                        </a:fontRef>
-                      </wps:style>
-                      <wps:bodyPr/>
-                    </wps:wsp>
-                  </a:graphicData>
-                </a:graphic>
-                <wp14:sizeRelH relativeFrom="margin">
-                  <wp14:pctWidth>0</wp14:pctWidth>
-                </wp14:sizeRelH>
-                <wp14:sizeRelV relativeFrom="margin">
-                  <wp14:pctHeight>0</wp14:pctHeight>
-                </wp14:sizeRelV>
-              </wp:anchor>
-            </w:drawing>
-          </mc:Choice>
-          <mc:Fallback>
-            <w:pict>
-              <v:line w14:anchorId="1E7D08F0" id="Straight Connector 211" o:spid="_x0000_s1026" style="position:absolute;flip:y;z-index:251730944;visibility:visible;mso-wrap-style:square;mso-width-percent:0;mso-height-percent:0;mso-wrap-distance-left:9pt;mso-wrap-distance-top:0;mso-wrap-distance-right:9pt;mso-wrap-distance-bottom:0;mso-position-horizontal:absolute;mso-position-horizontal-relative:text;mso-position-vertical:absolute;mso-position-vertical-relative:text;mso-width-percent:0;mso-height-percent:0;mso-width-relative:margin;mso-height-relative:margin" from="139.25pt,185.35pt" to="181.35pt,217.2pt" o:gfxdata="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" strokecolor="red" strokeweight="1.5pt">
-                <v:stroke joinstyle="miter"/>
-              </v:line>
-            </w:pict>
-          </mc:Fallback>
-        </mc:AlternateContent>
-      </w:r>
-      <w:r>
-        <w:rPr>
-          <w:noProof/>
-          <w:u w:val="single"/>
-        </w:rPr>
-        <mc:AlternateContent>
-          <mc:Choice Requires="wps">
-            <w:drawing>
-              <wp:anchor distT="0" distB="0" distL="114300" distR="114300" simplePos="0" relativeHeight="251727872" behindDoc="0" locked="0" layoutInCell="1" allowOverlap="1" wp14:anchorId="1249FDAC" wp14:editId="60EC7224">
+              <wp:anchor distT="0" distB="0" distL="114300" distR="114300" simplePos="0" relativeHeight="251727872" behindDoc="0" locked="0" layoutInCell="1" allowOverlap="1" wp14:anchorId="1249FDAC" wp14:editId="66E599F1">
                 <wp:simplePos x="0" y="0"/>
                 <wp:positionH relativeFrom="column">
                   <wp:posOffset>5046129</wp:posOffset>
@@ -3965,7 +5882,7 @@
           </mc:Choice>
           <mc:Fallback>
             <w:pict>
-              <v:line w14:anchorId="7FD64A6C" id="Straight Connector 208" o:spid="_x0000_s1026" style="position:absolute;flip:x y;z-index:251727872;visibility:visible;mso-wrap-style:square;mso-width-percent:0;mso-height-percent:0;mso-wrap-distance-left:9pt;mso-wrap-distance-top:0;mso-wrap-distance-right:9pt;mso-wrap-distance-bottom:0;mso-position-horizontal:absolute;mso-position-horizontal-relative:text;mso-position-vertical:absolute;mso-position-vertical-relative:text;mso-width-percent:0;mso-height-percent:0;mso-width-relative:margin;mso-height-relative:margin" from="397.35pt,96.3pt" to="425.9pt,126.2pt" o:gfxdata="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" strokecolor="red" strokeweight="1.5pt">
+              <v:line w14:anchorId="3BD06E2C" id="Straight Connector 208" o:spid="_x0000_s1026" style="position:absolute;flip:x y;z-index:251727872;visibility:visible;mso-wrap-style:square;mso-width-percent:0;mso-height-percent:0;mso-wrap-distance-left:9pt;mso-wrap-distance-top:0;mso-wrap-distance-right:9pt;mso-wrap-distance-bottom:0;mso-position-horizontal:absolute;mso-position-horizontal-relative:text;mso-position-vertical:absolute;mso-position-vertical-relative:text;mso-width-percent:0;mso-height-percent:0;mso-width-relative:margin;mso-height-relative:margin" from="397.35pt,96.3pt" to="425.9pt,126.2pt" o:gfxdata="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" strokecolor="red" strokeweight="1.5pt">
                 <v:stroke joinstyle="miter"/>
               </v:line>
             </w:pict>
@@ -3974,6 +5891,7 @@
       </w:r>
       <w:r>
         <w:rPr>
+          <w:rFonts w:ascii="Times New Roman" w:hAnsi="Times New Roman" w:cs="Times New Roman"/>
           <w:noProof/>
           <w:u w:val="single"/>
         </w:rPr>
@@ -4049,6 +5967,7 @@
       </w:r>
       <w:r>
         <w:rPr>
+          <w:rFonts w:ascii="Times New Roman" w:hAnsi="Times New Roman" w:cs="Times New Roman"/>
           <w:noProof/>
           <w:u w:val="single"/>
         </w:rPr>
@@ -4120,13 +6039,14 @@
       </w:r>
       <w:r>
         <w:rPr>
+          <w:rFonts w:ascii="Times New Roman" w:hAnsi="Times New Roman" w:cs="Times New Roman"/>
           <w:noProof/>
           <w:u w:val="single"/>
         </w:rPr>
         <mc:AlternateContent>
           <mc:Choice Requires="wps">
             <w:drawing>
-              <wp:anchor distT="0" distB="0" distL="114300" distR="114300" simplePos="0" relativeHeight="251722752" behindDoc="0" locked="0" layoutInCell="1" allowOverlap="1" wp14:anchorId="1ABCBCC3" wp14:editId="606E1764">
+              <wp:anchor distT="0" distB="0" distL="114300" distR="114300" simplePos="0" relativeHeight="251722752" behindDoc="0" locked="0" layoutInCell="1" allowOverlap="1" wp14:anchorId="1ABCBCC3" wp14:editId="1683D622">
                 <wp:simplePos x="0" y="0"/>
                 <wp:positionH relativeFrom="column">
                   <wp:posOffset>3036498</wp:posOffset>
@@ -4186,7 +6106,7 @@
           </mc:Choice>
           <mc:Fallback>
             <w:pict>
-              <v:line w14:anchorId="38E6A6B6" id="Straight Connector 203" o:spid="_x0000_s1026" style="position:absolute;z-index:251722752;visibility:visible;mso-wrap-style:square;mso-width-percent:0;mso-height-percent:0;mso-wrap-distance-left:9pt;mso-wrap-distance-top:0;mso-wrap-distance-right:9pt;mso-wrap-distance-bottom:0;mso-position-horizontal:absolute;mso-position-horizontal-relative:text;mso-position-vertical:absolute;mso-position-vertical-relative:text;mso-width-percent:0;mso-height-percent:0;mso-width-relative:margin;mso-height-relative:margin" from="239.1pt,13.4pt" to="309.05pt,49.35pt" o:gfxdata="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" strokecolor="#70ad47 [3209]" strokeweight="1pt">
+              <v:line w14:anchorId="52A90E18" id="Straight Connector 203" o:spid="_x0000_s1026" style="position:absolute;z-index:251722752;visibility:visible;mso-wrap-style:square;mso-width-percent:0;mso-height-percent:0;mso-wrap-distance-left:9pt;mso-wrap-distance-top:0;mso-wrap-distance-right:9pt;mso-wrap-distance-bottom:0;mso-position-horizontal:absolute;mso-position-horizontal-relative:text;mso-position-vertical:absolute;mso-position-vertical-relative:text;mso-width-percent:0;mso-height-percent:0;mso-width-relative:margin;mso-height-relative:margin" from="239.1pt,13.4pt" to="309.05pt,49.35pt" o:gfxdata="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" strokecolor="#70ad47 [3209]" strokeweight="1pt">
                 <v:stroke joinstyle="miter"/>
               </v:line>
             </w:pict>
@@ -4195,365 +6115,14 @@
       </w:r>
       <w:r>
         <w:rPr>
+          <w:rFonts w:ascii="Times New Roman" w:hAnsi="Times New Roman" w:cs="Times New Roman"/>
           <w:noProof/>
           <w:u w:val="single"/>
         </w:rPr>
         <mc:AlternateContent>
           <mc:Choice Requires="wps">
             <w:drawing>
-              <wp:anchor distT="0" distB="0" distL="114300" distR="114300" simplePos="0" relativeHeight="251721728" behindDoc="0" locked="0" layoutInCell="1" allowOverlap="1" wp14:anchorId="558F1871" wp14:editId="7A84471E">
-                <wp:simplePos x="0" y="0"/>
-                <wp:positionH relativeFrom="column">
-                  <wp:posOffset>1052423</wp:posOffset>
-                </wp:positionH>
-                <wp:positionV relativeFrom="paragraph">
-                  <wp:posOffset>144491</wp:posOffset>
-                </wp:positionV>
-                <wp:extent cx="879846" cy="446777"/>
-                <wp:effectExtent l="0" t="0" r="34925" b="29845"/>
-                <wp:wrapNone/>
-                <wp:docPr id="202" name="Straight Connector 202"/>
-                <wp:cNvGraphicFramePr/>
-                <a:graphic xmlns:a="http://schemas.openxmlformats.org/drawingml/2006/main">
-                  <a:graphicData uri="http://schemas.microsoft.com/office/word/2010/wordprocessingShape">
-                    <wps:wsp>
-                      <wps:cNvCnPr/>
-                      <wps:spPr>
-                        <a:xfrm flipV="1">
-                          <a:off x="0" y="0"/>
-                          <a:ext cx="879846" cy="446777"/>
-                        </a:xfrm>
-                        <a:prstGeom prst="line">
-                          <a:avLst/>
-                        </a:prstGeom>
-                        <a:ln>
-                          <a:solidFill>
-                            <a:srgbClr val="FF0000"/>
-                          </a:solidFill>
-                        </a:ln>
-                      </wps:spPr>
-                      <wps:style>
-                        <a:lnRef idx="3">
-                          <a:schemeClr val="accent2"/>
-                        </a:lnRef>
-                        <a:fillRef idx="0">
-                          <a:schemeClr val="accent2"/>
-                        </a:fillRef>
-                        <a:effectRef idx="2">
-                          <a:schemeClr val="accent2"/>
-                        </a:effectRef>
-                        <a:fontRef idx="minor">
-                          <a:schemeClr val="tx1"/>
-                        </a:fontRef>
-                      </wps:style>
-                      <wps:bodyPr/>
-                    </wps:wsp>
-                  </a:graphicData>
-                </a:graphic>
-                <wp14:sizeRelH relativeFrom="margin">
-                  <wp14:pctWidth>0</wp14:pctWidth>
-                </wp14:sizeRelH>
-                <wp14:sizeRelV relativeFrom="margin">
-                  <wp14:pctHeight>0</wp14:pctHeight>
-                </wp14:sizeRelV>
-              </wp:anchor>
-            </w:drawing>
-          </mc:Choice>
-          <mc:Fallback>
-            <w:pict>
-              <v:line w14:anchorId="52D8EAB5" id="Straight Connector 202" o:spid="_x0000_s1026" style="position:absolute;flip:y;z-index:251721728;visibility:visible;mso-wrap-style:square;mso-width-percent:0;mso-height-percent:0;mso-wrap-distance-left:9pt;mso-wrap-distance-top:0;mso-wrap-distance-right:9pt;mso-wrap-distance-bottom:0;mso-position-horizontal:absolute;mso-position-horizontal-relative:text;mso-position-vertical:absolute;mso-position-vertical-relative:text;mso-width-percent:0;mso-height-percent:0;mso-width-relative:margin;mso-height-relative:margin" from="82.85pt,11.4pt" to="152.15pt,46.6pt" o:gfxdata="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" strokecolor="red" strokeweight="1.5pt">
-                <v:stroke joinstyle="miter"/>
-              </v:line>
-            </w:pict>
-          </mc:Fallback>
-        </mc:AlternateContent>
-      </w:r>
-      <w:r>
-        <w:rPr>
-          <w:noProof/>
-          <w:u w:val="single"/>
-        </w:rPr>
-        <mc:AlternateContent>
-          <mc:Choice Requires="wps">
-            <w:drawing>
-              <wp:anchor distT="0" distB="0" distL="114300" distR="114300" simplePos="0" relativeHeight="251723776" behindDoc="0" locked="0" layoutInCell="1" allowOverlap="1" wp14:anchorId="4C823FA6" wp14:editId="3FA94A67">
-                <wp:simplePos x="0" y="0"/>
-                <wp:positionH relativeFrom="column">
-                  <wp:posOffset>2570672</wp:posOffset>
-                </wp:positionH>
-                <wp:positionV relativeFrom="paragraph">
-                  <wp:posOffset>411910</wp:posOffset>
-                </wp:positionV>
-                <wp:extent cx="25879" cy="120531"/>
-                <wp:effectExtent l="0" t="0" r="31750" b="13335"/>
-                <wp:wrapNone/>
-                <wp:docPr id="204" name="Straight Connector 204"/>
-                <wp:cNvGraphicFramePr/>
-                <a:graphic xmlns:a="http://schemas.openxmlformats.org/drawingml/2006/main">
-                  <a:graphicData uri="http://schemas.microsoft.com/office/word/2010/wordprocessingShape">
-                    <wps:wsp>
-                      <wps:cNvCnPr/>
-                      <wps:spPr>
-                        <a:xfrm flipV="1">
-                          <a:off x="0" y="0"/>
-                          <a:ext cx="25879" cy="120531"/>
-                        </a:xfrm>
-                        <a:prstGeom prst="line">
-                          <a:avLst/>
-                        </a:prstGeom>
-                        <a:ln>
-                          <a:solidFill>
-                            <a:srgbClr val="FF0000"/>
-                          </a:solidFill>
-                        </a:ln>
-                      </wps:spPr>
-                      <wps:style>
-                        <a:lnRef idx="3">
-                          <a:schemeClr val="accent2"/>
-                        </a:lnRef>
-                        <a:fillRef idx="0">
-                          <a:schemeClr val="accent2"/>
-                        </a:fillRef>
-                        <a:effectRef idx="2">
-                          <a:schemeClr val="accent2"/>
-                        </a:effectRef>
-                        <a:fontRef idx="minor">
-                          <a:schemeClr val="tx1"/>
-                        </a:fontRef>
-                      </wps:style>
-                      <wps:bodyPr/>
-                    </wps:wsp>
-                  </a:graphicData>
-                </a:graphic>
-                <wp14:sizeRelH relativeFrom="margin">
-                  <wp14:pctWidth>0</wp14:pctWidth>
-                </wp14:sizeRelH>
-                <wp14:sizeRelV relativeFrom="margin">
-                  <wp14:pctHeight>0</wp14:pctHeight>
-                </wp14:sizeRelV>
-              </wp:anchor>
-            </w:drawing>
-          </mc:Choice>
-          <mc:Fallback>
-            <w:pict>
-              <v:line w14:anchorId="0AA6BF4E" id="Straight Connector 204" o:spid="_x0000_s1026" style="position:absolute;flip:y;z-index:251723776;visibility:visible;mso-wrap-style:square;mso-width-percent:0;mso-height-percent:0;mso-wrap-distance-left:9pt;mso-wrap-distance-top:0;mso-wrap-distance-right:9pt;mso-wrap-distance-bottom:0;mso-position-horizontal:absolute;mso-position-horizontal-relative:text;mso-position-vertical:absolute;mso-position-vertical-relative:text;mso-width-percent:0;mso-height-percent:0;mso-width-relative:margin;mso-height-relative:margin" from="202.4pt,32.45pt" to="204.45pt,41.95pt" o:gfxdata="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" strokecolor="red" strokeweight="1.5pt">
-                <v:stroke joinstyle="miter"/>
-              </v:line>
-            </w:pict>
-          </mc:Fallback>
-        </mc:AlternateContent>
-      </w:r>
-      <w:r>
-        <w:rPr>
-          <w:noProof/>
-        </w:rPr>
-        <mc:AlternateContent>
-          <mc:Choice Requires="wps">
-            <w:drawing>
-              <wp:anchor distT="0" distB="0" distL="114300" distR="114300" simplePos="0" relativeHeight="251735040" behindDoc="0" locked="0" layoutInCell="1" allowOverlap="1" wp14:anchorId="07129631" wp14:editId="5C9818AC">
-                <wp:simplePos x="0" y="0"/>
-                <wp:positionH relativeFrom="margin">
-                  <wp:posOffset>3191510</wp:posOffset>
-                </wp:positionH>
-                <wp:positionV relativeFrom="paragraph">
-                  <wp:posOffset>5148580</wp:posOffset>
-                </wp:positionV>
-                <wp:extent cx="1293495" cy="965835"/>
-                <wp:effectExtent l="0" t="0" r="20955" b="24765"/>
-                <wp:wrapNone/>
-                <wp:docPr id="214" name="Oval 214"/>
-                <wp:cNvGraphicFramePr/>
-                <a:graphic xmlns:a="http://schemas.openxmlformats.org/drawingml/2006/main">
-                  <a:graphicData uri="http://schemas.microsoft.com/office/word/2010/wordprocessingShape">
-                    <wps:wsp>
-                      <wps:cNvSpPr/>
-                      <wps:spPr>
-                        <a:xfrm>
-                          <a:off x="0" y="0"/>
-                          <a:ext cx="1293495" cy="965835"/>
-                        </a:xfrm>
-                        <a:prstGeom prst="ellipse">
-                          <a:avLst/>
-                        </a:prstGeom>
-                      </wps:spPr>
-                      <wps:style>
-                        <a:lnRef idx="2">
-                          <a:schemeClr val="accent1">
-                            <a:shade val="50000"/>
-                          </a:schemeClr>
-                        </a:lnRef>
-                        <a:fillRef idx="1">
-                          <a:schemeClr val="accent1"/>
-                        </a:fillRef>
-                        <a:effectRef idx="0">
-                          <a:schemeClr val="accent1"/>
-                        </a:effectRef>
-                        <a:fontRef idx="minor">
-                          <a:schemeClr val="lt1"/>
-                        </a:fontRef>
-                      </wps:style>
-                      <wps:txbx>
-                        <w:txbxContent>
-                          <w:p>
-                            <w:pPr>
-                              <w:jc w:val="center"/>
-                            </w:pPr>
-                            <w:r>
-                              <w:t xml:space="preserve">Austin –1261 = 146 + 1115 </w:t>
-                            </w:r>
-                          </w:p>
-                        </w:txbxContent>
-                      </wps:txbx>
-                      <wps:bodyPr rot="0" spcFirstLastPara="0" vertOverflow="overflow" horzOverflow="overflow" vert="horz" wrap="square" lIns="91440" tIns="45720" rIns="91440" bIns="45720" numCol="1" spcCol="0" rtlCol="0" fromWordArt="0" anchor="ctr" anchorCtr="0" forceAA="0" compatLnSpc="1">
-                        <a:prstTxWarp prst="textNoShape">
-                          <a:avLst/>
-                        </a:prstTxWarp>
-                        <a:noAutofit/>
-                      </wps:bodyPr>
-                    </wps:wsp>
-                  </a:graphicData>
-                </a:graphic>
-                <wp14:sizeRelH relativeFrom="margin">
-                  <wp14:pctWidth>0</wp14:pctWidth>
-                </wp14:sizeRelH>
-                <wp14:sizeRelV relativeFrom="margin">
-                  <wp14:pctHeight>0</wp14:pctHeight>
-                </wp14:sizeRelV>
-              </wp:anchor>
-            </w:drawing>
-          </mc:Choice>
-          <mc:Fallback>
-            <w:pict>
-              <v:oval w14:anchorId="07129631" id="Oval 214" o:spid="_x0000_s1040" style="position:absolute;margin-left:251.3pt;margin-top:405.4pt;width:101.85pt;height:76.05pt;z-index:251735040;visibility:visible;mso-wrap-style:square;mso-width-percent:0;mso-height-percent:0;mso-wrap-distance-left:9pt;mso-wrap-distance-top:0;mso-wrap-distance-right:9pt;mso-wrap-distance-bottom:0;mso-position-horizontal:absolute;mso-position-horizontal-relative:margin;mso-position-vertical:absolute;mso-position-vertical-relative:text;mso-width-percent:0;mso-height-percent:0;mso-width-relative:margin;mso-height-relative:margin;v-text-anchor:middle" o:gfxdata="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" fillcolor="#4472c4 [3204]" strokecolor="#1f3763 [1604]" strokeweight="1pt">
-                <v:stroke joinstyle="miter"/>
-                <v:textbox>
-                  <w:txbxContent>
-                    <w:p>
-                      <w:pPr>
-                        <w:jc w:val="center"/>
-                      </w:pPr>
-                      <w:r>
-                        <w:t xml:space="preserve">Austin –1261 = 146 + 1115 </w:t>
-                      </w:r>
-                    </w:p>
-                  </w:txbxContent>
-                </v:textbox>
-                <w10:wrap anchorx="margin"/>
-              </v:oval>
-            </w:pict>
-          </mc:Fallback>
-        </mc:AlternateContent>
-      </w:r>
-      <w:r>
-        <w:rPr>
-          <w:noProof/>
-        </w:rPr>
-        <mc:AlternateContent>
-          <mc:Choice Requires="wps">
-            <w:drawing>
-              <wp:anchor distT="0" distB="0" distL="114300" distR="114300" simplePos="0" relativeHeight="251736064" behindDoc="0" locked="0" layoutInCell="1" allowOverlap="1" wp14:anchorId="1D318521" wp14:editId="51F774B8">
-                <wp:simplePos x="0" y="0"/>
-                <wp:positionH relativeFrom="margin">
-                  <wp:posOffset>4649470</wp:posOffset>
-                </wp:positionH>
-                <wp:positionV relativeFrom="paragraph">
-                  <wp:posOffset>5165893</wp:posOffset>
-                </wp:positionV>
-                <wp:extent cx="1268083" cy="905773"/>
-                <wp:effectExtent l="0" t="0" r="27940" b="27940"/>
-                <wp:wrapNone/>
-                <wp:docPr id="215" name="Oval 215"/>
-                <wp:cNvGraphicFramePr/>
-                <a:graphic xmlns:a="http://schemas.openxmlformats.org/drawingml/2006/main">
-                  <a:graphicData uri="http://schemas.microsoft.com/office/word/2010/wordprocessingShape">
-                    <wps:wsp>
-                      <wps:cNvSpPr/>
-                      <wps:spPr>
-                        <a:xfrm>
-                          <a:off x="0" y="0"/>
-                          <a:ext cx="1268083" cy="905773"/>
-                        </a:xfrm>
-                        <a:prstGeom prst="ellipse">
-                          <a:avLst/>
-                        </a:prstGeom>
-                      </wps:spPr>
-                      <wps:style>
-                        <a:lnRef idx="2">
-                          <a:schemeClr val="accent6">
-                            <a:shade val="50000"/>
-                          </a:schemeClr>
-                        </a:lnRef>
-                        <a:fillRef idx="1">
-                          <a:schemeClr val="accent6"/>
-                        </a:fillRef>
-                        <a:effectRef idx="0">
-                          <a:schemeClr val="accent6"/>
-                        </a:effectRef>
-                        <a:fontRef idx="minor">
-                          <a:schemeClr val="lt1"/>
-                        </a:fontRef>
-                      </wps:style>
-                      <wps:txbx>
-                        <w:txbxContent>
-                          <w:p>
-                            <w:pPr>
-                              <w:jc w:val="center"/>
-                            </w:pPr>
-                            <w:r>
-                              <w:t>MIAMI – 968 = 968 + 0</w:t>
-                            </w:r>
-                          </w:p>
-                        </w:txbxContent>
-                      </wps:txbx>
-                      <wps:bodyPr rot="0" spcFirstLastPara="0" vertOverflow="overflow" horzOverflow="overflow" vert="horz" wrap="square" lIns="91440" tIns="45720" rIns="91440" bIns="45720" numCol="1" spcCol="0" rtlCol="0" fromWordArt="0" anchor="ctr" anchorCtr="0" forceAA="0" compatLnSpc="1">
-                        <a:prstTxWarp prst="textNoShape">
-                          <a:avLst/>
-                        </a:prstTxWarp>
-                        <a:noAutofit/>
-                      </wps:bodyPr>
-                    </wps:wsp>
-                  </a:graphicData>
-                </a:graphic>
-                <wp14:sizeRelH relativeFrom="margin">
-                  <wp14:pctWidth>0</wp14:pctWidth>
-                </wp14:sizeRelH>
-                <wp14:sizeRelV relativeFrom="margin">
-                  <wp14:pctHeight>0</wp14:pctHeight>
-                </wp14:sizeRelV>
-              </wp:anchor>
-            </w:drawing>
-          </mc:Choice>
-          <mc:Fallback>
-            <w:pict>
-              <v:oval w14:anchorId="1D318521" id="Oval 215" o:spid="_x0000_s1041" style="position:absolute;margin-left:366.1pt;margin-top:406.75pt;width:99.85pt;height:71.3pt;z-index:251736064;visibility:visible;mso-wrap-style:square;mso-width-percent:0;mso-height-percent:0;mso-wrap-distance-left:9pt;mso-wrap-distance-top:0;mso-wrap-distance-right:9pt;mso-wrap-distance-bottom:0;mso-position-horizontal:absolute;mso-position-horizontal-relative:margin;mso-position-vertical:absolute;mso-position-vertical-relative:text;mso-width-percent:0;mso-height-percent:0;mso-width-relative:margin;mso-height-relative:margin;v-text-anchor:middle" o:gfxdata="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" fillcolor="#70ad47 [3209]" strokecolor="#375623 [1609]" strokeweight="1pt">
-                <v:stroke joinstyle="miter"/>
-                <v:textbox>
-                  <w:txbxContent>
-                    <w:p>
-                      <w:pPr>
-                        <w:jc w:val="center"/>
-                      </w:pPr>
-                      <w:r>
-                        <w:t>MIAMI – 968 = 968 + 0</w:t>
-                      </w:r>
-                    </w:p>
-                  </w:txbxContent>
-                </v:textbox>
-                <w10:wrap anchorx="margin"/>
-              </v:oval>
-            </w:pict>
-          </mc:Fallback>
-        </mc:AlternateContent>
-      </w:r>
-      <w:r>
-        <w:rPr>
-          <w:noProof/>
-          <w:u w:val="single"/>
-        </w:rPr>
-        <mc:AlternateContent>
-          <mc:Choice Requires="wps">
-            <w:drawing>
-              <wp:anchor distT="0" distB="0" distL="114300" distR="114300" simplePos="0" relativeHeight="251720704" behindDoc="0" locked="0" layoutInCell="1" allowOverlap="1" wp14:anchorId="4F0F2F33" wp14:editId="1D45A8D0">
+              <wp:anchor distT="0" distB="0" distL="114300" distR="114300" simplePos="0" relativeHeight="251720704" behindDoc="0" locked="0" layoutInCell="1" allowOverlap="1" wp14:anchorId="4F0F2F33" wp14:editId="62D77C8E">
                 <wp:simplePos x="0" y="0"/>
                 <wp:positionH relativeFrom="margin">
                   <wp:posOffset>5331124</wp:posOffset>
@@ -4602,7 +6171,16 @@
                               <w:jc w:val="center"/>
                             </w:pPr>
                             <w:r>
-                              <w:t>Phoenix – 2867 = 886 + 1981</w:t>
+                              <w:t>Budapest</w:t>
+                            </w:r>
+                            <w:r>
+                              <w:t xml:space="preserve"> </w:t>
+                            </w:r>
+                            <w:r>
+                              <w:t>241 = 80 + 161</w:t>
+                            </w:r>
+                            <w:r>
+                              <w:t xml:space="preserve"> </w:t>
                             </w:r>
                           </w:p>
                         </w:txbxContent>
@@ -4627,7 +6205,7 @@
           </mc:Choice>
           <mc:Fallback>
             <w:pict>
-              <v:oval w14:anchorId="4F0F2F33" id="Oval 201" o:spid="_x0000_s1042" style="position:absolute;margin-left:419.75pt;margin-top:317.7pt;width:100.55pt;height:69.3pt;z-index:251720704;visibility:visible;mso-wrap-style:square;mso-width-percent:0;mso-height-percent:0;mso-wrap-distance-left:9pt;mso-wrap-distance-top:0;mso-wrap-distance-right:9pt;mso-wrap-distance-bottom:0;mso-position-horizontal:absolute;mso-position-horizontal-relative:margin;mso-position-vertical:absolute;mso-position-vertical-relative:text;mso-width-percent:0;mso-height-percent:0;mso-width-relative:margin;mso-height-relative:margin;v-text-anchor:middle" o:gfxdata="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" fillcolor="#4472c4 [3204]" strokecolor="#1f3763 [1604]" strokeweight="1pt">
+              <v:oval w14:anchorId="4F0F2F33" id="Oval 201" o:spid="_x0000_s1038" style="position:absolute;margin-left:419.75pt;margin-top:317.7pt;width:100.55pt;height:69.3pt;z-index:251720704;visibility:visible;mso-wrap-style:square;mso-width-percent:0;mso-height-percent:0;mso-wrap-distance-left:9pt;mso-wrap-distance-top:0;mso-wrap-distance-right:9pt;mso-wrap-distance-bottom:0;mso-position-horizontal:absolute;mso-position-horizontal-relative:margin;mso-position-vertical:absolute;mso-position-vertical-relative:text;mso-width-percent:0;mso-height-percent:0;mso-width-relative:margin;mso-height-relative:margin;v-text-anchor:middle" o:gfxdata="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" fillcolor="#4472c4 [3204]" strokecolor="#1f3763 [1604]" strokeweight="1pt">
                 <v:stroke joinstyle="miter"/>
                 <v:textbox>
                   <w:txbxContent>
@@ -4636,7 +6214,16 @@
                         <w:jc w:val="center"/>
                       </w:pPr>
                       <w:r>
-                        <w:t>Phoenix – 2867 = 886 + 1981</w:t>
+                        <w:t>Budapest</w:t>
+                      </w:r>
+                      <w:r>
+                        <w:t xml:space="preserve"> </w:t>
+                      </w:r>
+                      <w:r>
+                        <w:t>241 = 80 + 161</w:t>
+                      </w:r>
+                      <w:r>
+                        <w:t xml:space="preserve"> </w:t>
                       </w:r>
                     </w:p>
                   </w:txbxContent>
@@ -4649,6 +6236,7 @@
       </w:r>
       <w:r>
         <w:rPr>
+          <w:rFonts w:ascii="Times New Roman" w:hAnsi="Times New Roman" w:cs="Times New Roman"/>
           <w:noProof/>
           <w:u w:val="single"/>
         </w:rPr>
@@ -4704,22 +6292,10 @@
                               <w:jc w:val="center"/>
                             </w:pPr>
                             <w:r>
-                              <w:t>HOUSTON</w:t>
+                              <w:t xml:space="preserve">SZEGED – </w:t>
                             </w:r>
                             <w:r>
-                              <w:t xml:space="preserve"> </w:t>
-                            </w:r>
-                            <w:r>
-                              <w:t>–</w:t>
-                            </w:r>
-                            <w:r>
-                              <w:t xml:space="preserve"> </w:t>
-                            </w:r>
-                            <w:r>
-                              <w:t>1193</w:t>
-                            </w:r>
-                            <w:r>
-                              <w:t xml:space="preserve"> = 225 + 968</w:t>
+                              <w:t>80 = 80 + 0</w:t>
                             </w:r>
                           </w:p>
                         </w:txbxContent>
@@ -4744,7 +6320,7 @@
           </mc:Choice>
           <mc:Fallback>
             <w:pict>
-              <v:oval w14:anchorId="44654FF6" id="Oval 200" o:spid="_x0000_s1043" style="position:absolute;margin-left:309.05pt;margin-top:317.7pt;width:99.85pt;height:71.3pt;z-index:251719680;visibility:visible;mso-wrap-style:square;mso-width-percent:0;mso-height-percent:0;mso-wrap-distance-left:9pt;mso-wrap-distance-top:0;mso-wrap-distance-right:9pt;mso-wrap-distance-bottom:0;mso-position-horizontal:absolute;mso-position-horizontal-relative:margin;mso-position-vertical:absolute;mso-position-vertical-relative:text;mso-width-percent:0;mso-height-percent:0;mso-width-relative:margin;mso-height-relative:margin;v-text-anchor:middle" o:gfxdata="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" fillcolor="#70ad47 [3209]" strokecolor="#375623 [1609]" strokeweight="1pt">
+              <v:oval w14:anchorId="44654FF6" id="Oval 200" o:spid="_x0000_s1039" style="position:absolute;margin-left:309.05pt;margin-top:317.7pt;width:99.85pt;height:71.3pt;z-index:251719680;visibility:visible;mso-wrap-style:square;mso-width-percent:0;mso-height-percent:0;mso-wrap-distance-left:9pt;mso-wrap-distance-top:0;mso-wrap-distance-right:9pt;mso-wrap-distance-bottom:0;mso-position-horizontal:absolute;mso-position-horizontal-relative:margin;mso-position-vertical:absolute;mso-position-vertical-relative:text;mso-width-percent:0;mso-height-percent:0;mso-width-relative:margin;mso-height-relative:margin;v-text-anchor:middle" o:gfxdata="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" fillcolor="#70ad47 [3209]" strokecolor="#375623 [1609]" strokeweight="1pt">
                 <v:stroke joinstyle="miter"/>
                 <v:textbox>
                   <w:txbxContent>
@@ -4753,22 +6329,10 @@
                         <w:jc w:val="center"/>
                       </w:pPr>
                       <w:r>
-                        <w:t>HOUSTON</w:t>
+                        <w:t xml:space="preserve">SZEGED – </w:t>
                       </w:r>
                       <w:r>
-                        <w:t xml:space="preserve"> </w:t>
-                      </w:r>
-                      <w:r>
-                        <w:t>–</w:t>
-                      </w:r>
-                      <w:r>
-                        <w:t xml:space="preserve"> </w:t>
-                      </w:r>
-                      <w:r>
-                        <w:t>1193</w:t>
-                      </w:r>
-                      <w:r>
-                        <w:t xml:space="preserve"> = 225 + 968</w:t>
+                        <w:t>80 = 80 + 0</w:t>
                       </w:r>
                     </w:p>
                   </w:txbxContent>
@@ -4781,145 +6345,14 @@
       </w:r>
       <w:r>
         <w:rPr>
+          <w:rFonts w:ascii="Times New Roman" w:hAnsi="Times New Roman" w:cs="Times New Roman"/>
           <w:noProof/>
           <w:u w:val="single"/>
         </w:rPr>
         <mc:AlternateContent>
           <mc:Choice Requires="wps">
             <w:drawing>
-              <wp:anchor distT="0" distB="0" distL="114300" distR="114300" simplePos="0" relativeHeight="251717632" behindDoc="0" locked="0" layoutInCell="1" allowOverlap="1" wp14:anchorId="2CA33A4D" wp14:editId="3F668A12">
-                <wp:simplePos x="0" y="0"/>
-                <wp:positionH relativeFrom="margin">
-                  <wp:posOffset>2467155</wp:posOffset>
-                </wp:positionH>
-                <wp:positionV relativeFrom="paragraph">
-                  <wp:posOffset>4017753</wp:posOffset>
-                </wp:positionV>
-                <wp:extent cx="1293962" cy="966158"/>
-                <wp:effectExtent l="0" t="0" r="20955" b="24765"/>
-                <wp:wrapNone/>
-                <wp:docPr id="198" name="Oval 198"/>
-                <wp:cNvGraphicFramePr/>
-                <a:graphic xmlns:a="http://schemas.openxmlformats.org/drawingml/2006/main">
-                  <a:graphicData uri="http://schemas.microsoft.com/office/word/2010/wordprocessingShape">
-                    <wps:wsp>
-                      <wps:cNvSpPr/>
-                      <wps:spPr>
-                        <a:xfrm>
-                          <a:off x="0" y="0"/>
-                          <a:ext cx="1293962" cy="966158"/>
-                        </a:xfrm>
-                        <a:prstGeom prst="ellipse">
-                          <a:avLst/>
-                        </a:prstGeom>
-                      </wps:spPr>
-                      <wps:style>
-                        <a:lnRef idx="2">
-                          <a:schemeClr val="accent1">
-                            <a:shade val="50000"/>
-                          </a:schemeClr>
-                        </a:lnRef>
-                        <a:fillRef idx="1">
-                          <a:schemeClr val="accent1"/>
-                        </a:fillRef>
-                        <a:effectRef idx="0">
-                          <a:schemeClr val="accent1"/>
-                        </a:effectRef>
-                        <a:fontRef idx="minor">
-                          <a:schemeClr val="lt1"/>
-                        </a:fontRef>
-                      </wps:style>
-                      <wps:txbx>
-                        <w:txbxContent>
-                          <w:p>
-                            <w:pPr>
-                              <w:jc w:val="center"/>
-                            </w:pPr>
-                            <w:r>
-                              <w:t>Minneapolis</w:t>
-                            </w:r>
-                            <w:r>
-                              <w:t xml:space="preserve"> </w:t>
-                            </w:r>
-                            <w:r>
-                              <w:t>–</w:t>
-                            </w:r>
-                            <w:r>
-                              <w:t xml:space="preserve"> </w:t>
-                            </w:r>
-                            <w:r>
-                              <w:t>2381 = 865 + 1516</w:t>
-                            </w:r>
-                            <w:r>
-                              <w:t xml:space="preserve"> </w:t>
-                            </w:r>
-                          </w:p>
-                        </w:txbxContent>
-                      </wps:txbx>
-                      <wps:bodyPr rot="0" spcFirstLastPara="0" vertOverflow="overflow" horzOverflow="overflow" vert="horz" wrap="square" lIns="91440" tIns="45720" rIns="91440" bIns="45720" numCol="1" spcCol="0" rtlCol="0" fromWordArt="0" anchor="ctr" anchorCtr="0" forceAA="0" compatLnSpc="1">
-                        <a:prstTxWarp prst="textNoShape">
-                          <a:avLst/>
-                        </a:prstTxWarp>
-                        <a:noAutofit/>
-                      </wps:bodyPr>
-                    </wps:wsp>
-                  </a:graphicData>
-                </a:graphic>
-                <wp14:sizeRelH relativeFrom="margin">
-                  <wp14:pctWidth>0</wp14:pctWidth>
-                </wp14:sizeRelH>
-                <wp14:sizeRelV relativeFrom="margin">
-                  <wp14:pctHeight>0</wp14:pctHeight>
-                </wp14:sizeRelV>
-              </wp:anchor>
-            </w:drawing>
-          </mc:Choice>
-          <mc:Fallback>
-            <w:pict>
-              <v:oval w14:anchorId="2CA33A4D" id="Oval 198" o:spid="_x0000_s1044" style="position:absolute;margin-left:194.25pt;margin-top:316.35pt;width:101.9pt;height:76.1pt;z-index:251717632;visibility:visible;mso-wrap-style:square;mso-width-percent:0;mso-height-percent:0;mso-wrap-distance-left:9pt;mso-wrap-distance-top:0;mso-wrap-distance-right:9pt;mso-wrap-distance-bottom:0;mso-position-horizontal:absolute;mso-position-horizontal-relative:margin;mso-position-vertical:absolute;mso-position-vertical-relative:text;mso-width-percent:0;mso-height-percent:0;mso-width-relative:margin;mso-height-relative:margin;v-text-anchor:middle" o:gfxdata="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" fillcolor="#4472c4 [3204]" strokecolor="#1f3763 [1604]" strokeweight="1pt">
-                <v:stroke joinstyle="miter"/>
-                <v:textbox>
-                  <w:txbxContent>
-                    <w:p>
-                      <w:pPr>
-                        <w:jc w:val="center"/>
-                      </w:pPr>
-                      <w:r>
-                        <w:t>Minneapolis</w:t>
-                      </w:r>
-                      <w:r>
-                        <w:t xml:space="preserve"> </w:t>
-                      </w:r>
-                      <w:r>
-                        <w:t>–</w:t>
-                      </w:r>
-                      <w:r>
-                        <w:t xml:space="preserve"> </w:t>
-                      </w:r>
-                      <w:r>
-                        <w:t>2381 = 865 + 1516</w:t>
-                      </w:r>
-                      <w:r>
-                        <w:t xml:space="preserve"> </w:t>
-                      </w:r>
-                    </w:p>
-                  </w:txbxContent>
-                </v:textbox>
-                <w10:wrap anchorx="margin"/>
-              </v:oval>
-            </w:pict>
-          </mc:Fallback>
-        </mc:AlternateContent>
-      </w:r>
-      <w:r>
-        <w:rPr>
-          <w:noProof/>
-          <w:u w:val="single"/>
-        </w:rPr>
-        <mc:AlternateContent>
-          <mc:Choice Requires="wps">
-            <w:drawing>
-              <wp:anchor distT="0" distB="0" distL="114300" distR="114300" simplePos="0" relativeHeight="251718656" behindDoc="0" locked="0" layoutInCell="1" allowOverlap="1" wp14:anchorId="661BF994" wp14:editId="5BCBA84F">
+              <wp:anchor distT="0" distB="0" distL="114300" distR="114300" simplePos="0" relativeHeight="251718656" behindDoc="0" locked="0" layoutInCell="1" allowOverlap="1" wp14:anchorId="661BF994" wp14:editId="2665EE4E">
                 <wp:simplePos x="0" y="0"/>
                 <wp:positionH relativeFrom="margin">
                   <wp:posOffset>3856008</wp:posOffset>
@@ -4968,25 +6401,10 @@
                               <w:jc w:val="center"/>
                             </w:pPr>
                             <w:r>
-                              <w:t>DALLAS</w:t>
+                              <w:t xml:space="preserve">KECSKEMÉT – </w:t>
                             </w:r>
                             <w:r>
-                              <w:t xml:space="preserve"> </w:t>
-                            </w:r>
-                            <w:r>
-                              <w:t>–</w:t>
-                            </w:r>
-                            <w:r>
-                              <w:t xml:space="preserve"> </w:t>
-                            </w:r>
-                            <w:r>
-                              <w:t xml:space="preserve">1774 = 663 + </w:t>
-                            </w:r>
-                            <w:r>
-                              <w:t>111</w:t>
-                            </w:r>
-                            <w:r>
-                              <w:t>1</w:t>
+                              <w:t>181 = 101 + 80</w:t>
                             </w:r>
                           </w:p>
                         </w:txbxContent>
@@ -5011,7 +6429,7 @@
           </mc:Choice>
           <mc:Fallback>
             <w:pict>
-              <v:oval w14:anchorId="661BF994" id="Oval 199" o:spid="_x0000_s1045" style="position:absolute;margin-left:303.6pt;margin-top:213.1pt;width:108.7pt;height:74.7pt;z-index:251718656;visibility:visible;mso-wrap-style:square;mso-width-percent:0;mso-height-percent:0;mso-wrap-distance-left:9pt;mso-wrap-distance-top:0;mso-wrap-distance-right:9pt;mso-wrap-distance-bottom:0;mso-position-horizontal:absolute;mso-position-horizontal-relative:margin;mso-position-vertical:absolute;mso-position-vertical-relative:text;mso-width-percent:0;mso-height-percent:0;mso-width-relative:margin;mso-height-relative:margin;v-text-anchor:middle" o:gfxdata="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" fillcolor="#70ad47 [3209]" strokecolor="#375623 [1609]" strokeweight="1pt">
+              <v:oval w14:anchorId="661BF994" id="Oval 199" o:spid="_x0000_s1040" style="position:absolute;margin-left:303.6pt;margin-top:213.1pt;width:108.7pt;height:74.7pt;z-index:251718656;visibility:visible;mso-wrap-style:square;mso-width-percent:0;mso-height-percent:0;mso-wrap-distance-left:9pt;mso-wrap-distance-top:0;mso-wrap-distance-right:9pt;mso-wrap-distance-bottom:0;mso-position-horizontal:absolute;mso-position-horizontal-relative:margin;mso-position-vertical:absolute;mso-position-vertical-relative:text;mso-width-percent:0;mso-height-percent:0;mso-width-relative:margin;mso-height-relative:margin;v-text-anchor:middle" o:gfxdata="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" fillcolor="#70ad47 [3209]" strokecolor="#375623 [1609]" strokeweight="1pt">
                 <v:stroke joinstyle="miter"/>
                 <v:textbox>
                   <w:txbxContent>
@@ -5020,25 +6438,10 @@
                         <w:jc w:val="center"/>
                       </w:pPr>
                       <w:r>
-                        <w:t>DALLAS</w:t>
+                        <w:t xml:space="preserve">KECSKEMÉT – </w:t>
                       </w:r>
                       <w:r>
-                        <w:t xml:space="preserve"> </w:t>
-                      </w:r>
-                      <w:r>
-                        <w:t>–</w:t>
-                      </w:r>
-                      <w:r>
-                        <w:t xml:space="preserve"> </w:t>
-                      </w:r>
-                      <w:r>
-                        <w:t xml:space="preserve">1774 = 663 + </w:t>
-                      </w:r>
-                      <w:r>
-                        <w:t>111</w:t>
-                      </w:r>
-                      <w:r>
-                        <w:t>1</w:t>
+                        <w:t>181 = 101 + 80</w:t>
                       </w:r>
                     </w:p>
                   </w:txbxContent>
@@ -5051,6 +6454,7 @@
       </w:r>
       <w:r>
         <w:rPr>
+          <w:rFonts w:ascii="Times New Roman" w:hAnsi="Times New Roman" w:cs="Times New Roman"/>
           <w:noProof/>
           <w:u w:val="single"/>
         </w:rPr>
@@ -5106,13 +6510,13 @@
                               <w:jc w:val="center"/>
                             </w:pPr>
                             <w:r>
-                              <w:t xml:space="preserve">Phoenix - </w:t>
+                              <w:t>Szekszárd</w:t>
                             </w:r>
                             <w:r>
-                              <w:t xml:space="preserve"> 2567 = 586 + </w:t>
+                              <w:t xml:space="preserve"> </w:t>
                             </w:r>
                             <w:r>
-                              <w:t>1981</w:t>
+                              <w:t>206 = 95 + 111</w:t>
                             </w:r>
                           </w:p>
                         </w:txbxContent>
@@ -5137,7 +6541,7 @@
           </mc:Choice>
           <mc:Fallback>
             <w:pict>
-              <v:oval w14:anchorId="5B64C105" id="Oval 196" o:spid="_x0000_s1046" style="position:absolute;margin-left:186.1pt;margin-top:216.5pt;width:101.9pt;height:76.1pt;z-index:251715584;visibility:visible;mso-wrap-style:square;mso-width-percent:0;mso-height-percent:0;mso-wrap-distance-left:9pt;mso-wrap-distance-top:0;mso-wrap-distance-right:9pt;mso-wrap-distance-bottom:0;mso-position-horizontal:absolute;mso-position-horizontal-relative:margin;mso-position-vertical:absolute;mso-position-vertical-relative:text;mso-width-percent:0;mso-height-percent:0;mso-width-relative:margin;mso-height-relative:margin;v-text-anchor:middle" o:gfxdata="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" fillcolor="#4472c4 [3204]" strokecolor="#1f3763 [1604]" strokeweight="1pt">
+              <v:oval w14:anchorId="5B64C105" id="Oval 196" o:spid="_x0000_s1041" style="position:absolute;margin-left:186.1pt;margin-top:216.5pt;width:101.9pt;height:76.1pt;z-index:251715584;visibility:visible;mso-wrap-style:square;mso-width-percent:0;mso-height-percent:0;mso-wrap-distance-left:9pt;mso-wrap-distance-top:0;mso-wrap-distance-right:9pt;mso-wrap-distance-bottom:0;mso-position-horizontal:absolute;mso-position-horizontal-relative:margin;mso-position-vertical:absolute;mso-position-vertical-relative:text;mso-width-percent:0;mso-height-percent:0;mso-width-relative:margin;mso-height-relative:margin;v-text-anchor:middle" o:gfxdata="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" fillcolor="#4472c4 [3204]" strokecolor="#1f3763 [1604]" strokeweight="1pt">
                 <v:stroke joinstyle="miter"/>
                 <v:textbox>
                   <w:txbxContent>
@@ -5146,13 +6550,13 @@
                         <w:jc w:val="center"/>
                       </w:pPr>
                       <w:r>
-                        <w:t xml:space="preserve">Phoenix - </w:t>
+                        <w:t>Szekszárd</w:t>
                       </w:r>
                       <w:r>
-                        <w:t xml:space="preserve"> 2567 = 586 + </w:t>
+                        <w:t xml:space="preserve"> </w:t>
                       </w:r>
                       <w:r>
-                        <w:t>1981</w:t>
+                        <w:t>206 = 95 + 111</w:t>
                       </w:r>
                     </w:p>
                   </w:txbxContent>
@@ -5165,6 +6569,7 @@
       </w:r>
       <w:r>
         <w:rPr>
+          <w:rFonts w:ascii="Times New Roman" w:hAnsi="Times New Roman" w:cs="Times New Roman"/>
           <w:noProof/>
           <w:u w:val="single"/>
         </w:rPr>
@@ -5220,7 +6625,13 @@
                               <w:jc w:val="center"/>
                             </w:pPr>
                             <w:r>
-                              <w:t>Minneapolis – 2215 = 699 + 1516</w:t>
+                              <w:t>Veszprém</w:t>
+                            </w:r>
+                            <w:r>
+                              <w:t xml:space="preserve"> </w:t>
+                            </w:r>
+                            <w:r>
+                              <w:t>235 = 40 + 195</w:t>
                             </w:r>
                           </w:p>
                         </w:txbxContent>
@@ -5245,7 +6656,7 @@
           </mc:Choice>
           <mc:Fallback>
             <w:pict>
-              <v:oval w14:anchorId="19E8FFBD" id="Oval 197" o:spid="_x0000_s1047" style="position:absolute;margin-left:76.1pt;margin-top:216.5pt;width:100.55pt;height:74.7pt;z-index:251716608;visibility:visible;mso-wrap-style:square;mso-width-percent:0;mso-height-percent:0;mso-wrap-distance-left:9pt;mso-wrap-distance-top:0;mso-wrap-distance-right:9pt;mso-wrap-distance-bottom:0;mso-position-horizontal:absolute;mso-position-horizontal-relative:margin;mso-position-vertical:absolute;mso-position-vertical-relative:text;mso-width-percent:0;mso-height-percent:0;mso-width-relative:margin;mso-height-relative:margin;v-text-anchor:middle" o:gfxdata="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" fillcolor="#4472c4 [3204]" strokecolor="#1f3763 [1604]" strokeweight="1pt">
+              <v:oval w14:anchorId="19E8FFBD" id="Oval 197" o:spid="_x0000_s1042" style="position:absolute;margin-left:76.1pt;margin-top:216.5pt;width:100.55pt;height:74.7pt;z-index:251716608;visibility:visible;mso-wrap-style:square;mso-width-percent:0;mso-height-percent:0;mso-wrap-distance-left:9pt;mso-wrap-distance-top:0;mso-wrap-distance-right:9pt;mso-wrap-distance-bottom:0;mso-position-horizontal:absolute;mso-position-horizontal-relative:margin;mso-position-vertical:absolute;mso-position-vertical-relative:text;mso-width-percent:0;mso-height-percent:0;mso-width-relative:margin;mso-height-relative:margin;v-text-anchor:middle" o:gfxdata="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" fillcolor="#4472c4 [3204]" strokecolor="#1f3763 [1604]" strokeweight="1pt">
                 <v:stroke joinstyle="miter"/>
                 <v:textbox>
                   <w:txbxContent>
@@ -5254,7 +6665,13 @@
                         <w:jc w:val="center"/>
                       </w:pPr>
                       <w:r>
-                        <w:t>Minneapolis – 2215 = 699 + 1516</w:t>
+                        <w:t>Veszprém</w:t>
+                      </w:r>
+                      <w:r>
+                        <w:t xml:space="preserve"> </w:t>
+                      </w:r>
+                      <w:r>
+                        <w:t>235 = 40 + 195</w:t>
                       </w:r>
                     </w:p>
                   </w:txbxContent>
@@ -5267,6 +6684,7 @@
       </w:r>
       <w:r>
         <w:rPr>
+          <w:rFonts w:ascii="Times New Roman" w:hAnsi="Times New Roman" w:cs="Times New Roman"/>
           <w:noProof/>
           <w:u w:val="single"/>
         </w:rPr>
@@ -5322,7 +6740,13 @@
                               <w:jc w:val="center"/>
                             </w:pPr>
                             <w:r>
-                              <w:t>San Diego – 2899 = 608 + 2271</w:t>
+                              <w:t>Győr</w:t>
+                            </w:r>
+                            <w:r>
+                              <w:t xml:space="preserve"> </w:t>
+                            </w:r>
+                            <w:r>
+                              <w:t>304 = 58 + 246</w:t>
                             </w:r>
                           </w:p>
                         </w:txbxContent>
@@ -5347,7 +6771,7 @@
           </mc:Choice>
           <mc:Fallback>
             <w:pict>
-              <v:oval w14:anchorId="594B0B77" id="Oval 194" o:spid="_x0000_s1048" style="position:absolute;margin-left:282.55pt;margin-top:127.5pt;width:108.7pt;height:73.35pt;z-index:251713536;visibility:visible;mso-wrap-style:square;mso-width-percent:0;mso-height-percent:0;mso-wrap-distance-left:9pt;mso-wrap-distance-top:0;mso-wrap-distance-right:9pt;mso-wrap-distance-bottom:0;mso-position-horizontal:absolute;mso-position-horizontal-relative:margin;mso-position-vertical:absolute;mso-position-vertical-relative:text;mso-width-percent:0;mso-height-percent:0;mso-width-relative:margin;mso-height-relative:margin;v-text-anchor:middle" o:gfxdata="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" fillcolor="#4472c4 [3204]" strokecolor="#1f3763 [1604]" strokeweight="1pt">
+              <v:oval w14:anchorId="594B0B77" id="Oval 194" o:spid="_x0000_s1043" style="position:absolute;margin-left:282.55pt;margin-top:127.5pt;width:108.7pt;height:73.35pt;z-index:251713536;visibility:visible;mso-wrap-style:square;mso-width-percent:0;mso-height-percent:0;mso-wrap-distance-left:9pt;mso-wrap-distance-top:0;mso-wrap-distance-right:9pt;mso-wrap-distance-bottom:0;mso-position-horizontal:absolute;mso-position-horizontal-relative:margin;mso-position-vertical:absolute;mso-position-vertical-relative:text;mso-width-percent:0;mso-height-percent:0;mso-width-relative:margin;mso-height-relative:margin;v-text-anchor:middle" o:gfxdata="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" fillcolor="#4472c4 [3204]" strokecolor="#1f3763 [1604]" strokeweight="1pt">
                 <v:stroke joinstyle="miter"/>
                 <v:textbox>
                   <w:txbxContent>
@@ -5356,7 +6780,13 @@
                         <w:jc w:val="center"/>
                       </w:pPr>
                       <w:r>
-                        <w:t>San Diego – 2899 = 608 + 2271</w:t>
+                        <w:t>Győr</w:t>
+                      </w:r>
+                      <w:r>
+                        <w:t xml:space="preserve"> </w:t>
+                      </w:r>
+                      <w:r>
+                        <w:t>304 = 58 + 246</w:t>
                       </w:r>
                     </w:p>
                   </w:txbxContent>
@@ -5369,235 +6799,14 @@
       </w:r>
       <w:r>
         <w:rPr>
+          <w:rFonts w:ascii="Times New Roman" w:hAnsi="Times New Roman" w:cs="Times New Roman"/>
           <w:noProof/>
           <w:u w:val="single"/>
         </w:rPr>
         <mc:AlternateContent>
           <mc:Choice Requires="wps">
             <w:drawing>
-              <wp:anchor distT="0" distB="0" distL="114300" distR="114300" simplePos="0" relativeHeight="251712512" behindDoc="0" locked="0" layoutInCell="1" allowOverlap="1" wp14:anchorId="7A35EE07" wp14:editId="00828E01">
-                <wp:simplePos x="0" y="0"/>
-                <wp:positionH relativeFrom="margin">
-                  <wp:posOffset>2129359</wp:posOffset>
-                </wp:positionH>
-                <wp:positionV relativeFrom="paragraph">
-                  <wp:posOffset>1576873</wp:posOffset>
-                </wp:positionV>
-                <wp:extent cx="1354347" cy="957532"/>
-                <wp:effectExtent l="0" t="0" r="17780" b="14605"/>
-                <wp:wrapNone/>
-                <wp:docPr id="193" name="Oval 193"/>
-                <wp:cNvGraphicFramePr/>
-                <a:graphic xmlns:a="http://schemas.openxmlformats.org/drawingml/2006/main">
-                  <a:graphicData uri="http://schemas.microsoft.com/office/word/2010/wordprocessingShape">
-                    <wps:wsp>
-                      <wps:cNvSpPr/>
-                      <wps:spPr>
-                        <a:xfrm>
-                          <a:off x="0" y="0"/>
-                          <a:ext cx="1354347" cy="957532"/>
-                        </a:xfrm>
-                        <a:prstGeom prst="ellipse">
-                          <a:avLst/>
-                        </a:prstGeom>
-                      </wps:spPr>
-                      <wps:style>
-                        <a:lnRef idx="2">
-                          <a:schemeClr val="accent6">
-                            <a:shade val="50000"/>
-                          </a:schemeClr>
-                        </a:lnRef>
-                        <a:fillRef idx="1">
-                          <a:schemeClr val="accent6"/>
-                        </a:fillRef>
-                        <a:effectRef idx="0">
-                          <a:schemeClr val="accent6"/>
-                        </a:effectRef>
-                        <a:fontRef idx="minor">
-                          <a:schemeClr val="lt1"/>
-                        </a:fontRef>
-                      </wps:style>
-                      <wps:txbx>
-                        <w:txbxContent>
-                          <w:p>
-                            <w:pPr>
-                              <w:jc w:val="center"/>
-                            </w:pPr>
-                            <w:r>
-                              <w:t>DENVER –</w:t>
-                            </w:r>
-                            <w:r>
-                              <w:t xml:space="preserve"> </w:t>
-                            </w:r>
-                            <w:r>
-                              <w:t xml:space="preserve">2098 = 371 + </w:t>
-                            </w:r>
-                            <w:r>
-                              <w:t>1727</w:t>
-                            </w:r>
-                          </w:p>
-                        </w:txbxContent>
-                      </wps:txbx>
-                      <wps:bodyPr rot="0" spcFirstLastPara="0" vertOverflow="overflow" horzOverflow="overflow" vert="horz" wrap="square" lIns="91440" tIns="45720" rIns="91440" bIns="45720" numCol="1" spcCol="0" rtlCol="0" fromWordArt="0" anchor="ctr" anchorCtr="0" forceAA="0" compatLnSpc="1">
-                        <a:prstTxWarp prst="textNoShape">
-                          <a:avLst/>
-                        </a:prstTxWarp>
-                        <a:noAutofit/>
-                      </wps:bodyPr>
-                    </wps:wsp>
-                  </a:graphicData>
-                </a:graphic>
-                <wp14:sizeRelH relativeFrom="margin">
-                  <wp14:pctWidth>0</wp14:pctWidth>
-                </wp14:sizeRelH>
-                <wp14:sizeRelV relativeFrom="margin">
-                  <wp14:pctHeight>0</wp14:pctHeight>
-                </wp14:sizeRelV>
-              </wp:anchor>
-            </w:drawing>
-          </mc:Choice>
-          <mc:Fallback>
-            <w:pict>
-              <v:oval w14:anchorId="7A35EE07" id="Oval 193" o:spid="_x0000_s1049" style="position:absolute;margin-left:167.65pt;margin-top:124.15pt;width:106.65pt;height:75.4pt;z-index:251712512;visibility:visible;mso-wrap-style:square;mso-width-percent:0;mso-height-percent:0;mso-wrap-distance-left:9pt;mso-wrap-distance-top:0;mso-wrap-distance-right:9pt;mso-wrap-distance-bottom:0;mso-position-horizontal:absolute;mso-position-horizontal-relative:margin;mso-position-vertical:absolute;mso-position-vertical-relative:text;mso-width-percent:0;mso-height-percent:0;mso-width-relative:margin;mso-height-relative:margin;v-text-anchor:middle" o:gfxdata="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" fillcolor="#70ad47 [3209]" strokecolor="#375623 [1609]" strokeweight="1pt">
-                <v:stroke joinstyle="miter"/>
-                <v:textbox>
-                  <w:txbxContent>
-                    <w:p>
-                      <w:pPr>
-                        <w:jc w:val="center"/>
-                      </w:pPr>
-                      <w:r>
-                        <w:t>DENVER –</w:t>
-                      </w:r>
-                      <w:r>
-                        <w:t xml:space="preserve"> </w:t>
-                      </w:r>
-                      <w:r>
-                        <w:t xml:space="preserve">2098 = 371 + </w:t>
-                      </w:r>
-                      <w:r>
-                        <w:t>1727</w:t>
-                      </w:r>
-                    </w:p>
-                  </w:txbxContent>
-                </v:textbox>
-                <w10:wrap anchorx="margin"/>
-              </v:oval>
-            </w:pict>
-          </mc:Fallback>
-        </mc:AlternateContent>
-      </w:r>
-      <w:r>
-        <w:rPr>
-          <w:noProof/>
-          <w:u w:val="single"/>
-        </w:rPr>
-        <mc:AlternateContent>
-          <mc:Choice Requires="wps">
-            <w:drawing>
-              <wp:anchor distT="0" distB="0" distL="114300" distR="114300" simplePos="0" relativeHeight="251710464" behindDoc="0" locked="0" layoutInCell="1" allowOverlap="1" wp14:anchorId="3DF77876" wp14:editId="2B8E7589">
-                <wp:simplePos x="0" y="0"/>
-                <wp:positionH relativeFrom="margin">
-                  <wp:posOffset>1708785</wp:posOffset>
-                </wp:positionH>
-                <wp:positionV relativeFrom="paragraph">
-                  <wp:posOffset>516723</wp:posOffset>
-                </wp:positionV>
-                <wp:extent cx="1452653" cy="912782"/>
-                <wp:effectExtent l="0" t="0" r="14605" b="20955"/>
-                <wp:wrapNone/>
-                <wp:docPr id="31" name="Oval 31"/>
-                <wp:cNvGraphicFramePr/>
-                <a:graphic xmlns:a="http://schemas.openxmlformats.org/drawingml/2006/main">
-                  <a:graphicData uri="http://schemas.microsoft.com/office/word/2010/wordprocessingShape">
-                    <wps:wsp>
-                      <wps:cNvSpPr/>
-                      <wps:spPr>
-                        <a:xfrm>
-                          <a:off x="0" y="0"/>
-                          <a:ext cx="1452653" cy="912782"/>
-                        </a:xfrm>
-                        <a:prstGeom prst="ellipse">
-                          <a:avLst/>
-                        </a:prstGeom>
-                      </wps:spPr>
-                      <wps:style>
-                        <a:lnRef idx="2">
-                          <a:schemeClr val="accent1">
-                            <a:shade val="50000"/>
-                          </a:schemeClr>
-                        </a:lnRef>
-                        <a:fillRef idx="1">
-                          <a:schemeClr val="accent1"/>
-                        </a:fillRef>
-                        <a:effectRef idx="0">
-                          <a:schemeClr val="accent1"/>
-                        </a:effectRef>
-                        <a:fontRef idx="minor">
-                          <a:schemeClr val="lt1"/>
-                        </a:fontRef>
-                      </wps:style>
-                      <wps:txbx>
-                        <w:txbxContent>
-                          <w:p>
-                            <w:pPr>
-                              <w:jc w:val="center"/>
-                            </w:pPr>
-                            <w:r>
-                              <w:t>Minneapolis - 2909 = 1393 + 1516</w:t>
-                            </w:r>
-                          </w:p>
-                        </w:txbxContent>
-                      </wps:txbx>
-                      <wps:bodyPr rot="0" spcFirstLastPara="0" vertOverflow="overflow" horzOverflow="overflow" vert="horz" wrap="square" lIns="91440" tIns="45720" rIns="91440" bIns="45720" numCol="1" spcCol="0" rtlCol="0" fromWordArt="0" anchor="ctr" anchorCtr="0" forceAA="0" compatLnSpc="1">
-                        <a:prstTxWarp prst="textNoShape">
-                          <a:avLst/>
-                        </a:prstTxWarp>
-                        <a:noAutofit/>
-                      </wps:bodyPr>
-                    </wps:wsp>
-                  </a:graphicData>
-                </a:graphic>
-                <wp14:sizeRelH relativeFrom="margin">
-                  <wp14:pctWidth>0</wp14:pctWidth>
-                </wp14:sizeRelH>
-                <wp14:sizeRelV relativeFrom="margin">
-                  <wp14:pctHeight>0</wp14:pctHeight>
-                </wp14:sizeRelV>
-              </wp:anchor>
-            </w:drawing>
-          </mc:Choice>
-          <mc:Fallback>
-            <w:pict>
-              <v:oval w14:anchorId="3DF77876" id="Oval 31" o:spid="_x0000_s1050" style="position:absolute;margin-left:134.55pt;margin-top:40.7pt;width:114.4pt;height:71.85pt;z-index:251710464;visibility:visible;mso-wrap-style:square;mso-width-percent:0;mso-height-percent:0;mso-wrap-distance-left:9pt;mso-wrap-distance-top:0;mso-wrap-distance-right:9pt;mso-wrap-distance-bottom:0;mso-position-horizontal:absolute;mso-position-horizontal-relative:margin;mso-position-vertical:absolute;mso-position-vertical-relative:text;mso-width-percent:0;mso-height-percent:0;mso-width-relative:margin;mso-height-relative:margin;v-text-anchor:middle" o:gfxdata="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" fillcolor="#4472c4 [3204]" strokecolor="#1f3763 [1604]" strokeweight="1pt">
-                <v:stroke joinstyle="miter"/>
-                <v:textbox>
-                  <w:txbxContent>
-                    <w:p>
-                      <w:pPr>
-                        <w:jc w:val="center"/>
-                      </w:pPr>
-                      <w:r>
-                        <w:t>Minneapolis - 2909 = 1393 + 1516</w:t>
-                      </w:r>
-                    </w:p>
-                  </w:txbxContent>
-                </v:textbox>
-                <w10:wrap anchorx="margin"/>
-              </v:oval>
-            </w:pict>
-          </mc:Fallback>
-        </mc:AlternateContent>
-      </w:r>
-      <w:r>
-        <w:rPr>
-          <w:noProof/>
-          <w:u w:val="single"/>
-        </w:rPr>
-        <mc:AlternateContent>
-          <mc:Choice Requires="wps">
-            <w:drawing>
-              <wp:anchor distT="0" distB="0" distL="114300" distR="114300" simplePos="0" relativeHeight="251714560" behindDoc="0" locked="0" layoutInCell="1" allowOverlap="1" wp14:anchorId="3B5F2F89" wp14:editId="133FD2F4">
+              <wp:anchor distT="0" distB="0" distL="114300" distR="114300" simplePos="0" relativeHeight="251714560" behindDoc="0" locked="0" layoutInCell="1" allowOverlap="1" wp14:anchorId="3B5F2F89" wp14:editId="369EF1B2">
                 <wp:simplePos x="0" y="0"/>
                 <wp:positionH relativeFrom="margin">
                   <wp:posOffset>5037826</wp:posOffset>
@@ -5646,7 +6855,13 @@
                               <w:jc w:val="center"/>
                             </w:pPr>
                             <w:r>
-                              <w:t xml:space="preserve">San Francisco – 3194 = 600 + 2594 </w:t>
+                              <w:t>Budapest</w:t>
+                            </w:r>
+                            <w:r>
+                              <w:t xml:space="preserve"> </w:t>
+                            </w:r>
+                            <w:r>
+                              <w:t>210 = 49 + 161</w:t>
                             </w:r>
                           </w:p>
                         </w:txbxContent>
@@ -5671,7 +6886,7 @@
           </mc:Choice>
           <mc:Fallback>
             <w:pict>
-              <v:oval w14:anchorId="3B5F2F89" id="Oval 195" o:spid="_x0000_s1051" style="position:absolute;margin-left:396.7pt;margin-top:121.4pt;width:110.7pt;height:76.75pt;z-index:251714560;visibility:visible;mso-wrap-style:square;mso-width-percent:0;mso-height-percent:0;mso-wrap-distance-left:9pt;mso-wrap-distance-top:0;mso-wrap-distance-right:9pt;mso-wrap-distance-bottom:0;mso-position-horizontal:absolute;mso-position-horizontal-relative:margin;mso-position-vertical:absolute;mso-position-vertical-relative:text;mso-width-percent:0;mso-height-percent:0;mso-width-relative:margin;mso-height-relative:margin;v-text-anchor:middle" o:gfxdata="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" fillcolor="#4472c4 [3204]" strokecolor="#1f3763 [1604]" strokeweight="1pt">
+              <v:oval w14:anchorId="3B5F2F89" id="Oval 195" o:spid="_x0000_s1044" style="position:absolute;margin-left:396.7pt;margin-top:121.4pt;width:110.7pt;height:76.75pt;z-index:251714560;visibility:visible;mso-wrap-style:square;mso-width-percent:0;mso-height-percent:0;mso-wrap-distance-left:9pt;mso-wrap-distance-top:0;mso-wrap-distance-right:9pt;mso-wrap-distance-bottom:0;mso-position-horizontal:absolute;mso-position-horizontal-relative:margin;mso-position-vertical:absolute;mso-position-vertical-relative:text;mso-width-percent:0;mso-height-percent:0;mso-width-relative:margin;mso-height-relative:margin;v-text-anchor:middle" o:gfxdata="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" fillcolor="#4472c4 [3204]" strokecolor="#1f3763 [1604]" strokeweight="1pt">
                 <v:stroke joinstyle="miter"/>
                 <v:textbox>
                   <w:txbxContent>
@@ -5680,7 +6895,13 @@
                         <w:jc w:val="center"/>
                       </w:pPr>
                       <w:r>
-                        <w:t xml:space="preserve">San Francisco – 3194 = 600 + 2594 </w:t>
+                        <w:t>Budapest</w:t>
+                      </w:r>
+                      <w:r>
+                        <w:t xml:space="preserve"> </w:t>
+                      </w:r>
+                      <w:r>
+                        <w:t>210 = 49 + 161</w:t>
                       </w:r>
                     </w:p>
                   </w:txbxContent>
@@ -5693,6 +6914,7 @@
       </w:r>
       <w:r>
         <w:rPr>
+          <w:rFonts w:ascii="Times New Roman" w:hAnsi="Times New Roman" w:cs="Times New Roman"/>
           <w:noProof/>
           <w:u w:val="single"/>
         </w:rPr>
@@ -5748,7 +6970,7 @@
                               <w:jc w:val="center"/>
                             </w:pPr>
                             <w:r>
-                              <w:t>SALT LAKE CITY – 2791 = 701 + 2090</w:t>
+                              <w:t>TATABÁNYA – 255 = 58 + 197</w:t>
                             </w:r>
                           </w:p>
                         </w:txbxContent>
@@ -5773,7 +6995,7 @@
           </mc:Choice>
           <mc:Fallback>
             <w:pict>
-              <v:oval w14:anchorId="60B64D07" id="Oval 192" o:spid="_x0000_s1052" style="position:absolute;margin-left:281.2pt;margin-top:42.75pt;width:120.9pt;height:74.7pt;z-index:251711488;visibility:visible;mso-wrap-style:square;mso-width-percent:0;mso-height-percent:0;mso-wrap-distance-left:9pt;mso-wrap-distance-top:0;mso-wrap-distance-right:9pt;mso-wrap-distance-bottom:0;mso-position-horizontal:absolute;mso-position-horizontal-relative:margin;mso-position-vertical:absolute;mso-position-vertical-relative:text;mso-width-percent:0;mso-height-percent:0;mso-width-relative:margin;mso-height-relative:margin;v-text-anchor:middle" o:gfxdata="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" fillcolor="#70ad47 [3209]" strokecolor="#375623 [1609]" strokeweight="1pt">
+              <v:oval w14:anchorId="60B64D07" id="Oval 192" o:spid="_x0000_s1045" style="position:absolute;margin-left:281.2pt;margin-top:42.75pt;width:120.9pt;height:74.7pt;z-index:251711488;visibility:visible;mso-wrap-style:square;mso-width-percent:0;mso-height-percent:0;mso-wrap-distance-left:9pt;mso-wrap-distance-top:0;mso-wrap-distance-right:9pt;mso-wrap-distance-bottom:0;mso-position-horizontal:absolute;mso-position-horizontal-relative:margin;mso-position-vertical:absolute;mso-position-vertical-relative:text;mso-width-percent:0;mso-height-percent:0;mso-width-relative:margin;mso-height-relative:margin;v-text-anchor:middle" o:gfxdata="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" fillcolor="#70ad47 [3209]" strokecolor="#375623 [1609]" strokeweight="1pt">
                 <v:stroke joinstyle="miter"/>
                 <v:textbox>
                   <w:txbxContent>
@@ -5782,7 +7004,7 @@
                         <w:jc w:val="center"/>
                       </w:pPr>
                       <w:r>
-                        <w:t>SALT LAKE CITY – 2791 = 701 + 2090</w:t>
+                        <w:t>TATABÁNYA – 255 = 58 + 197</w:t>
                       </w:r>
                     </w:p>
                   </w:txbxContent>
@@ -5795,6 +7017,7 @@
       </w:r>
       <w:r>
         <w:rPr>
+          <w:rFonts w:ascii="Times New Roman" w:hAnsi="Times New Roman" w:cs="Times New Roman"/>
           <w:noProof/>
           <w:u w:val="single"/>
         </w:rPr>
@@ -5850,7 +7073,13 @@
                               <w:jc w:val="center"/>
                             </w:pPr>
                             <w:r>
-                              <w:t>Portland – 2853 = 145 + 2708</w:t>
+                              <w:t>Veszprém</w:t>
+                            </w:r>
+                            <w:r>
+                              <w:t xml:space="preserve"> </w:t>
+                            </w:r>
+                            <w:r>
+                              <w:t>262 = 67 + 195</w:t>
                             </w:r>
                           </w:p>
                         </w:txbxContent>
@@ -5875,7 +7104,7 @@
           </mc:Choice>
           <mc:Fallback>
             <w:pict>
-              <v:oval w14:anchorId="5A0784BA" id="Oval 30" o:spid="_x0000_s1053" style="position:absolute;margin-left:2.7pt;margin-top:38.65pt;width:95.75pt;height:71.1pt;z-index:251709440;visibility:visible;mso-wrap-style:square;mso-width-percent:0;mso-height-percent:0;mso-wrap-distance-left:9pt;mso-wrap-distance-top:0;mso-wrap-distance-right:9pt;mso-wrap-distance-bottom:0;mso-position-horizontal:absolute;mso-position-horizontal-relative:margin;mso-position-vertical:absolute;mso-position-vertical-relative:text;mso-width-percent:0;mso-height-percent:0;mso-width-relative:margin;mso-height-relative:margin;v-text-anchor:middle" o:gfxdata="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" fillcolor="#4472c4 [3204]" strokecolor="#1f3763 [1604]" strokeweight="1pt">
+              <v:oval w14:anchorId="5A0784BA" id="Oval 30" o:spid="_x0000_s1046" style="position:absolute;margin-left:2.7pt;margin-top:38.65pt;width:95.75pt;height:71.1pt;z-index:251709440;visibility:visible;mso-wrap-style:square;mso-width-percent:0;mso-height-percent:0;mso-wrap-distance-left:9pt;mso-wrap-distance-top:0;mso-wrap-distance-right:9pt;mso-wrap-distance-bottom:0;mso-position-horizontal:absolute;mso-position-horizontal-relative:margin;mso-position-vertical:absolute;mso-position-vertical-relative:text;mso-width-percent:0;mso-height-percent:0;mso-width-relative:margin;mso-height-relative:margin;v-text-anchor:middle" o:gfxdata="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" fillcolor="#4472c4 [3204]" strokecolor="#1f3763 [1604]" strokeweight="1pt">
                 <v:stroke joinstyle="miter"/>
                 <v:textbox>
                   <w:txbxContent>
@@ -5884,7 +7113,13 @@
                         <w:jc w:val="center"/>
                       </w:pPr>
                       <w:r>
-                        <w:t>Portland – 2853 = 145 + 2708</w:t>
+                        <w:t>Veszprém</w:t>
+                      </w:r>
+                      <w:r>
+                        <w:t xml:space="preserve"> </w:t>
+                      </w:r>
+                      <w:r>
+                        <w:t>262 = 67 + 195</w:t>
                       </w:r>
                     </w:p>
                   </w:txbxContent>
@@ -5896,77 +7131,884 @@
         </mc:AlternateContent>
       </w:r>
     </w:p>
+    <w:p>
+      <w:pPr>
+        <w:rPr>
+          <w:rFonts w:ascii="Times New Roman" w:hAnsi="Times New Roman" w:cs="Times New Roman"/>
+        </w:rPr>
+      </w:pPr>
+      <w:r>
+        <w:rPr>
+          <w:rFonts w:ascii="Times New Roman" w:hAnsi="Times New Roman" w:cs="Times New Roman"/>
+          <w:noProof/>
+          <w:u w:val="single"/>
+        </w:rPr>
+        <mc:AlternateContent>
+          <mc:Choice Requires="wps">
+            <w:drawing>
+              <wp:anchor distT="0" distB="0" distL="114300" distR="114300" simplePos="0" relativeHeight="251723776" behindDoc="0" locked="0" layoutInCell="1" allowOverlap="1" wp14:anchorId="4C823FA6" wp14:editId="5B2B0CED">
+                <wp:simplePos x="0" y="0"/>
+                <wp:positionH relativeFrom="column">
+                  <wp:posOffset>2319867</wp:posOffset>
+                </wp:positionH>
+                <wp:positionV relativeFrom="paragraph">
+                  <wp:posOffset>237703</wp:posOffset>
+                </wp:positionV>
+                <wp:extent cx="84666" cy="110066"/>
+                <wp:effectExtent l="0" t="0" r="29845" b="23495"/>
+                <wp:wrapNone/>
+                <wp:docPr id="204" name="Straight Connector 204"/>
+                <wp:cNvGraphicFramePr/>
+                <a:graphic xmlns:a="http://schemas.openxmlformats.org/drawingml/2006/main">
+                  <a:graphicData uri="http://schemas.microsoft.com/office/word/2010/wordprocessingShape">
+                    <wps:wsp>
+                      <wps:cNvCnPr/>
+                      <wps:spPr>
+                        <a:xfrm flipH="1">
+                          <a:off x="0" y="0"/>
+                          <a:ext cx="84666" cy="110066"/>
+                        </a:xfrm>
+                        <a:prstGeom prst="line">
+                          <a:avLst/>
+                        </a:prstGeom>
+                        <a:ln>
+                          <a:solidFill>
+                            <a:srgbClr val="FF0000"/>
+                          </a:solidFill>
+                        </a:ln>
+                      </wps:spPr>
+                      <wps:style>
+                        <a:lnRef idx="3">
+                          <a:schemeClr val="accent2"/>
+                        </a:lnRef>
+                        <a:fillRef idx="0">
+                          <a:schemeClr val="accent2"/>
+                        </a:fillRef>
+                        <a:effectRef idx="2">
+                          <a:schemeClr val="accent2"/>
+                        </a:effectRef>
+                        <a:fontRef idx="minor">
+                          <a:schemeClr val="tx1"/>
+                        </a:fontRef>
+                      </wps:style>
+                      <wps:bodyPr/>
+                    </wps:wsp>
+                  </a:graphicData>
+                </a:graphic>
+                <wp14:sizeRelH relativeFrom="margin">
+                  <wp14:pctWidth>0</wp14:pctWidth>
+                </wp14:sizeRelH>
+                <wp14:sizeRelV relativeFrom="margin">
+                  <wp14:pctHeight>0</wp14:pctHeight>
+                </wp14:sizeRelV>
+              </wp:anchor>
+            </w:drawing>
+          </mc:Choice>
+          <mc:Fallback>
+            <w:pict>
+              <v:line w14:anchorId="2E9986F3" id="Straight Connector 204" o:spid="_x0000_s1026" style="position:absolute;flip:x;z-index:251723776;visibility:visible;mso-wrap-style:square;mso-width-percent:0;mso-height-percent:0;mso-wrap-distance-left:9pt;mso-wrap-distance-top:0;mso-wrap-distance-right:9pt;mso-wrap-distance-bottom:0;mso-position-horizontal:absolute;mso-position-horizontal-relative:text;mso-position-vertical:absolute;mso-position-vertical-relative:text;mso-width-percent:0;mso-height-percent:0;mso-width-relative:margin;mso-height-relative:margin" from="182.65pt,18.7pt" to="189.3pt,27.35pt" o:gfxdata="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" strokecolor="red" strokeweight="1.5pt">
+                <v:stroke joinstyle="miter"/>
+              </v:line>
+            </w:pict>
+          </mc:Fallback>
+        </mc:AlternateContent>
+      </w:r>
+    </w:p>
+    <w:p>
+      <w:pPr>
+        <w:rPr>
+          <w:rFonts w:ascii="Times New Roman" w:hAnsi="Times New Roman" w:cs="Times New Roman"/>
+        </w:rPr>
+      </w:pPr>
+      <w:r>
+        <w:rPr>
+          <w:rFonts w:ascii="Times New Roman" w:hAnsi="Times New Roman" w:cs="Times New Roman"/>
+          <w:noProof/>
+          <w:u w:val="single"/>
+        </w:rPr>
+        <mc:AlternateContent>
+          <mc:Choice Requires="wps">
+            <w:drawing>
+              <wp:anchor distT="0" distB="0" distL="114300" distR="114300" simplePos="0" relativeHeight="251710464" behindDoc="0" locked="0" layoutInCell="1" allowOverlap="1" wp14:anchorId="3DF77876" wp14:editId="1C88D212">
+                <wp:simplePos x="0" y="0"/>
+                <wp:positionH relativeFrom="margin">
+                  <wp:posOffset>1700318</wp:posOffset>
+                </wp:positionH>
+                <wp:positionV relativeFrom="paragraph">
+                  <wp:posOffset>51011</wp:posOffset>
+                </wp:positionV>
+                <wp:extent cx="1452653" cy="912782"/>
+                <wp:effectExtent l="0" t="0" r="14605" b="20955"/>
+                <wp:wrapNone/>
+                <wp:docPr id="31" name="Oval 31"/>
+                <wp:cNvGraphicFramePr/>
+                <a:graphic xmlns:a="http://schemas.openxmlformats.org/drawingml/2006/main">
+                  <a:graphicData uri="http://schemas.microsoft.com/office/word/2010/wordprocessingShape">
+                    <wps:wsp>
+                      <wps:cNvSpPr/>
+                      <wps:spPr>
+                        <a:xfrm>
+                          <a:off x="0" y="0"/>
+                          <a:ext cx="1452653" cy="912782"/>
+                        </a:xfrm>
+                        <a:prstGeom prst="ellipse">
+                          <a:avLst/>
+                        </a:prstGeom>
+                      </wps:spPr>
+                      <wps:style>
+                        <a:lnRef idx="2">
+                          <a:schemeClr val="accent1">
+                            <a:shade val="50000"/>
+                          </a:schemeClr>
+                        </a:lnRef>
+                        <a:fillRef idx="1">
+                          <a:schemeClr val="accent1"/>
+                        </a:fillRef>
+                        <a:effectRef idx="0">
+                          <a:schemeClr val="accent1"/>
+                        </a:effectRef>
+                        <a:fontRef idx="minor">
+                          <a:schemeClr val="lt1"/>
+                        </a:fontRef>
+                      </wps:style>
+                      <wps:txbx>
+                        <w:txbxContent>
+                          <w:p>
+                            <w:pPr>
+                              <w:jc w:val="center"/>
+                            </w:pPr>
+                            <w:r>
+                              <w:t>Szombathely</w:t>
+                            </w:r>
+                            <w:r>
+                              <w:t xml:space="preserve"> </w:t>
+                            </w:r>
+                            <w:r>
+                              <w:t>382 = 92 + 290</w:t>
+                            </w:r>
+                          </w:p>
+                        </w:txbxContent>
+                      </wps:txbx>
+                      <wps:bodyPr rot="0" spcFirstLastPara="0" vertOverflow="overflow" horzOverflow="overflow" vert="horz" wrap="square" lIns="91440" tIns="45720" rIns="91440" bIns="45720" numCol="1" spcCol="0" rtlCol="0" fromWordArt="0" anchor="ctr" anchorCtr="0" forceAA="0" compatLnSpc="1">
+                        <a:prstTxWarp prst="textNoShape">
+                          <a:avLst/>
+                        </a:prstTxWarp>
+                        <a:noAutofit/>
+                      </wps:bodyPr>
+                    </wps:wsp>
+                  </a:graphicData>
+                </a:graphic>
+                <wp14:sizeRelH relativeFrom="margin">
+                  <wp14:pctWidth>0</wp14:pctWidth>
+                </wp14:sizeRelH>
+                <wp14:sizeRelV relativeFrom="margin">
+                  <wp14:pctHeight>0</wp14:pctHeight>
+                </wp14:sizeRelV>
+              </wp:anchor>
+            </w:drawing>
+          </mc:Choice>
+          <mc:Fallback>
+            <w:pict>
+              <v:oval w14:anchorId="3DF77876" id="Oval 31" o:spid="_x0000_s1047" style="position:absolute;margin-left:133.9pt;margin-top:4pt;width:114.4pt;height:71.85pt;z-index:251710464;visibility:visible;mso-wrap-style:square;mso-width-percent:0;mso-height-percent:0;mso-wrap-distance-left:9pt;mso-wrap-distance-top:0;mso-wrap-distance-right:9pt;mso-wrap-distance-bottom:0;mso-position-horizontal:absolute;mso-position-horizontal-relative:margin;mso-position-vertical:absolute;mso-position-vertical-relative:text;mso-width-percent:0;mso-height-percent:0;mso-width-relative:margin;mso-height-relative:margin;v-text-anchor:middle" o:gfxdata="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" fillcolor="#4472c4 [3204]" strokecolor="#1f3763 [1604]" strokeweight="1pt">
+                <v:stroke joinstyle="miter"/>
+                <v:textbox>
+                  <w:txbxContent>
+                    <w:p>
+                      <w:pPr>
+                        <w:jc w:val="center"/>
+                      </w:pPr>
+                      <w:r>
+                        <w:t>Szombathely</w:t>
+                      </w:r>
+                      <w:r>
+                        <w:t xml:space="preserve"> </w:t>
+                      </w:r>
+                      <w:r>
+                        <w:t>382 = 92 + 290</w:t>
+                      </w:r>
+                    </w:p>
+                  </w:txbxContent>
+                </v:textbox>
+                <w10:wrap anchorx="margin"/>
+              </v:oval>
+            </w:pict>
+          </mc:Fallback>
+        </mc:AlternateContent>
+      </w:r>
+    </w:p>
+    <w:p>
+      <w:pPr>
+        <w:rPr>
+          <w:rFonts w:ascii="Times New Roman" w:hAnsi="Times New Roman" w:cs="Times New Roman"/>
+        </w:rPr>
+      </w:pPr>
+    </w:p>
+    <w:p>
+      <w:pPr>
+        <w:rPr>
+          <w:rFonts w:ascii="Times New Roman" w:hAnsi="Times New Roman" w:cs="Times New Roman"/>
+        </w:rPr>
+      </w:pPr>
+    </w:p>
+    <w:p>
+      <w:pPr>
+        <w:rPr>
+          <w:rFonts w:ascii="Times New Roman" w:hAnsi="Times New Roman" w:cs="Times New Roman"/>
+        </w:rPr>
+      </w:pPr>
+      <w:r>
+        <w:rPr>
+          <w:rFonts w:ascii="Times New Roman" w:hAnsi="Times New Roman" w:cs="Times New Roman"/>
+          <w:noProof/>
+          <w:u w:val="single"/>
+        </w:rPr>
+        <mc:AlternateContent>
+          <mc:Choice Requires="wps">
+            <w:drawing>
+              <wp:anchor distT="0" distB="0" distL="114300" distR="114300" simplePos="0" relativeHeight="251712512" behindDoc="0" locked="0" layoutInCell="1" allowOverlap="1" wp14:anchorId="7A35EE07" wp14:editId="5FC22801">
+                <wp:simplePos x="0" y="0"/>
+                <wp:positionH relativeFrom="margin">
+                  <wp:posOffset>1790700</wp:posOffset>
+                </wp:positionH>
+                <wp:positionV relativeFrom="paragraph">
+                  <wp:posOffset>200025</wp:posOffset>
+                </wp:positionV>
+                <wp:extent cx="1696720" cy="956945"/>
+                <wp:effectExtent l="0" t="0" r="17780" b="14605"/>
+                <wp:wrapNone/>
+                <wp:docPr id="193" name="Oval 193"/>
+                <wp:cNvGraphicFramePr/>
+                <a:graphic xmlns:a="http://schemas.openxmlformats.org/drawingml/2006/main">
+                  <a:graphicData uri="http://schemas.microsoft.com/office/word/2010/wordprocessingShape">
+                    <wps:wsp>
+                      <wps:cNvSpPr/>
+                      <wps:spPr>
+                        <a:xfrm>
+                          <a:off x="0" y="0"/>
+                          <a:ext cx="1696720" cy="956945"/>
+                        </a:xfrm>
+                        <a:prstGeom prst="ellipse">
+                          <a:avLst/>
+                        </a:prstGeom>
+                      </wps:spPr>
+                      <wps:style>
+                        <a:lnRef idx="2">
+                          <a:schemeClr val="accent6">
+                            <a:shade val="50000"/>
+                          </a:schemeClr>
+                        </a:lnRef>
+                        <a:fillRef idx="1">
+                          <a:schemeClr val="accent6"/>
+                        </a:fillRef>
+                        <a:effectRef idx="0">
+                          <a:schemeClr val="accent6"/>
+                        </a:effectRef>
+                        <a:fontRef idx="minor">
+                          <a:schemeClr val="lt1"/>
+                        </a:fontRef>
+                      </wps:style>
+                      <wps:txbx>
+                        <w:txbxContent>
+                          <w:p>
+                            <w:pPr>
+                              <w:jc w:val="center"/>
+                            </w:pPr>
+                            <w:r>
+                              <w:t xml:space="preserve">SZÉKESFEHÉRVÁR – </w:t>
+                            </w:r>
+                            <w:r>
+                              <w:t>210 = 42 + 168</w:t>
+                            </w:r>
+                          </w:p>
+                        </w:txbxContent>
+                      </wps:txbx>
+                      <wps:bodyPr rot="0" spcFirstLastPara="0" vertOverflow="overflow" horzOverflow="overflow" vert="horz" wrap="square" lIns="91440" tIns="45720" rIns="91440" bIns="45720" numCol="1" spcCol="0" rtlCol="0" fromWordArt="0" anchor="ctr" anchorCtr="0" forceAA="0" compatLnSpc="1">
+                        <a:prstTxWarp prst="textNoShape">
+                          <a:avLst/>
+                        </a:prstTxWarp>
+                        <a:noAutofit/>
+                      </wps:bodyPr>
+                    </wps:wsp>
+                  </a:graphicData>
+                </a:graphic>
+                <wp14:sizeRelH relativeFrom="margin">
+                  <wp14:pctWidth>0</wp14:pctWidth>
+                </wp14:sizeRelH>
+                <wp14:sizeRelV relativeFrom="margin">
+                  <wp14:pctHeight>0</wp14:pctHeight>
+                </wp14:sizeRelV>
+              </wp:anchor>
+            </w:drawing>
+          </mc:Choice>
+          <mc:Fallback>
+            <w:pict>
+              <v:oval w14:anchorId="7A35EE07" id="Oval 193" o:spid="_x0000_s1048" style="position:absolute;margin-left:141pt;margin-top:15.75pt;width:133.6pt;height:75.35pt;z-index:251712512;visibility:visible;mso-wrap-style:square;mso-width-percent:0;mso-height-percent:0;mso-wrap-distance-left:9pt;mso-wrap-distance-top:0;mso-wrap-distance-right:9pt;mso-wrap-distance-bottom:0;mso-position-horizontal:absolute;mso-position-horizontal-relative:margin;mso-position-vertical:absolute;mso-position-vertical-relative:text;mso-width-percent:0;mso-height-percent:0;mso-width-relative:margin;mso-height-relative:margin;v-text-anchor:middle" o:gfxdata="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" fillcolor="#70ad47 [3209]" strokecolor="#375623 [1609]" strokeweight="1pt">
+                <v:stroke joinstyle="miter"/>
+                <v:textbox>
+                  <w:txbxContent>
+                    <w:p>
+                      <w:pPr>
+                        <w:jc w:val="center"/>
+                      </w:pPr>
+                      <w:r>
+                        <w:t xml:space="preserve">SZÉKESFEHÉRVÁR – </w:t>
+                      </w:r>
+                      <w:r>
+                        <w:t>210 = 42 + 168</w:t>
+                      </w:r>
+                    </w:p>
+                  </w:txbxContent>
+                </v:textbox>
+                <w10:wrap anchorx="margin"/>
+              </v:oval>
+            </w:pict>
+          </mc:Fallback>
+        </mc:AlternateContent>
+      </w:r>
+    </w:p>
+    <w:p>
+      <w:pPr>
+        <w:rPr>
+          <w:rFonts w:ascii="Times New Roman" w:hAnsi="Times New Roman" w:cs="Times New Roman"/>
+        </w:rPr>
+      </w:pPr>
+    </w:p>
+    <w:p>
+      <w:pPr>
+        <w:rPr>
+          <w:rFonts w:ascii="Times New Roman" w:hAnsi="Times New Roman" w:cs="Times New Roman"/>
+        </w:rPr>
+      </w:pPr>
+    </w:p>
+    <w:p>
+      <w:pPr>
+        <w:rPr>
+          <w:rFonts w:ascii="Times New Roman" w:hAnsi="Times New Roman" w:cs="Times New Roman"/>
+        </w:rPr>
+      </w:pPr>
+      <w:r>
+        <w:rPr>
+          <w:rFonts w:ascii="Times New Roman" w:hAnsi="Times New Roman" w:cs="Times New Roman"/>
+          <w:noProof/>
+          <w:u w:val="single"/>
+        </w:rPr>
+        <mc:AlternateContent>
+          <mc:Choice Requires="wps">
+            <w:drawing>
+              <wp:anchor distT="0" distB="0" distL="114300" distR="114300" simplePos="0" relativeHeight="251730944" behindDoc="0" locked="0" layoutInCell="1" allowOverlap="1" wp14:anchorId="0784988D" wp14:editId="46AC7810">
+                <wp:simplePos x="0" y="0"/>
+                <wp:positionH relativeFrom="column">
+                  <wp:posOffset>1771650</wp:posOffset>
+                </wp:positionH>
+                <wp:positionV relativeFrom="paragraph">
+                  <wp:posOffset>213359</wp:posOffset>
+                </wp:positionV>
+                <wp:extent cx="333375" cy="347345"/>
+                <wp:effectExtent l="0" t="0" r="28575" b="33655"/>
+                <wp:wrapNone/>
+                <wp:docPr id="211" name="Straight Connector 211"/>
+                <wp:cNvGraphicFramePr/>
+                <a:graphic xmlns:a="http://schemas.openxmlformats.org/drawingml/2006/main">
+                  <a:graphicData uri="http://schemas.microsoft.com/office/word/2010/wordprocessingShape">
+                    <wps:wsp>
+                      <wps:cNvCnPr/>
+                      <wps:spPr>
+                        <a:xfrm flipV="1">
+                          <a:off x="0" y="0"/>
+                          <a:ext cx="333375" cy="347345"/>
+                        </a:xfrm>
+                        <a:prstGeom prst="line">
+                          <a:avLst/>
+                        </a:prstGeom>
+                        <a:ln>
+                          <a:solidFill>
+                            <a:srgbClr val="FF0000"/>
+                          </a:solidFill>
+                        </a:ln>
+                      </wps:spPr>
+                      <wps:style>
+                        <a:lnRef idx="3">
+                          <a:schemeClr val="accent2"/>
+                        </a:lnRef>
+                        <a:fillRef idx="0">
+                          <a:schemeClr val="accent2"/>
+                        </a:fillRef>
+                        <a:effectRef idx="2">
+                          <a:schemeClr val="accent2"/>
+                        </a:effectRef>
+                        <a:fontRef idx="minor">
+                          <a:schemeClr val="tx1"/>
+                        </a:fontRef>
+                      </wps:style>
+                      <wps:bodyPr/>
+                    </wps:wsp>
+                  </a:graphicData>
+                </a:graphic>
+                <wp14:sizeRelH relativeFrom="margin">
+                  <wp14:pctWidth>0</wp14:pctWidth>
+                </wp14:sizeRelH>
+                <wp14:sizeRelV relativeFrom="margin">
+                  <wp14:pctHeight>0</wp14:pctHeight>
+                </wp14:sizeRelV>
+              </wp:anchor>
+            </w:drawing>
+          </mc:Choice>
+          <mc:Fallback>
+            <w:pict>
+              <v:line w14:anchorId="2A82E980" id="Straight Connector 211" o:spid="_x0000_s1026" style="position:absolute;flip:y;z-index:251730944;visibility:visible;mso-wrap-style:square;mso-width-percent:0;mso-height-percent:0;mso-wrap-distance-left:9pt;mso-wrap-distance-top:0;mso-wrap-distance-right:9pt;mso-wrap-distance-bottom:0;mso-position-horizontal:absolute;mso-position-horizontal-relative:text;mso-position-vertical:absolute;mso-position-vertical-relative:text;mso-width-percent:0;mso-height-percent:0;mso-width-relative:margin;mso-height-relative:margin" from="139.5pt,16.8pt" to="165.75pt,44.15pt" o:gfxdata="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" strokecolor="red" strokeweight="1.5pt">
+                <v:stroke joinstyle="miter"/>
+              </v:line>
+            </w:pict>
+          </mc:Fallback>
+        </mc:AlternateContent>
+      </w:r>
+    </w:p>
+    <w:p>
+      <w:pPr>
+        <w:rPr>
+          <w:rFonts w:ascii="Times New Roman" w:hAnsi="Times New Roman" w:cs="Times New Roman"/>
+        </w:rPr>
+      </w:pPr>
+    </w:p>
+    <w:p>
+      <w:pPr>
+        <w:rPr>
+          <w:rFonts w:ascii="Times New Roman" w:hAnsi="Times New Roman" w:cs="Times New Roman"/>
+        </w:rPr>
+      </w:pPr>
+    </w:p>
+    <w:p>
+      <w:pPr>
+        <w:rPr>
+          <w:rFonts w:ascii="Times New Roman" w:hAnsi="Times New Roman" w:cs="Times New Roman"/>
+        </w:rPr>
+      </w:pPr>
+    </w:p>
+    <w:p>
+      <w:pPr>
+        <w:rPr>
+          <w:rFonts w:ascii="Times New Roman" w:hAnsi="Times New Roman" w:cs="Times New Roman"/>
+        </w:rPr>
+      </w:pPr>
+    </w:p>
+    <w:p>
+      <w:pPr>
+        <w:rPr>
+          <w:rFonts w:ascii="Times New Roman" w:hAnsi="Times New Roman" w:cs="Times New Roman"/>
+        </w:rPr>
+      </w:pPr>
+    </w:p>
+    <w:p>
+      <w:pPr>
+        <w:rPr>
+          <w:rFonts w:ascii="Times New Roman" w:hAnsi="Times New Roman" w:cs="Times New Roman"/>
+        </w:rPr>
+      </w:pPr>
+      <w:r>
+        <w:rPr>
+          <w:rFonts w:ascii="Times New Roman" w:hAnsi="Times New Roman" w:cs="Times New Roman"/>
+          <w:noProof/>
+          <w:u w:val="single"/>
+        </w:rPr>
+        <mc:AlternateContent>
+          <mc:Choice Requires="wps">
+            <w:drawing>
+              <wp:anchor distT="0" distB="0" distL="114300" distR="114300" simplePos="0" relativeHeight="251717632" behindDoc="0" locked="0" layoutInCell="1" allowOverlap="1" wp14:anchorId="2CA33A4D" wp14:editId="034515EF">
+                <wp:simplePos x="0" y="0"/>
+                <wp:positionH relativeFrom="margin">
+                  <wp:posOffset>2424445</wp:posOffset>
+                </wp:positionH>
+                <wp:positionV relativeFrom="paragraph">
+                  <wp:posOffset>72582</wp:posOffset>
+                </wp:positionV>
+                <wp:extent cx="1293962" cy="966158"/>
+                <wp:effectExtent l="0" t="0" r="20955" b="24765"/>
+                <wp:wrapNone/>
+                <wp:docPr id="198" name="Oval 198"/>
+                <wp:cNvGraphicFramePr/>
+                <a:graphic xmlns:a="http://schemas.openxmlformats.org/drawingml/2006/main">
+                  <a:graphicData uri="http://schemas.microsoft.com/office/word/2010/wordprocessingShape">
+                    <wps:wsp>
+                      <wps:cNvSpPr/>
+                      <wps:spPr>
+                        <a:xfrm>
+                          <a:off x="0" y="0"/>
+                          <a:ext cx="1293962" cy="966158"/>
+                        </a:xfrm>
+                        <a:prstGeom prst="ellipse">
+                          <a:avLst/>
+                        </a:prstGeom>
+                      </wps:spPr>
+                      <wps:style>
+                        <a:lnRef idx="2">
+                          <a:schemeClr val="accent1">
+                            <a:shade val="50000"/>
+                          </a:schemeClr>
+                        </a:lnRef>
+                        <a:fillRef idx="1">
+                          <a:schemeClr val="accent1"/>
+                        </a:fillRef>
+                        <a:effectRef idx="0">
+                          <a:schemeClr val="accent1"/>
+                        </a:effectRef>
+                        <a:fontRef idx="minor">
+                          <a:schemeClr val="lt1"/>
+                        </a:fontRef>
+                      </wps:style>
+                      <wps:txbx>
+                        <w:txbxContent>
+                          <w:p>
+                            <w:pPr>
+                              <w:jc w:val="center"/>
+                            </w:pPr>
+                            <w:proofErr w:type="gramStart"/>
+                            <w:r>
+                              <w:t>Szolnok</w:t>
+                            </w:r>
+                            <w:r>
+                              <w:t xml:space="preserve">  -</w:t>
+                            </w:r>
+                            <w:proofErr w:type="gramEnd"/>
+                            <w:r>
+                              <w:t>147 = 46 + 101</w:t>
+                            </w:r>
+                          </w:p>
+                        </w:txbxContent>
+                      </wps:txbx>
+                      <wps:bodyPr rot="0" spcFirstLastPara="0" vertOverflow="overflow" horzOverflow="overflow" vert="horz" wrap="square" lIns="91440" tIns="45720" rIns="91440" bIns="45720" numCol="1" spcCol="0" rtlCol="0" fromWordArt="0" anchor="ctr" anchorCtr="0" forceAA="0" compatLnSpc="1">
+                        <a:prstTxWarp prst="textNoShape">
+                          <a:avLst/>
+                        </a:prstTxWarp>
+                        <a:noAutofit/>
+                      </wps:bodyPr>
+                    </wps:wsp>
+                  </a:graphicData>
+                </a:graphic>
+                <wp14:sizeRelH relativeFrom="margin">
+                  <wp14:pctWidth>0</wp14:pctWidth>
+                </wp14:sizeRelH>
+                <wp14:sizeRelV relativeFrom="margin">
+                  <wp14:pctHeight>0</wp14:pctHeight>
+                </wp14:sizeRelV>
+              </wp:anchor>
+            </w:drawing>
+          </mc:Choice>
+          <mc:Fallback>
+            <w:pict>
+              <v:oval w14:anchorId="2CA33A4D" id="Oval 198" o:spid="_x0000_s1049" style="position:absolute;margin-left:190.9pt;margin-top:5.7pt;width:101.9pt;height:76.1pt;z-index:251717632;visibility:visible;mso-wrap-style:square;mso-width-percent:0;mso-height-percent:0;mso-wrap-distance-left:9pt;mso-wrap-distance-top:0;mso-wrap-distance-right:9pt;mso-wrap-distance-bottom:0;mso-position-horizontal:absolute;mso-position-horizontal-relative:margin;mso-position-vertical:absolute;mso-position-vertical-relative:text;mso-width-percent:0;mso-height-percent:0;mso-width-relative:margin;mso-height-relative:margin;v-text-anchor:middle" o:gfxdata="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" fillcolor="#4472c4 [3204]" strokecolor="#1f3763 [1604]" strokeweight="1pt">
+                <v:stroke joinstyle="miter"/>
+                <v:textbox>
+                  <w:txbxContent>
+                    <w:p>
+                      <w:pPr>
+                        <w:jc w:val="center"/>
+                      </w:pPr>
+                      <w:proofErr w:type="gramStart"/>
+                      <w:r>
+                        <w:t>Szolnok</w:t>
+                      </w:r>
+                      <w:r>
+                        <w:t xml:space="preserve">  -</w:t>
+                      </w:r>
+                      <w:proofErr w:type="gramEnd"/>
+                      <w:r>
+                        <w:t>147 = 46 + 101</w:t>
+                      </w:r>
+                    </w:p>
+                  </w:txbxContent>
+                </v:textbox>
+                <w10:wrap anchorx="margin"/>
+              </v:oval>
+            </w:pict>
+          </mc:Fallback>
+        </mc:AlternateContent>
+      </w:r>
+    </w:p>
+    <w:p>
+      <w:pPr>
+        <w:rPr>
+          <w:rFonts w:ascii="Times New Roman" w:hAnsi="Times New Roman" w:cs="Times New Roman"/>
+        </w:rPr>
+      </w:pPr>
+    </w:p>
+    <w:p>
+      <w:pPr>
+        <w:rPr>
+          <w:rFonts w:ascii="Times New Roman" w:hAnsi="Times New Roman" w:cs="Times New Roman"/>
+        </w:rPr>
+      </w:pPr>
+    </w:p>
+    <w:p>
+      <w:pPr>
+        <w:rPr>
+          <w:rFonts w:ascii="Times New Roman" w:hAnsi="Times New Roman" w:cs="Times New Roman"/>
+        </w:rPr>
+      </w:pPr>
+    </w:p>
+    <w:p>
+      <w:pPr>
+        <w:rPr>
+          <w:rFonts w:ascii="Times New Roman" w:hAnsi="Times New Roman" w:cs="Times New Roman"/>
+        </w:rPr>
+      </w:pPr>
+    </w:p>
+    <w:p>
+      <w:pPr>
+        <w:rPr>
+          <w:rFonts w:ascii="Times New Roman" w:hAnsi="Times New Roman" w:cs="Times New Roman"/>
+          <w:b/>
+          <w:bCs/>
+        </w:rPr>
+      </w:pPr>
+      <w:r>
+        <w:rPr>
+          <w:rFonts w:ascii="Times New Roman" w:hAnsi="Times New Roman" w:cs="Times New Roman"/>
+          <w:b/>
+        </w:rPr>
+        <w:t>T</w:t>
+      </w:r>
+      <w:r>
+        <w:rPr>
+          <w:rFonts w:ascii="Times New Roman" w:hAnsi="Times New Roman" w:cs="Times New Roman"/>
+          <w:b/>
+        </w:rPr>
+        <w:t>ELJES KÖLTSÉG</w:t>
+      </w:r>
+      <w:r>
+        <w:rPr>
+          <w:rFonts w:ascii="Times New Roman" w:hAnsi="Times New Roman" w:cs="Times New Roman"/>
+          <w:b/>
+        </w:rPr>
+        <w:t xml:space="preserve"> </w:t>
+      </w:r>
+      <w:r>
+        <w:rPr>
+          <w:rFonts w:ascii="Times New Roman" w:hAnsi="Times New Roman" w:cs="Times New Roman"/>
+        </w:rPr>
+        <w:t xml:space="preserve">= </w:t>
+      </w:r>
+      <w:r>
+        <w:rPr>
+          <w:rFonts w:ascii="Times New Roman" w:hAnsi="Times New Roman" w:cs="Times New Roman"/>
+        </w:rPr>
+        <w:t>58</w:t>
+      </w:r>
+      <w:r>
+        <w:rPr>
+          <w:rFonts w:ascii="Times New Roman" w:hAnsi="Times New Roman" w:cs="Times New Roman"/>
+        </w:rPr>
+        <w:t xml:space="preserve"> + </w:t>
+      </w:r>
+      <w:r>
+        <w:rPr>
+          <w:rFonts w:ascii="Times New Roman" w:hAnsi="Times New Roman" w:cs="Times New Roman"/>
+        </w:rPr>
+        <w:t>42</w:t>
+      </w:r>
+      <w:r>
+        <w:rPr>
+          <w:rFonts w:ascii="Times New Roman" w:hAnsi="Times New Roman" w:cs="Times New Roman"/>
+        </w:rPr>
+        <w:t xml:space="preserve"> + </w:t>
+      </w:r>
+      <w:r>
+        <w:rPr>
+          <w:rFonts w:ascii="Times New Roman" w:hAnsi="Times New Roman" w:cs="Times New Roman"/>
+        </w:rPr>
+        <w:t>101</w:t>
+      </w:r>
+      <w:r>
+        <w:rPr>
+          <w:rFonts w:ascii="Times New Roman" w:hAnsi="Times New Roman" w:cs="Times New Roman"/>
+        </w:rPr>
+        <w:t xml:space="preserve"> + </w:t>
+      </w:r>
+      <w:r>
+        <w:rPr>
+          <w:rFonts w:ascii="Times New Roman" w:hAnsi="Times New Roman" w:cs="Times New Roman"/>
+        </w:rPr>
+        <w:t>80</w:t>
+      </w:r>
+      <w:r>
+        <w:rPr>
+          <w:rFonts w:ascii="Times New Roman" w:hAnsi="Times New Roman" w:cs="Times New Roman"/>
+        </w:rPr>
+        <w:t xml:space="preserve"> = </w:t>
+      </w:r>
+      <w:r>
+        <w:rPr>
+          <w:rFonts w:ascii="Times New Roman" w:hAnsi="Times New Roman" w:cs="Times New Roman"/>
+          <w:b/>
+          <w:bCs/>
+        </w:rPr>
+        <w:t xml:space="preserve">281 </w:t>
+      </w:r>
+      <w:r>
+        <w:rPr>
+          <w:rFonts w:ascii="Times New Roman" w:hAnsi="Times New Roman" w:cs="Times New Roman"/>
+          <w:b/>
+          <w:bCs/>
+        </w:rPr>
+        <w:t>kilométer</w:t>
+      </w:r>
+    </w:p>
+    <w:p>
+      <w:pPr>
+        <w:rPr>
+          <w:rFonts w:ascii="Times New Roman" w:hAnsi="Times New Roman" w:cs="Times New Roman"/>
+          <w:b/>
+        </w:rPr>
+      </w:pPr>
+    </w:p>
+    <w:p>
+      <w:pPr>
+        <w:pStyle w:val="Cmsor2"/>
+        <w:numPr>
+          <w:ilvl w:val="1"/>
+          <w:numId w:val="3"/>
+        </w:numPr>
+        <w:rPr>
+          <w:rFonts w:ascii="Times New Roman" w:hAnsi="Times New Roman" w:cs="Times New Roman"/>
+          <w:color w:val="000000" w:themeColor="text1"/>
+        </w:rPr>
+      </w:pPr>
+      <w:bookmarkStart w:id="5" w:name="_Toc40024457"/>
+      <w:r>
+        <w:rPr>
+          <w:rFonts w:ascii="Times New Roman" w:hAnsi="Times New Roman" w:cs="Times New Roman"/>
+          <w:noProof/>
+          <w:color w:val="000000" w:themeColor="text1"/>
+        </w:rPr>
+        <w:drawing>
+          <wp:anchor distT="0" distB="0" distL="114300" distR="114300" simplePos="0" relativeHeight="251750400" behindDoc="0" locked="0" layoutInCell="1" allowOverlap="1" wp14:anchorId="75A04F51" wp14:editId="77170683">
+            <wp:simplePos x="0" y="0"/>
+            <wp:positionH relativeFrom="margin">
+              <wp:posOffset>-455506</wp:posOffset>
+            </wp:positionH>
+            <wp:positionV relativeFrom="margin">
+              <wp:posOffset>687070</wp:posOffset>
+            </wp:positionV>
+            <wp:extent cx="6986905" cy="4570730"/>
+            <wp:effectExtent l="0" t="0" r="4445" b="1270"/>
+            <wp:wrapSquare wrapText="bothSides"/>
+            <wp:docPr id="24" name="Kép 24" descr="A képen képernyőkép látható&#10;&#10;Automatikusan generált leírás"/>
+            <wp:cNvGraphicFramePr>
+              <a:graphicFrameLocks xmlns:a="http://schemas.openxmlformats.org/drawingml/2006/main" noChangeAspect="1"/>
+            </wp:cNvGraphicFramePr>
+            <a:graphic xmlns:a="http://schemas.openxmlformats.org/drawingml/2006/main">
+              <a:graphicData uri="http://schemas.openxmlformats.org/drawingml/2006/picture">
+                <pic:pic xmlns:pic="http://schemas.openxmlformats.org/drawingml/2006/picture">
+                  <pic:nvPicPr>
+                    <pic:cNvPr id="24" name="aStarSearch.JPG"/>
+                    <pic:cNvPicPr/>
+                  </pic:nvPicPr>
+                  <pic:blipFill>
+                    <a:blip r:embed="rId13">
+                      <a:extLst>
+                        <a:ext uri="{28A0092B-C50C-407E-A947-70E740481C1C}">
+                          <a14:useLocalDpi xmlns:a14="http://schemas.microsoft.com/office/drawing/2010/main" val="0"/>
+                        </a:ext>
+                      </a:extLst>
+                    </a:blip>
+                    <a:stretch>
+                      <a:fillRect/>
+                    </a:stretch>
+                  </pic:blipFill>
+                  <pic:spPr>
+                    <a:xfrm>
+                      <a:off x="0" y="0"/>
+                      <a:ext cx="6986905" cy="4570730"/>
+                    </a:xfrm>
+                    <a:prstGeom prst="rect">
+                      <a:avLst/>
+                    </a:prstGeom>
+                  </pic:spPr>
+                </pic:pic>
+              </a:graphicData>
+            </a:graphic>
+            <wp14:sizeRelH relativeFrom="margin">
+              <wp14:pctWidth>0</wp14:pctWidth>
+            </wp14:sizeRelH>
+          </wp:anchor>
+        </w:drawing>
+      </w:r>
+      <w:r>
+        <w:rPr>
+          <w:rFonts w:ascii="Times New Roman" w:hAnsi="Times New Roman" w:cs="Times New Roman"/>
+          <w:color w:val="000000" w:themeColor="text1"/>
+        </w:rPr>
+        <w:t>Az A* keresés implementációja:</w:t>
+      </w:r>
+      <w:bookmarkEnd w:id="5"/>
+    </w:p>
+    <w:p>
+      <w:pPr>
+        <w:rPr>
+          <w:rFonts w:ascii="Times New Roman" w:hAnsi="Times New Roman" w:cs="Times New Roman"/>
+          <w:bCs/>
+          <w:sz w:val="24"/>
+          <w:szCs w:val="24"/>
+        </w:rPr>
+      </w:pPr>
+    </w:p>
+    <w:p>
+      <w:pPr>
+        <w:rPr>
+          <w:rFonts w:ascii="Times New Roman" w:hAnsi="Times New Roman" w:cs="Times New Roman"/>
+          <w:bCs/>
+          <w:sz w:val="24"/>
+          <w:szCs w:val="24"/>
+        </w:rPr>
+      </w:pPr>
+      <w:r>
+        <w:rPr>
+          <w:rFonts w:ascii="Times New Roman" w:hAnsi="Times New Roman" w:cs="Times New Roman"/>
+          <w:bCs/>
+          <w:sz w:val="24"/>
+          <w:szCs w:val="24"/>
+        </w:rPr>
+        <w:br w:type="page"/>
+      </w:r>
+    </w:p>
+    <w:p>
+      <w:pPr>
+        <w:pStyle w:val="Cmsor1"/>
+        <w:numPr>
+          <w:ilvl w:val="0"/>
+          <w:numId w:val="3"/>
+        </w:numPr>
+        <w:rPr>
+          <w:rFonts w:ascii="Times New Roman" w:hAnsi="Times New Roman" w:cs="Times New Roman"/>
+          <w:color w:val="000000" w:themeColor="text1"/>
+        </w:rPr>
+      </w:pPr>
+      <w:bookmarkStart w:id="6" w:name="_Toc40024458"/>
+      <w:r>
+        <w:rPr>
+          <w:rFonts w:ascii="Times New Roman" w:hAnsi="Times New Roman" w:cs="Times New Roman"/>
+          <w:color w:val="000000" w:themeColor="text1"/>
+        </w:rPr>
+        <w:lastRenderedPageBreak/>
+        <w:t>Felhasznált irodalom:</w:t>
+      </w:r>
+      <w:bookmarkEnd w:id="6"/>
+    </w:p>
     <w:p/>
-    <w:p/>
-    <w:p/>
-    <w:p/>
-    <w:p/>
-    <w:p/>
-    <w:p/>
-    <w:p/>
-    <w:p/>
-    <w:p/>
-    <w:p/>
-    <w:p/>
-    <w:p/>
-    <w:p/>
-    <w:p/>
-    <w:p/>
-    <w:p/>
-    <w:p/>
-    <w:p/>
-    <w:p>
-      <w:pPr>
-        <w:jc w:val="right"/>
-      </w:pPr>
-    </w:p>
-    <w:p>
-      <w:pPr>
-        <w:jc w:val="right"/>
-      </w:pPr>
-    </w:p>
-    <w:p>
-      <w:pPr>
-        <w:rPr>
-          <w:b/>
-        </w:rPr>
-      </w:pPr>
-      <w:r>
-        <w:rPr>
-          <w:b/>
-        </w:rPr>
-        <w:t xml:space="preserve">TOTAL COST </w:t>
-      </w:r>
-      <w:r>
-        <w:t xml:space="preserve">= 701 + 371 + 663 + 225 + 968 = </w:t>
-      </w:r>
-      <w:r>
-        <w:rPr>
-          <w:b/>
-        </w:rPr>
-        <w:t>2928 miles</w:t>
-      </w:r>
-    </w:p>
-    <w:p>
-      <w:pPr>
-        <w:rPr>
-          <w:b/>
-        </w:rPr>
-      </w:pPr>
-    </w:p>
-    <w:p>
-      <w:pPr>
-        <w:rPr>
-          <w:b/>
-          <w:i/>
-        </w:rPr>
-      </w:pPr>
-      <w:r>
-        <w:rPr>
-          <w:b/>
-          <w:i/>
-        </w:rPr>
-        <w:t>A* search saves costs by 523 miles (3451 miles – 2928 miles).</w:t>
+    <w:p>
+      <w:pPr>
+        <w:rPr>
+          <w:rFonts w:ascii="Times New Roman" w:hAnsi="Times New Roman" w:cs="Times New Roman"/>
+          <w:sz w:val="24"/>
+          <w:szCs w:val="24"/>
+        </w:rPr>
+      </w:pPr>
+      <w:r>
+        <w:rPr>
+          <w:rFonts w:ascii="Times New Roman" w:hAnsi="Times New Roman" w:cs="Times New Roman"/>
+          <w:sz w:val="24"/>
+          <w:szCs w:val="24"/>
+        </w:rPr>
+        <w:t>[1] Dr. Husi Géza: A mesterséges intelligencia alkalmazása</w:t>
       </w:r>
     </w:p>
     <w:sectPr>
@@ -5977,6 +8019,1218 @@
     </w:sectPr>
   </w:body>
 </w:document>
+</file>
+
+<file path=word/endnotes.xml><?xml version="1.0" encoding="utf-8"?>
+<w:endnotes xmlns:wpc="http://schemas.microsoft.com/office/word/2010/wordprocessingCanvas" xmlns:cx="http://schemas.microsoft.com/office/drawing/2014/chartex" xmlns:cx1="http://schemas.microsoft.com/office/drawing/2015/9/8/chartex" xmlns:cx2="http://schemas.microsoft.com/office/drawing/2015/10/21/chartex" xmlns:cx3="http://schemas.microsoft.com/office/drawing/2016/5/9/chartex" xmlns:cx4="http://schemas.microsoft.com/office/drawing/2016/5/10/chartex" xmlns:cx5="http://schemas.microsoft.com/office/drawing/2016/5/11/chartex" xmlns:cx6="http://schemas.microsoft.com/office/drawing/2016/5/12/chartex" xmlns:cx7="http://schemas.microsoft.com/office/drawing/2016/5/13/chartex" xmlns:cx8="http://schemas.microsoft.com/office/drawing/2016/5/14/chartex" xmlns:mc="http://schemas.openxmlformats.org/markup-compatibility/2006" xmlns:aink="http://schemas.microsoft.com/office/drawing/2016/ink" xmlns:am3d="http://schemas.microsoft.com/office/drawing/2017/model3d" xmlns:o="urn:schemas-microsoft-com:office:office" xmlns:r="http://schemas.openxmlformats.org/officeDocument/2006/relationships" xmlns:m="http://schemas.openxmlformats.org/officeDocument/2006/math" xmlns:v="urn:schemas-microsoft-com:vml" xmlns:wp14="http://schemas.microsoft.com/office/word/2010/wordprocessingDrawing" xmlns:wp="http://schemas.openxmlformats.org/drawingml/2006/wordprocessingDrawing" xmlns:w10="urn:schemas-microsoft-com:office:word" xmlns:w="http://schemas.openxmlformats.org/wordprocessingml/2006/main" xmlns:w14="http://schemas.microsoft.com/office/word/2010/wordml" xmlns:w15="http://schemas.microsoft.com/office/word/2012/wordml" xmlns:w16cid="http://schemas.microsoft.com/office/word/2016/wordml/cid" xmlns:w16se="http://schemas.microsoft.com/office/word/2015/wordml/symex" xmlns:wpg="http://schemas.microsoft.com/office/word/2010/wordprocessingGroup" xmlns:wpi="http://schemas.microsoft.com/office/word/2010/wordprocessingInk" xmlns:wne="http://schemas.microsoft.com/office/word/2006/wordml" xmlns:wps="http://schemas.microsoft.com/office/word/2010/wordprocessingShape" mc:Ignorable="w14 w15 w16se w16cid wp14">
+  <w:endnote w:type="separator" w:id="-1">
+    <w:p>
+      <w:pPr>
+        <w:spacing w:after="0" w:line="240" w:lineRule="auto"/>
+      </w:pPr>
+      <w:r>
+        <w:separator/>
+      </w:r>
+    </w:p>
+  </w:endnote>
+  <w:endnote w:type="continuationSeparator" w:id="0">
+    <w:p>
+      <w:pPr>
+        <w:spacing w:after="0" w:line="240" w:lineRule="auto"/>
+      </w:pPr>
+      <w:r>
+        <w:continuationSeparator/>
+      </w:r>
+    </w:p>
+  </w:endnote>
+</w:endnotes>
+</file>
+
+<file path=word/footnotes.xml><?xml version="1.0" encoding="utf-8"?>
+<w:footnotes xmlns:wpc="http://schemas.microsoft.com/office/word/2010/wordprocessingCanvas" xmlns:cx="http://schemas.microsoft.com/office/drawing/2014/chartex" xmlns:cx1="http://schemas.microsoft.com/office/drawing/2015/9/8/chartex" xmlns:cx2="http://schemas.microsoft.com/office/drawing/2015/10/21/chartex" xmlns:cx3="http://schemas.microsoft.com/office/drawing/2016/5/9/chartex" xmlns:cx4="http://schemas.microsoft.com/office/drawing/2016/5/10/chartex" xmlns:cx5="http://schemas.microsoft.com/office/drawing/2016/5/11/chartex" xmlns:cx6="http://schemas.microsoft.com/office/drawing/2016/5/12/chartex" xmlns:cx7="http://schemas.microsoft.com/office/drawing/2016/5/13/chartex" xmlns:cx8="http://schemas.microsoft.com/office/drawing/2016/5/14/chartex" xmlns:mc="http://schemas.openxmlformats.org/markup-compatibility/2006" xmlns:aink="http://schemas.microsoft.com/office/drawing/2016/ink" xmlns:am3d="http://schemas.microsoft.com/office/drawing/2017/model3d" xmlns:o="urn:schemas-microsoft-com:office:office" xmlns:r="http://schemas.openxmlformats.org/officeDocument/2006/relationships" xmlns:m="http://schemas.openxmlformats.org/officeDocument/2006/math" xmlns:v="urn:schemas-microsoft-com:vml" xmlns:wp14="http://schemas.microsoft.com/office/word/2010/wordprocessingDrawing" xmlns:wp="http://schemas.openxmlformats.org/drawingml/2006/wordprocessingDrawing" xmlns:w10="urn:schemas-microsoft-com:office:word" xmlns:w="http://schemas.openxmlformats.org/wordprocessingml/2006/main" xmlns:w14="http://schemas.microsoft.com/office/word/2010/wordml" xmlns:w15="http://schemas.microsoft.com/office/word/2012/wordml" xmlns:w16cid="http://schemas.microsoft.com/office/word/2016/wordml/cid" xmlns:w16se="http://schemas.microsoft.com/office/word/2015/wordml/symex" xmlns:wpg="http://schemas.microsoft.com/office/word/2010/wordprocessingGroup" xmlns:wpi="http://schemas.microsoft.com/office/word/2010/wordprocessingInk" xmlns:wne="http://schemas.microsoft.com/office/word/2006/wordml" xmlns:wps="http://schemas.microsoft.com/office/word/2010/wordprocessingShape" mc:Ignorable="w14 w15 w16se w16cid wp14">
+  <w:footnote w:type="separator" w:id="-1">
+    <w:p>
+      <w:pPr>
+        <w:spacing w:after="0" w:line="240" w:lineRule="auto"/>
+      </w:pPr>
+      <w:r>
+        <w:separator/>
+      </w:r>
+    </w:p>
+  </w:footnote>
+  <w:footnote w:type="continuationSeparator" w:id="0">
+    <w:p>
+      <w:pPr>
+        <w:spacing w:after="0" w:line="240" w:lineRule="auto"/>
+      </w:pPr>
+      <w:r>
+        <w:continuationSeparator/>
+      </w:r>
+    </w:p>
+  </w:footnote>
+</w:footnotes>
+</file>
+
+<file path=word/numbering.xml><?xml version="1.0" encoding="utf-8"?>
+<w:numbering xmlns:wpc="http://schemas.microsoft.com/office/word/2010/wordprocessingCanvas" xmlns:cx="http://schemas.microsoft.com/office/drawing/2014/chartex" xmlns:cx1="http://schemas.microsoft.com/office/drawing/2015/9/8/chartex" xmlns:cx2="http://schemas.microsoft.com/office/drawing/2015/10/21/chartex" xmlns:cx3="http://schemas.microsoft.com/office/drawing/2016/5/9/chartex" xmlns:cx4="http://schemas.microsoft.com/office/drawing/2016/5/10/chartex" xmlns:cx5="http://schemas.microsoft.com/office/drawing/2016/5/11/chartex" xmlns:cx6="http://schemas.microsoft.com/office/drawing/2016/5/12/chartex" xmlns:cx7="http://schemas.microsoft.com/office/drawing/2016/5/13/chartex" xmlns:cx8="http://schemas.microsoft.com/office/drawing/2016/5/14/chartex" xmlns:mc="http://schemas.openxmlformats.org/markup-compatibility/2006" xmlns:aink="http://schemas.microsoft.com/office/drawing/2016/ink" xmlns:am3d="http://schemas.microsoft.com/office/drawing/2017/model3d" xmlns:o="urn:schemas-microsoft-com:office:office" xmlns:r="http://schemas.openxmlformats.org/officeDocument/2006/relationships" xmlns:m="http://schemas.openxmlformats.org/officeDocument/2006/math" xmlns:v="urn:schemas-microsoft-com:vml" xmlns:wp14="http://schemas.microsoft.com/office/word/2010/wordprocessingDrawing" xmlns:wp="http://schemas.openxmlformats.org/drawingml/2006/wordprocessingDrawing" xmlns:w10="urn:schemas-microsoft-com:office:word" xmlns:w="http://schemas.openxmlformats.org/wordprocessingml/2006/main" xmlns:w14="http://schemas.microsoft.com/office/word/2010/wordml" xmlns:w15="http://schemas.microsoft.com/office/word/2012/wordml" xmlns:w16cid="http://schemas.microsoft.com/office/word/2016/wordml/cid" xmlns:w16se="http://schemas.microsoft.com/office/word/2015/wordml/symex" xmlns:wpg="http://schemas.microsoft.com/office/word/2010/wordprocessingGroup" xmlns:wpi="http://schemas.microsoft.com/office/word/2010/wordprocessingInk" xmlns:wne="http://schemas.microsoft.com/office/word/2006/wordml" xmlns:wps="http://schemas.microsoft.com/office/word/2010/wordprocessingShape" mc:Ignorable="w14 w15 w16se w16cid wp14">
+  <w:abstractNum w:abstractNumId="0" w15:restartNumberingAfterBreak="0">
+    <w:nsid w:val="03A92C4E"/>
+    <w:multiLevelType w:val="multilevel"/>
+    <w:tmpl w:val="040E001F"/>
+    <w:lvl w:ilvl="0">
+      <w:start w:val="1"/>
+      <w:numFmt w:val="decimal"/>
+      <w:lvlText w:val="%1."/>
+      <w:lvlJc w:val="left"/>
+      <w:pPr>
+        <w:ind w:left="360" w:hanging="360"/>
+      </w:pPr>
+    </w:lvl>
+    <w:lvl w:ilvl="1">
+      <w:start w:val="1"/>
+      <w:numFmt w:val="decimal"/>
+      <w:lvlText w:val="%1.%2."/>
+      <w:lvlJc w:val="left"/>
+      <w:pPr>
+        <w:ind w:left="792" w:hanging="432"/>
+      </w:pPr>
+    </w:lvl>
+    <w:lvl w:ilvl="2">
+      <w:start w:val="1"/>
+      <w:numFmt w:val="decimal"/>
+      <w:lvlText w:val="%1.%2.%3."/>
+      <w:lvlJc w:val="left"/>
+      <w:pPr>
+        <w:ind w:left="1224" w:hanging="504"/>
+      </w:pPr>
+    </w:lvl>
+    <w:lvl w:ilvl="3">
+      <w:start w:val="1"/>
+      <w:numFmt w:val="decimal"/>
+      <w:lvlText w:val="%1.%2.%3.%4."/>
+      <w:lvlJc w:val="left"/>
+      <w:pPr>
+        <w:ind w:left="1728" w:hanging="648"/>
+      </w:pPr>
+    </w:lvl>
+    <w:lvl w:ilvl="4">
+      <w:start w:val="1"/>
+      <w:numFmt w:val="decimal"/>
+      <w:lvlText w:val="%1.%2.%3.%4.%5."/>
+      <w:lvlJc w:val="left"/>
+      <w:pPr>
+        <w:ind w:left="2232" w:hanging="792"/>
+      </w:pPr>
+    </w:lvl>
+    <w:lvl w:ilvl="5">
+      <w:start w:val="1"/>
+      <w:numFmt w:val="decimal"/>
+      <w:lvlText w:val="%1.%2.%3.%4.%5.%6."/>
+      <w:lvlJc w:val="left"/>
+      <w:pPr>
+        <w:ind w:left="2736" w:hanging="936"/>
+      </w:pPr>
+    </w:lvl>
+    <w:lvl w:ilvl="6">
+      <w:start w:val="1"/>
+      <w:numFmt w:val="decimal"/>
+      <w:lvlText w:val="%1.%2.%3.%4.%5.%6.%7."/>
+      <w:lvlJc w:val="left"/>
+      <w:pPr>
+        <w:ind w:left="3240" w:hanging="1080"/>
+      </w:pPr>
+    </w:lvl>
+    <w:lvl w:ilvl="7">
+      <w:start w:val="1"/>
+      <w:numFmt w:val="decimal"/>
+      <w:lvlText w:val="%1.%2.%3.%4.%5.%6.%7.%8."/>
+      <w:lvlJc w:val="left"/>
+      <w:pPr>
+        <w:ind w:left="3744" w:hanging="1224"/>
+      </w:pPr>
+    </w:lvl>
+    <w:lvl w:ilvl="8">
+      <w:start w:val="1"/>
+      <w:numFmt w:val="decimal"/>
+      <w:lvlText w:val="%1.%2.%3.%4.%5.%6.%7.%8.%9."/>
+      <w:lvlJc w:val="left"/>
+      <w:pPr>
+        <w:ind w:left="4320" w:hanging="1440"/>
+      </w:pPr>
+    </w:lvl>
+  </w:abstractNum>
+  <w:abstractNum w:abstractNumId="1" w15:restartNumberingAfterBreak="0">
+    <w:nsid w:val="10FB1F21"/>
+    <w:multiLevelType w:val="hybridMultilevel"/>
+    <w:tmpl w:val="FA6A429C"/>
+    <w:lvl w:ilvl="0" w:tplc="040E000F">
+      <w:start w:val="1"/>
+      <w:numFmt w:val="decimal"/>
+      <w:lvlText w:val="%1."/>
+      <w:lvlJc w:val="left"/>
+      <w:pPr>
+        <w:ind w:left="720" w:hanging="360"/>
+      </w:pPr>
+    </w:lvl>
+    <w:lvl w:ilvl="1" w:tplc="040E0019" w:tentative="1">
+      <w:start w:val="1"/>
+      <w:numFmt w:val="lowerLetter"/>
+      <w:lvlText w:val="%2."/>
+      <w:lvlJc w:val="left"/>
+      <w:pPr>
+        <w:ind w:left="1440" w:hanging="360"/>
+      </w:pPr>
+    </w:lvl>
+    <w:lvl w:ilvl="2" w:tplc="040E001B" w:tentative="1">
+      <w:start w:val="1"/>
+      <w:numFmt w:val="lowerRoman"/>
+      <w:lvlText w:val="%3."/>
+      <w:lvlJc w:val="right"/>
+      <w:pPr>
+        <w:ind w:left="2160" w:hanging="180"/>
+      </w:pPr>
+    </w:lvl>
+    <w:lvl w:ilvl="3" w:tplc="040E000F" w:tentative="1">
+      <w:start w:val="1"/>
+      <w:numFmt w:val="decimal"/>
+      <w:lvlText w:val="%4."/>
+      <w:lvlJc w:val="left"/>
+      <w:pPr>
+        <w:ind w:left="2880" w:hanging="360"/>
+      </w:pPr>
+    </w:lvl>
+    <w:lvl w:ilvl="4" w:tplc="040E0019" w:tentative="1">
+      <w:start w:val="1"/>
+      <w:numFmt w:val="lowerLetter"/>
+      <w:lvlText w:val="%5."/>
+      <w:lvlJc w:val="left"/>
+      <w:pPr>
+        <w:ind w:left="3600" w:hanging="360"/>
+      </w:pPr>
+    </w:lvl>
+    <w:lvl w:ilvl="5" w:tplc="040E001B" w:tentative="1">
+      <w:start w:val="1"/>
+      <w:numFmt w:val="lowerRoman"/>
+      <w:lvlText w:val="%6."/>
+      <w:lvlJc w:val="right"/>
+      <w:pPr>
+        <w:ind w:left="4320" w:hanging="180"/>
+      </w:pPr>
+    </w:lvl>
+    <w:lvl w:ilvl="6" w:tplc="040E000F" w:tentative="1">
+      <w:start w:val="1"/>
+      <w:numFmt w:val="decimal"/>
+      <w:lvlText w:val="%7."/>
+      <w:lvlJc w:val="left"/>
+      <w:pPr>
+        <w:ind w:left="5040" w:hanging="360"/>
+      </w:pPr>
+    </w:lvl>
+    <w:lvl w:ilvl="7" w:tplc="040E0019" w:tentative="1">
+      <w:start w:val="1"/>
+      <w:numFmt w:val="lowerLetter"/>
+      <w:lvlText w:val="%8."/>
+      <w:lvlJc w:val="left"/>
+      <w:pPr>
+        <w:ind w:left="5760" w:hanging="360"/>
+      </w:pPr>
+    </w:lvl>
+    <w:lvl w:ilvl="8" w:tplc="040E001B" w:tentative="1">
+      <w:start w:val="1"/>
+      <w:numFmt w:val="lowerRoman"/>
+      <w:lvlText w:val="%9."/>
+      <w:lvlJc w:val="right"/>
+      <w:pPr>
+        <w:ind w:left="6480" w:hanging="180"/>
+      </w:pPr>
+    </w:lvl>
+  </w:abstractNum>
+  <w:abstractNum w:abstractNumId="2" w15:restartNumberingAfterBreak="0">
+    <w:nsid w:val="117F6D93"/>
+    <w:multiLevelType w:val="multilevel"/>
+    <w:tmpl w:val="040E001F"/>
+    <w:lvl w:ilvl="0">
+      <w:start w:val="1"/>
+      <w:numFmt w:val="decimal"/>
+      <w:lvlText w:val="%1."/>
+      <w:lvlJc w:val="left"/>
+      <w:pPr>
+        <w:ind w:left="360" w:hanging="360"/>
+      </w:pPr>
+    </w:lvl>
+    <w:lvl w:ilvl="1">
+      <w:start w:val="1"/>
+      <w:numFmt w:val="decimal"/>
+      <w:lvlText w:val="%1.%2."/>
+      <w:lvlJc w:val="left"/>
+      <w:pPr>
+        <w:ind w:left="792" w:hanging="432"/>
+      </w:pPr>
+    </w:lvl>
+    <w:lvl w:ilvl="2">
+      <w:start w:val="1"/>
+      <w:numFmt w:val="decimal"/>
+      <w:lvlText w:val="%1.%2.%3."/>
+      <w:lvlJc w:val="left"/>
+      <w:pPr>
+        <w:ind w:left="1224" w:hanging="504"/>
+      </w:pPr>
+    </w:lvl>
+    <w:lvl w:ilvl="3">
+      <w:start w:val="1"/>
+      <w:numFmt w:val="decimal"/>
+      <w:lvlText w:val="%1.%2.%3.%4."/>
+      <w:lvlJc w:val="left"/>
+      <w:pPr>
+        <w:ind w:left="1728" w:hanging="648"/>
+      </w:pPr>
+    </w:lvl>
+    <w:lvl w:ilvl="4">
+      <w:start w:val="1"/>
+      <w:numFmt w:val="decimal"/>
+      <w:lvlText w:val="%1.%2.%3.%4.%5."/>
+      <w:lvlJc w:val="left"/>
+      <w:pPr>
+        <w:ind w:left="2232" w:hanging="792"/>
+      </w:pPr>
+    </w:lvl>
+    <w:lvl w:ilvl="5">
+      <w:start w:val="1"/>
+      <w:numFmt w:val="decimal"/>
+      <w:lvlText w:val="%1.%2.%3.%4.%5.%6."/>
+      <w:lvlJc w:val="left"/>
+      <w:pPr>
+        <w:ind w:left="2736" w:hanging="936"/>
+      </w:pPr>
+    </w:lvl>
+    <w:lvl w:ilvl="6">
+      <w:start w:val="1"/>
+      <w:numFmt w:val="decimal"/>
+      <w:lvlText w:val="%1.%2.%3.%4.%5.%6.%7."/>
+      <w:lvlJc w:val="left"/>
+      <w:pPr>
+        <w:ind w:left="3240" w:hanging="1080"/>
+      </w:pPr>
+    </w:lvl>
+    <w:lvl w:ilvl="7">
+      <w:start w:val="1"/>
+      <w:numFmt w:val="decimal"/>
+      <w:lvlText w:val="%1.%2.%3.%4.%5.%6.%7.%8."/>
+      <w:lvlJc w:val="left"/>
+      <w:pPr>
+        <w:ind w:left="3744" w:hanging="1224"/>
+      </w:pPr>
+    </w:lvl>
+    <w:lvl w:ilvl="8">
+      <w:start w:val="1"/>
+      <w:numFmt w:val="decimal"/>
+      <w:lvlText w:val="%1.%2.%3.%4.%5.%6.%7.%8.%9."/>
+      <w:lvlJc w:val="left"/>
+      <w:pPr>
+        <w:ind w:left="4320" w:hanging="1440"/>
+      </w:pPr>
+    </w:lvl>
+  </w:abstractNum>
+  <w:abstractNum w:abstractNumId="3" w15:restartNumberingAfterBreak="0">
+    <w:nsid w:val="254F7640"/>
+    <w:multiLevelType w:val="multilevel"/>
+    <w:tmpl w:val="040E001F"/>
+    <w:lvl w:ilvl="0">
+      <w:start w:val="1"/>
+      <w:numFmt w:val="decimal"/>
+      <w:lvlText w:val="%1."/>
+      <w:lvlJc w:val="left"/>
+      <w:pPr>
+        <w:ind w:left="360" w:hanging="360"/>
+      </w:pPr>
+    </w:lvl>
+    <w:lvl w:ilvl="1">
+      <w:start w:val="1"/>
+      <w:numFmt w:val="decimal"/>
+      <w:lvlText w:val="%1.%2."/>
+      <w:lvlJc w:val="left"/>
+      <w:pPr>
+        <w:ind w:left="792" w:hanging="432"/>
+      </w:pPr>
+    </w:lvl>
+    <w:lvl w:ilvl="2">
+      <w:start w:val="1"/>
+      <w:numFmt w:val="decimal"/>
+      <w:lvlText w:val="%1.%2.%3."/>
+      <w:lvlJc w:val="left"/>
+      <w:pPr>
+        <w:ind w:left="1224" w:hanging="504"/>
+      </w:pPr>
+    </w:lvl>
+    <w:lvl w:ilvl="3">
+      <w:start w:val="1"/>
+      <w:numFmt w:val="decimal"/>
+      <w:lvlText w:val="%1.%2.%3.%4."/>
+      <w:lvlJc w:val="left"/>
+      <w:pPr>
+        <w:ind w:left="1728" w:hanging="648"/>
+      </w:pPr>
+    </w:lvl>
+    <w:lvl w:ilvl="4">
+      <w:start w:val="1"/>
+      <w:numFmt w:val="decimal"/>
+      <w:lvlText w:val="%1.%2.%3.%4.%5."/>
+      <w:lvlJc w:val="left"/>
+      <w:pPr>
+        <w:ind w:left="2232" w:hanging="792"/>
+      </w:pPr>
+    </w:lvl>
+    <w:lvl w:ilvl="5">
+      <w:start w:val="1"/>
+      <w:numFmt w:val="decimal"/>
+      <w:lvlText w:val="%1.%2.%3.%4.%5.%6."/>
+      <w:lvlJc w:val="left"/>
+      <w:pPr>
+        <w:ind w:left="2736" w:hanging="936"/>
+      </w:pPr>
+    </w:lvl>
+    <w:lvl w:ilvl="6">
+      <w:start w:val="1"/>
+      <w:numFmt w:val="decimal"/>
+      <w:lvlText w:val="%1.%2.%3.%4.%5.%6.%7."/>
+      <w:lvlJc w:val="left"/>
+      <w:pPr>
+        <w:ind w:left="3240" w:hanging="1080"/>
+      </w:pPr>
+    </w:lvl>
+    <w:lvl w:ilvl="7">
+      <w:start w:val="1"/>
+      <w:numFmt w:val="decimal"/>
+      <w:lvlText w:val="%1.%2.%3.%4.%5.%6.%7.%8."/>
+      <w:lvlJc w:val="left"/>
+      <w:pPr>
+        <w:ind w:left="3744" w:hanging="1224"/>
+      </w:pPr>
+    </w:lvl>
+    <w:lvl w:ilvl="8">
+      <w:start w:val="1"/>
+      <w:numFmt w:val="decimal"/>
+      <w:lvlText w:val="%1.%2.%3.%4.%5.%6.%7.%8.%9."/>
+      <w:lvlJc w:val="left"/>
+      <w:pPr>
+        <w:ind w:left="4320" w:hanging="1440"/>
+      </w:pPr>
+    </w:lvl>
+  </w:abstractNum>
+  <w:abstractNum w:abstractNumId="4" w15:restartNumberingAfterBreak="0">
+    <w:nsid w:val="2DF53A7B"/>
+    <w:multiLevelType w:val="multilevel"/>
+    <w:tmpl w:val="040E001F"/>
+    <w:lvl w:ilvl="0">
+      <w:start w:val="1"/>
+      <w:numFmt w:val="decimal"/>
+      <w:lvlText w:val="%1."/>
+      <w:lvlJc w:val="left"/>
+      <w:pPr>
+        <w:ind w:left="360" w:hanging="360"/>
+      </w:pPr>
+    </w:lvl>
+    <w:lvl w:ilvl="1">
+      <w:start w:val="1"/>
+      <w:numFmt w:val="decimal"/>
+      <w:lvlText w:val="%1.%2."/>
+      <w:lvlJc w:val="left"/>
+      <w:pPr>
+        <w:ind w:left="792" w:hanging="432"/>
+      </w:pPr>
+    </w:lvl>
+    <w:lvl w:ilvl="2">
+      <w:start w:val="1"/>
+      <w:numFmt w:val="decimal"/>
+      <w:lvlText w:val="%1.%2.%3."/>
+      <w:lvlJc w:val="left"/>
+      <w:pPr>
+        <w:ind w:left="1224" w:hanging="504"/>
+      </w:pPr>
+    </w:lvl>
+    <w:lvl w:ilvl="3">
+      <w:start w:val="1"/>
+      <w:numFmt w:val="decimal"/>
+      <w:lvlText w:val="%1.%2.%3.%4."/>
+      <w:lvlJc w:val="left"/>
+      <w:pPr>
+        <w:ind w:left="1728" w:hanging="648"/>
+      </w:pPr>
+    </w:lvl>
+    <w:lvl w:ilvl="4">
+      <w:start w:val="1"/>
+      <w:numFmt w:val="decimal"/>
+      <w:lvlText w:val="%1.%2.%3.%4.%5."/>
+      <w:lvlJc w:val="left"/>
+      <w:pPr>
+        <w:ind w:left="2232" w:hanging="792"/>
+      </w:pPr>
+    </w:lvl>
+    <w:lvl w:ilvl="5">
+      <w:start w:val="1"/>
+      <w:numFmt w:val="decimal"/>
+      <w:lvlText w:val="%1.%2.%3.%4.%5.%6."/>
+      <w:lvlJc w:val="left"/>
+      <w:pPr>
+        <w:ind w:left="2736" w:hanging="936"/>
+      </w:pPr>
+    </w:lvl>
+    <w:lvl w:ilvl="6">
+      <w:start w:val="1"/>
+      <w:numFmt w:val="decimal"/>
+      <w:lvlText w:val="%1.%2.%3.%4.%5.%6.%7."/>
+      <w:lvlJc w:val="left"/>
+      <w:pPr>
+        <w:ind w:left="3240" w:hanging="1080"/>
+      </w:pPr>
+    </w:lvl>
+    <w:lvl w:ilvl="7">
+      <w:start w:val="1"/>
+      <w:numFmt w:val="decimal"/>
+      <w:lvlText w:val="%1.%2.%3.%4.%5.%6.%7.%8."/>
+      <w:lvlJc w:val="left"/>
+      <w:pPr>
+        <w:ind w:left="3744" w:hanging="1224"/>
+      </w:pPr>
+    </w:lvl>
+    <w:lvl w:ilvl="8">
+      <w:start w:val="1"/>
+      <w:numFmt w:val="decimal"/>
+      <w:lvlText w:val="%1.%2.%3.%4.%5.%6.%7.%8.%9."/>
+      <w:lvlJc w:val="left"/>
+      <w:pPr>
+        <w:ind w:left="4320" w:hanging="1440"/>
+      </w:pPr>
+    </w:lvl>
+  </w:abstractNum>
+  <w:abstractNum w:abstractNumId="5" w15:restartNumberingAfterBreak="0">
+    <w:nsid w:val="4A3E7E8D"/>
+    <w:multiLevelType w:val="multilevel"/>
+    <w:tmpl w:val="040E001F"/>
+    <w:lvl w:ilvl="0">
+      <w:start w:val="1"/>
+      <w:numFmt w:val="decimal"/>
+      <w:lvlText w:val="%1."/>
+      <w:lvlJc w:val="left"/>
+      <w:pPr>
+        <w:ind w:left="360" w:hanging="360"/>
+      </w:pPr>
+    </w:lvl>
+    <w:lvl w:ilvl="1">
+      <w:start w:val="1"/>
+      <w:numFmt w:val="decimal"/>
+      <w:lvlText w:val="%1.%2."/>
+      <w:lvlJc w:val="left"/>
+      <w:pPr>
+        <w:ind w:left="792" w:hanging="432"/>
+      </w:pPr>
+    </w:lvl>
+    <w:lvl w:ilvl="2">
+      <w:start w:val="1"/>
+      <w:numFmt w:val="decimal"/>
+      <w:lvlText w:val="%1.%2.%3."/>
+      <w:lvlJc w:val="left"/>
+      <w:pPr>
+        <w:ind w:left="1224" w:hanging="504"/>
+      </w:pPr>
+    </w:lvl>
+    <w:lvl w:ilvl="3">
+      <w:start w:val="1"/>
+      <w:numFmt w:val="decimal"/>
+      <w:lvlText w:val="%1.%2.%3.%4."/>
+      <w:lvlJc w:val="left"/>
+      <w:pPr>
+        <w:ind w:left="1728" w:hanging="648"/>
+      </w:pPr>
+    </w:lvl>
+    <w:lvl w:ilvl="4">
+      <w:start w:val="1"/>
+      <w:numFmt w:val="decimal"/>
+      <w:lvlText w:val="%1.%2.%3.%4.%5."/>
+      <w:lvlJc w:val="left"/>
+      <w:pPr>
+        <w:ind w:left="2232" w:hanging="792"/>
+      </w:pPr>
+    </w:lvl>
+    <w:lvl w:ilvl="5">
+      <w:start w:val="1"/>
+      <w:numFmt w:val="decimal"/>
+      <w:lvlText w:val="%1.%2.%3.%4.%5.%6."/>
+      <w:lvlJc w:val="left"/>
+      <w:pPr>
+        <w:ind w:left="2736" w:hanging="936"/>
+      </w:pPr>
+    </w:lvl>
+    <w:lvl w:ilvl="6">
+      <w:start w:val="1"/>
+      <w:numFmt w:val="decimal"/>
+      <w:lvlText w:val="%1.%2.%3.%4.%5.%6.%7."/>
+      <w:lvlJc w:val="left"/>
+      <w:pPr>
+        <w:ind w:left="3240" w:hanging="1080"/>
+      </w:pPr>
+    </w:lvl>
+    <w:lvl w:ilvl="7">
+      <w:start w:val="1"/>
+      <w:numFmt w:val="decimal"/>
+      <w:lvlText w:val="%1.%2.%3.%4.%5.%6.%7.%8."/>
+      <w:lvlJc w:val="left"/>
+      <w:pPr>
+        <w:ind w:left="3744" w:hanging="1224"/>
+      </w:pPr>
+    </w:lvl>
+    <w:lvl w:ilvl="8">
+      <w:start w:val="1"/>
+      <w:numFmt w:val="decimal"/>
+      <w:lvlText w:val="%1.%2.%3.%4.%5.%6.%7.%8.%9."/>
+      <w:lvlJc w:val="left"/>
+      <w:pPr>
+        <w:ind w:left="4320" w:hanging="1440"/>
+      </w:pPr>
+    </w:lvl>
+  </w:abstractNum>
+  <w:abstractNum w:abstractNumId="6" w15:restartNumberingAfterBreak="0">
+    <w:nsid w:val="5CC071E0"/>
+    <w:multiLevelType w:val="multilevel"/>
+    <w:tmpl w:val="040E001F"/>
+    <w:lvl w:ilvl="0">
+      <w:start w:val="1"/>
+      <w:numFmt w:val="decimal"/>
+      <w:lvlText w:val="%1."/>
+      <w:lvlJc w:val="left"/>
+      <w:pPr>
+        <w:ind w:left="360" w:hanging="360"/>
+      </w:pPr>
+    </w:lvl>
+    <w:lvl w:ilvl="1">
+      <w:start w:val="1"/>
+      <w:numFmt w:val="decimal"/>
+      <w:lvlText w:val="%1.%2."/>
+      <w:lvlJc w:val="left"/>
+      <w:pPr>
+        <w:ind w:left="792" w:hanging="432"/>
+      </w:pPr>
+    </w:lvl>
+    <w:lvl w:ilvl="2">
+      <w:start w:val="1"/>
+      <w:numFmt w:val="decimal"/>
+      <w:lvlText w:val="%1.%2.%3."/>
+      <w:lvlJc w:val="left"/>
+      <w:pPr>
+        <w:ind w:left="1224" w:hanging="504"/>
+      </w:pPr>
+    </w:lvl>
+    <w:lvl w:ilvl="3">
+      <w:start w:val="1"/>
+      <w:numFmt w:val="decimal"/>
+      <w:lvlText w:val="%1.%2.%3.%4."/>
+      <w:lvlJc w:val="left"/>
+      <w:pPr>
+        <w:ind w:left="1728" w:hanging="648"/>
+      </w:pPr>
+    </w:lvl>
+    <w:lvl w:ilvl="4">
+      <w:start w:val="1"/>
+      <w:numFmt w:val="decimal"/>
+      <w:lvlText w:val="%1.%2.%3.%4.%5."/>
+      <w:lvlJc w:val="left"/>
+      <w:pPr>
+        <w:ind w:left="2232" w:hanging="792"/>
+      </w:pPr>
+    </w:lvl>
+    <w:lvl w:ilvl="5">
+      <w:start w:val="1"/>
+      <w:numFmt w:val="decimal"/>
+      <w:lvlText w:val="%1.%2.%3.%4.%5.%6."/>
+      <w:lvlJc w:val="left"/>
+      <w:pPr>
+        <w:ind w:left="2736" w:hanging="936"/>
+      </w:pPr>
+    </w:lvl>
+    <w:lvl w:ilvl="6">
+      <w:start w:val="1"/>
+      <w:numFmt w:val="decimal"/>
+      <w:lvlText w:val="%1.%2.%3.%4.%5.%6.%7."/>
+      <w:lvlJc w:val="left"/>
+      <w:pPr>
+        <w:ind w:left="3240" w:hanging="1080"/>
+      </w:pPr>
+    </w:lvl>
+    <w:lvl w:ilvl="7">
+      <w:start w:val="1"/>
+      <w:numFmt w:val="decimal"/>
+      <w:lvlText w:val="%1.%2.%3.%4.%5.%6.%7.%8."/>
+      <w:lvlJc w:val="left"/>
+      <w:pPr>
+        <w:ind w:left="3744" w:hanging="1224"/>
+      </w:pPr>
+    </w:lvl>
+    <w:lvl w:ilvl="8">
+      <w:start w:val="1"/>
+      <w:numFmt w:val="decimal"/>
+      <w:lvlText w:val="%1.%2.%3.%4.%5.%6.%7.%8.%9."/>
+      <w:lvlJc w:val="left"/>
+      <w:pPr>
+        <w:ind w:left="4320" w:hanging="1440"/>
+      </w:pPr>
+    </w:lvl>
+  </w:abstractNum>
+  <w:abstractNum w:abstractNumId="7" w15:restartNumberingAfterBreak="0">
+    <w:nsid w:val="5F935B55"/>
+    <w:multiLevelType w:val="multilevel"/>
+    <w:tmpl w:val="040E001F"/>
+    <w:lvl w:ilvl="0">
+      <w:start w:val="1"/>
+      <w:numFmt w:val="decimal"/>
+      <w:lvlText w:val="%1."/>
+      <w:lvlJc w:val="left"/>
+      <w:pPr>
+        <w:ind w:left="360" w:hanging="360"/>
+      </w:pPr>
+    </w:lvl>
+    <w:lvl w:ilvl="1">
+      <w:start w:val="1"/>
+      <w:numFmt w:val="decimal"/>
+      <w:lvlText w:val="%1.%2."/>
+      <w:lvlJc w:val="left"/>
+      <w:pPr>
+        <w:ind w:left="792" w:hanging="432"/>
+      </w:pPr>
+    </w:lvl>
+    <w:lvl w:ilvl="2">
+      <w:start w:val="1"/>
+      <w:numFmt w:val="decimal"/>
+      <w:lvlText w:val="%1.%2.%3."/>
+      <w:lvlJc w:val="left"/>
+      <w:pPr>
+        <w:ind w:left="1224" w:hanging="504"/>
+      </w:pPr>
+    </w:lvl>
+    <w:lvl w:ilvl="3">
+      <w:start w:val="1"/>
+      <w:numFmt w:val="decimal"/>
+      <w:lvlText w:val="%1.%2.%3.%4."/>
+      <w:lvlJc w:val="left"/>
+      <w:pPr>
+        <w:ind w:left="1728" w:hanging="648"/>
+      </w:pPr>
+    </w:lvl>
+    <w:lvl w:ilvl="4">
+      <w:start w:val="1"/>
+      <w:numFmt w:val="decimal"/>
+      <w:lvlText w:val="%1.%2.%3.%4.%5."/>
+      <w:lvlJc w:val="left"/>
+      <w:pPr>
+        <w:ind w:left="2232" w:hanging="792"/>
+      </w:pPr>
+    </w:lvl>
+    <w:lvl w:ilvl="5">
+      <w:start w:val="1"/>
+      <w:numFmt w:val="decimal"/>
+      <w:lvlText w:val="%1.%2.%3.%4.%5.%6."/>
+      <w:lvlJc w:val="left"/>
+      <w:pPr>
+        <w:ind w:left="2736" w:hanging="936"/>
+      </w:pPr>
+    </w:lvl>
+    <w:lvl w:ilvl="6">
+      <w:start w:val="1"/>
+      <w:numFmt w:val="decimal"/>
+      <w:lvlText w:val="%1.%2.%3.%4.%5.%6.%7."/>
+      <w:lvlJc w:val="left"/>
+      <w:pPr>
+        <w:ind w:left="3240" w:hanging="1080"/>
+      </w:pPr>
+    </w:lvl>
+    <w:lvl w:ilvl="7">
+      <w:start w:val="1"/>
+      <w:numFmt w:val="decimal"/>
+      <w:lvlText w:val="%1.%2.%3.%4.%5.%6.%7.%8."/>
+      <w:lvlJc w:val="left"/>
+      <w:pPr>
+        <w:ind w:left="3744" w:hanging="1224"/>
+      </w:pPr>
+    </w:lvl>
+    <w:lvl w:ilvl="8">
+      <w:start w:val="1"/>
+      <w:numFmt w:val="decimal"/>
+      <w:lvlText w:val="%1.%2.%3.%4.%5.%6.%7.%8.%9."/>
+      <w:lvlJc w:val="left"/>
+      <w:pPr>
+        <w:ind w:left="4320" w:hanging="1440"/>
+      </w:pPr>
+    </w:lvl>
+  </w:abstractNum>
+  <w:abstractNum w:abstractNumId="8" w15:restartNumberingAfterBreak="0">
+    <w:nsid w:val="68C476F5"/>
+    <w:multiLevelType w:val="multilevel"/>
+    <w:tmpl w:val="040E001F"/>
+    <w:lvl w:ilvl="0">
+      <w:start w:val="1"/>
+      <w:numFmt w:val="decimal"/>
+      <w:lvlText w:val="%1."/>
+      <w:lvlJc w:val="left"/>
+      <w:pPr>
+        <w:ind w:left="360" w:hanging="360"/>
+      </w:pPr>
+    </w:lvl>
+    <w:lvl w:ilvl="1">
+      <w:start w:val="1"/>
+      <w:numFmt w:val="decimal"/>
+      <w:lvlText w:val="%1.%2."/>
+      <w:lvlJc w:val="left"/>
+      <w:pPr>
+        <w:ind w:left="792" w:hanging="432"/>
+      </w:pPr>
+    </w:lvl>
+    <w:lvl w:ilvl="2">
+      <w:start w:val="1"/>
+      <w:numFmt w:val="decimal"/>
+      <w:lvlText w:val="%1.%2.%3."/>
+      <w:lvlJc w:val="left"/>
+      <w:pPr>
+        <w:ind w:left="1224" w:hanging="504"/>
+      </w:pPr>
+    </w:lvl>
+    <w:lvl w:ilvl="3">
+      <w:start w:val="1"/>
+      <w:numFmt w:val="decimal"/>
+      <w:lvlText w:val="%1.%2.%3.%4."/>
+      <w:lvlJc w:val="left"/>
+      <w:pPr>
+        <w:ind w:left="1728" w:hanging="648"/>
+      </w:pPr>
+    </w:lvl>
+    <w:lvl w:ilvl="4">
+      <w:start w:val="1"/>
+      <w:numFmt w:val="decimal"/>
+      <w:lvlText w:val="%1.%2.%3.%4.%5."/>
+      <w:lvlJc w:val="left"/>
+      <w:pPr>
+        <w:ind w:left="2232" w:hanging="792"/>
+      </w:pPr>
+    </w:lvl>
+    <w:lvl w:ilvl="5">
+      <w:start w:val="1"/>
+      <w:numFmt w:val="decimal"/>
+      <w:lvlText w:val="%1.%2.%3.%4.%5.%6."/>
+      <w:lvlJc w:val="left"/>
+      <w:pPr>
+        <w:ind w:left="2736" w:hanging="936"/>
+      </w:pPr>
+    </w:lvl>
+    <w:lvl w:ilvl="6">
+      <w:start w:val="1"/>
+      <w:numFmt w:val="decimal"/>
+      <w:lvlText w:val="%1.%2.%3.%4.%5.%6.%7."/>
+      <w:lvlJc w:val="left"/>
+      <w:pPr>
+        <w:ind w:left="3240" w:hanging="1080"/>
+      </w:pPr>
+    </w:lvl>
+    <w:lvl w:ilvl="7">
+      <w:start w:val="1"/>
+      <w:numFmt w:val="decimal"/>
+      <w:lvlText w:val="%1.%2.%3.%4.%5.%6.%7.%8."/>
+      <w:lvlJc w:val="left"/>
+      <w:pPr>
+        <w:ind w:left="3744" w:hanging="1224"/>
+      </w:pPr>
+    </w:lvl>
+    <w:lvl w:ilvl="8">
+      <w:start w:val="1"/>
+      <w:numFmt w:val="decimal"/>
+      <w:lvlText w:val="%1.%2.%3.%4.%5.%6.%7.%8.%9."/>
+      <w:lvlJc w:val="left"/>
+      <w:pPr>
+        <w:ind w:left="4320" w:hanging="1440"/>
+      </w:pPr>
+    </w:lvl>
+  </w:abstractNum>
+  <w:abstractNum w:abstractNumId="9" w15:restartNumberingAfterBreak="0">
+    <w:nsid w:val="69E547C6"/>
+    <w:multiLevelType w:val="multilevel"/>
+    <w:tmpl w:val="040E001F"/>
+    <w:lvl w:ilvl="0">
+      <w:start w:val="1"/>
+      <w:numFmt w:val="decimal"/>
+      <w:lvlText w:val="%1."/>
+      <w:lvlJc w:val="left"/>
+      <w:pPr>
+        <w:ind w:left="360" w:hanging="360"/>
+      </w:pPr>
+    </w:lvl>
+    <w:lvl w:ilvl="1">
+      <w:start w:val="1"/>
+      <w:numFmt w:val="decimal"/>
+      <w:lvlText w:val="%1.%2."/>
+      <w:lvlJc w:val="left"/>
+      <w:pPr>
+        <w:ind w:left="792" w:hanging="432"/>
+      </w:pPr>
+    </w:lvl>
+    <w:lvl w:ilvl="2">
+      <w:start w:val="1"/>
+      <w:numFmt w:val="decimal"/>
+      <w:lvlText w:val="%1.%2.%3."/>
+      <w:lvlJc w:val="left"/>
+      <w:pPr>
+        <w:ind w:left="1224" w:hanging="504"/>
+      </w:pPr>
+    </w:lvl>
+    <w:lvl w:ilvl="3">
+      <w:start w:val="1"/>
+      <w:numFmt w:val="decimal"/>
+      <w:lvlText w:val="%1.%2.%3.%4."/>
+      <w:lvlJc w:val="left"/>
+      <w:pPr>
+        <w:ind w:left="1728" w:hanging="648"/>
+      </w:pPr>
+    </w:lvl>
+    <w:lvl w:ilvl="4">
+      <w:start w:val="1"/>
+      <w:numFmt w:val="decimal"/>
+      <w:lvlText w:val="%1.%2.%3.%4.%5."/>
+      <w:lvlJc w:val="left"/>
+      <w:pPr>
+        <w:ind w:left="2232" w:hanging="792"/>
+      </w:pPr>
+    </w:lvl>
+    <w:lvl w:ilvl="5">
+      <w:start w:val="1"/>
+      <w:numFmt w:val="decimal"/>
+      <w:lvlText w:val="%1.%2.%3.%4.%5.%6."/>
+      <w:lvlJc w:val="left"/>
+      <w:pPr>
+        <w:ind w:left="2736" w:hanging="936"/>
+      </w:pPr>
+    </w:lvl>
+    <w:lvl w:ilvl="6">
+      <w:start w:val="1"/>
+      <w:numFmt w:val="decimal"/>
+      <w:lvlText w:val="%1.%2.%3.%4.%5.%6.%7."/>
+      <w:lvlJc w:val="left"/>
+      <w:pPr>
+        <w:ind w:left="3240" w:hanging="1080"/>
+      </w:pPr>
+    </w:lvl>
+    <w:lvl w:ilvl="7">
+      <w:start w:val="1"/>
+      <w:numFmt w:val="decimal"/>
+      <w:lvlText w:val="%1.%2.%3.%4.%5.%6.%7.%8."/>
+      <w:lvlJc w:val="left"/>
+      <w:pPr>
+        <w:ind w:left="3744" w:hanging="1224"/>
+      </w:pPr>
+    </w:lvl>
+    <w:lvl w:ilvl="8">
+      <w:start w:val="1"/>
+      <w:numFmt w:val="decimal"/>
+      <w:lvlText w:val="%1.%2.%3.%4.%5.%6.%7.%8.%9."/>
+      <w:lvlJc w:val="left"/>
+      <w:pPr>
+        <w:ind w:left="4320" w:hanging="1440"/>
+      </w:pPr>
+    </w:lvl>
+  </w:abstractNum>
+  <w:abstractNum w:abstractNumId="10" w15:restartNumberingAfterBreak="0">
+    <w:nsid w:val="6AA92DC4"/>
+    <w:multiLevelType w:val="multilevel"/>
+    <w:tmpl w:val="040E001F"/>
+    <w:lvl w:ilvl="0">
+      <w:start w:val="1"/>
+      <w:numFmt w:val="decimal"/>
+      <w:lvlText w:val="%1."/>
+      <w:lvlJc w:val="left"/>
+      <w:pPr>
+        <w:ind w:left="360" w:hanging="360"/>
+      </w:pPr>
+    </w:lvl>
+    <w:lvl w:ilvl="1">
+      <w:start w:val="1"/>
+      <w:numFmt w:val="decimal"/>
+      <w:lvlText w:val="%1.%2."/>
+      <w:lvlJc w:val="left"/>
+      <w:pPr>
+        <w:ind w:left="792" w:hanging="432"/>
+      </w:pPr>
+    </w:lvl>
+    <w:lvl w:ilvl="2">
+      <w:start w:val="1"/>
+      <w:numFmt w:val="decimal"/>
+      <w:lvlText w:val="%1.%2.%3."/>
+      <w:lvlJc w:val="left"/>
+      <w:pPr>
+        <w:ind w:left="1224" w:hanging="504"/>
+      </w:pPr>
+    </w:lvl>
+    <w:lvl w:ilvl="3">
+      <w:start w:val="1"/>
+      <w:numFmt w:val="decimal"/>
+      <w:lvlText w:val="%1.%2.%3.%4."/>
+      <w:lvlJc w:val="left"/>
+      <w:pPr>
+        <w:ind w:left="1728" w:hanging="648"/>
+      </w:pPr>
+    </w:lvl>
+    <w:lvl w:ilvl="4">
+      <w:start w:val="1"/>
+      <w:numFmt w:val="decimal"/>
+      <w:lvlText w:val="%1.%2.%3.%4.%5."/>
+      <w:lvlJc w:val="left"/>
+      <w:pPr>
+        <w:ind w:left="2232" w:hanging="792"/>
+      </w:pPr>
+    </w:lvl>
+    <w:lvl w:ilvl="5">
+      <w:start w:val="1"/>
+      <w:numFmt w:val="decimal"/>
+      <w:lvlText w:val="%1.%2.%3.%4.%5.%6."/>
+      <w:lvlJc w:val="left"/>
+      <w:pPr>
+        <w:ind w:left="2736" w:hanging="936"/>
+      </w:pPr>
+    </w:lvl>
+    <w:lvl w:ilvl="6">
+      <w:start w:val="1"/>
+      <w:numFmt w:val="decimal"/>
+      <w:lvlText w:val="%1.%2.%3.%4.%5.%6.%7."/>
+      <w:lvlJc w:val="left"/>
+      <w:pPr>
+        <w:ind w:left="3240" w:hanging="1080"/>
+      </w:pPr>
+    </w:lvl>
+    <w:lvl w:ilvl="7">
+      <w:start w:val="1"/>
+      <w:numFmt w:val="decimal"/>
+      <w:lvlText w:val="%1.%2.%3.%4.%5.%6.%7.%8."/>
+      <w:lvlJc w:val="left"/>
+      <w:pPr>
+        <w:ind w:left="3744" w:hanging="1224"/>
+      </w:pPr>
+    </w:lvl>
+    <w:lvl w:ilvl="8">
+      <w:start w:val="1"/>
+      <w:numFmt w:val="decimal"/>
+      <w:lvlText w:val="%1.%2.%3.%4.%5.%6.%7.%8.%9."/>
+      <w:lvlJc w:val="left"/>
+      <w:pPr>
+        <w:ind w:left="4320" w:hanging="1440"/>
+      </w:pPr>
+    </w:lvl>
+  </w:abstractNum>
+  <w:abstractNum w:abstractNumId="11" w15:restartNumberingAfterBreak="0">
+    <w:nsid w:val="6BD75506"/>
+    <w:multiLevelType w:val="multilevel"/>
+    <w:tmpl w:val="040E001F"/>
+    <w:lvl w:ilvl="0">
+      <w:start w:val="1"/>
+      <w:numFmt w:val="decimal"/>
+      <w:lvlText w:val="%1."/>
+      <w:lvlJc w:val="left"/>
+      <w:pPr>
+        <w:ind w:left="360" w:hanging="360"/>
+      </w:pPr>
+    </w:lvl>
+    <w:lvl w:ilvl="1">
+      <w:start w:val="1"/>
+      <w:numFmt w:val="decimal"/>
+      <w:lvlText w:val="%1.%2."/>
+      <w:lvlJc w:val="left"/>
+      <w:pPr>
+        <w:ind w:left="792" w:hanging="432"/>
+      </w:pPr>
+    </w:lvl>
+    <w:lvl w:ilvl="2">
+      <w:start w:val="1"/>
+      <w:numFmt w:val="decimal"/>
+      <w:lvlText w:val="%1.%2.%3."/>
+      <w:lvlJc w:val="left"/>
+      <w:pPr>
+        <w:ind w:left="1224" w:hanging="504"/>
+      </w:pPr>
+    </w:lvl>
+    <w:lvl w:ilvl="3">
+      <w:start w:val="1"/>
+      <w:numFmt w:val="decimal"/>
+      <w:lvlText w:val="%1.%2.%3.%4."/>
+      <w:lvlJc w:val="left"/>
+      <w:pPr>
+        <w:ind w:left="1728" w:hanging="648"/>
+      </w:pPr>
+    </w:lvl>
+    <w:lvl w:ilvl="4">
+      <w:start w:val="1"/>
+      <w:numFmt w:val="decimal"/>
+      <w:lvlText w:val="%1.%2.%3.%4.%5."/>
+      <w:lvlJc w:val="left"/>
+      <w:pPr>
+        <w:ind w:left="2232" w:hanging="792"/>
+      </w:pPr>
+    </w:lvl>
+    <w:lvl w:ilvl="5">
+      <w:start w:val="1"/>
+      <w:numFmt w:val="decimal"/>
+      <w:lvlText w:val="%1.%2.%3.%4.%5.%6."/>
+      <w:lvlJc w:val="left"/>
+      <w:pPr>
+        <w:ind w:left="2736" w:hanging="936"/>
+      </w:pPr>
+    </w:lvl>
+    <w:lvl w:ilvl="6">
+      <w:start w:val="1"/>
+      <w:numFmt w:val="decimal"/>
+      <w:lvlText w:val="%1.%2.%3.%4.%5.%6.%7."/>
+      <w:lvlJc w:val="left"/>
+      <w:pPr>
+        <w:ind w:left="3240" w:hanging="1080"/>
+      </w:pPr>
+    </w:lvl>
+    <w:lvl w:ilvl="7">
+      <w:start w:val="1"/>
+      <w:numFmt w:val="decimal"/>
+      <w:lvlText w:val="%1.%2.%3.%4.%5.%6.%7.%8."/>
+      <w:lvlJc w:val="left"/>
+      <w:pPr>
+        <w:ind w:left="3744" w:hanging="1224"/>
+      </w:pPr>
+    </w:lvl>
+    <w:lvl w:ilvl="8">
+      <w:start w:val="1"/>
+      <w:numFmt w:val="decimal"/>
+      <w:lvlText w:val="%1.%2.%3.%4.%5.%6.%7.%8.%9."/>
+      <w:lvlJc w:val="left"/>
+      <w:pPr>
+        <w:ind w:left="4320" w:hanging="1440"/>
+      </w:pPr>
+    </w:lvl>
+  </w:abstractNum>
+  <w:abstractNum w:abstractNumId="12" w15:restartNumberingAfterBreak="0">
+    <w:nsid w:val="7D98751D"/>
+    <w:multiLevelType w:val="multilevel"/>
+    <w:tmpl w:val="040E001F"/>
+    <w:lvl w:ilvl="0">
+      <w:start w:val="1"/>
+      <w:numFmt w:val="decimal"/>
+      <w:lvlText w:val="%1."/>
+      <w:lvlJc w:val="left"/>
+      <w:pPr>
+        <w:ind w:left="360" w:hanging="360"/>
+      </w:pPr>
+    </w:lvl>
+    <w:lvl w:ilvl="1">
+      <w:start w:val="1"/>
+      <w:numFmt w:val="decimal"/>
+      <w:lvlText w:val="%1.%2."/>
+      <w:lvlJc w:val="left"/>
+      <w:pPr>
+        <w:ind w:left="792" w:hanging="432"/>
+      </w:pPr>
+    </w:lvl>
+    <w:lvl w:ilvl="2">
+      <w:start w:val="1"/>
+      <w:numFmt w:val="decimal"/>
+      <w:lvlText w:val="%1.%2.%3."/>
+      <w:lvlJc w:val="left"/>
+      <w:pPr>
+        <w:ind w:left="1224" w:hanging="504"/>
+      </w:pPr>
+    </w:lvl>
+    <w:lvl w:ilvl="3">
+      <w:start w:val="1"/>
+      <w:numFmt w:val="decimal"/>
+      <w:lvlText w:val="%1.%2.%3.%4."/>
+      <w:lvlJc w:val="left"/>
+      <w:pPr>
+        <w:ind w:left="1728" w:hanging="648"/>
+      </w:pPr>
+    </w:lvl>
+    <w:lvl w:ilvl="4">
+      <w:start w:val="1"/>
+      <w:numFmt w:val="decimal"/>
+      <w:lvlText w:val="%1.%2.%3.%4.%5."/>
+      <w:lvlJc w:val="left"/>
+      <w:pPr>
+        <w:ind w:left="2232" w:hanging="792"/>
+      </w:pPr>
+    </w:lvl>
+    <w:lvl w:ilvl="5">
+      <w:start w:val="1"/>
+      <w:numFmt w:val="decimal"/>
+      <w:lvlText w:val="%1.%2.%3.%4.%5.%6."/>
+      <w:lvlJc w:val="left"/>
+      <w:pPr>
+        <w:ind w:left="2736" w:hanging="936"/>
+      </w:pPr>
+    </w:lvl>
+    <w:lvl w:ilvl="6">
+      <w:start w:val="1"/>
+      <w:numFmt w:val="decimal"/>
+      <w:lvlText w:val="%1.%2.%3.%4.%5.%6.%7."/>
+      <w:lvlJc w:val="left"/>
+      <w:pPr>
+        <w:ind w:left="3240" w:hanging="1080"/>
+      </w:pPr>
+    </w:lvl>
+    <w:lvl w:ilvl="7">
+      <w:start w:val="1"/>
+      <w:numFmt w:val="decimal"/>
+      <w:lvlText w:val="%1.%2.%3.%4.%5.%6.%7.%8."/>
+      <w:lvlJc w:val="left"/>
+      <w:pPr>
+        <w:ind w:left="3744" w:hanging="1224"/>
+      </w:pPr>
+    </w:lvl>
+    <w:lvl w:ilvl="8">
+      <w:start w:val="1"/>
+      <w:numFmt w:val="decimal"/>
+      <w:lvlText w:val="%1.%2.%3.%4.%5.%6.%7.%8.%9."/>
+      <w:lvlJc w:val="left"/>
+      <w:pPr>
+        <w:ind w:left="4320" w:hanging="1440"/>
+      </w:pPr>
+    </w:lvl>
+  </w:abstractNum>
+  <w:num w:numId="1">
+    <w:abstractNumId w:val="1"/>
+  </w:num>
+  <w:num w:numId="2">
+    <w:abstractNumId w:val="5"/>
+  </w:num>
+  <w:num w:numId="3">
+    <w:abstractNumId w:val="0"/>
+  </w:num>
+  <w:num w:numId="4">
+    <w:abstractNumId w:val="8"/>
+  </w:num>
+  <w:num w:numId="5">
+    <w:abstractNumId w:val="10"/>
+  </w:num>
+  <w:num w:numId="6">
+    <w:abstractNumId w:val="9"/>
+  </w:num>
+  <w:num w:numId="7">
+    <w:abstractNumId w:val="2"/>
+  </w:num>
+  <w:num w:numId="8">
+    <w:abstractNumId w:val="12"/>
+  </w:num>
+  <w:num w:numId="9">
+    <w:abstractNumId w:val="4"/>
+  </w:num>
+  <w:num w:numId="10">
+    <w:abstractNumId w:val="11"/>
+  </w:num>
+  <w:num w:numId="11">
+    <w:abstractNumId w:val="3"/>
+  </w:num>
+  <w:num w:numId="12">
+    <w:abstractNumId w:val="7"/>
+  </w:num>
+  <w:num w:numId="13">
+    <w:abstractNumId w:val="6"/>
+  </w:num>
+</w:numbering>
 </file>
 
 <file path=word/styles.xml><?xml version="1.0" encoding="utf-8"?>
@@ -6102,6 +9356,7 @@
     <w:lsdException w:name="HTML Sample" w:semiHidden="1" w:unhideWhenUsed="1"/>
     <w:lsdException w:name="HTML Typewriter" w:semiHidden="1" w:unhideWhenUsed="1"/>
     <w:lsdException w:name="HTML Variable" w:semiHidden="1" w:unhideWhenUsed="1"/>
+    <w:lsdException w:name="Normal Table" w:semiHidden="1" w:unhideWhenUsed="1"/>
     <w:lsdException w:name="annotation subject" w:semiHidden="1" w:unhideWhenUsed="1"/>
     <w:lsdException w:name="No List" w:semiHidden="1" w:unhideWhenUsed="1"/>
     <w:lsdException w:name="Outline List 1" w:semiHidden="1" w:unhideWhenUsed="1"/>
@@ -6148,8 +9403,10 @@
     <w:lsdException w:name="Table Subtle 2" w:semiHidden="1" w:unhideWhenUsed="1"/>
     <w:lsdException w:name="Table Web 1" w:semiHidden="1" w:unhideWhenUsed="1"/>
     <w:lsdException w:name="Table Web 2" w:semiHidden="1" w:unhideWhenUsed="1"/>
+    <w:lsdException w:name="Table Web 3" w:semiHidden="1" w:unhideWhenUsed="1"/>
     <w:lsdException w:name="Balloon Text" w:semiHidden="1" w:unhideWhenUsed="1"/>
     <w:lsdException w:name="Table Grid" w:uiPriority="39"/>
+    <w:lsdException w:name="Table Theme" w:semiHidden="1" w:unhideWhenUsed="1"/>
     <w:lsdException w:name="Placeholder Text" w:semiHidden="1"/>
     <w:lsdException w:name="No Spacing" w:uiPriority="1" w:qFormat="1"/>
     <w:lsdException w:name="Light Shading" w:uiPriority="60"/>
@@ -6374,6 +9631,52 @@
   <w:style w:type="paragraph" w:default="1" w:styleId="Norml">
     <w:name w:val="Normal"/>
     <w:qFormat/>
+    <w:rPr>
+      <w:lang w:val="hu-HU"/>
+    </w:rPr>
+  </w:style>
+  <w:style w:type="paragraph" w:styleId="Cmsor1">
+    <w:name w:val="heading 1"/>
+    <w:basedOn w:val="Norml"/>
+    <w:next w:val="Norml"/>
+    <w:link w:val="Cmsor1Char"/>
+    <w:uiPriority w:val="9"/>
+    <w:qFormat/>
+    <w:rsid w:val="00481ACA"/>
+    <w:pPr>
+      <w:keepNext/>
+      <w:keepLines/>
+      <w:spacing w:before="240" w:after="0"/>
+      <w:outlineLvl w:val="0"/>
+    </w:pPr>
+    <w:rPr>
+      <w:rFonts w:asciiTheme="majorHAnsi" w:eastAsiaTheme="majorEastAsia" w:hAnsiTheme="majorHAnsi" w:cstheme="majorBidi"/>
+      <w:color w:val="2F5496" w:themeColor="accent1" w:themeShade="BF"/>
+      <w:sz w:val="32"/>
+      <w:szCs w:val="32"/>
+    </w:rPr>
+  </w:style>
+  <w:style w:type="paragraph" w:styleId="Cmsor2">
+    <w:name w:val="heading 2"/>
+    <w:basedOn w:val="Norml"/>
+    <w:next w:val="Norml"/>
+    <w:link w:val="Cmsor2Char"/>
+    <w:uiPriority w:val="9"/>
+    <w:unhideWhenUsed/>
+    <w:qFormat/>
+    <w:rsid w:val="000C3956"/>
+    <w:pPr>
+      <w:keepNext/>
+      <w:keepLines/>
+      <w:spacing w:before="40" w:after="0"/>
+      <w:outlineLvl w:val="1"/>
+    </w:pPr>
+    <w:rPr>
+      <w:rFonts w:asciiTheme="majorHAnsi" w:eastAsiaTheme="majorEastAsia" w:hAnsiTheme="majorHAnsi" w:cstheme="majorBidi"/>
+      <w:color w:val="2F5496" w:themeColor="accent1" w:themeShade="BF"/>
+      <w:sz w:val="26"/>
+      <w:szCs w:val="26"/>
+    </w:rPr>
   </w:style>
   <w:style w:type="character" w:default="1" w:styleId="Bekezdsalapbettpusa">
     <w:name w:val="Default Paragraph Font"/>
@@ -6420,6 +9723,207 @@
         <w:insideV w:val="single" w:sz="4" w:space="0" w:color="auto"/>
       </w:tblBorders>
     </w:tblPr>
+  </w:style>
+  <w:style w:type="character" w:customStyle="1" w:styleId="fontstyle01">
+    <w:name w:val="fontstyle01"/>
+    <w:basedOn w:val="Bekezdsalapbettpusa"/>
+    <w:rsid w:val="00164D68"/>
+    <w:rPr>
+      <w:rFonts w:ascii="Verdana" w:hAnsi="Verdana" w:hint="default"/>
+      <w:b w:val="0"/>
+      <w:bCs w:val="0"/>
+      <w:i w:val="0"/>
+      <w:iCs w:val="0"/>
+      <w:color w:val="000000"/>
+      <w:sz w:val="20"/>
+      <w:szCs w:val="20"/>
+    </w:rPr>
+  </w:style>
+  <w:style w:type="character" w:customStyle="1" w:styleId="fontstyle21">
+    <w:name w:val="fontstyle21"/>
+    <w:basedOn w:val="Bekezdsalapbettpusa"/>
+    <w:rsid w:val="00164D68"/>
+    <w:rPr>
+      <w:rFonts w:ascii="Verdana-Italic" w:hAnsi="Verdana-Italic" w:hint="default"/>
+      <w:b w:val="0"/>
+      <w:bCs w:val="0"/>
+      <w:i/>
+      <w:iCs/>
+      <w:color w:val="000000"/>
+      <w:sz w:val="20"/>
+      <w:szCs w:val="20"/>
+    </w:rPr>
+  </w:style>
+  <w:style w:type="character" w:customStyle="1" w:styleId="Cmsor1Char">
+    <w:name w:val="Címsor 1 Char"/>
+    <w:basedOn w:val="Bekezdsalapbettpusa"/>
+    <w:link w:val="Cmsor1"/>
+    <w:uiPriority w:val="9"/>
+    <w:rsid w:val="00481ACA"/>
+    <w:rPr>
+      <w:rFonts w:asciiTheme="majorHAnsi" w:eastAsiaTheme="majorEastAsia" w:hAnsiTheme="majorHAnsi" w:cstheme="majorBidi"/>
+      <w:color w:val="2F5496" w:themeColor="accent1" w:themeShade="BF"/>
+      <w:sz w:val="32"/>
+      <w:szCs w:val="32"/>
+      <w:lang w:val="hu-HU"/>
+    </w:rPr>
+  </w:style>
+  <w:style w:type="paragraph" w:styleId="lfej">
+    <w:name w:val="header"/>
+    <w:basedOn w:val="Norml"/>
+    <w:link w:val="lfejChar"/>
+    <w:uiPriority w:val="99"/>
+    <w:unhideWhenUsed/>
+    <w:rsid w:val="000C3956"/>
+    <w:pPr>
+      <w:tabs>
+        <w:tab w:val="center" w:pos="4536"/>
+        <w:tab w:val="right" w:pos="9072"/>
+      </w:tabs>
+      <w:spacing w:after="0" w:line="240" w:lineRule="auto"/>
+    </w:pPr>
+  </w:style>
+  <w:style w:type="character" w:customStyle="1" w:styleId="lfejChar">
+    <w:name w:val="Élőfej Char"/>
+    <w:basedOn w:val="Bekezdsalapbettpusa"/>
+    <w:link w:val="lfej"/>
+    <w:uiPriority w:val="99"/>
+    <w:rsid w:val="000C3956"/>
+    <w:rPr>
+      <w:lang w:val="hu-HU"/>
+    </w:rPr>
+  </w:style>
+  <w:style w:type="paragraph" w:styleId="llb">
+    <w:name w:val="footer"/>
+    <w:basedOn w:val="Norml"/>
+    <w:link w:val="llbChar"/>
+    <w:uiPriority w:val="99"/>
+    <w:unhideWhenUsed/>
+    <w:rsid w:val="000C3956"/>
+    <w:pPr>
+      <w:tabs>
+        <w:tab w:val="center" w:pos="4536"/>
+        <w:tab w:val="right" w:pos="9072"/>
+      </w:tabs>
+      <w:spacing w:after="0" w:line="240" w:lineRule="auto"/>
+    </w:pPr>
+  </w:style>
+  <w:style w:type="character" w:customStyle="1" w:styleId="llbChar">
+    <w:name w:val="Élőláb Char"/>
+    <w:basedOn w:val="Bekezdsalapbettpusa"/>
+    <w:link w:val="llb"/>
+    <w:uiPriority w:val="99"/>
+    <w:rsid w:val="000C3956"/>
+    <w:rPr>
+      <w:lang w:val="hu-HU"/>
+    </w:rPr>
+  </w:style>
+  <w:style w:type="character" w:customStyle="1" w:styleId="Cmsor2Char">
+    <w:name w:val="Címsor 2 Char"/>
+    <w:basedOn w:val="Bekezdsalapbettpusa"/>
+    <w:link w:val="Cmsor2"/>
+    <w:uiPriority w:val="9"/>
+    <w:rsid w:val="000C3956"/>
+    <w:rPr>
+      <w:rFonts w:asciiTheme="majorHAnsi" w:eastAsiaTheme="majorEastAsia" w:hAnsiTheme="majorHAnsi" w:cstheme="majorBidi"/>
+      <w:color w:val="2F5496" w:themeColor="accent1" w:themeShade="BF"/>
+      <w:sz w:val="26"/>
+      <w:szCs w:val="26"/>
+      <w:lang w:val="hu-HU"/>
+    </w:rPr>
+  </w:style>
+  <w:style w:type="paragraph" w:styleId="Listaszerbekezds">
+    <w:name w:val="List Paragraph"/>
+    <w:basedOn w:val="Norml"/>
+    <w:uiPriority w:val="34"/>
+    <w:qFormat/>
+    <w:rsid w:val="000C3956"/>
+    <w:pPr>
+      <w:ind w:left="720"/>
+      <w:contextualSpacing/>
+    </w:pPr>
+  </w:style>
+  <w:style w:type="paragraph" w:styleId="Tartalomjegyzkcmsora">
+    <w:name w:val="TOC Heading"/>
+    <w:basedOn w:val="Cmsor1"/>
+    <w:next w:val="Norml"/>
+    <w:uiPriority w:val="39"/>
+    <w:unhideWhenUsed/>
+    <w:qFormat/>
+    <w:rsid w:val="00361264"/>
+    <w:pPr>
+      <w:outlineLvl w:val="9"/>
+    </w:pPr>
+    <w:rPr>
+      <w:lang w:eastAsia="hu-HU"/>
+    </w:rPr>
+  </w:style>
+  <w:style w:type="paragraph" w:styleId="TJ1">
+    <w:name w:val="toc 1"/>
+    <w:basedOn w:val="Norml"/>
+    <w:next w:val="Norml"/>
+    <w:autoRedefine/>
+    <w:uiPriority w:val="39"/>
+    <w:unhideWhenUsed/>
+    <w:rsid w:val="00361264"/>
+    <w:pPr>
+      <w:spacing w:after="100"/>
+    </w:pPr>
+  </w:style>
+  <w:style w:type="paragraph" w:styleId="TJ2">
+    <w:name w:val="toc 2"/>
+    <w:basedOn w:val="Norml"/>
+    <w:next w:val="Norml"/>
+    <w:autoRedefine/>
+    <w:uiPriority w:val="39"/>
+    <w:unhideWhenUsed/>
+    <w:rsid w:val="00361264"/>
+    <w:pPr>
+      <w:spacing w:after="100"/>
+      <w:ind w:left="220"/>
+    </w:pPr>
+  </w:style>
+  <w:style w:type="character" w:styleId="Hiperhivatkozs">
+    <w:name w:val="Hyperlink"/>
+    <w:basedOn w:val="Bekezdsalapbettpusa"/>
+    <w:uiPriority w:val="99"/>
+    <w:unhideWhenUsed/>
+    <w:rsid w:val="00361264"/>
+    <w:rPr>
+      <w:color w:val="0563C1" w:themeColor="hyperlink"/>
+      <w:u w:val="single"/>
+    </w:rPr>
+  </w:style>
+  <w:style w:type="paragraph" w:styleId="Buborkszveg">
+    <w:name w:val="Balloon Text"/>
+    <w:basedOn w:val="Norml"/>
+    <w:link w:val="BuborkszvegChar"/>
+    <w:uiPriority w:val="99"/>
+    <w:semiHidden/>
+    <w:unhideWhenUsed/>
+    <w:rsid w:val="00067EF7"/>
+    <w:pPr>
+      <w:spacing w:after="0" w:line="240" w:lineRule="auto"/>
+    </w:pPr>
+    <w:rPr>
+      <w:rFonts w:ascii="Segoe UI" w:hAnsi="Segoe UI" w:cs="Segoe UI"/>
+      <w:sz w:val="18"/>
+      <w:szCs w:val="18"/>
+    </w:rPr>
+  </w:style>
+  <w:style w:type="character" w:customStyle="1" w:styleId="BuborkszvegChar">
+    <w:name w:val="Buborékszöveg Char"/>
+    <w:basedOn w:val="Bekezdsalapbettpusa"/>
+    <w:link w:val="Buborkszveg"/>
+    <w:uiPriority w:val="99"/>
+    <w:semiHidden/>
+    <w:rsid w:val="00067EF7"/>
+    <w:rPr>
+      <w:rFonts w:ascii="Segoe UI" w:hAnsi="Segoe UI" w:cs="Segoe UI"/>
+      <w:sz w:val="18"/>
+      <w:szCs w:val="18"/>
+      <w:lang w:val="hu-HU"/>
+    </w:rPr>
   </w:style>
 </w:styles>
 </file>
@@ -6717,4 +10221,16 @@
     </a:ext>
   </a:extLst>
 </a:theme>
+</file>
+
+<file path=customXml/item1.xml><?xml version="1.0" encoding="utf-8"?>
+<b:Sources xmlns:b="http://schemas.openxmlformats.org/officeDocument/2006/bibliography" xmlns="http://schemas.openxmlformats.org/officeDocument/2006/bibliography" SelectedStyle="\APASixthEditionOfficeOnline.xsl" StyleName="APA" Version="6"/>
+</file>
+
+<file path=customXml/itemProps1.xml><?xml version="1.0" encoding="utf-8"?>
+<ds:datastoreItem xmlns:ds="http://schemas.openxmlformats.org/officeDocument/2006/customXml" ds:itemID="{C2267669-47D4-493B-8EA0-2C5760CF5F3F}">
+  <ds:schemaRefs>
+    <ds:schemaRef ds:uri="http://schemas.openxmlformats.org/officeDocument/2006/bibliography"/>
+  </ds:schemaRefs>
+</ds:datastoreItem>
 </file>